--- a/Trek_FinalDeliverable_c.docx
+++ b/Trek_FinalDeliverable_c.docx
@@ -1,6 +1,6 @@
 
 <file path=word/document.xml><?xml version="1.0" encoding="utf-8"?>
-<w:document xmlns:wpc="http://schemas.microsoft.com/office/word/2010/wordprocessingCanvas" xmlns:cx="http://schemas.microsoft.com/office/drawing/2014/chartex" xmlns:cx1="http://schemas.microsoft.com/office/drawing/2015/9/8/chartex" xmlns:cx2="http://schemas.microsoft.com/office/drawing/2015/10/21/chartex" xmlns:cx3="http://schemas.microsoft.com/office/drawing/2016/5/9/chartex" xmlns:cx4="http://schemas.microsoft.com/office/drawing/2016/5/10/chartex" xmlns:cx5="http://schemas.microsoft.com/office/drawing/2016/5/11/chartex" xmlns:cx6="http://schemas.microsoft.com/office/drawing/2016/5/12/chartex" xmlns:cx7="http://schemas.microsoft.com/office/drawing/2016/5/13/chartex" xmlns:cx8="http://schemas.microsoft.com/office/drawing/2016/5/14/chartex" xmlns:mc="http://schemas.openxmlformats.org/markup-compatibility/2006" xmlns:aink="http://schemas.microsoft.com/office/drawing/2016/ink" xmlns:am3d="http://schemas.microsoft.com/office/drawing/2017/model3d" xmlns:o="urn:schemas-microsoft-com:office:office" xmlns:r="http://schemas.openxmlformats.org/officeDocument/2006/relationships" xmlns:m="http://schemas.openxmlformats.org/officeDocument/2006/math" xmlns:v="urn:schemas-microsoft-com:vml" xmlns:wp14="http://schemas.microsoft.com/office/word/2010/wordprocessingDrawing" xmlns:wp="http://schemas.openxmlformats.org/drawingml/2006/wordprocessingDrawing" xmlns:w10="urn:schemas-microsoft-com:office:word" xmlns:w="http://schemas.openxmlformats.org/wordprocessingml/2006/main" xmlns:w14="http://schemas.microsoft.com/office/word/2010/wordml" xmlns:w15="http://schemas.microsoft.com/office/word/2012/wordml" xmlns:w16cid="http://schemas.microsoft.com/office/word/2016/wordml/cid" xmlns:w16se="http://schemas.microsoft.com/office/word/2015/wordml/symex" xmlns:wpg="http://schemas.microsoft.com/office/word/2010/wordprocessingGroup" xmlns:wpi="http://schemas.microsoft.com/office/word/2010/wordprocessingInk" xmlns:wne="http://schemas.microsoft.com/office/word/2006/wordml" xmlns:wps="http://schemas.microsoft.com/office/word/2010/wordprocessingShape" mc:Ignorable="w14 w15 w16se w16cid wp14">
+<w:document xmlns:wpc="http://schemas.microsoft.com/office/word/2010/wordprocessingCanvas" xmlns:cx="http://schemas.microsoft.com/office/drawing/2014/chartex" xmlns:cx1="http://schemas.microsoft.com/office/drawing/2015/9/8/chartex" xmlns:mc="http://schemas.openxmlformats.org/markup-compatibility/2006" xmlns:o="urn:schemas-microsoft-com:office:office" xmlns:r="http://schemas.openxmlformats.org/officeDocument/2006/relationships" xmlns:m="http://schemas.openxmlformats.org/officeDocument/2006/math" xmlns:v="urn:schemas-microsoft-com:vml" xmlns:wp14="http://schemas.microsoft.com/office/word/2010/wordprocessingDrawing" xmlns:wp="http://schemas.openxmlformats.org/drawingml/2006/wordprocessingDrawing" xmlns:w10="urn:schemas-microsoft-com:office:word" xmlns:w="http://schemas.openxmlformats.org/wordprocessingml/2006/main" xmlns:w14="http://schemas.microsoft.com/office/word/2010/wordml" xmlns:w15="http://schemas.microsoft.com/office/word/2012/wordml" xmlns:w16se="http://schemas.microsoft.com/office/word/2015/wordml/symex" xmlns:wpg="http://schemas.microsoft.com/office/word/2010/wordprocessingGroup" xmlns:wpi="http://schemas.microsoft.com/office/word/2010/wordprocessingInk" xmlns:wne="http://schemas.microsoft.com/office/word/2006/wordml" xmlns:wps="http://schemas.microsoft.com/office/word/2010/wordprocessingShape" mc:Ignorable="w14 w15 w16se wp14">
   <w:body>
     <w:p>
       <w:pPr>
@@ -1249,27 +1249,7 @@
           <w:sz w:val="24"/>
           <w:szCs w:val="24"/>
         </w:rPr>
-        <w:t>Many of us have relatives that encounter issues when they come to visit us, but due to the unfamiliar systems that we have in place in the United States. One of the many issues foreigners encounter while visiting the United States is our taxing system, because in most our relative’s countries the tax is already included in the sale price unlike our added federal tax and varied state taxes which we seek to solve in our software system. This software system we are seeking to develop would solve many of the issues our family members encounter not only in our strange financial system but to also look deeper to </w:t>
-      </w:r>
-      <w:proofErr w:type="gramStart"/>
-      <w:r>
-        <w:rPr>
-          <w:rFonts w:ascii="Times New Roman" w:eastAsia="Times New Roman" w:hAnsi="Times New Roman" w:cs="Times New Roman"/>
-          <w:color w:val="24292E"/>
-          <w:sz w:val="24"/>
-          <w:szCs w:val="24"/>
-        </w:rPr>
-        <w:t>all of</w:t>
-      </w:r>
-      <w:proofErr w:type="gramEnd"/>
-      <w:r>
-        <w:rPr>
-          <w:rFonts w:ascii="Times New Roman" w:eastAsia="Times New Roman" w:hAnsi="Times New Roman" w:cs="Times New Roman"/>
-          <w:color w:val="24292E"/>
-          <w:sz w:val="24"/>
-          <w:szCs w:val="24"/>
-        </w:rPr>
-        <w:t> the other necessities they might have while visiting us. Furthermore, our goal is exceeded the essential needs of foreigners visiting the United States, and to give them additional functionalities such as a scheduler and tip calculator to make their stay an enjoyable one.</w:t>
+        <w:t>Many of us have relatives that encounter issues when they come to visit us, but due to the unfamiliar systems that we have in place in the United States. One of the many issues foreigners encounter while visiting the United States is our taxing system, because in most our relative’s countries the tax is already included in the sale price unlike our added federal tax and varied state taxes which we seek to solve in our software system. This software system we are seeking to develop would solve many of the issues our family members encounter not only in our strange financial system but to also look deeper to all of the other necessities they might have while visiting us. Furthermore, our goal is exceeded the essential needs of foreigners visiting the United States, and to give them additional functionalities such as a scheduler and tip calculator to make their stay an enjoyable one.</w:t>
       </w:r>
       <w:r>
         <w:rPr>
@@ -1524,6 +1504,7 @@
           <w:noProof/>
           <w:sz w:val="24"/>
           <w:szCs w:val="24"/>
+          <w:lang w:eastAsia="en-US"/>
         </w:rPr>
         <w:drawing>
           <wp:anchor distT="0" distB="0" distL="114300" distR="114300" simplePos="0" relativeHeight="251658240" behindDoc="0" locked="0" layoutInCell="1" allowOverlap="1" wp14:anchorId="42D05A34" wp14:editId="74E45AC8">
@@ -1614,6 +1595,7 @@
           <w:noProof/>
           <w:sz w:val="24"/>
           <w:szCs w:val="24"/>
+          <w:lang w:eastAsia="en-US"/>
         </w:rPr>
         <w:drawing>
           <wp:inline distT="0" distB="0" distL="0" distR="0" wp14:anchorId="50F3CF24" wp14:editId="63A98581">
@@ -1682,6 +1664,7 @@
           <w:noProof/>
           <w:sz w:val="24"/>
           <w:szCs w:val="24"/>
+          <w:lang w:eastAsia="en-US"/>
         </w:rPr>
         <w:drawing>
           <wp:inline distT="0" distB="0" distL="0" distR="0" wp14:anchorId="6E684820" wp14:editId="4BBCF37B">
@@ -2034,10 +2017,10 @@
         <w:tblLook w:val="04A0" w:firstRow="1" w:lastRow="0" w:firstColumn="1" w:lastColumn="0" w:noHBand="0" w:noVBand="1"/>
       </w:tblPr>
       <w:tblGrid>
-        <w:gridCol w:w="1993"/>
-        <w:gridCol w:w="4081"/>
-        <w:gridCol w:w="1752"/>
-        <w:gridCol w:w="1518"/>
+        <w:gridCol w:w="2519"/>
+        <w:gridCol w:w="2145"/>
+        <w:gridCol w:w="2340"/>
+        <w:gridCol w:w="2340"/>
       </w:tblGrid>
       <w:tr>
         <w:tc>
@@ -2765,55 +2748,7 @@
                 <w:sz w:val="24"/>
                 <w:szCs w:val="24"/>
               </w:rPr>
-              <w:t> Zhang, </w:t>
-            </w:r>
-            <w:proofErr w:type="spellStart"/>
-            <w:r>
-              <w:rPr>
-                <w:rFonts w:ascii="Times New Roman" w:eastAsia="Times New Roman" w:hAnsi="Times New Roman" w:cs="Times New Roman"/>
-                <w:color w:val="24292E"/>
-                <w:sz w:val="24"/>
-                <w:szCs w:val="24"/>
-              </w:rPr>
-              <w:t>Kaitian</w:t>
-            </w:r>
-            <w:proofErr w:type="spellEnd"/>
-            <w:r>
-              <w:rPr>
-                <w:rFonts w:ascii="Times New Roman" w:eastAsia="Times New Roman" w:hAnsi="Times New Roman" w:cs="Times New Roman"/>
-                <w:color w:val="24292E"/>
-                <w:sz w:val="24"/>
-                <w:szCs w:val="24"/>
-              </w:rPr>
-              <w:t> Li, </w:t>
-            </w:r>
-            <w:proofErr w:type="spellStart"/>
-            <w:r>
-              <w:rPr>
-                <w:rFonts w:ascii="Times New Roman" w:eastAsia="Times New Roman" w:hAnsi="Times New Roman" w:cs="Times New Roman"/>
-                <w:color w:val="24292E"/>
-                <w:sz w:val="24"/>
-                <w:szCs w:val="24"/>
-              </w:rPr>
-              <w:t>Xizhen</w:t>
-            </w:r>
-            <w:proofErr w:type="spellEnd"/>
-            <w:r>
-              <w:rPr>
-                <w:rFonts w:ascii="Times New Roman" w:eastAsia="Times New Roman" w:hAnsi="Times New Roman" w:cs="Times New Roman"/>
-                <w:color w:val="24292E"/>
-                <w:sz w:val="24"/>
-                <w:szCs w:val="24"/>
-              </w:rPr>
-              <w:t> Yang</w:t>
-            </w:r>
-            <w:r>
-              <w:rPr>
-                <w:rFonts w:ascii="Times New Roman" w:eastAsia="Times New Roman" w:hAnsi="Times New Roman" w:cs="Times New Roman"/>
-                <w:sz w:val="24"/>
-                <w:szCs w:val="24"/>
-              </w:rPr>
-              <w:t> </w:t>
+              <w:t> Zhang</w:t>
             </w:r>
           </w:p>
         </w:tc>
@@ -2846,6 +2781,14 @@
                 <w:szCs w:val="24"/>
               </w:rPr>
               <w:t> </w:t>
+            </w:r>
+            <w:r>
+              <w:rPr>
+                <w:rFonts w:ascii="Times New Roman" w:eastAsia="Times New Roman" w:hAnsi="Times New Roman" w:cs="Times New Roman"/>
+                <w:sz w:val="24"/>
+                <w:szCs w:val="24"/>
+              </w:rPr>
+              <w:t>Add all member and TA</w:t>
             </w:r>
           </w:p>
         </w:tc>
@@ -2989,7 +2932,7 @@
                 <w:sz w:val="24"/>
                 <w:szCs w:val="24"/>
               </w:rPr>
-              <w:t>Churong</w:t>
+              <w:t>Kaitian</w:t>
             </w:r>
             <w:proofErr w:type="spellEnd"/>
             <w:r>
@@ -2999,55 +2942,7 @@
                 <w:sz w:val="24"/>
                 <w:szCs w:val="24"/>
               </w:rPr>
-              <w:t> Zhang, </w:t>
-            </w:r>
-            <w:proofErr w:type="spellStart"/>
-            <w:r>
-              <w:rPr>
-                <w:rFonts w:ascii="Times New Roman" w:eastAsia="Times New Roman" w:hAnsi="Times New Roman" w:cs="Times New Roman"/>
-                <w:color w:val="24292E"/>
-                <w:sz w:val="24"/>
-                <w:szCs w:val="24"/>
-              </w:rPr>
-              <w:t>Kaitian</w:t>
-            </w:r>
-            <w:proofErr w:type="spellEnd"/>
-            <w:r>
-              <w:rPr>
-                <w:rFonts w:ascii="Times New Roman" w:eastAsia="Times New Roman" w:hAnsi="Times New Roman" w:cs="Times New Roman"/>
-                <w:color w:val="24292E"/>
-                <w:sz w:val="24"/>
-                <w:szCs w:val="24"/>
-              </w:rPr>
-              <w:t> Li, </w:t>
-            </w:r>
-            <w:proofErr w:type="spellStart"/>
-            <w:r>
-              <w:rPr>
-                <w:rFonts w:ascii="Times New Roman" w:eastAsia="Times New Roman" w:hAnsi="Times New Roman" w:cs="Times New Roman"/>
-                <w:color w:val="24292E"/>
-                <w:sz w:val="24"/>
-                <w:szCs w:val="24"/>
-              </w:rPr>
-              <w:t>Xizhen</w:t>
-            </w:r>
-            <w:proofErr w:type="spellEnd"/>
-            <w:r>
-              <w:rPr>
-                <w:rFonts w:ascii="Times New Roman" w:eastAsia="Times New Roman" w:hAnsi="Times New Roman" w:cs="Times New Roman"/>
-                <w:color w:val="24292E"/>
-                <w:sz w:val="24"/>
-                <w:szCs w:val="24"/>
-              </w:rPr>
-              <w:t> Yang</w:t>
-            </w:r>
-            <w:r>
-              <w:rPr>
-                <w:rFonts w:ascii="Times New Roman" w:eastAsia="Times New Roman" w:hAnsi="Times New Roman" w:cs="Times New Roman"/>
-                <w:sz w:val="24"/>
-                <w:szCs w:val="24"/>
-              </w:rPr>
-              <w:t> </w:t>
+              <w:t> Li</w:t>
             </w:r>
           </w:p>
           <w:p>
@@ -3099,6 +2994,14 @@
                 <w:szCs w:val="24"/>
               </w:rPr>
               <w:t> </w:t>
+            </w:r>
+            <w:r>
+              <w:rPr>
+                <w:rFonts w:ascii="Times New Roman" w:eastAsia="Times New Roman" w:hAnsi="Times New Roman" w:cs="Times New Roman"/>
+                <w:sz w:val="24"/>
+                <w:szCs w:val="24"/>
+              </w:rPr>
+              <w:t xml:space="preserve">Create a README file </w:t>
             </w:r>
           </w:p>
         </w:tc>
@@ -3231,46 +3134,6 @@
                 <w:sz w:val="24"/>
                 <w:szCs w:val="24"/>
               </w:rPr>
-              <w:t>Churong</w:t>
-            </w:r>
-            <w:proofErr w:type="spellEnd"/>
-            <w:r>
-              <w:rPr>
-                <w:rFonts w:ascii="Times New Roman" w:eastAsia="Times New Roman" w:hAnsi="Times New Roman" w:cs="Times New Roman"/>
-                <w:color w:val="24292E"/>
-                <w:sz w:val="24"/>
-                <w:szCs w:val="24"/>
-              </w:rPr>
-              <w:t> Zhang, </w:t>
-            </w:r>
-            <w:proofErr w:type="spellStart"/>
-            <w:r>
-              <w:rPr>
-                <w:rFonts w:ascii="Times New Roman" w:eastAsia="Times New Roman" w:hAnsi="Times New Roman" w:cs="Times New Roman"/>
-                <w:color w:val="24292E"/>
-                <w:sz w:val="24"/>
-                <w:szCs w:val="24"/>
-              </w:rPr>
-              <w:t>Kaitian</w:t>
-            </w:r>
-            <w:proofErr w:type="spellEnd"/>
-            <w:r>
-              <w:rPr>
-                <w:rFonts w:ascii="Times New Roman" w:eastAsia="Times New Roman" w:hAnsi="Times New Roman" w:cs="Times New Roman"/>
-                <w:color w:val="24292E"/>
-                <w:sz w:val="24"/>
-                <w:szCs w:val="24"/>
-              </w:rPr>
-              <w:t> Li, </w:t>
-            </w:r>
-            <w:proofErr w:type="spellStart"/>
-            <w:r>
-              <w:rPr>
-                <w:rFonts w:ascii="Times New Roman" w:eastAsia="Times New Roman" w:hAnsi="Times New Roman" w:cs="Times New Roman"/>
-                <w:color w:val="24292E"/>
-                <w:sz w:val="24"/>
-                <w:szCs w:val="24"/>
-              </w:rPr>
               <w:t>Xizhen</w:t>
             </w:r>
             <w:proofErr w:type="spellEnd"/>
@@ -3342,6 +3205,24 @@
               </w:rPr>
               <w:t> </w:t>
             </w:r>
+            <w:r>
+              <w:rPr>
+                <w:rFonts w:ascii="Times New Roman" w:eastAsia="Times New Roman" w:hAnsi="Times New Roman" w:cs="Times New Roman"/>
+                <w:sz w:val="24"/>
+                <w:szCs w:val="24"/>
+              </w:rPr>
+              <w:t xml:space="preserve">Ensure all information in </w:t>
+            </w:r>
+            <w:proofErr w:type="spellStart"/>
+            <w:r>
+              <w:rPr>
+                <w:rFonts w:ascii="Times New Roman" w:eastAsia="Times New Roman" w:hAnsi="Times New Roman" w:cs="Times New Roman"/>
+                <w:sz w:val="24"/>
+                <w:szCs w:val="24"/>
+              </w:rPr>
+              <w:t>Github</w:t>
+            </w:r>
+            <w:proofErr w:type="spellEnd"/>
           </w:p>
         </w:tc>
         <w:tc>
@@ -5067,7 +4948,6 @@
           <w:sz w:val="24"/>
           <w:szCs w:val="24"/>
         </w:rPr>
-        <w:lastRenderedPageBreak/>
         <w:t> </w:t>
       </w:r>
     </w:p>
@@ -5177,8 +5057,6 @@
           <w:szCs w:val="24"/>
         </w:rPr>
       </w:pPr>
-      <w:bookmarkStart w:id="0" w:name="_GoBack"/>
-      <w:bookmarkEnd w:id="0"/>
     </w:p>
     <w:p>
       <w:pPr>
@@ -5921,6 +5799,7 @@
       <w:r>
         <w:rPr>
           <w:noProof/>
+          <w:lang w:eastAsia="en-US"/>
         </w:rPr>
         <w:lastRenderedPageBreak/>
         <w:drawing>
@@ -6135,6 +6014,7 @@
       <w:r>
         <w:rPr>
           <w:noProof/>
+          <w:lang w:eastAsia="en-US"/>
         </w:rPr>
         <w:lastRenderedPageBreak/>
         <w:drawing>
@@ -6287,6 +6167,7 @@
       <w:r>
         <w:rPr>
           <w:noProof/>
+          <w:lang w:eastAsia="en-US"/>
         </w:rPr>
         <w:drawing>
           <wp:inline distT="0" distB="0" distL="0" distR="0" wp14:anchorId="4B08E2D4" wp14:editId="29B0194B">
@@ -6877,7 +6758,6 @@
               <w:t>-</w:t>
             </w:r>
             <w:proofErr w:type="spellStart"/>
-            <w:proofErr w:type="gramStart"/>
             <w:r>
               <w:rPr>
                 <w:rFonts w:ascii="Calibri" w:eastAsia="Times New Roman" w:hAnsi="Calibri" w:cs="Calibri"/>
@@ -6893,19 +6773,12 @@
                 <w:sz w:val="24"/>
                 <w:szCs w:val="24"/>
               </w:rPr>
-              <w:t>(</w:t>
-            </w:r>
-            <w:proofErr w:type="gramEnd"/>
-            <w:r>
-              <w:rPr>
-                <w:rFonts w:ascii="Calibri" w:eastAsia="Times New Roman" w:hAnsi="Calibri" w:cs="Calibri"/>
-                <w:sz w:val="24"/>
-                <w:szCs w:val="24"/>
-              </w:rPr>
-              <w:t>) </w:t>
+              <w:t>() </w:t>
             </w:r>
           </w:p>
         </w:tc>
+        <w:bookmarkStart w:id="0" w:name="_GoBack"/>
+        <w:bookmarkEnd w:id="0"/>
       </w:tr>
     </w:tbl>
     <w:p>
@@ -7194,27 +7067,7 @@
           <w:sz w:val="24"/>
           <w:szCs w:val="24"/>
         </w:rPr>
-        <w:t>: Model component </w:t>
-      </w:r>
-      <w:proofErr w:type="gramStart"/>
-      <w:r>
-        <w:rPr>
-          <w:rFonts w:ascii="Times New Roman" w:eastAsia="Times New Roman" w:hAnsi="Times New Roman" w:cs="Times New Roman"/>
-          <w:color w:val="24292E"/>
-          <w:sz w:val="24"/>
-          <w:szCs w:val="24"/>
-        </w:rPr>
-        <w:t>is in charge of</w:t>
-      </w:r>
-      <w:proofErr w:type="gramEnd"/>
-      <w:r>
-        <w:rPr>
-          <w:rFonts w:ascii="Times New Roman" w:eastAsia="Times New Roman" w:hAnsi="Times New Roman" w:cs="Times New Roman"/>
-          <w:color w:val="24292E"/>
-          <w:sz w:val="24"/>
-          <w:szCs w:val="24"/>
-        </w:rPr>
-        <w:t> the back-end support of our application. It will contain all the functions that allows multiple operations and various classes and models.</w:t>
+        <w:t>: Model component is in charge of the back-end support of our application. It will contain all the functions that allows multiple operations and various classes and models.</w:t>
       </w:r>
       <w:r>
         <w:rPr>
@@ -7257,27 +7110,7 @@
           <w:sz w:val="24"/>
           <w:szCs w:val="24"/>
         </w:rPr>
-        <w:t>: View component </w:t>
-      </w:r>
-      <w:proofErr w:type="gramStart"/>
-      <w:r>
-        <w:rPr>
-          <w:rFonts w:ascii="Times New Roman" w:eastAsia="Times New Roman" w:hAnsi="Times New Roman" w:cs="Times New Roman"/>
-          <w:color w:val="24292E"/>
-          <w:sz w:val="24"/>
-          <w:szCs w:val="24"/>
-        </w:rPr>
-        <w:t>is in charge of</w:t>
-      </w:r>
-      <w:proofErr w:type="gramEnd"/>
-      <w:r>
-        <w:rPr>
-          <w:rFonts w:ascii="Times New Roman" w:eastAsia="Times New Roman" w:hAnsi="Times New Roman" w:cs="Times New Roman"/>
-          <w:color w:val="24292E"/>
-          <w:sz w:val="24"/>
-          <w:szCs w:val="24"/>
-        </w:rPr>
-        <w:t> the user interface, specifically what the user sees visually on the app. It will present the data and other extensive travel information to the user; It contains the code and the design for the interface.</w:t>
+        <w:t>: View component is in charge of the user interface, specifically what the user sees visually on the app. It will present the data and other extensive travel information to the user; It contains the code and the design for the interface.</w:t>
       </w:r>
       <w:r>
         <w:rPr>
@@ -7344,7 +7177,7 @@
 </file>
 
 <file path=word/endnotes.xml><?xml version="1.0" encoding="utf-8"?>
-<w:endnotes xmlns:wpc="http://schemas.microsoft.com/office/word/2010/wordprocessingCanvas" xmlns:cx="http://schemas.microsoft.com/office/drawing/2014/chartex" xmlns:cx1="http://schemas.microsoft.com/office/drawing/2015/9/8/chartex" xmlns:cx2="http://schemas.microsoft.com/office/drawing/2015/10/21/chartex" xmlns:cx3="http://schemas.microsoft.com/office/drawing/2016/5/9/chartex" xmlns:cx4="http://schemas.microsoft.com/office/drawing/2016/5/10/chartex" xmlns:cx5="http://schemas.microsoft.com/office/drawing/2016/5/11/chartex" xmlns:cx6="http://schemas.microsoft.com/office/drawing/2016/5/12/chartex" xmlns:cx7="http://schemas.microsoft.com/office/drawing/2016/5/13/chartex" xmlns:cx8="http://schemas.microsoft.com/office/drawing/2016/5/14/chartex" xmlns:mc="http://schemas.openxmlformats.org/markup-compatibility/2006" xmlns:aink="http://schemas.microsoft.com/office/drawing/2016/ink" xmlns:am3d="http://schemas.microsoft.com/office/drawing/2017/model3d" xmlns:o="urn:schemas-microsoft-com:office:office" xmlns:r="http://schemas.openxmlformats.org/officeDocument/2006/relationships" xmlns:m="http://schemas.openxmlformats.org/officeDocument/2006/math" xmlns:v="urn:schemas-microsoft-com:vml" xmlns:wp14="http://schemas.microsoft.com/office/word/2010/wordprocessingDrawing" xmlns:wp="http://schemas.openxmlformats.org/drawingml/2006/wordprocessingDrawing" xmlns:w10="urn:schemas-microsoft-com:office:word" xmlns:w="http://schemas.openxmlformats.org/wordprocessingml/2006/main" xmlns:w14="http://schemas.microsoft.com/office/word/2010/wordml" xmlns:w15="http://schemas.microsoft.com/office/word/2012/wordml" xmlns:w16cid="http://schemas.microsoft.com/office/word/2016/wordml/cid" xmlns:w16se="http://schemas.microsoft.com/office/word/2015/wordml/symex" xmlns:wpg="http://schemas.microsoft.com/office/word/2010/wordprocessingGroup" xmlns:wpi="http://schemas.microsoft.com/office/word/2010/wordprocessingInk" xmlns:wne="http://schemas.microsoft.com/office/word/2006/wordml" xmlns:wps="http://schemas.microsoft.com/office/word/2010/wordprocessingShape" mc:Ignorable="w14 w15 w16se w16cid wp14">
+<w:endnotes xmlns:wpc="http://schemas.microsoft.com/office/word/2010/wordprocessingCanvas" xmlns:cx="http://schemas.microsoft.com/office/drawing/2014/chartex" xmlns:cx1="http://schemas.microsoft.com/office/drawing/2015/9/8/chartex" xmlns:mc="http://schemas.openxmlformats.org/markup-compatibility/2006" xmlns:o="urn:schemas-microsoft-com:office:office" xmlns:r="http://schemas.openxmlformats.org/officeDocument/2006/relationships" xmlns:m="http://schemas.openxmlformats.org/officeDocument/2006/math" xmlns:v="urn:schemas-microsoft-com:vml" xmlns:wp14="http://schemas.microsoft.com/office/word/2010/wordprocessingDrawing" xmlns:wp="http://schemas.openxmlformats.org/drawingml/2006/wordprocessingDrawing" xmlns:w10="urn:schemas-microsoft-com:office:word" xmlns:w="http://schemas.openxmlformats.org/wordprocessingml/2006/main" xmlns:w14="http://schemas.microsoft.com/office/word/2010/wordml" xmlns:w15="http://schemas.microsoft.com/office/word/2012/wordml" xmlns:w16se="http://schemas.microsoft.com/office/word/2015/wordml/symex" xmlns:wpg="http://schemas.microsoft.com/office/word/2010/wordprocessingGroup" xmlns:wpi="http://schemas.microsoft.com/office/word/2010/wordprocessingInk" xmlns:wne="http://schemas.microsoft.com/office/word/2006/wordml" xmlns:wps="http://schemas.microsoft.com/office/word/2010/wordprocessingShape" mc:Ignorable="w14 w15 w16se wp14">
   <w:endnote w:type="separator" w:id="-1">
     <w:p>
       <w:pPr>
@@ -7369,7 +7202,7 @@
 </file>
 
 <file path=word/footer1.xml><?xml version="1.0" encoding="utf-8"?>
-<w:ftr xmlns:wpc="http://schemas.microsoft.com/office/word/2010/wordprocessingCanvas" xmlns:cx="http://schemas.microsoft.com/office/drawing/2014/chartex" xmlns:cx1="http://schemas.microsoft.com/office/drawing/2015/9/8/chartex" xmlns:cx2="http://schemas.microsoft.com/office/drawing/2015/10/21/chartex" xmlns:cx3="http://schemas.microsoft.com/office/drawing/2016/5/9/chartex" xmlns:cx4="http://schemas.microsoft.com/office/drawing/2016/5/10/chartex" xmlns:cx5="http://schemas.microsoft.com/office/drawing/2016/5/11/chartex" xmlns:cx6="http://schemas.microsoft.com/office/drawing/2016/5/12/chartex" xmlns:cx7="http://schemas.microsoft.com/office/drawing/2016/5/13/chartex" xmlns:cx8="http://schemas.microsoft.com/office/drawing/2016/5/14/chartex" xmlns:mc="http://schemas.openxmlformats.org/markup-compatibility/2006" xmlns:aink="http://schemas.microsoft.com/office/drawing/2016/ink" xmlns:am3d="http://schemas.microsoft.com/office/drawing/2017/model3d" xmlns:o="urn:schemas-microsoft-com:office:office" xmlns:r="http://schemas.openxmlformats.org/officeDocument/2006/relationships" xmlns:m="http://schemas.openxmlformats.org/officeDocument/2006/math" xmlns:v="urn:schemas-microsoft-com:vml" xmlns:wp14="http://schemas.microsoft.com/office/word/2010/wordprocessingDrawing" xmlns:wp="http://schemas.openxmlformats.org/drawingml/2006/wordprocessingDrawing" xmlns:w10="urn:schemas-microsoft-com:office:word" xmlns:w="http://schemas.openxmlformats.org/wordprocessingml/2006/main" xmlns:w14="http://schemas.microsoft.com/office/word/2010/wordml" xmlns:w15="http://schemas.microsoft.com/office/word/2012/wordml" xmlns:w16cid="http://schemas.microsoft.com/office/word/2016/wordml/cid" xmlns:w16se="http://schemas.microsoft.com/office/word/2015/wordml/symex" xmlns:wpg="http://schemas.microsoft.com/office/word/2010/wordprocessingGroup" xmlns:wpi="http://schemas.microsoft.com/office/word/2010/wordprocessingInk" xmlns:wne="http://schemas.microsoft.com/office/word/2006/wordml" xmlns:wps="http://schemas.microsoft.com/office/word/2010/wordprocessingShape" mc:Ignorable="w14 w15 w16se w16cid wp14">
+<w:ftr xmlns:wpc="http://schemas.microsoft.com/office/word/2010/wordprocessingCanvas" xmlns:cx="http://schemas.microsoft.com/office/drawing/2014/chartex" xmlns:cx1="http://schemas.microsoft.com/office/drawing/2015/9/8/chartex" xmlns:mc="http://schemas.openxmlformats.org/markup-compatibility/2006" xmlns:o="urn:schemas-microsoft-com:office:office" xmlns:r="http://schemas.openxmlformats.org/officeDocument/2006/relationships" xmlns:m="http://schemas.openxmlformats.org/officeDocument/2006/math" xmlns:v="urn:schemas-microsoft-com:vml" xmlns:wp14="http://schemas.microsoft.com/office/word/2010/wordprocessingDrawing" xmlns:wp="http://schemas.openxmlformats.org/drawingml/2006/wordprocessingDrawing" xmlns:w10="urn:schemas-microsoft-com:office:word" xmlns:w="http://schemas.openxmlformats.org/wordprocessingml/2006/main" xmlns:w14="http://schemas.microsoft.com/office/word/2010/wordml" xmlns:w15="http://schemas.microsoft.com/office/word/2012/wordml" xmlns:w16se="http://schemas.microsoft.com/office/word/2015/wordml/symex" xmlns:wpg="http://schemas.microsoft.com/office/word/2010/wordprocessingGroup" xmlns:wpi="http://schemas.microsoft.com/office/word/2010/wordprocessingInk" xmlns:wne="http://schemas.microsoft.com/office/word/2006/wordml" xmlns:wps="http://schemas.microsoft.com/office/word/2010/wordprocessingShape" mc:Ignorable="w14 w15 w16se wp14">
   <w:sdt>
     <w:sdtPr>
       <w:id w:val="883288073"/>
@@ -7402,7 +7235,7 @@
           <w:rPr>
             <w:noProof/>
           </w:rPr>
-          <w:t>2</w:t>
+          <w:t>9</w:t>
         </w:r>
         <w:r>
           <w:rPr>
@@ -7422,7 +7255,7 @@
 </file>
 
 <file path=word/footnotes.xml><?xml version="1.0" encoding="utf-8"?>
-<w:footnotes xmlns:wpc="http://schemas.microsoft.com/office/word/2010/wordprocessingCanvas" xmlns:cx="http://schemas.microsoft.com/office/drawing/2014/chartex" xmlns:cx1="http://schemas.microsoft.com/office/drawing/2015/9/8/chartex" xmlns:cx2="http://schemas.microsoft.com/office/drawing/2015/10/21/chartex" xmlns:cx3="http://schemas.microsoft.com/office/drawing/2016/5/9/chartex" xmlns:cx4="http://schemas.microsoft.com/office/drawing/2016/5/10/chartex" xmlns:cx5="http://schemas.microsoft.com/office/drawing/2016/5/11/chartex" xmlns:cx6="http://schemas.microsoft.com/office/drawing/2016/5/12/chartex" xmlns:cx7="http://schemas.microsoft.com/office/drawing/2016/5/13/chartex" xmlns:cx8="http://schemas.microsoft.com/office/drawing/2016/5/14/chartex" xmlns:mc="http://schemas.openxmlformats.org/markup-compatibility/2006" xmlns:aink="http://schemas.microsoft.com/office/drawing/2016/ink" xmlns:am3d="http://schemas.microsoft.com/office/drawing/2017/model3d" xmlns:o="urn:schemas-microsoft-com:office:office" xmlns:r="http://schemas.openxmlformats.org/officeDocument/2006/relationships" xmlns:m="http://schemas.openxmlformats.org/officeDocument/2006/math" xmlns:v="urn:schemas-microsoft-com:vml" xmlns:wp14="http://schemas.microsoft.com/office/word/2010/wordprocessingDrawing" xmlns:wp="http://schemas.openxmlformats.org/drawingml/2006/wordprocessingDrawing" xmlns:w10="urn:schemas-microsoft-com:office:word" xmlns:w="http://schemas.openxmlformats.org/wordprocessingml/2006/main" xmlns:w14="http://schemas.microsoft.com/office/word/2010/wordml" xmlns:w15="http://schemas.microsoft.com/office/word/2012/wordml" xmlns:w16cid="http://schemas.microsoft.com/office/word/2016/wordml/cid" xmlns:w16se="http://schemas.microsoft.com/office/word/2015/wordml/symex" xmlns:wpg="http://schemas.microsoft.com/office/word/2010/wordprocessingGroup" xmlns:wpi="http://schemas.microsoft.com/office/word/2010/wordprocessingInk" xmlns:wne="http://schemas.microsoft.com/office/word/2006/wordml" xmlns:wps="http://schemas.microsoft.com/office/word/2010/wordprocessingShape" mc:Ignorable="w14 w15 w16se w16cid wp14">
+<w:footnotes xmlns:wpc="http://schemas.microsoft.com/office/word/2010/wordprocessingCanvas" xmlns:cx="http://schemas.microsoft.com/office/drawing/2014/chartex" xmlns:cx1="http://schemas.microsoft.com/office/drawing/2015/9/8/chartex" xmlns:mc="http://schemas.openxmlformats.org/markup-compatibility/2006" xmlns:o="urn:schemas-microsoft-com:office:office" xmlns:r="http://schemas.openxmlformats.org/officeDocument/2006/relationships" xmlns:m="http://schemas.openxmlformats.org/officeDocument/2006/math" xmlns:v="urn:schemas-microsoft-com:vml" xmlns:wp14="http://schemas.microsoft.com/office/word/2010/wordprocessingDrawing" xmlns:wp="http://schemas.openxmlformats.org/drawingml/2006/wordprocessingDrawing" xmlns:w10="urn:schemas-microsoft-com:office:word" xmlns:w="http://schemas.openxmlformats.org/wordprocessingml/2006/main" xmlns:w14="http://schemas.microsoft.com/office/word/2010/wordml" xmlns:w15="http://schemas.microsoft.com/office/word/2012/wordml" xmlns:w16se="http://schemas.microsoft.com/office/word/2015/wordml/symex" xmlns:wpg="http://schemas.microsoft.com/office/word/2010/wordprocessingGroup" xmlns:wpi="http://schemas.microsoft.com/office/word/2010/wordprocessingInk" xmlns:wne="http://schemas.microsoft.com/office/word/2006/wordml" xmlns:wps="http://schemas.microsoft.com/office/word/2010/wordprocessingShape" mc:Ignorable="w14 w15 w16se wp14">
   <w:footnote w:type="separator" w:id="-1">
     <w:p>
       <w:pPr>
@@ -7447,7 +7280,7 @@
 </file>
 
 <file path=word/numbering.xml><?xml version="1.0" encoding="utf-8"?>
-<w:numbering xmlns:wpc="http://schemas.microsoft.com/office/word/2010/wordprocessingCanvas" xmlns:cx="http://schemas.microsoft.com/office/drawing/2014/chartex" xmlns:cx1="http://schemas.microsoft.com/office/drawing/2015/9/8/chartex" xmlns:cx2="http://schemas.microsoft.com/office/drawing/2015/10/21/chartex" xmlns:cx3="http://schemas.microsoft.com/office/drawing/2016/5/9/chartex" xmlns:cx4="http://schemas.microsoft.com/office/drawing/2016/5/10/chartex" xmlns:cx5="http://schemas.microsoft.com/office/drawing/2016/5/11/chartex" xmlns:cx6="http://schemas.microsoft.com/office/drawing/2016/5/12/chartex" xmlns:cx7="http://schemas.microsoft.com/office/drawing/2016/5/13/chartex" xmlns:cx8="http://schemas.microsoft.com/office/drawing/2016/5/14/chartex" xmlns:mc="http://schemas.openxmlformats.org/markup-compatibility/2006" xmlns:aink="http://schemas.microsoft.com/office/drawing/2016/ink" xmlns:am3d="http://schemas.microsoft.com/office/drawing/2017/model3d" xmlns:o="urn:schemas-microsoft-com:office:office" xmlns:r="http://schemas.openxmlformats.org/officeDocument/2006/relationships" xmlns:m="http://schemas.openxmlformats.org/officeDocument/2006/math" xmlns:v="urn:schemas-microsoft-com:vml" xmlns:wp14="http://schemas.microsoft.com/office/word/2010/wordprocessingDrawing" xmlns:wp="http://schemas.openxmlformats.org/drawingml/2006/wordprocessingDrawing" xmlns:w10="urn:schemas-microsoft-com:office:word" xmlns:w="http://schemas.openxmlformats.org/wordprocessingml/2006/main" xmlns:w14="http://schemas.microsoft.com/office/word/2010/wordml" xmlns:w15="http://schemas.microsoft.com/office/word/2012/wordml" xmlns:w16cid="http://schemas.microsoft.com/office/word/2016/wordml/cid" xmlns:w16se="http://schemas.microsoft.com/office/word/2015/wordml/symex" xmlns:wpg="http://schemas.microsoft.com/office/word/2010/wordprocessingGroup" xmlns:wpi="http://schemas.microsoft.com/office/word/2010/wordprocessingInk" xmlns:wne="http://schemas.microsoft.com/office/word/2006/wordml" xmlns:wps="http://schemas.microsoft.com/office/word/2010/wordprocessingShape" mc:Ignorable="w14 w15 w16se w16cid wp14">
+<w:numbering xmlns:wpc="http://schemas.microsoft.com/office/word/2010/wordprocessingCanvas" xmlns:cx="http://schemas.microsoft.com/office/drawing/2014/chartex" xmlns:cx1="http://schemas.microsoft.com/office/drawing/2015/9/8/chartex" xmlns:mc="http://schemas.openxmlformats.org/markup-compatibility/2006" xmlns:o="urn:schemas-microsoft-com:office:office" xmlns:r="http://schemas.openxmlformats.org/officeDocument/2006/relationships" xmlns:m="http://schemas.openxmlformats.org/officeDocument/2006/math" xmlns:v="urn:schemas-microsoft-com:vml" xmlns:wp14="http://schemas.microsoft.com/office/word/2010/wordprocessingDrawing" xmlns:wp="http://schemas.openxmlformats.org/drawingml/2006/wordprocessingDrawing" xmlns:w10="urn:schemas-microsoft-com:office:word" xmlns:w="http://schemas.openxmlformats.org/wordprocessingml/2006/main" xmlns:w14="http://schemas.microsoft.com/office/word/2010/wordml" xmlns:w15="http://schemas.microsoft.com/office/word/2012/wordml" xmlns:w16se="http://schemas.microsoft.com/office/word/2015/wordml/symex" xmlns:wpg="http://schemas.microsoft.com/office/word/2010/wordprocessingGroup" xmlns:wpi="http://schemas.microsoft.com/office/word/2010/wordprocessingInk" xmlns:wne="http://schemas.microsoft.com/office/word/2006/wordml" xmlns:wps="http://schemas.microsoft.com/office/word/2010/wordprocessingShape" mc:Ignorable="w14 w15 w16se wp14">
   <w:abstractNum w:abstractNumId="0" w15:restartNumberingAfterBreak="0">
     <w:nsid w:val="3F240ADE"/>
     <w:multiLevelType w:val="multilevel"/>
@@ -7908,7 +7741,7 @@
 </file>
 
 <file path=word/styles.xml><?xml version="1.0" encoding="utf-8"?>
-<w:styles xmlns:mc="http://schemas.openxmlformats.org/markup-compatibility/2006" xmlns:r="http://schemas.openxmlformats.org/officeDocument/2006/relationships" xmlns:w="http://schemas.openxmlformats.org/wordprocessingml/2006/main" xmlns:w14="http://schemas.microsoft.com/office/word/2010/wordml" xmlns:w15="http://schemas.microsoft.com/office/word/2012/wordml" xmlns:w16cid="http://schemas.microsoft.com/office/word/2016/wordml/cid" xmlns:w16se="http://schemas.microsoft.com/office/word/2015/wordml/symex" mc:Ignorable="w14 w15 w16se w16cid">
+<w:styles xmlns:mc="http://schemas.openxmlformats.org/markup-compatibility/2006" xmlns:r="http://schemas.openxmlformats.org/officeDocument/2006/relationships" xmlns:w="http://schemas.openxmlformats.org/wordprocessingml/2006/main" xmlns:w14="http://schemas.microsoft.com/office/word/2010/wordml" xmlns:w15="http://schemas.microsoft.com/office/word/2012/wordml" xmlns:w16se="http://schemas.microsoft.com/office/word/2015/wordml/symex" mc:Ignorable="w14 w15 w16se">
   <w:docDefaults>
     <w:rPrDefault>
       <w:rPr>
@@ -7924,7 +7757,7 @@
       </w:pPr>
     </w:pPrDefault>
   </w:docDefaults>
-  <w:latentStyles w:defLockedState="0" w:defUIPriority="99" w:defSemiHidden="0" w:defUnhideWhenUsed="0" w:defQFormat="0" w:count="375">
+  <w:latentStyles w:defLockedState="0" w:defUIPriority="99" w:defSemiHidden="0" w:defUnhideWhenUsed="0" w:defQFormat="0" w:count="371">
     <w:lsdException w:name="Normal" w:uiPriority="0" w:qFormat="1"/>
     <w:lsdException w:name="heading 1" w:uiPriority="9" w:qFormat="1"/>
     <w:lsdException w:name="heading 2" w:semiHidden="1" w:uiPriority="9" w:unhideWhenUsed="1" w:qFormat="1"/>
@@ -8296,10 +8129,6 @@
     <w:lsdException w:name="List Table 5 Dark Accent 6" w:uiPriority="50"/>
     <w:lsdException w:name="List Table 6 Colorful Accent 6" w:uiPriority="51"/>
     <w:lsdException w:name="List Table 7 Colorful Accent 6" w:uiPriority="52"/>
-    <w:lsdException w:name="Mention" w:semiHidden="1" w:unhideWhenUsed="1"/>
-    <w:lsdException w:name="Smart Hyperlink" w:semiHidden="1" w:unhideWhenUsed="1"/>
-    <w:lsdException w:name="Hashtag" w:semiHidden="1" w:unhideWhenUsed="1"/>
-    <w:lsdException w:name="Unresolved Mention" w:semiHidden="1" w:unhideWhenUsed="1"/>
   </w:latentStyles>
   <w:style w:type="paragraph" w:default="1" w:styleId="Normal">
     <w:name w:val="Normal"/>

--- a/Trek_FinalDeliverable_c.docx
+++ b/Trek_FinalDeliverable_c.docx
@@ -1,6 +1,6 @@
 
 <file path=word/document.xml><?xml version="1.0" encoding="utf-8"?>
-<w:document xmlns:wpc="http://schemas.microsoft.com/office/word/2010/wordprocessingCanvas" xmlns:cx="http://schemas.microsoft.com/office/drawing/2014/chartex" xmlns:cx1="http://schemas.microsoft.com/office/drawing/2015/9/8/chartex" xmlns:mc="http://schemas.openxmlformats.org/markup-compatibility/2006" xmlns:o="urn:schemas-microsoft-com:office:office" xmlns:r="http://schemas.openxmlformats.org/officeDocument/2006/relationships" xmlns:m="http://schemas.openxmlformats.org/officeDocument/2006/math" xmlns:v="urn:schemas-microsoft-com:vml" xmlns:wp14="http://schemas.microsoft.com/office/word/2010/wordprocessingDrawing" xmlns:wp="http://schemas.openxmlformats.org/drawingml/2006/wordprocessingDrawing" xmlns:w10="urn:schemas-microsoft-com:office:word" xmlns:w="http://schemas.openxmlformats.org/wordprocessingml/2006/main" xmlns:w14="http://schemas.microsoft.com/office/word/2010/wordml" xmlns:w15="http://schemas.microsoft.com/office/word/2012/wordml" xmlns:w16se="http://schemas.microsoft.com/office/word/2015/wordml/symex" xmlns:wpg="http://schemas.microsoft.com/office/word/2010/wordprocessingGroup" xmlns:wpi="http://schemas.microsoft.com/office/word/2010/wordprocessingInk" xmlns:wne="http://schemas.microsoft.com/office/word/2006/wordml" xmlns:wps="http://schemas.microsoft.com/office/word/2010/wordprocessingShape" mc:Ignorable="w14 w15 w16se wp14">
+<w:document xmlns:wpc="http://schemas.microsoft.com/office/word/2010/wordprocessingCanvas" xmlns:mo="http://schemas.microsoft.com/office/mac/office/2008/main" xmlns:mc="http://schemas.openxmlformats.org/markup-compatibility/2006" xmlns:mv="urn:schemas-microsoft-com:mac:vml" xmlns:o="urn:schemas-microsoft-com:office:office" xmlns:r="http://schemas.openxmlformats.org/officeDocument/2006/relationships" xmlns:m="http://schemas.openxmlformats.org/officeDocument/2006/math" xmlns:v="urn:schemas-microsoft-com:vml" xmlns:wp14="http://schemas.microsoft.com/office/word/2010/wordprocessingDrawing" xmlns:wp="http://schemas.openxmlformats.org/drawingml/2006/wordprocessingDrawing" xmlns:w10="urn:schemas-microsoft-com:office:word" xmlns:w="http://schemas.openxmlformats.org/wordprocessingml/2006/main" xmlns:w14="http://schemas.microsoft.com/office/word/2010/wordml" xmlns:w15="http://schemas.microsoft.com/office/word/2012/wordml" xmlns:wpg="http://schemas.microsoft.com/office/word/2010/wordprocessingGroup" xmlns:wpi="http://schemas.microsoft.com/office/word/2010/wordprocessingInk" xmlns:wne="http://schemas.microsoft.com/office/word/2006/wordml" xmlns:wps="http://schemas.microsoft.com/office/word/2010/wordprocessingShape" mc:Ignorable="w14 w15 wp14">
   <w:body>
     <w:p>
       <w:pPr>
@@ -331,54 +331,58 @@
         <w:textAlignment w:val="baseline"/>
         <w:rPr>
           <w:rFonts w:ascii="Times New Roman" w:eastAsia="Times New Roman" w:hAnsi="Times New Roman" w:cs="Times New Roman"/>
-          <w:sz w:val="24"/>
-          <w:szCs w:val="24"/>
-        </w:rPr>
-      </w:pPr>
-      <w:r>
-        <w:rPr>
-          <w:rFonts w:ascii="Times New Roman" w:eastAsia="Times New Roman" w:hAnsi="Times New Roman" w:cs="Times New Roman"/>
           <w:color w:val="24292E"/>
         </w:rPr>
-        <w:t xml:space="preserve">Alejandro Amaya </w:t>
-      </w:r>
-      <w:proofErr w:type="spellStart"/>
+      </w:pPr>
       <w:r>
         <w:rPr>
           <w:rFonts w:ascii="Times New Roman" w:eastAsia="Times New Roman" w:hAnsi="Times New Roman" w:cs="Times New Roman"/>
           <w:color w:val="24292E"/>
         </w:rPr>
-        <w:t>Giron</w:t>
-      </w:r>
-      <w:proofErr w:type="spellEnd"/>
+        <w:t>Alejandro Amaya Giron, </w:t>
+      </w:r>
+    </w:p>
+    <w:p>
+      <w:pPr>
+        <w:spacing w:after="0" w:line="240" w:lineRule="auto"/>
+        <w:jc w:val="center"/>
+        <w:textAlignment w:val="baseline"/>
+        <w:rPr>
+          <w:rFonts w:ascii="Times New Roman" w:eastAsia="Times New Roman" w:hAnsi="Times New Roman" w:cs="Times New Roman"/>
+          <w:sz w:val="24"/>
+          <w:szCs w:val="24"/>
+        </w:rPr>
+      </w:pPr>
       <w:r>
         <w:rPr>
           <w:rFonts w:ascii="Times New Roman" w:eastAsia="Times New Roman" w:hAnsi="Times New Roman" w:cs="Times New Roman"/>
           <w:color w:val="24292E"/>
         </w:rPr>
-        <w:t>, </w:t>
-      </w:r>
-      <w:proofErr w:type="spellStart"/>
-      <w:r>
+        <w:t>Churong Zhang, </w:t>
+      </w:r>
+      <w:r>
+        <w:rPr>
+          <w:rFonts w:ascii="Times New Roman" w:eastAsia="Times New Roman" w:hAnsi="Times New Roman" w:cs="Times New Roman"/>
+        </w:rPr>
+        <w:t> </w:t>
+      </w:r>
+    </w:p>
+    <w:p>
+      <w:pPr>
+        <w:spacing w:after="0" w:line="240" w:lineRule="auto"/>
+        <w:jc w:val="center"/>
+        <w:textAlignment w:val="baseline"/>
         <w:rPr>
           <w:rFonts w:ascii="Times New Roman" w:eastAsia="Times New Roman" w:hAnsi="Times New Roman" w:cs="Times New Roman"/>
           <w:color w:val="24292E"/>
         </w:rPr>
-        <w:t>Churong</w:t>
-      </w:r>
-      <w:proofErr w:type="spellEnd"/>
+      </w:pPr>
       <w:r>
         <w:rPr>
           <w:rFonts w:ascii="Times New Roman" w:eastAsia="Times New Roman" w:hAnsi="Times New Roman" w:cs="Times New Roman"/>
           <w:color w:val="24292E"/>
         </w:rPr>
-        <w:t> Zhang, </w:t>
-      </w:r>
-      <w:r>
-        <w:rPr>
-          <w:rFonts w:ascii="Times New Roman" w:eastAsia="Times New Roman" w:hAnsi="Times New Roman" w:cs="Times New Roman"/>
-        </w:rPr>
-        <w:t> </w:t>
+        <w:t>Xizhen Yang, </w:t>
       </w:r>
     </w:p>
     <w:p>
@@ -392,43 +396,54 @@
           <w:szCs w:val="24"/>
         </w:rPr>
       </w:pPr>
-      <w:proofErr w:type="spellStart"/>
       <w:r>
         <w:rPr>
           <w:rFonts w:ascii="Times New Roman" w:eastAsia="Times New Roman" w:hAnsi="Times New Roman" w:cs="Times New Roman"/>
           <w:color w:val="24292E"/>
         </w:rPr>
-        <w:t>Xizhen</w:t>
-      </w:r>
-      <w:proofErr w:type="spellEnd"/>
-      <w:r>
+        <w:t>Kaitian Li, </w:t>
+      </w:r>
+      <w:r>
+        <w:rPr>
+          <w:rFonts w:ascii="Times New Roman" w:eastAsia="Times New Roman" w:hAnsi="Times New Roman" w:cs="Times New Roman"/>
+        </w:rPr>
+        <w:t> </w:t>
+      </w:r>
+    </w:p>
+    <w:p>
+      <w:pPr>
+        <w:spacing w:after="0" w:line="240" w:lineRule="auto"/>
+        <w:jc w:val="center"/>
+        <w:textAlignment w:val="baseline"/>
         <w:rPr>
           <w:rFonts w:ascii="Times New Roman" w:eastAsia="Times New Roman" w:hAnsi="Times New Roman" w:cs="Times New Roman"/>
           <w:color w:val="24292E"/>
         </w:rPr>
-        <w:t> Yang, </w:t>
-      </w:r>
-      <w:proofErr w:type="spellStart"/>
+      </w:pPr>
       <w:r>
         <w:rPr>
           <w:rFonts w:ascii="Times New Roman" w:eastAsia="Times New Roman" w:hAnsi="Times New Roman" w:cs="Times New Roman"/>
           <w:color w:val="24292E"/>
         </w:rPr>
-        <w:t>Kaitian</w:t>
-      </w:r>
-      <w:proofErr w:type="spellEnd"/>
-      <w:r>
+        <w:t xml:space="preserve">Jisoo Kim, </w:t>
+      </w:r>
+    </w:p>
+    <w:p>
+      <w:pPr>
+        <w:spacing w:after="0" w:line="240" w:lineRule="auto"/>
+        <w:jc w:val="center"/>
+        <w:textAlignment w:val="baseline"/>
         <w:rPr>
           <w:rFonts w:ascii="Times New Roman" w:eastAsia="Times New Roman" w:hAnsi="Times New Roman" w:cs="Times New Roman"/>
           <w:color w:val="24292E"/>
         </w:rPr>
-        <w:t> Li, </w:t>
-      </w:r>
-      <w:r>
-        <w:rPr>
-          <w:rFonts w:ascii="Times New Roman" w:eastAsia="Times New Roman" w:hAnsi="Times New Roman" w:cs="Times New Roman"/>
-        </w:rPr>
-        <w:t> </w:t>
+      </w:pPr>
+      <w:r>
+        <w:rPr>
+          <w:rFonts w:ascii="Times New Roman" w:eastAsia="Times New Roman" w:hAnsi="Times New Roman" w:cs="Times New Roman"/>
+          <w:color w:val="24292E"/>
+        </w:rPr>
+        <w:t xml:space="preserve">Kent G, </w:t>
       </w:r>
     </w:p>
     <w:p>
@@ -447,17 +462,8 @@
           <w:rFonts w:ascii="Times New Roman" w:eastAsia="Times New Roman" w:hAnsi="Times New Roman" w:cs="Times New Roman"/>
           <w:color w:val="24292E"/>
         </w:rPr>
-        <w:t xml:space="preserve">Jisoo Kim, Kent G, Frank </w:t>
-      </w:r>
-      <w:proofErr w:type="spellStart"/>
-      <w:r>
-        <w:rPr>
-          <w:rFonts w:ascii="Times New Roman" w:eastAsia="Times New Roman" w:hAnsi="Times New Roman" w:cs="Times New Roman"/>
-          <w:color w:val="24292E"/>
-        </w:rPr>
-        <w:t>Cazarez</w:t>
-      </w:r>
-      <w:proofErr w:type="spellEnd"/>
+        <w:t>Frank Cazarez</w:t>
+      </w:r>
       <w:r>
         <w:rPr>
           <w:rFonts w:ascii="Times New Roman" w:eastAsia="Times New Roman" w:hAnsi="Times New Roman" w:cs="Times New Roman"/>
@@ -1453,7 +1459,6 @@
           <w:szCs w:val="24"/>
           <w:u w:val="single"/>
         </w:rPr>
-        <w:lastRenderedPageBreak/>
         <w:t>Final Project Draft Feedback</w:t>
       </w:r>
       <w:r>
@@ -1504,7 +1509,7 @@
           <w:noProof/>
           <w:sz w:val="24"/>
           <w:szCs w:val="24"/>
-          <w:lang w:eastAsia="en-US"/>
+          <w:lang w:eastAsia="zh-CN"/>
         </w:rPr>
         <w:drawing>
           <wp:anchor distT="0" distB="0" distL="114300" distR="114300" simplePos="0" relativeHeight="251658240" behindDoc="0" locked="0" layoutInCell="1" allowOverlap="1" wp14:anchorId="42D05A34" wp14:editId="74E45AC8">
@@ -1595,7 +1600,7 @@
           <w:noProof/>
           <w:sz w:val="24"/>
           <w:szCs w:val="24"/>
-          <w:lang w:eastAsia="en-US"/>
+          <w:lang w:eastAsia="zh-CN"/>
         </w:rPr>
         <w:drawing>
           <wp:inline distT="0" distB="0" distL="0" distR="0" wp14:anchorId="50F3CF24" wp14:editId="63A98581">
@@ -1664,7 +1669,7 @@
           <w:noProof/>
           <w:sz w:val="24"/>
           <w:szCs w:val="24"/>
-          <w:lang w:eastAsia="en-US"/>
+          <w:lang w:eastAsia="zh-CN"/>
         </w:rPr>
         <w:drawing>
           <wp:inline distT="0" distB="0" distL="0" distR="0" wp14:anchorId="6E684820" wp14:editId="4BBCF37B">
@@ -2551,7 +2556,6 @@
                 <w:szCs w:val="24"/>
               </w:rPr>
             </w:pPr>
-            <w:proofErr w:type="spellStart"/>
             <w:r>
               <w:rPr>
                 <w:rFonts w:ascii="Times New Roman" w:eastAsia="Times New Roman" w:hAnsi="Times New Roman" w:cs="Times New Roman"/>
@@ -2559,17 +2563,7 @@
                 <w:sz w:val="24"/>
                 <w:szCs w:val="24"/>
               </w:rPr>
-              <w:t>Churong</w:t>
-            </w:r>
-            <w:proofErr w:type="spellEnd"/>
-            <w:r>
-              <w:rPr>
-                <w:rFonts w:ascii="Times New Roman" w:eastAsia="Times New Roman" w:hAnsi="Times New Roman" w:cs="Times New Roman"/>
-                <w:color w:val="24292E"/>
-                <w:sz w:val="24"/>
-                <w:szCs w:val="24"/>
-              </w:rPr>
-              <w:t> Zhang</w:t>
+              <w:t>Churong Zhang</w:t>
             </w:r>
             <w:r>
               <w:rPr>
@@ -2730,7 +2724,6 @@
                 <w:szCs w:val="24"/>
               </w:rPr>
             </w:pPr>
-            <w:proofErr w:type="spellStart"/>
             <w:r>
               <w:rPr>
                 <w:rFonts w:ascii="Times New Roman" w:eastAsia="Times New Roman" w:hAnsi="Times New Roman" w:cs="Times New Roman"/>
@@ -2738,17 +2731,7 @@
                 <w:sz w:val="24"/>
                 <w:szCs w:val="24"/>
               </w:rPr>
-              <w:t>Churong</w:t>
-            </w:r>
-            <w:proofErr w:type="spellEnd"/>
-            <w:r>
-              <w:rPr>
-                <w:rFonts w:ascii="Times New Roman" w:eastAsia="Times New Roman" w:hAnsi="Times New Roman" w:cs="Times New Roman"/>
-                <w:color w:val="24292E"/>
-                <w:sz w:val="24"/>
-                <w:szCs w:val="24"/>
-              </w:rPr>
-              <w:t> Zhang</w:t>
+              <w:t>Churong Zhang</w:t>
             </w:r>
           </w:p>
         </w:tc>
@@ -2789,6 +2772,178 @@
                 <w:szCs w:val="24"/>
               </w:rPr>
               <w:t>Add all member and TA</w:t>
+            </w:r>
+          </w:p>
+        </w:tc>
+        <w:tc>
+          <w:tcPr>
+            <w:tcW w:w="2340" w:type="dxa"/>
+            <w:tcBorders>
+              <w:top w:val="nil"/>
+              <w:left w:val="nil"/>
+              <w:bottom w:val="single" w:sz="6" w:space="0" w:color="auto"/>
+              <w:right w:val="single" w:sz="6" w:space="0" w:color="auto"/>
+            </w:tcBorders>
+            <w:shd w:val="clear" w:color="auto" w:fill="auto"/>
+            <w:hideMark/>
+          </w:tcPr>
+          <w:p>
+            <w:pPr>
+              <w:spacing w:after="0" w:line="240" w:lineRule="auto"/>
+              <w:textAlignment w:val="baseline"/>
+              <w:rPr>
+                <w:rFonts w:ascii="Times New Roman" w:eastAsia="Times New Roman" w:hAnsi="Times New Roman" w:cs="Times New Roman"/>
+                <w:sz w:val="24"/>
+                <w:szCs w:val="24"/>
+              </w:rPr>
+            </w:pPr>
+            <w:r>
+              <w:rPr>
+                <w:rFonts w:ascii="Times New Roman" w:eastAsia="Times New Roman" w:hAnsi="Times New Roman" w:cs="Times New Roman"/>
+                <w:color w:val="24292E"/>
+                <w:sz w:val="24"/>
+                <w:szCs w:val="24"/>
+              </w:rPr>
+              <w:t>Complete</w:t>
+            </w:r>
+            <w:r>
+              <w:rPr>
+                <w:rFonts w:ascii="Times New Roman" w:eastAsia="Times New Roman" w:hAnsi="Times New Roman" w:cs="Times New Roman"/>
+                <w:sz w:val="24"/>
+                <w:szCs w:val="24"/>
+              </w:rPr>
+              <w:t> </w:t>
+            </w:r>
+          </w:p>
+        </w:tc>
+      </w:tr>
+      <w:tr>
+        <w:trPr>
+          <w:trHeight w:val="615"/>
+        </w:trPr>
+        <w:tc>
+          <w:tcPr>
+            <w:tcW w:w="2520" w:type="dxa"/>
+            <w:tcBorders>
+              <w:top w:val="nil"/>
+              <w:left w:val="single" w:sz="6" w:space="0" w:color="auto"/>
+              <w:bottom w:val="single" w:sz="6" w:space="0" w:color="auto"/>
+              <w:right w:val="single" w:sz="6" w:space="0" w:color="auto"/>
+            </w:tcBorders>
+            <w:shd w:val="clear" w:color="auto" w:fill="auto"/>
+            <w:hideMark/>
+          </w:tcPr>
+          <w:p>
+            <w:pPr>
+              <w:spacing w:after="0" w:line="240" w:lineRule="auto"/>
+              <w:textAlignment w:val="baseline"/>
+              <w:rPr>
+                <w:rFonts w:ascii="Times New Roman" w:eastAsia="Times New Roman" w:hAnsi="Times New Roman" w:cs="Times New Roman"/>
+                <w:b/>
+                <w:sz w:val="24"/>
+                <w:szCs w:val="24"/>
+              </w:rPr>
+            </w:pPr>
+            <w:r>
+              <w:rPr>
+                <w:rFonts w:ascii="Times New Roman" w:eastAsia="Times New Roman" w:hAnsi="Times New Roman" w:cs="Times New Roman"/>
+                <w:b/>
+                <w:sz w:val="24"/>
+                <w:szCs w:val="24"/>
+              </w:rPr>
+              <w:t>Create a README file</w:t>
+            </w:r>
+          </w:p>
+        </w:tc>
+        <w:tc>
+          <w:tcPr>
+            <w:tcW w:w="2145" w:type="dxa"/>
+            <w:tcBorders>
+              <w:top w:val="nil"/>
+              <w:left w:val="nil"/>
+              <w:bottom w:val="single" w:sz="6" w:space="0" w:color="auto"/>
+              <w:right w:val="single" w:sz="6" w:space="0" w:color="auto"/>
+            </w:tcBorders>
+            <w:shd w:val="clear" w:color="auto" w:fill="auto"/>
+            <w:hideMark/>
+          </w:tcPr>
+          <w:p>
+            <w:pPr>
+              <w:spacing w:after="0" w:line="240" w:lineRule="auto"/>
+              <w:textAlignment w:val="baseline"/>
+              <w:rPr>
+                <w:rFonts w:ascii="Times New Roman" w:eastAsia="Times New Roman" w:hAnsi="Times New Roman" w:cs="Times New Roman"/>
+                <w:sz w:val="24"/>
+                <w:szCs w:val="24"/>
+              </w:rPr>
+            </w:pPr>
+            <w:r>
+              <w:rPr>
+                <w:rFonts w:ascii="Times New Roman" w:eastAsia="Times New Roman" w:hAnsi="Times New Roman" w:cs="Times New Roman"/>
+                <w:color w:val="24292E"/>
+                <w:sz w:val="24"/>
+                <w:szCs w:val="24"/>
+              </w:rPr>
+              <w:t>Kaitian Li</w:t>
+            </w:r>
+          </w:p>
+          <w:p>
+            <w:pPr>
+              <w:spacing w:after="0" w:line="240" w:lineRule="auto"/>
+              <w:textAlignment w:val="baseline"/>
+              <w:rPr>
+                <w:rFonts w:ascii="Times New Roman" w:eastAsia="Times New Roman" w:hAnsi="Times New Roman" w:cs="Times New Roman"/>
+                <w:sz w:val="24"/>
+                <w:szCs w:val="24"/>
+              </w:rPr>
+            </w:pPr>
+            <w:r>
+              <w:rPr>
+                <w:rFonts w:ascii="Times New Roman" w:eastAsia="Times New Roman" w:hAnsi="Times New Roman" w:cs="Times New Roman"/>
+                <w:sz w:val="24"/>
+                <w:szCs w:val="24"/>
+              </w:rPr>
+              <w:t> </w:t>
+            </w:r>
+          </w:p>
+        </w:tc>
+        <w:tc>
+          <w:tcPr>
+            <w:tcW w:w="2340" w:type="dxa"/>
+            <w:tcBorders>
+              <w:top w:val="nil"/>
+              <w:left w:val="nil"/>
+              <w:bottom w:val="single" w:sz="6" w:space="0" w:color="auto"/>
+              <w:right w:val="single" w:sz="6" w:space="0" w:color="auto"/>
+            </w:tcBorders>
+            <w:shd w:val="clear" w:color="auto" w:fill="auto"/>
+            <w:hideMark/>
+          </w:tcPr>
+          <w:p>
+            <w:pPr>
+              <w:spacing w:after="0" w:line="240" w:lineRule="auto"/>
+              <w:textAlignment w:val="baseline"/>
+              <w:rPr>
+                <w:rFonts w:ascii="Times New Roman" w:eastAsia="Times New Roman" w:hAnsi="Times New Roman" w:cs="Times New Roman"/>
+                <w:sz w:val="24"/>
+                <w:szCs w:val="24"/>
+              </w:rPr>
+            </w:pPr>
+            <w:r>
+              <w:rPr>
+                <w:rFonts w:ascii="Times New Roman" w:eastAsia="Times New Roman" w:hAnsi="Times New Roman" w:cs="Times New Roman"/>
+                <w:sz w:val="24"/>
+                <w:szCs w:val="24"/>
+              </w:rPr>
+              <w:t> </w:t>
+            </w:r>
+            <w:r>
+              <w:rPr>
+                <w:rFonts w:ascii="Times New Roman" w:eastAsia="Times New Roman" w:hAnsi="Times New Roman" w:cs="Times New Roman"/>
+                <w:sz w:val="24"/>
+                <w:szCs w:val="24"/>
+              </w:rPr>
+              <w:t xml:space="preserve">Create a README file </w:t>
             </w:r>
           </w:p>
         </w:tc>
@@ -2866,31 +3021,7 @@
                 <w:sz w:val="24"/>
                 <w:szCs w:val="24"/>
               </w:rPr>
-              <w:t>Make “</w:t>
-            </w:r>
-            <w:proofErr w:type="spellStart"/>
-            <w:r>
-              <w:rPr>
-                <w:rFonts w:ascii="Times New Roman" w:eastAsia="Times New Roman" w:hAnsi="Times New Roman" w:cs="Times New Roman"/>
-                <w:b/>
-                <w:bCs/>
-                <w:color w:val="24292E"/>
-                <w:sz w:val="24"/>
-                <w:szCs w:val="24"/>
-              </w:rPr>
-              <w:t>project_scope</w:t>
-            </w:r>
-            <w:proofErr w:type="spellEnd"/>
-            <w:r>
-              <w:rPr>
-                <w:rFonts w:ascii="Times New Roman" w:eastAsia="Times New Roman" w:hAnsi="Times New Roman" w:cs="Times New Roman"/>
-                <w:b/>
-                <w:bCs/>
-                <w:color w:val="24292E"/>
-                <w:sz w:val="24"/>
-                <w:szCs w:val="24"/>
-              </w:rPr>
-              <w:t>” commit</w:t>
+              <w:t>Include GitHub url</w:t>
             </w:r>
             <w:r>
               <w:rPr>
@@ -2924,7 +3055,6 @@
                 <w:szCs w:val="24"/>
               </w:rPr>
             </w:pPr>
-            <w:proofErr w:type="spellStart"/>
             <w:r>
               <w:rPr>
                 <w:rFonts w:ascii="Times New Roman" w:eastAsia="Times New Roman" w:hAnsi="Times New Roman" w:cs="Times New Roman"/>
@@ -2932,29 +3062,16 @@
                 <w:sz w:val="24"/>
                 <w:szCs w:val="24"/>
               </w:rPr>
-              <w:t>Kaitian</w:t>
-            </w:r>
-            <w:proofErr w:type="spellEnd"/>
-            <w:r>
-              <w:rPr>
-                <w:rFonts w:ascii="Times New Roman" w:eastAsia="Times New Roman" w:hAnsi="Times New Roman" w:cs="Times New Roman"/>
-                <w:color w:val="24292E"/>
-                <w:sz w:val="24"/>
-                <w:szCs w:val="24"/>
-              </w:rPr>
-              <w:t> Li</w:t>
-            </w:r>
-          </w:p>
-          <w:p>
-            <w:pPr>
-              <w:spacing w:after="0" w:line="240" w:lineRule="auto"/>
-              <w:textAlignment w:val="baseline"/>
-              <w:rPr>
-                <w:rFonts w:ascii="Times New Roman" w:eastAsia="Times New Roman" w:hAnsi="Times New Roman" w:cs="Times New Roman"/>
-                <w:sz w:val="24"/>
-                <w:szCs w:val="24"/>
-              </w:rPr>
-            </w:pPr>
+              <w:t>Jisoo Kim</w:t>
+            </w:r>
+            <w:r>
+              <w:rPr>
+                <w:rFonts w:ascii="Times New Roman" w:eastAsia="Times New Roman" w:hAnsi="Times New Roman" w:cs="Times New Roman"/>
+                <w:sz w:val="24"/>
+                <w:szCs w:val="24"/>
+              </w:rPr>
+              <w:t> </w:t>
+            </w:r>
             <w:r>
               <w:rPr>
                 <w:rFonts w:ascii="Times New Roman" w:eastAsia="Times New Roman" w:hAnsi="Times New Roman" w:cs="Times New Roman"/>
@@ -3001,7 +3118,7 @@
                 <w:sz w:val="24"/>
                 <w:szCs w:val="24"/>
               </w:rPr>
-              <w:t xml:space="preserve">Create a README file </w:t>
+              <w:t>Ensure all information in Github</w:t>
             </w:r>
           </w:p>
         </w:tc>
@@ -3036,6 +3153,309 @@
               </w:rPr>
               <w:t>Complete</w:t>
             </w:r>
+            <w:r>
+              <w:rPr>
+                <w:rFonts w:ascii="Times New Roman" w:eastAsia="Times New Roman" w:hAnsi="Times New Roman" w:cs="Times New Roman"/>
+                <w:sz w:val="24"/>
+                <w:szCs w:val="24"/>
+              </w:rPr>
+              <w:t> </w:t>
+            </w:r>
+          </w:p>
+        </w:tc>
+      </w:tr>
+      <w:tr>
+        <w:tc>
+          <w:tcPr>
+            <w:tcW w:w="2520" w:type="dxa"/>
+            <w:tcBorders>
+              <w:top w:val="nil"/>
+              <w:left w:val="single" w:sz="6" w:space="0" w:color="auto"/>
+              <w:bottom w:val="single" w:sz="6" w:space="0" w:color="auto"/>
+              <w:right w:val="single" w:sz="6" w:space="0" w:color="auto"/>
+            </w:tcBorders>
+            <w:shd w:val="clear" w:color="auto" w:fill="auto"/>
+          </w:tcPr>
+          <w:p>
+            <w:pPr>
+              <w:spacing w:after="0" w:line="240" w:lineRule="auto"/>
+              <w:textAlignment w:val="baseline"/>
+              <w:rPr>
+                <w:rFonts w:ascii="Times New Roman" w:eastAsia="Times New Roman" w:hAnsi="Times New Roman" w:cs="Times New Roman"/>
+                <w:b/>
+                <w:bCs/>
+                <w:color w:val="24292E"/>
+                <w:sz w:val="24"/>
+                <w:szCs w:val="24"/>
+              </w:rPr>
+            </w:pPr>
+            <w:r>
+              <w:rPr>
+                <w:rFonts w:ascii="Times New Roman" w:eastAsia="Times New Roman" w:hAnsi="Times New Roman" w:cs="Times New Roman"/>
+                <w:b/>
+                <w:bCs/>
+                <w:color w:val="24292E"/>
+                <w:sz w:val="24"/>
+                <w:szCs w:val="24"/>
+              </w:rPr>
+              <w:t>Make “project_scope” commit</w:t>
+            </w:r>
+            <w:r>
+              <w:rPr>
+                <w:rFonts w:ascii="Times New Roman" w:eastAsia="Times New Roman" w:hAnsi="Times New Roman" w:cs="Times New Roman"/>
+                <w:sz w:val="24"/>
+                <w:szCs w:val="24"/>
+              </w:rPr>
+              <w:t> </w:t>
+            </w:r>
+          </w:p>
+        </w:tc>
+        <w:tc>
+          <w:tcPr>
+            <w:tcW w:w="2145" w:type="dxa"/>
+            <w:tcBorders>
+              <w:top w:val="nil"/>
+              <w:left w:val="nil"/>
+              <w:bottom w:val="single" w:sz="6" w:space="0" w:color="auto"/>
+              <w:right w:val="single" w:sz="6" w:space="0" w:color="auto"/>
+            </w:tcBorders>
+            <w:shd w:val="clear" w:color="auto" w:fill="auto"/>
+          </w:tcPr>
+          <w:p>
+            <w:pPr>
+              <w:spacing w:after="0" w:line="240" w:lineRule="auto"/>
+              <w:textAlignment w:val="baseline"/>
+              <w:rPr>
+                <w:rFonts w:ascii="Times New Roman" w:eastAsia="Times New Roman" w:hAnsi="Times New Roman" w:cs="Times New Roman"/>
+                <w:sz w:val="24"/>
+                <w:szCs w:val="24"/>
+              </w:rPr>
+            </w:pPr>
+            <w:r>
+              <w:rPr>
+                <w:rFonts w:ascii="Times New Roman" w:eastAsia="Times New Roman" w:hAnsi="Times New Roman" w:cs="Times New Roman"/>
+                <w:color w:val="24292E"/>
+                <w:sz w:val="24"/>
+                <w:szCs w:val="24"/>
+              </w:rPr>
+              <w:t>Xizhen Yang</w:t>
+            </w:r>
+            <w:r>
+              <w:rPr>
+                <w:rFonts w:ascii="Times New Roman" w:eastAsia="Times New Roman" w:hAnsi="Times New Roman" w:cs="Times New Roman"/>
+                <w:sz w:val="24"/>
+                <w:szCs w:val="24"/>
+              </w:rPr>
+              <w:t> </w:t>
+            </w:r>
+          </w:p>
+          <w:p>
+            <w:pPr>
+              <w:spacing w:after="0" w:line="240" w:lineRule="auto"/>
+              <w:textAlignment w:val="baseline"/>
+              <w:rPr>
+                <w:rFonts w:ascii="Times New Roman" w:eastAsia="Times New Roman" w:hAnsi="Times New Roman" w:cs="Times New Roman"/>
+                <w:color w:val="24292E"/>
+                <w:sz w:val="24"/>
+                <w:szCs w:val="24"/>
+              </w:rPr>
+            </w:pPr>
+          </w:p>
+        </w:tc>
+        <w:tc>
+          <w:tcPr>
+            <w:tcW w:w="2340" w:type="dxa"/>
+            <w:tcBorders>
+              <w:top w:val="nil"/>
+              <w:left w:val="nil"/>
+              <w:bottom w:val="single" w:sz="6" w:space="0" w:color="auto"/>
+              <w:right w:val="single" w:sz="6" w:space="0" w:color="auto"/>
+            </w:tcBorders>
+            <w:shd w:val="clear" w:color="auto" w:fill="auto"/>
+          </w:tcPr>
+          <w:p>
+            <w:pPr>
+              <w:spacing w:after="0" w:line="240" w:lineRule="auto"/>
+              <w:textAlignment w:val="baseline"/>
+              <w:rPr>
+                <w:rFonts w:ascii="Times New Roman" w:eastAsia="Times New Roman" w:hAnsi="Times New Roman" w:cs="Times New Roman"/>
+                <w:sz w:val="24"/>
+                <w:szCs w:val="24"/>
+              </w:rPr>
+            </w:pPr>
+            <w:r>
+              <w:rPr>
+                <w:rFonts w:ascii="Times New Roman" w:eastAsia="Times New Roman" w:hAnsi="Times New Roman" w:cs="Times New Roman"/>
+                <w:sz w:val="24"/>
+                <w:szCs w:val="24"/>
+              </w:rPr>
+              <w:t xml:space="preserve"> 1.5 project scrope</w:t>
+            </w:r>
+            <w:bookmarkStart w:id="0" w:name="_GoBack"/>
+            <w:bookmarkEnd w:id="0"/>
+          </w:p>
+        </w:tc>
+        <w:tc>
+          <w:tcPr>
+            <w:tcW w:w="2340" w:type="dxa"/>
+            <w:tcBorders>
+              <w:top w:val="nil"/>
+              <w:left w:val="nil"/>
+              <w:bottom w:val="single" w:sz="6" w:space="0" w:color="auto"/>
+              <w:right w:val="single" w:sz="6" w:space="0" w:color="auto"/>
+            </w:tcBorders>
+            <w:shd w:val="clear" w:color="auto" w:fill="auto"/>
+          </w:tcPr>
+          <w:p>
+            <w:pPr>
+              <w:spacing w:after="0" w:line="240" w:lineRule="auto"/>
+              <w:textAlignment w:val="baseline"/>
+              <w:rPr>
+                <w:rFonts w:ascii="Times New Roman" w:eastAsia="Times New Roman" w:hAnsi="Times New Roman" w:cs="Times New Roman"/>
+                <w:color w:val="24292E"/>
+                <w:sz w:val="24"/>
+                <w:szCs w:val="24"/>
+              </w:rPr>
+            </w:pPr>
+            <w:r>
+              <w:rPr>
+                <w:rFonts w:ascii="Times New Roman" w:eastAsia="Times New Roman" w:hAnsi="Times New Roman" w:cs="Times New Roman"/>
+                <w:color w:val="24292E"/>
+                <w:sz w:val="24"/>
+                <w:szCs w:val="24"/>
+              </w:rPr>
+              <w:t>Complete</w:t>
+            </w:r>
+            <w:r>
+              <w:rPr>
+                <w:rFonts w:ascii="Times New Roman" w:eastAsia="Times New Roman" w:hAnsi="Times New Roman" w:cs="Times New Roman"/>
+                <w:sz w:val="24"/>
+                <w:szCs w:val="24"/>
+              </w:rPr>
+              <w:t> </w:t>
+            </w:r>
+          </w:p>
+        </w:tc>
+      </w:tr>
+      <w:tr>
+        <w:tc>
+          <w:tcPr>
+            <w:tcW w:w="2520" w:type="dxa"/>
+            <w:tcBorders>
+              <w:top w:val="nil"/>
+              <w:left w:val="single" w:sz="6" w:space="0" w:color="auto"/>
+              <w:bottom w:val="single" w:sz="6" w:space="0" w:color="auto"/>
+              <w:right w:val="single" w:sz="6" w:space="0" w:color="auto"/>
+            </w:tcBorders>
+            <w:shd w:val="clear" w:color="auto" w:fill="D9E2F3"/>
+            <w:hideMark/>
+          </w:tcPr>
+          <w:p>
+            <w:pPr>
+              <w:spacing w:after="0" w:line="240" w:lineRule="auto"/>
+              <w:textAlignment w:val="baseline"/>
+              <w:rPr>
+                <w:rFonts w:ascii="Times New Roman" w:eastAsia="Times New Roman" w:hAnsi="Times New Roman" w:cs="Times New Roman"/>
+                <w:sz w:val="24"/>
+                <w:szCs w:val="24"/>
+              </w:rPr>
+            </w:pPr>
+            <w:r>
+              <w:rPr>
+                <w:rFonts w:ascii="Times New Roman" w:eastAsia="Times New Roman" w:hAnsi="Times New Roman" w:cs="Times New Roman"/>
+                <w:sz w:val="24"/>
+                <w:szCs w:val="24"/>
+              </w:rPr>
+              <w:t> </w:t>
+            </w:r>
+          </w:p>
+        </w:tc>
+        <w:tc>
+          <w:tcPr>
+            <w:tcW w:w="2145" w:type="dxa"/>
+            <w:tcBorders>
+              <w:top w:val="nil"/>
+              <w:left w:val="nil"/>
+              <w:bottom w:val="single" w:sz="6" w:space="0" w:color="auto"/>
+              <w:right w:val="single" w:sz="6" w:space="0" w:color="auto"/>
+            </w:tcBorders>
+            <w:shd w:val="clear" w:color="auto" w:fill="D9E2F3"/>
+            <w:hideMark/>
+          </w:tcPr>
+          <w:p>
+            <w:pPr>
+              <w:spacing w:after="0" w:line="240" w:lineRule="auto"/>
+              <w:textAlignment w:val="baseline"/>
+              <w:rPr>
+                <w:rFonts w:ascii="Times New Roman" w:eastAsia="Times New Roman" w:hAnsi="Times New Roman" w:cs="Times New Roman"/>
+                <w:sz w:val="24"/>
+                <w:szCs w:val="24"/>
+              </w:rPr>
+            </w:pPr>
+            <w:r>
+              <w:rPr>
+                <w:rFonts w:ascii="Times New Roman" w:eastAsia="Times New Roman" w:hAnsi="Times New Roman" w:cs="Times New Roman"/>
+                <w:sz w:val="24"/>
+                <w:szCs w:val="24"/>
+              </w:rPr>
+              <w:t> </w:t>
+            </w:r>
+          </w:p>
+        </w:tc>
+        <w:tc>
+          <w:tcPr>
+            <w:tcW w:w="2340" w:type="dxa"/>
+            <w:tcBorders>
+              <w:top w:val="nil"/>
+              <w:left w:val="nil"/>
+              <w:bottom w:val="single" w:sz="6" w:space="0" w:color="auto"/>
+              <w:right w:val="single" w:sz="6" w:space="0" w:color="auto"/>
+            </w:tcBorders>
+            <w:shd w:val="clear" w:color="auto" w:fill="D9E2F3"/>
+            <w:hideMark/>
+          </w:tcPr>
+          <w:p>
+            <w:pPr>
+              <w:spacing w:after="0" w:line="240" w:lineRule="auto"/>
+              <w:textAlignment w:val="baseline"/>
+              <w:rPr>
+                <w:rFonts w:ascii="Times New Roman" w:eastAsia="Times New Roman" w:hAnsi="Times New Roman" w:cs="Times New Roman"/>
+                <w:sz w:val="24"/>
+                <w:szCs w:val="24"/>
+              </w:rPr>
+            </w:pPr>
+            <w:r>
+              <w:rPr>
+                <w:rFonts w:ascii="Times New Roman" w:eastAsia="Times New Roman" w:hAnsi="Times New Roman" w:cs="Times New Roman"/>
+                <w:sz w:val="24"/>
+                <w:szCs w:val="24"/>
+              </w:rPr>
+              <w:t> </w:t>
+            </w:r>
+          </w:p>
+        </w:tc>
+        <w:tc>
+          <w:tcPr>
+            <w:tcW w:w="2340" w:type="dxa"/>
+            <w:tcBorders>
+              <w:top w:val="nil"/>
+              <w:left w:val="nil"/>
+              <w:bottom w:val="single" w:sz="6" w:space="0" w:color="auto"/>
+              <w:right w:val="single" w:sz="6" w:space="0" w:color="auto"/>
+            </w:tcBorders>
+            <w:shd w:val="clear" w:color="auto" w:fill="D9E2F3"/>
+            <w:hideMark/>
+          </w:tcPr>
+          <w:p>
+            <w:pPr>
+              <w:spacing w:after="0" w:line="240" w:lineRule="auto"/>
+              <w:textAlignment w:val="baseline"/>
+              <w:rPr>
+                <w:rFonts w:ascii="Times New Roman" w:eastAsia="Times New Roman" w:hAnsi="Times New Roman" w:cs="Times New Roman"/>
+                <w:sz w:val="24"/>
+                <w:szCs w:val="24"/>
+              </w:rPr>
+            </w:pPr>
             <w:r>
               <w:rPr>
                 <w:rFonts w:ascii="Times New Roman" w:eastAsia="Times New Roman" w:hAnsi="Times New Roman" w:cs="Times New Roman"/>
@@ -3079,21 +3499,8 @@
                 <w:sz w:val="24"/>
                 <w:szCs w:val="24"/>
               </w:rPr>
-              <w:t>Include GitHub </w:t>
-            </w:r>
-            <w:proofErr w:type="spellStart"/>
-            <w:r>
-              <w:rPr>
-                <w:rFonts w:ascii="Times New Roman" w:eastAsia="Times New Roman" w:hAnsi="Times New Roman" w:cs="Times New Roman"/>
-                <w:b/>
-                <w:bCs/>
-                <w:color w:val="24292E"/>
-                <w:sz w:val="24"/>
-                <w:szCs w:val="24"/>
-              </w:rPr>
-              <w:t>url</w:t>
-            </w:r>
-            <w:proofErr w:type="spellEnd"/>
+              <w:t>Research software process model</w:t>
+            </w:r>
             <w:r>
               <w:rPr>
                 <w:rFonts w:ascii="Times New Roman" w:eastAsia="Times New Roman" w:hAnsi="Times New Roman" w:cs="Times New Roman"/>
@@ -3126,7 +3533,6 @@
                 <w:szCs w:val="24"/>
               </w:rPr>
             </w:pPr>
-            <w:proofErr w:type="spellStart"/>
             <w:r>
               <w:rPr>
                 <w:rFonts w:ascii="Times New Roman" w:eastAsia="Times New Roman" w:hAnsi="Times New Roman" w:cs="Times New Roman"/>
@@ -3134,37 +3540,8 @@
                 <w:sz w:val="24"/>
                 <w:szCs w:val="24"/>
               </w:rPr>
-              <w:t>Xizhen</w:t>
-            </w:r>
-            <w:proofErr w:type="spellEnd"/>
-            <w:r>
-              <w:rPr>
-                <w:rFonts w:ascii="Times New Roman" w:eastAsia="Times New Roman" w:hAnsi="Times New Roman" w:cs="Times New Roman"/>
-                <w:color w:val="24292E"/>
-                <w:sz w:val="24"/>
-                <w:szCs w:val="24"/>
-              </w:rPr>
-              <w:t> Yang</w:t>
-            </w:r>
-            <w:r>
-              <w:rPr>
-                <w:rFonts w:ascii="Times New Roman" w:eastAsia="Times New Roman" w:hAnsi="Times New Roman" w:cs="Times New Roman"/>
-                <w:sz w:val="24"/>
-                <w:szCs w:val="24"/>
-              </w:rPr>
-              <w:t> </w:t>
-            </w:r>
-          </w:p>
-          <w:p>
-            <w:pPr>
-              <w:spacing w:after="0" w:line="240" w:lineRule="auto"/>
-              <w:textAlignment w:val="baseline"/>
-              <w:rPr>
-                <w:rFonts w:ascii="Times New Roman" w:eastAsia="Times New Roman" w:hAnsi="Times New Roman" w:cs="Times New Roman"/>
-                <w:sz w:val="24"/>
-                <w:szCs w:val="24"/>
-              </w:rPr>
-            </w:pPr>
+              <w:t>Kent G</w:t>
+            </w:r>
             <w:r>
               <w:rPr>
                 <w:rFonts w:ascii="Times New Roman" w:eastAsia="Times New Roman" w:hAnsi="Times New Roman" w:cs="Times New Roman"/>
@@ -3200,29 +3577,862 @@
             <w:r>
               <w:rPr>
                 <w:rFonts w:ascii="Times New Roman" w:eastAsia="Times New Roman" w:hAnsi="Times New Roman" w:cs="Times New Roman"/>
+                <w:color w:val="24292E"/>
+                <w:sz w:val="24"/>
+                <w:szCs w:val="24"/>
+              </w:rPr>
+              <w:t>Find which software model should be implemented</w:t>
+            </w:r>
+            <w:r>
+              <w:rPr>
+                <w:rFonts w:ascii="Times New Roman" w:eastAsia="Times New Roman" w:hAnsi="Times New Roman" w:cs="Times New Roman"/>
                 <w:sz w:val="24"/>
                 <w:szCs w:val="24"/>
               </w:rPr>
               <w:t> </w:t>
             </w:r>
-            <w:r>
-              <w:rPr>
-                <w:rFonts w:ascii="Times New Roman" w:eastAsia="Times New Roman" w:hAnsi="Times New Roman" w:cs="Times New Roman"/>
-                <w:sz w:val="24"/>
-                <w:szCs w:val="24"/>
-              </w:rPr>
-              <w:t xml:space="preserve">Ensure all information in </w:t>
-            </w:r>
-            <w:proofErr w:type="spellStart"/>
-            <w:r>
-              <w:rPr>
-                <w:rFonts w:ascii="Times New Roman" w:eastAsia="Times New Roman" w:hAnsi="Times New Roman" w:cs="Times New Roman"/>
-                <w:sz w:val="24"/>
-                <w:szCs w:val="24"/>
-              </w:rPr>
-              <w:t>Github</w:t>
-            </w:r>
-            <w:proofErr w:type="spellEnd"/>
+          </w:p>
+        </w:tc>
+        <w:tc>
+          <w:tcPr>
+            <w:tcW w:w="2340" w:type="dxa"/>
+            <w:tcBorders>
+              <w:top w:val="nil"/>
+              <w:left w:val="nil"/>
+              <w:bottom w:val="single" w:sz="6" w:space="0" w:color="auto"/>
+              <w:right w:val="single" w:sz="6" w:space="0" w:color="auto"/>
+            </w:tcBorders>
+            <w:shd w:val="clear" w:color="auto" w:fill="auto"/>
+            <w:hideMark/>
+          </w:tcPr>
+          <w:p>
+            <w:pPr>
+              <w:spacing w:after="0" w:line="240" w:lineRule="auto"/>
+              <w:textAlignment w:val="baseline"/>
+              <w:rPr>
+                <w:rFonts w:ascii="Times New Roman" w:eastAsia="Times New Roman" w:hAnsi="Times New Roman" w:cs="Times New Roman"/>
+                <w:sz w:val="24"/>
+                <w:szCs w:val="24"/>
+              </w:rPr>
+            </w:pPr>
+          </w:p>
+        </w:tc>
+      </w:tr>
+      <w:tr>
+        <w:tc>
+          <w:tcPr>
+            <w:tcW w:w="2520" w:type="dxa"/>
+            <w:tcBorders>
+              <w:top w:val="nil"/>
+              <w:left w:val="single" w:sz="6" w:space="0" w:color="auto"/>
+              <w:bottom w:val="single" w:sz="6" w:space="0" w:color="auto"/>
+              <w:right w:val="single" w:sz="6" w:space="0" w:color="auto"/>
+            </w:tcBorders>
+            <w:shd w:val="clear" w:color="auto" w:fill="auto"/>
+            <w:hideMark/>
+          </w:tcPr>
+          <w:p>
+            <w:pPr>
+              <w:spacing w:after="0" w:line="240" w:lineRule="auto"/>
+              <w:textAlignment w:val="baseline"/>
+              <w:rPr>
+                <w:rFonts w:ascii="Times New Roman" w:eastAsia="Times New Roman" w:hAnsi="Times New Roman" w:cs="Times New Roman"/>
+                <w:sz w:val="24"/>
+                <w:szCs w:val="24"/>
+              </w:rPr>
+            </w:pPr>
+            <w:r>
+              <w:rPr>
+                <w:rFonts w:ascii="Times New Roman" w:eastAsia="Times New Roman" w:hAnsi="Times New Roman" w:cs="Times New Roman"/>
+                <w:b/>
+                <w:bCs/>
+                <w:color w:val="24292E"/>
+                <w:sz w:val="24"/>
+                <w:szCs w:val="24"/>
+              </w:rPr>
+              <w:t>List software requirements</w:t>
+            </w:r>
+            <w:r>
+              <w:rPr>
+                <w:rFonts w:ascii="Times New Roman" w:eastAsia="Times New Roman" w:hAnsi="Times New Roman" w:cs="Times New Roman"/>
+                <w:sz w:val="24"/>
+                <w:szCs w:val="24"/>
+              </w:rPr>
+              <w:t> </w:t>
+            </w:r>
+          </w:p>
+        </w:tc>
+        <w:tc>
+          <w:tcPr>
+            <w:tcW w:w="2145" w:type="dxa"/>
+            <w:tcBorders>
+              <w:top w:val="nil"/>
+              <w:left w:val="nil"/>
+              <w:bottom w:val="single" w:sz="6" w:space="0" w:color="auto"/>
+              <w:right w:val="single" w:sz="6" w:space="0" w:color="auto"/>
+            </w:tcBorders>
+            <w:shd w:val="clear" w:color="auto" w:fill="auto"/>
+            <w:hideMark/>
+          </w:tcPr>
+          <w:p>
+            <w:pPr>
+              <w:spacing w:after="0" w:line="240" w:lineRule="auto"/>
+              <w:textAlignment w:val="baseline"/>
+              <w:rPr>
+                <w:rFonts w:ascii="Times New Roman" w:eastAsia="Times New Roman" w:hAnsi="Times New Roman" w:cs="Times New Roman"/>
+                <w:sz w:val="24"/>
+                <w:szCs w:val="24"/>
+              </w:rPr>
+            </w:pPr>
+            <w:r>
+              <w:rPr>
+                <w:rFonts w:ascii="Times New Roman" w:eastAsia="Times New Roman" w:hAnsi="Times New Roman" w:cs="Times New Roman"/>
+                <w:color w:val="24292E"/>
+                <w:sz w:val="24"/>
+                <w:szCs w:val="24"/>
+              </w:rPr>
+              <w:t>Churong Zhang</w:t>
+            </w:r>
+            <w:r>
+              <w:rPr>
+                <w:rFonts w:ascii="Times New Roman" w:eastAsia="Times New Roman" w:hAnsi="Times New Roman" w:cs="Times New Roman"/>
+                <w:sz w:val="24"/>
+                <w:szCs w:val="24"/>
+              </w:rPr>
+              <w:t> </w:t>
+            </w:r>
+          </w:p>
+        </w:tc>
+        <w:tc>
+          <w:tcPr>
+            <w:tcW w:w="2340" w:type="dxa"/>
+            <w:tcBorders>
+              <w:top w:val="nil"/>
+              <w:left w:val="nil"/>
+              <w:bottom w:val="single" w:sz="6" w:space="0" w:color="auto"/>
+              <w:right w:val="single" w:sz="6" w:space="0" w:color="auto"/>
+            </w:tcBorders>
+            <w:shd w:val="clear" w:color="auto" w:fill="auto"/>
+            <w:hideMark/>
+          </w:tcPr>
+          <w:p>
+            <w:pPr>
+              <w:spacing w:after="0" w:line="240" w:lineRule="auto"/>
+              <w:textAlignment w:val="baseline"/>
+              <w:rPr>
+                <w:rFonts w:ascii="Times New Roman" w:eastAsia="Times New Roman" w:hAnsi="Times New Roman" w:cs="Times New Roman"/>
+                <w:sz w:val="24"/>
+                <w:szCs w:val="24"/>
+              </w:rPr>
+            </w:pPr>
+            <w:r>
+              <w:rPr>
+                <w:rFonts w:ascii="Times New Roman" w:eastAsia="Times New Roman" w:hAnsi="Times New Roman" w:cs="Times New Roman"/>
+                <w:color w:val="24292E"/>
+                <w:sz w:val="24"/>
+                <w:szCs w:val="24"/>
+              </w:rPr>
+              <w:t>Include functional and non-functional requirements </w:t>
+            </w:r>
+            <w:r>
+              <w:rPr>
+                <w:rFonts w:ascii="Times New Roman" w:eastAsia="Times New Roman" w:hAnsi="Times New Roman" w:cs="Times New Roman"/>
+                <w:sz w:val="24"/>
+                <w:szCs w:val="24"/>
+              </w:rPr>
+              <w:t> </w:t>
+            </w:r>
+          </w:p>
+        </w:tc>
+        <w:tc>
+          <w:tcPr>
+            <w:tcW w:w="2340" w:type="dxa"/>
+            <w:tcBorders>
+              <w:top w:val="nil"/>
+              <w:left w:val="nil"/>
+              <w:bottom w:val="single" w:sz="6" w:space="0" w:color="auto"/>
+              <w:right w:val="single" w:sz="6" w:space="0" w:color="auto"/>
+            </w:tcBorders>
+            <w:shd w:val="clear" w:color="auto" w:fill="auto"/>
+            <w:hideMark/>
+          </w:tcPr>
+          <w:p>
+            <w:pPr>
+              <w:spacing w:after="0" w:line="240" w:lineRule="auto"/>
+              <w:textAlignment w:val="baseline"/>
+              <w:rPr>
+                <w:rFonts w:ascii="Times New Roman" w:eastAsia="Times New Roman" w:hAnsi="Times New Roman" w:cs="Times New Roman"/>
+                <w:sz w:val="24"/>
+                <w:szCs w:val="24"/>
+              </w:rPr>
+            </w:pPr>
+            <w:r>
+              <w:rPr>
+                <w:rFonts w:ascii="Times New Roman" w:eastAsia="Times New Roman" w:hAnsi="Times New Roman" w:cs="Times New Roman"/>
+                <w:color w:val="24292E"/>
+                <w:sz w:val="24"/>
+                <w:szCs w:val="24"/>
+              </w:rPr>
+              <w:t>Complete</w:t>
+            </w:r>
+            <w:r>
+              <w:rPr>
+                <w:rFonts w:ascii="Times New Roman" w:eastAsia="Times New Roman" w:hAnsi="Times New Roman" w:cs="Times New Roman"/>
+                <w:sz w:val="24"/>
+                <w:szCs w:val="24"/>
+              </w:rPr>
+              <w:t> </w:t>
+            </w:r>
+          </w:p>
+        </w:tc>
+      </w:tr>
+      <w:tr>
+        <w:tc>
+          <w:tcPr>
+            <w:tcW w:w="2520" w:type="dxa"/>
+            <w:tcBorders>
+              <w:top w:val="nil"/>
+              <w:left w:val="single" w:sz="6" w:space="0" w:color="auto"/>
+              <w:bottom w:val="single" w:sz="6" w:space="0" w:color="auto"/>
+              <w:right w:val="single" w:sz="6" w:space="0" w:color="auto"/>
+            </w:tcBorders>
+            <w:shd w:val="clear" w:color="auto" w:fill="auto"/>
+            <w:hideMark/>
+          </w:tcPr>
+          <w:p>
+            <w:pPr>
+              <w:spacing w:after="0" w:line="240" w:lineRule="auto"/>
+              <w:textAlignment w:val="baseline"/>
+              <w:rPr>
+                <w:rFonts w:ascii="Times New Roman" w:eastAsia="Times New Roman" w:hAnsi="Times New Roman" w:cs="Times New Roman"/>
+                <w:sz w:val="24"/>
+                <w:szCs w:val="24"/>
+              </w:rPr>
+            </w:pPr>
+            <w:r>
+              <w:rPr>
+                <w:rFonts w:ascii="Times New Roman" w:eastAsia="Times New Roman" w:hAnsi="Times New Roman" w:cs="Times New Roman"/>
+                <w:b/>
+                <w:bCs/>
+                <w:color w:val="24292E"/>
+                <w:sz w:val="24"/>
+                <w:szCs w:val="24"/>
+              </w:rPr>
+              <w:t>Create use case diagram</w:t>
+            </w:r>
+            <w:r>
+              <w:rPr>
+                <w:rFonts w:ascii="Times New Roman" w:eastAsia="Times New Roman" w:hAnsi="Times New Roman" w:cs="Times New Roman"/>
+                <w:sz w:val="24"/>
+                <w:szCs w:val="24"/>
+              </w:rPr>
+              <w:t> </w:t>
+            </w:r>
+          </w:p>
+        </w:tc>
+        <w:tc>
+          <w:tcPr>
+            <w:tcW w:w="2145" w:type="dxa"/>
+            <w:tcBorders>
+              <w:top w:val="nil"/>
+              <w:left w:val="nil"/>
+              <w:bottom w:val="single" w:sz="6" w:space="0" w:color="auto"/>
+              <w:right w:val="single" w:sz="6" w:space="0" w:color="auto"/>
+            </w:tcBorders>
+            <w:shd w:val="clear" w:color="auto" w:fill="auto"/>
+            <w:hideMark/>
+          </w:tcPr>
+          <w:p>
+            <w:pPr>
+              <w:spacing w:after="0" w:line="240" w:lineRule="auto"/>
+              <w:textAlignment w:val="baseline"/>
+              <w:rPr>
+                <w:rFonts w:ascii="Times New Roman" w:eastAsia="Times New Roman" w:hAnsi="Times New Roman" w:cs="Times New Roman"/>
+                <w:sz w:val="24"/>
+                <w:szCs w:val="24"/>
+              </w:rPr>
+            </w:pPr>
+            <w:r>
+              <w:rPr>
+                <w:rFonts w:ascii="Times New Roman" w:eastAsia="Times New Roman" w:hAnsi="Times New Roman" w:cs="Times New Roman"/>
+                <w:color w:val="24292E"/>
+                <w:sz w:val="24"/>
+                <w:szCs w:val="24"/>
+              </w:rPr>
+              <w:t>Alejandro Giron</w:t>
+            </w:r>
+            <w:r>
+              <w:rPr>
+                <w:rFonts w:ascii="Times New Roman" w:eastAsia="Times New Roman" w:hAnsi="Times New Roman" w:cs="Times New Roman"/>
+                <w:sz w:val="24"/>
+                <w:szCs w:val="24"/>
+              </w:rPr>
+              <w:t> </w:t>
+            </w:r>
+          </w:p>
+        </w:tc>
+        <w:tc>
+          <w:tcPr>
+            <w:tcW w:w="2340" w:type="dxa"/>
+            <w:tcBorders>
+              <w:top w:val="nil"/>
+              <w:left w:val="nil"/>
+              <w:bottom w:val="single" w:sz="6" w:space="0" w:color="auto"/>
+              <w:right w:val="single" w:sz="6" w:space="0" w:color="auto"/>
+            </w:tcBorders>
+            <w:shd w:val="clear" w:color="auto" w:fill="auto"/>
+            <w:hideMark/>
+          </w:tcPr>
+          <w:p>
+            <w:pPr>
+              <w:spacing w:after="0" w:line="240" w:lineRule="auto"/>
+              <w:textAlignment w:val="baseline"/>
+              <w:rPr>
+                <w:rFonts w:ascii="Times New Roman" w:eastAsia="Times New Roman" w:hAnsi="Times New Roman" w:cs="Times New Roman"/>
+                <w:sz w:val="24"/>
+                <w:szCs w:val="24"/>
+              </w:rPr>
+            </w:pPr>
+            <w:r>
+              <w:rPr>
+                <w:rFonts w:ascii="Times New Roman" w:eastAsia="Times New Roman" w:hAnsi="Times New Roman" w:cs="Times New Roman"/>
+                <w:color w:val="24292E"/>
+                <w:sz w:val="24"/>
+                <w:szCs w:val="24"/>
+              </w:rPr>
+              <w:t>More than one use cases</w:t>
+            </w:r>
+            <w:r>
+              <w:rPr>
+                <w:rFonts w:ascii="Times New Roman" w:eastAsia="Times New Roman" w:hAnsi="Times New Roman" w:cs="Times New Roman"/>
+                <w:sz w:val="24"/>
+                <w:szCs w:val="24"/>
+              </w:rPr>
+              <w:t> </w:t>
+            </w:r>
+          </w:p>
+        </w:tc>
+        <w:tc>
+          <w:tcPr>
+            <w:tcW w:w="2340" w:type="dxa"/>
+            <w:tcBorders>
+              <w:top w:val="nil"/>
+              <w:left w:val="nil"/>
+              <w:bottom w:val="single" w:sz="6" w:space="0" w:color="auto"/>
+              <w:right w:val="single" w:sz="6" w:space="0" w:color="auto"/>
+            </w:tcBorders>
+            <w:shd w:val="clear" w:color="auto" w:fill="auto"/>
+            <w:hideMark/>
+          </w:tcPr>
+          <w:p>
+            <w:pPr>
+              <w:spacing w:after="0" w:line="240" w:lineRule="auto"/>
+              <w:textAlignment w:val="baseline"/>
+              <w:rPr>
+                <w:rFonts w:ascii="Times New Roman" w:eastAsia="Times New Roman" w:hAnsi="Times New Roman" w:cs="Times New Roman"/>
+                <w:sz w:val="24"/>
+                <w:szCs w:val="24"/>
+              </w:rPr>
+            </w:pPr>
+            <w:r>
+              <w:rPr>
+                <w:rFonts w:ascii="Times New Roman" w:eastAsia="Times New Roman" w:hAnsi="Times New Roman" w:cs="Times New Roman"/>
+                <w:color w:val="24292E"/>
+                <w:sz w:val="24"/>
+                <w:szCs w:val="24"/>
+              </w:rPr>
+              <w:t>Complete</w:t>
+            </w:r>
+            <w:r>
+              <w:rPr>
+                <w:rFonts w:ascii="Times New Roman" w:eastAsia="Times New Roman" w:hAnsi="Times New Roman" w:cs="Times New Roman"/>
+                <w:sz w:val="24"/>
+                <w:szCs w:val="24"/>
+              </w:rPr>
+              <w:t> </w:t>
+            </w:r>
+          </w:p>
+        </w:tc>
+      </w:tr>
+      <w:tr>
+        <w:tc>
+          <w:tcPr>
+            <w:tcW w:w="2520" w:type="dxa"/>
+            <w:tcBorders>
+              <w:top w:val="nil"/>
+              <w:left w:val="single" w:sz="6" w:space="0" w:color="auto"/>
+              <w:bottom w:val="single" w:sz="6" w:space="0" w:color="auto"/>
+              <w:right w:val="single" w:sz="6" w:space="0" w:color="auto"/>
+            </w:tcBorders>
+            <w:shd w:val="clear" w:color="auto" w:fill="auto"/>
+            <w:hideMark/>
+          </w:tcPr>
+          <w:p>
+            <w:pPr>
+              <w:spacing w:after="0" w:line="240" w:lineRule="auto"/>
+              <w:textAlignment w:val="baseline"/>
+              <w:rPr>
+                <w:rFonts w:ascii="Times New Roman" w:eastAsia="Times New Roman" w:hAnsi="Times New Roman" w:cs="Times New Roman"/>
+                <w:sz w:val="24"/>
+                <w:szCs w:val="24"/>
+              </w:rPr>
+            </w:pPr>
+            <w:r>
+              <w:rPr>
+                <w:rFonts w:ascii="Times New Roman" w:eastAsia="Times New Roman" w:hAnsi="Times New Roman" w:cs="Times New Roman"/>
+                <w:b/>
+                <w:bCs/>
+                <w:color w:val="24292E"/>
+                <w:sz w:val="24"/>
+                <w:szCs w:val="24"/>
+              </w:rPr>
+              <w:t>Create sequence diagram</w:t>
+            </w:r>
+            <w:r>
+              <w:rPr>
+                <w:rFonts w:ascii="Times New Roman" w:eastAsia="Times New Roman" w:hAnsi="Times New Roman" w:cs="Times New Roman"/>
+                <w:sz w:val="24"/>
+                <w:szCs w:val="24"/>
+              </w:rPr>
+              <w:t> </w:t>
+            </w:r>
+          </w:p>
+        </w:tc>
+        <w:tc>
+          <w:tcPr>
+            <w:tcW w:w="2145" w:type="dxa"/>
+            <w:tcBorders>
+              <w:top w:val="nil"/>
+              <w:left w:val="nil"/>
+              <w:bottom w:val="single" w:sz="6" w:space="0" w:color="auto"/>
+              <w:right w:val="single" w:sz="6" w:space="0" w:color="auto"/>
+            </w:tcBorders>
+            <w:shd w:val="clear" w:color="auto" w:fill="auto"/>
+            <w:hideMark/>
+          </w:tcPr>
+          <w:p>
+            <w:pPr>
+              <w:spacing w:after="0" w:line="240" w:lineRule="auto"/>
+              <w:textAlignment w:val="baseline"/>
+              <w:rPr>
+                <w:rFonts w:ascii="Times New Roman" w:eastAsia="Times New Roman" w:hAnsi="Times New Roman" w:cs="Times New Roman"/>
+                <w:sz w:val="24"/>
+                <w:szCs w:val="24"/>
+              </w:rPr>
+            </w:pPr>
+            <w:r>
+              <w:rPr>
+                <w:rFonts w:ascii="Times New Roman" w:eastAsia="Times New Roman" w:hAnsi="Times New Roman" w:cs="Times New Roman"/>
+                <w:color w:val="24292E"/>
+                <w:sz w:val="24"/>
+                <w:szCs w:val="24"/>
+              </w:rPr>
+              <w:t>Kaitian Li</w:t>
+            </w:r>
+            <w:r>
+              <w:rPr>
+                <w:rFonts w:ascii="Times New Roman" w:eastAsia="Times New Roman" w:hAnsi="Times New Roman" w:cs="Times New Roman"/>
+                <w:sz w:val="24"/>
+                <w:szCs w:val="24"/>
+              </w:rPr>
+              <w:t> </w:t>
+            </w:r>
+          </w:p>
+        </w:tc>
+        <w:tc>
+          <w:tcPr>
+            <w:tcW w:w="2340" w:type="dxa"/>
+            <w:tcBorders>
+              <w:top w:val="nil"/>
+              <w:left w:val="nil"/>
+              <w:bottom w:val="single" w:sz="6" w:space="0" w:color="auto"/>
+              <w:right w:val="single" w:sz="6" w:space="0" w:color="auto"/>
+            </w:tcBorders>
+            <w:shd w:val="clear" w:color="auto" w:fill="auto"/>
+            <w:hideMark/>
+          </w:tcPr>
+          <w:p>
+            <w:pPr>
+              <w:spacing w:after="0" w:line="240" w:lineRule="auto"/>
+              <w:textAlignment w:val="baseline"/>
+              <w:rPr>
+                <w:rFonts w:ascii="Times New Roman" w:eastAsia="Times New Roman" w:hAnsi="Times New Roman" w:cs="Times New Roman"/>
+                <w:sz w:val="24"/>
+                <w:szCs w:val="24"/>
+              </w:rPr>
+            </w:pPr>
+            <w:r>
+              <w:rPr>
+                <w:rFonts w:ascii="Times New Roman" w:eastAsia="Times New Roman" w:hAnsi="Times New Roman" w:cs="Times New Roman"/>
+                <w:color w:val="24292E"/>
+                <w:sz w:val="24"/>
+                <w:szCs w:val="24"/>
+              </w:rPr>
+              <w:t>Individual diagram for each use case</w:t>
+            </w:r>
+            <w:r>
+              <w:rPr>
+                <w:rFonts w:ascii="Times New Roman" w:eastAsia="Times New Roman" w:hAnsi="Times New Roman" w:cs="Times New Roman"/>
+                <w:sz w:val="24"/>
+                <w:szCs w:val="24"/>
+              </w:rPr>
+              <w:t> </w:t>
+            </w:r>
+          </w:p>
+        </w:tc>
+        <w:tc>
+          <w:tcPr>
+            <w:tcW w:w="2340" w:type="dxa"/>
+            <w:tcBorders>
+              <w:top w:val="nil"/>
+              <w:left w:val="nil"/>
+              <w:bottom w:val="single" w:sz="6" w:space="0" w:color="auto"/>
+              <w:right w:val="single" w:sz="6" w:space="0" w:color="auto"/>
+            </w:tcBorders>
+            <w:shd w:val="clear" w:color="auto" w:fill="auto"/>
+            <w:hideMark/>
+          </w:tcPr>
+          <w:p>
+            <w:pPr>
+              <w:spacing w:after="0" w:line="240" w:lineRule="auto"/>
+              <w:textAlignment w:val="baseline"/>
+              <w:rPr>
+                <w:rFonts w:ascii="Times New Roman" w:eastAsia="Times New Roman" w:hAnsi="Times New Roman" w:cs="Times New Roman"/>
+                <w:sz w:val="24"/>
+                <w:szCs w:val="24"/>
+              </w:rPr>
+            </w:pPr>
+            <w:r>
+              <w:rPr>
+                <w:rFonts w:ascii="Times New Roman" w:eastAsia="Times New Roman" w:hAnsi="Times New Roman" w:cs="Times New Roman"/>
+                <w:color w:val="24292E"/>
+                <w:sz w:val="24"/>
+                <w:szCs w:val="24"/>
+              </w:rPr>
+              <w:t>Complete</w:t>
+            </w:r>
+            <w:r>
+              <w:rPr>
+                <w:rFonts w:ascii="Times New Roman" w:eastAsia="Times New Roman" w:hAnsi="Times New Roman" w:cs="Times New Roman"/>
+                <w:sz w:val="24"/>
+                <w:szCs w:val="24"/>
+              </w:rPr>
+              <w:t> </w:t>
+            </w:r>
+          </w:p>
+        </w:tc>
+      </w:tr>
+      <w:tr>
+        <w:tc>
+          <w:tcPr>
+            <w:tcW w:w="2520" w:type="dxa"/>
+            <w:tcBorders>
+              <w:top w:val="nil"/>
+              <w:left w:val="single" w:sz="6" w:space="0" w:color="auto"/>
+              <w:bottom w:val="single" w:sz="6" w:space="0" w:color="auto"/>
+              <w:right w:val="single" w:sz="6" w:space="0" w:color="auto"/>
+            </w:tcBorders>
+            <w:shd w:val="clear" w:color="auto" w:fill="auto"/>
+            <w:hideMark/>
+          </w:tcPr>
+          <w:p>
+            <w:pPr>
+              <w:spacing w:after="0" w:line="240" w:lineRule="auto"/>
+              <w:textAlignment w:val="baseline"/>
+              <w:rPr>
+                <w:rFonts w:ascii="Times New Roman" w:eastAsia="Times New Roman" w:hAnsi="Times New Roman" w:cs="Times New Roman"/>
+                <w:sz w:val="24"/>
+                <w:szCs w:val="24"/>
+              </w:rPr>
+            </w:pPr>
+            <w:r>
+              <w:rPr>
+                <w:rFonts w:ascii="Times New Roman" w:eastAsia="Times New Roman" w:hAnsi="Times New Roman" w:cs="Times New Roman"/>
+                <w:b/>
+                <w:bCs/>
+                <w:color w:val="24292E"/>
+                <w:sz w:val="24"/>
+                <w:szCs w:val="24"/>
+              </w:rPr>
+              <w:t>Create class diagram</w:t>
+            </w:r>
+            <w:r>
+              <w:rPr>
+                <w:rFonts w:ascii="Times New Roman" w:eastAsia="Times New Roman" w:hAnsi="Times New Roman" w:cs="Times New Roman"/>
+                <w:sz w:val="24"/>
+                <w:szCs w:val="24"/>
+              </w:rPr>
+              <w:t> </w:t>
+            </w:r>
+          </w:p>
+        </w:tc>
+        <w:tc>
+          <w:tcPr>
+            <w:tcW w:w="2145" w:type="dxa"/>
+            <w:tcBorders>
+              <w:top w:val="nil"/>
+              <w:left w:val="nil"/>
+              <w:bottom w:val="single" w:sz="6" w:space="0" w:color="auto"/>
+              <w:right w:val="single" w:sz="6" w:space="0" w:color="auto"/>
+            </w:tcBorders>
+            <w:shd w:val="clear" w:color="auto" w:fill="auto"/>
+            <w:hideMark/>
+          </w:tcPr>
+          <w:p>
+            <w:pPr>
+              <w:spacing w:after="0" w:line="240" w:lineRule="auto"/>
+              <w:textAlignment w:val="baseline"/>
+              <w:rPr>
+                <w:rFonts w:ascii="Times New Roman" w:eastAsia="Times New Roman" w:hAnsi="Times New Roman" w:cs="Times New Roman"/>
+                <w:sz w:val="24"/>
+                <w:szCs w:val="24"/>
+              </w:rPr>
+            </w:pPr>
+            <w:r>
+              <w:rPr>
+                <w:rFonts w:ascii="Times New Roman" w:eastAsia="Times New Roman" w:hAnsi="Times New Roman" w:cs="Times New Roman"/>
+                <w:color w:val="24292E"/>
+                <w:sz w:val="24"/>
+                <w:szCs w:val="24"/>
+              </w:rPr>
+              <w:t>Frank Cazarez</w:t>
+            </w:r>
+            <w:r>
+              <w:rPr>
+                <w:rFonts w:ascii="Times New Roman" w:eastAsia="Times New Roman" w:hAnsi="Times New Roman" w:cs="Times New Roman"/>
+                <w:sz w:val="24"/>
+                <w:szCs w:val="24"/>
+              </w:rPr>
+              <w:t> </w:t>
+            </w:r>
+          </w:p>
+        </w:tc>
+        <w:tc>
+          <w:tcPr>
+            <w:tcW w:w="2340" w:type="dxa"/>
+            <w:tcBorders>
+              <w:top w:val="nil"/>
+              <w:left w:val="nil"/>
+              <w:bottom w:val="single" w:sz="6" w:space="0" w:color="auto"/>
+              <w:right w:val="single" w:sz="6" w:space="0" w:color="auto"/>
+            </w:tcBorders>
+            <w:shd w:val="clear" w:color="auto" w:fill="auto"/>
+            <w:hideMark/>
+          </w:tcPr>
+          <w:p>
+            <w:pPr>
+              <w:spacing w:after="0" w:line="240" w:lineRule="auto"/>
+              <w:textAlignment w:val="baseline"/>
+              <w:rPr>
+                <w:rFonts w:ascii="Times New Roman" w:eastAsia="Times New Roman" w:hAnsi="Times New Roman" w:cs="Times New Roman"/>
+                <w:sz w:val="24"/>
+                <w:szCs w:val="24"/>
+              </w:rPr>
+            </w:pPr>
+            <w:r>
+              <w:rPr>
+                <w:rFonts w:ascii="Times New Roman" w:eastAsia="Times New Roman" w:hAnsi="Times New Roman" w:cs="Times New Roman"/>
+                <w:color w:val="24292E"/>
+                <w:sz w:val="24"/>
+                <w:szCs w:val="24"/>
+              </w:rPr>
+              <w:t>Includes all classes of your project</w:t>
+            </w:r>
+            <w:r>
+              <w:rPr>
+                <w:rFonts w:ascii="Times New Roman" w:eastAsia="Times New Roman" w:hAnsi="Times New Roman" w:cs="Times New Roman"/>
+                <w:sz w:val="24"/>
+                <w:szCs w:val="24"/>
+              </w:rPr>
+              <w:t> </w:t>
+            </w:r>
+          </w:p>
+        </w:tc>
+        <w:tc>
+          <w:tcPr>
+            <w:tcW w:w="2340" w:type="dxa"/>
+            <w:tcBorders>
+              <w:top w:val="nil"/>
+              <w:left w:val="nil"/>
+              <w:bottom w:val="single" w:sz="6" w:space="0" w:color="auto"/>
+              <w:right w:val="single" w:sz="6" w:space="0" w:color="auto"/>
+            </w:tcBorders>
+            <w:shd w:val="clear" w:color="auto" w:fill="auto"/>
+            <w:hideMark/>
+          </w:tcPr>
+          <w:p>
+            <w:pPr>
+              <w:spacing w:after="0" w:line="240" w:lineRule="auto"/>
+              <w:textAlignment w:val="baseline"/>
+              <w:rPr>
+                <w:rFonts w:ascii="Times New Roman" w:eastAsia="Times New Roman" w:hAnsi="Times New Roman" w:cs="Times New Roman"/>
+                <w:sz w:val="24"/>
+                <w:szCs w:val="24"/>
+              </w:rPr>
+            </w:pPr>
+            <w:r>
+              <w:rPr>
+                <w:rFonts w:ascii="Times New Roman" w:eastAsia="Times New Roman" w:hAnsi="Times New Roman" w:cs="Times New Roman"/>
+                <w:color w:val="24292E"/>
+                <w:sz w:val="24"/>
+                <w:szCs w:val="24"/>
+              </w:rPr>
+              <w:t>Complete</w:t>
+            </w:r>
+            <w:r>
+              <w:rPr>
+                <w:rFonts w:ascii="Times New Roman" w:eastAsia="Times New Roman" w:hAnsi="Times New Roman" w:cs="Times New Roman"/>
+                <w:sz w:val="24"/>
+                <w:szCs w:val="24"/>
+              </w:rPr>
+              <w:t> </w:t>
+            </w:r>
+          </w:p>
+          <w:p>
+            <w:pPr>
+              <w:spacing w:after="0" w:line="240" w:lineRule="auto"/>
+              <w:textAlignment w:val="baseline"/>
+              <w:rPr>
+                <w:rFonts w:ascii="Times New Roman" w:eastAsia="Times New Roman" w:hAnsi="Times New Roman" w:cs="Times New Roman"/>
+                <w:sz w:val="24"/>
+                <w:szCs w:val="24"/>
+              </w:rPr>
+            </w:pPr>
+            <w:r>
+              <w:rPr>
+                <w:rFonts w:ascii="Times New Roman" w:eastAsia="Times New Roman" w:hAnsi="Times New Roman" w:cs="Times New Roman"/>
+                <w:sz w:val="24"/>
+                <w:szCs w:val="24"/>
+              </w:rPr>
+              <w:t> </w:t>
+            </w:r>
+          </w:p>
+        </w:tc>
+      </w:tr>
+      <w:tr>
+        <w:tc>
+          <w:tcPr>
+            <w:tcW w:w="2520" w:type="dxa"/>
+            <w:tcBorders>
+              <w:top w:val="nil"/>
+              <w:left w:val="single" w:sz="6" w:space="0" w:color="auto"/>
+              <w:bottom w:val="single" w:sz="6" w:space="0" w:color="auto"/>
+              <w:right w:val="single" w:sz="6" w:space="0" w:color="auto"/>
+            </w:tcBorders>
+            <w:shd w:val="clear" w:color="auto" w:fill="auto"/>
+            <w:hideMark/>
+          </w:tcPr>
+          <w:p>
+            <w:pPr>
+              <w:spacing w:after="0" w:line="240" w:lineRule="auto"/>
+              <w:textAlignment w:val="baseline"/>
+              <w:rPr>
+                <w:rFonts w:ascii="Times New Roman" w:eastAsia="Times New Roman" w:hAnsi="Times New Roman" w:cs="Times New Roman"/>
+                <w:sz w:val="24"/>
+                <w:szCs w:val="24"/>
+              </w:rPr>
+            </w:pPr>
+            <w:r>
+              <w:rPr>
+                <w:rFonts w:ascii="Times New Roman" w:eastAsia="Times New Roman" w:hAnsi="Times New Roman" w:cs="Times New Roman"/>
+                <w:b/>
+                <w:bCs/>
+                <w:color w:val="24292E"/>
+                <w:sz w:val="24"/>
+                <w:szCs w:val="24"/>
+              </w:rPr>
+              <w:t>Architectural Design</w:t>
+            </w:r>
+            <w:r>
+              <w:rPr>
+                <w:rFonts w:ascii="Times New Roman" w:eastAsia="Times New Roman" w:hAnsi="Times New Roman" w:cs="Times New Roman"/>
+                <w:sz w:val="24"/>
+                <w:szCs w:val="24"/>
+              </w:rPr>
+              <w:t> </w:t>
+            </w:r>
+          </w:p>
+        </w:tc>
+        <w:tc>
+          <w:tcPr>
+            <w:tcW w:w="2145" w:type="dxa"/>
+            <w:tcBorders>
+              <w:top w:val="nil"/>
+              <w:left w:val="nil"/>
+              <w:bottom w:val="single" w:sz="6" w:space="0" w:color="auto"/>
+              <w:right w:val="single" w:sz="6" w:space="0" w:color="auto"/>
+            </w:tcBorders>
+            <w:shd w:val="clear" w:color="auto" w:fill="auto"/>
+            <w:hideMark/>
+          </w:tcPr>
+          <w:p>
+            <w:pPr>
+              <w:spacing w:after="0" w:line="240" w:lineRule="auto"/>
+              <w:textAlignment w:val="baseline"/>
+              <w:rPr>
+                <w:rFonts w:ascii="Times New Roman" w:eastAsia="Times New Roman" w:hAnsi="Times New Roman" w:cs="Times New Roman"/>
+                <w:sz w:val="24"/>
+                <w:szCs w:val="24"/>
+              </w:rPr>
+            </w:pPr>
+            <w:r>
+              <w:rPr>
+                <w:rFonts w:ascii="Times New Roman" w:eastAsia="Times New Roman" w:hAnsi="Times New Roman" w:cs="Times New Roman"/>
+                <w:color w:val="24292E"/>
+                <w:sz w:val="24"/>
+                <w:szCs w:val="24"/>
+              </w:rPr>
+              <w:t>Xizhen Yang</w:t>
+            </w:r>
+            <w:r>
+              <w:rPr>
+                <w:rFonts w:ascii="Times New Roman" w:eastAsia="Times New Roman" w:hAnsi="Times New Roman" w:cs="Times New Roman"/>
+                <w:sz w:val="24"/>
+                <w:szCs w:val="24"/>
+              </w:rPr>
+              <w:t> </w:t>
+            </w:r>
+          </w:p>
+        </w:tc>
+        <w:tc>
+          <w:tcPr>
+            <w:tcW w:w="2340" w:type="dxa"/>
+            <w:tcBorders>
+              <w:top w:val="nil"/>
+              <w:left w:val="nil"/>
+              <w:bottom w:val="single" w:sz="6" w:space="0" w:color="auto"/>
+              <w:right w:val="single" w:sz="6" w:space="0" w:color="auto"/>
+            </w:tcBorders>
+            <w:shd w:val="clear" w:color="auto" w:fill="auto"/>
+            <w:hideMark/>
+          </w:tcPr>
+          <w:p>
+            <w:pPr>
+              <w:spacing w:after="0" w:line="240" w:lineRule="auto"/>
+              <w:textAlignment w:val="baseline"/>
+              <w:rPr>
+                <w:rFonts w:ascii="Times New Roman" w:eastAsia="Times New Roman" w:hAnsi="Times New Roman" w:cs="Times New Roman"/>
+                <w:sz w:val="24"/>
+                <w:szCs w:val="24"/>
+              </w:rPr>
+            </w:pPr>
+            <w:r>
+              <w:rPr>
+                <w:rFonts w:ascii="Times New Roman" w:eastAsia="Times New Roman" w:hAnsi="Times New Roman" w:cs="Times New Roman"/>
+                <w:color w:val="24292E"/>
+                <w:sz w:val="24"/>
+                <w:szCs w:val="24"/>
+              </w:rPr>
+              <w:t>Choose one and apply to project</w:t>
+            </w:r>
+            <w:r>
+              <w:rPr>
+                <w:rFonts w:ascii="Times New Roman" w:eastAsia="Times New Roman" w:hAnsi="Times New Roman" w:cs="Times New Roman"/>
+                <w:sz w:val="24"/>
+                <w:szCs w:val="24"/>
+              </w:rPr>
+              <w:t> </w:t>
+            </w:r>
           </w:p>
         </w:tc>
         <w:tc>
@@ -3429,7 +4639,7 @@
                 <w:sz w:val="24"/>
                 <w:szCs w:val="24"/>
               </w:rPr>
-              <w:t>Research software process model</w:t>
+              <w:t>Write Report</w:t>
             </w:r>
             <w:r>
               <w:rPr>
@@ -3470,7 +4680,7 @@
                 <w:sz w:val="24"/>
                 <w:szCs w:val="24"/>
               </w:rPr>
-              <w:t>Kent G</w:t>
+              <w:t>Jisoo Kim</w:t>
             </w:r>
             <w:r>
               <w:rPr>
@@ -3511,7 +4721,7 @@
                 <w:sz w:val="24"/>
                 <w:szCs w:val="24"/>
               </w:rPr>
-              <w:t>Find which software model should be implemented</w:t>
+              <w:t>Organize all contents and write deliverable</w:t>
             </w:r>
             <w:r>
               <w:rPr>
@@ -3545,6 +4755,23 @@
                 <w:szCs w:val="24"/>
               </w:rPr>
             </w:pPr>
+            <w:r>
+              <w:rPr>
+                <w:rFonts w:ascii="Times New Roman" w:eastAsia="Times New Roman" w:hAnsi="Times New Roman" w:cs="Times New Roman"/>
+                <w:color w:val="24292E"/>
+                <w:sz w:val="24"/>
+                <w:szCs w:val="24"/>
+              </w:rPr>
+              <w:t>Complete</w:t>
+            </w:r>
+            <w:r>
+              <w:rPr>
+                <w:rFonts w:ascii="Times New Roman" w:eastAsia="Times New Roman" w:hAnsi="Times New Roman" w:cs="Times New Roman"/>
+                <w:sz w:val="24"/>
+                <w:szCs w:val="24"/>
+              </w:rPr>
+              <w:t> </w:t>
+            </w:r>
           </w:p>
         </w:tc>
       </w:tr>
@@ -3580,7 +4807,7 @@
                 <w:sz w:val="24"/>
                 <w:szCs w:val="24"/>
               </w:rPr>
-              <w:t>List software requirements</w:t>
+              <w:t>Evaluate Report</w:t>
             </w:r>
             <w:r>
               <w:rPr>
@@ -3614,7 +4841,6 @@
                 <w:szCs w:val="24"/>
               </w:rPr>
             </w:pPr>
-            <w:proofErr w:type="spellStart"/>
             <w:r>
               <w:rPr>
                 <w:rFonts w:ascii="Times New Roman" w:eastAsia="Times New Roman" w:hAnsi="Times New Roman" w:cs="Times New Roman"/>
@@ -3622,17 +4848,7 @@
                 <w:sz w:val="24"/>
                 <w:szCs w:val="24"/>
               </w:rPr>
-              <w:t>Churong</w:t>
-            </w:r>
-            <w:proofErr w:type="spellEnd"/>
-            <w:r>
-              <w:rPr>
-                <w:rFonts w:ascii="Times New Roman" w:eastAsia="Times New Roman" w:hAnsi="Times New Roman" w:cs="Times New Roman"/>
-                <w:color w:val="24292E"/>
-                <w:sz w:val="24"/>
-                <w:szCs w:val="24"/>
-              </w:rPr>
-              <w:t> Zhang</w:t>
+              <w:t>All members</w:t>
             </w:r>
             <w:r>
               <w:rPr>
@@ -3669,15 +4885,6 @@
             <w:r>
               <w:rPr>
                 <w:rFonts w:ascii="Times New Roman" w:eastAsia="Times New Roman" w:hAnsi="Times New Roman" w:cs="Times New Roman"/>
-                <w:color w:val="24292E"/>
-                <w:sz w:val="24"/>
-                <w:szCs w:val="24"/>
-              </w:rPr>
-              <w:t>Include functional and non-functional requirements </w:t>
-            </w:r>
-            <w:r>
-              <w:rPr>
-                <w:rFonts w:ascii="Times New Roman" w:eastAsia="Times New Roman" w:hAnsi="Times New Roman" w:cs="Times New Roman"/>
                 <w:sz w:val="24"/>
                 <w:szCs w:val="24"/>
               </w:rPr>
@@ -3710,1198 +4917,6 @@
             <w:r>
               <w:rPr>
                 <w:rFonts w:ascii="Times New Roman" w:eastAsia="Times New Roman" w:hAnsi="Times New Roman" w:cs="Times New Roman"/>
-                <w:color w:val="24292E"/>
-                <w:sz w:val="24"/>
-                <w:szCs w:val="24"/>
-              </w:rPr>
-              <w:t>Complete</w:t>
-            </w:r>
-            <w:r>
-              <w:rPr>
-                <w:rFonts w:ascii="Times New Roman" w:eastAsia="Times New Roman" w:hAnsi="Times New Roman" w:cs="Times New Roman"/>
-                <w:sz w:val="24"/>
-                <w:szCs w:val="24"/>
-              </w:rPr>
-              <w:t> </w:t>
-            </w:r>
-          </w:p>
-        </w:tc>
-      </w:tr>
-      <w:tr>
-        <w:tc>
-          <w:tcPr>
-            <w:tcW w:w="2520" w:type="dxa"/>
-            <w:tcBorders>
-              <w:top w:val="nil"/>
-              <w:left w:val="single" w:sz="6" w:space="0" w:color="auto"/>
-              <w:bottom w:val="single" w:sz="6" w:space="0" w:color="auto"/>
-              <w:right w:val="single" w:sz="6" w:space="0" w:color="auto"/>
-            </w:tcBorders>
-            <w:shd w:val="clear" w:color="auto" w:fill="auto"/>
-            <w:hideMark/>
-          </w:tcPr>
-          <w:p>
-            <w:pPr>
-              <w:spacing w:after="0" w:line="240" w:lineRule="auto"/>
-              <w:textAlignment w:val="baseline"/>
-              <w:rPr>
-                <w:rFonts w:ascii="Times New Roman" w:eastAsia="Times New Roman" w:hAnsi="Times New Roman" w:cs="Times New Roman"/>
-                <w:sz w:val="24"/>
-                <w:szCs w:val="24"/>
-              </w:rPr>
-            </w:pPr>
-            <w:r>
-              <w:rPr>
-                <w:rFonts w:ascii="Times New Roman" w:eastAsia="Times New Roman" w:hAnsi="Times New Roman" w:cs="Times New Roman"/>
-                <w:b/>
-                <w:bCs/>
-                <w:color w:val="24292E"/>
-                <w:sz w:val="24"/>
-                <w:szCs w:val="24"/>
-              </w:rPr>
-              <w:t>Create use case diagram</w:t>
-            </w:r>
-            <w:r>
-              <w:rPr>
-                <w:rFonts w:ascii="Times New Roman" w:eastAsia="Times New Roman" w:hAnsi="Times New Roman" w:cs="Times New Roman"/>
-                <w:sz w:val="24"/>
-                <w:szCs w:val="24"/>
-              </w:rPr>
-              <w:t> </w:t>
-            </w:r>
-          </w:p>
-        </w:tc>
-        <w:tc>
-          <w:tcPr>
-            <w:tcW w:w="2145" w:type="dxa"/>
-            <w:tcBorders>
-              <w:top w:val="nil"/>
-              <w:left w:val="nil"/>
-              <w:bottom w:val="single" w:sz="6" w:space="0" w:color="auto"/>
-              <w:right w:val="single" w:sz="6" w:space="0" w:color="auto"/>
-            </w:tcBorders>
-            <w:shd w:val="clear" w:color="auto" w:fill="auto"/>
-            <w:hideMark/>
-          </w:tcPr>
-          <w:p>
-            <w:pPr>
-              <w:spacing w:after="0" w:line="240" w:lineRule="auto"/>
-              <w:textAlignment w:val="baseline"/>
-              <w:rPr>
-                <w:rFonts w:ascii="Times New Roman" w:eastAsia="Times New Roman" w:hAnsi="Times New Roman" w:cs="Times New Roman"/>
-                <w:sz w:val="24"/>
-                <w:szCs w:val="24"/>
-              </w:rPr>
-            </w:pPr>
-            <w:r>
-              <w:rPr>
-                <w:rFonts w:ascii="Times New Roman" w:eastAsia="Times New Roman" w:hAnsi="Times New Roman" w:cs="Times New Roman"/>
-                <w:color w:val="24292E"/>
-                <w:sz w:val="24"/>
-                <w:szCs w:val="24"/>
-              </w:rPr>
-              <w:t xml:space="preserve">Alejandro </w:t>
-            </w:r>
-            <w:proofErr w:type="spellStart"/>
-            <w:r>
-              <w:rPr>
-                <w:rFonts w:ascii="Times New Roman" w:eastAsia="Times New Roman" w:hAnsi="Times New Roman" w:cs="Times New Roman"/>
-                <w:color w:val="24292E"/>
-                <w:sz w:val="24"/>
-                <w:szCs w:val="24"/>
-              </w:rPr>
-              <w:t>Giron</w:t>
-            </w:r>
-            <w:proofErr w:type="spellEnd"/>
-            <w:r>
-              <w:rPr>
-                <w:rFonts w:ascii="Times New Roman" w:eastAsia="Times New Roman" w:hAnsi="Times New Roman" w:cs="Times New Roman"/>
-                <w:sz w:val="24"/>
-                <w:szCs w:val="24"/>
-              </w:rPr>
-              <w:t> </w:t>
-            </w:r>
-          </w:p>
-        </w:tc>
-        <w:tc>
-          <w:tcPr>
-            <w:tcW w:w="2340" w:type="dxa"/>
-            <w:tcBorders>
-              <w:top w:val="nil"/>
-              <w:left w:val="nil"/>
-              <w:bottom w:val="single" w:sz="6" w:space="0" w:color="auto"/>
-              <w:right w:val="single" w:sz="6" w:space="0" w:color="auto"/>
-            </w:tcBorders>
-            <w:shd w:val="clear" w:color="auto" w:fill="auto"/>
-            <w:hideMark/>
-          </w:tcPr>
-          <w:p>
-            <w:pPr>
-              <w:spacing w:after="0" w:line="240" w:lineRule="auto"/>
-              <w:textAlignment w:val="baseline"/>
-              <w:rPr>
-                <w:rFonts w:ascii="Times New Roman" w:eastAsia="Times New Roman" w:hAnsi="Times New Roman" w:cs="Times New Roman"/>
-                <w:sz w:val="24"/>
-                <w:szCs w:val="24"/>
-              </w:rPr>
-            </w:pPr>
-            <w:r>
-              <w:rPr>
-                <w:rFonts w:ascii="Times New Roman" w:eastAsia="Times New Roman" w:hAnsi="Times New Roman" w:cs="Times New Roman"/>
-                <w:color w:val="24292E"/>
-                <w:sz w:val="24"/>
-                <w:szCs w:val="24"/>
-              </w:rPr>
-              <w:t>More than one use cases</w:t>
-            </w:r>
-            <w:r>
-              <w:rPr>
-                <w:rFonts w:ascii="Times New Roman" w:eastAsia="Times New Roman" w:hAnsi="Times New Roman" w:cs="Times New Roman"/>
-                <w:sz w:val="24"/>
-                <w:szCs w:val="24"/>
-              </w:rPr>
-              <w:t> </w:t>
-            </w:r>
-          </w:p>
-        </w:tc>
-        <w:tc>
-          <w:tcPr>
-            <w:tcW w:w="2340" w:type="dxa"/>
-            <w:tcBorders>
-              <w:top w:val="nil"/>
-              <w:left w:val="nil"/>
-              <w:bottom w:val="single" w:sz="6" w:space="0" w:color="auto"/>
-              <w:right w:val="single" w:sz="6" w:space="0" w:color="auto"/>
-            </w:tcBorders>
-            <w:shd w:val="clear" w:color="auto" w:fill="auto"/>
-            <w:hideMark/>
-          </w:tcPr>
-          <w:p>
-            <w:pPr>
-              <w:spacing w:after="0" w:line="240" w:lineRule="auto"/>
-              <w:textAlignment w:val="baseline"/>
-              <w:rPr>
-                <w:rFonts w:ascii="Times New Roman" w:eastAsia="Times New Roman" w:hAnsi="Times New Roman" w:cs="Times New Roman"/>
-                <w:sz w:val="24"/>
-                <w:szCs w:val="24"/>
-              </w:rPr>
-            </w:pPr>
-            <w:r>
-              <w:rPr>
-                <w:rFonts w:ascii="Times New Roman" w:eastAsia="Times New Roman" w:hAnsi="Times New Roman" w:cs="Times New Roman"/>
-                <w:color w:val="24292E"/>
-                <w:sz w:val="24"/>
-                <w:szCs w:val="24"/>
-              </w:rPr>
-              <w:t>Complete</w:t>
-            </w:r>
-            <w:r>
-              <w:rPr>
-                <w:rFonts w:ascii="Times New Roman" w:eastAsia="Times New Roman" w:hAnsi="Times New Roman" w:cs="Times New Roman"/>
-                <w:sz w:val="24"/>
-                <w:szCs w:val="24"/>
-              </w:rPr>
-              <w:t> </w:t>
-            </w:r>
-          </w:p>
-        </w:tc>
-      </w:tr>
-      <w:tr>
-        <w:tc>
-          <w:tcPr>
-            <w:tcW w:w="2520" w:type="dxa"/>
-            <w:tcBorders>
-              <w:top w:val="nil"/>
-              <w:left w:val="single" w:sz="6" w:space="0" w:color="auto"/>
-              <w:bottom w:val="single" w:sz="6" w:space="0" w:color="auto"/>
-              <w:right w:val="single" w:sz="6" w:space="0" w:color="auto"/>
-            </w:tcBorders>
-            <w:shd w:val="clear" w:color="auto" w:fill="auto"/>
-            <w:hideMark/>
-          </w:tcPr>
-          <w:p>
-            <w:pPr>
-              <w:spacing w:after="0" w:line="240" w:lineRule="auto"/>
-              <w:textAlignment w:val="baseline"/>
-              <w:rPr>
-                <w:rFonts w:ascii="Times New Roman" w:eastAsia="Times New Roman" w:hAnsi="Times New Roman" w:cs="Times New Roman"/>
-                <w:sz w:val="24"/>
-                <w:szCs w:val="24"/>
-              </w:rPr>
-            </w:pPr>
-            <w:r>
-              <w:rPr>
-                <w:rFonts w:ascii="Times New Roman" w:eastAsia="Times New Roman" w:hAnsi="Times New Roman" w:cs="Times New Roman"/>
-                <w:b/>
-                <w:bCs/>
-                <w:color w:val="24292E"/>
-                <w:sz w:val="24"/>
-                <w:szCs w:val="24"/>
-              </w:rPr>
-              <w:t>Create sequence diagram</w:t>
-            </w:r>
-            <w:r>
-              <w:rPr>
-                <w:rFonts w:ascii="Times New Roman" w:eastAsia="Times New Roman" w:hAnsi="Times New Roman" w:cs="Times New Roman"/>
-                <w:sz w:val="24"/>
-                <w:szCs w:val="24"/>
-              </w:rPr>
-              <w:t> </w:t>
-            </w:r>
-          </w:p>
-        </w:tc>
-        <w:tc>
-          <w:tcPr>
-            <w:tcW w:w="2145" w:type="dxa"/>
-            <w:tcBorders>
-              <w:top w:val="nil"/>
-              <w:left w:val="nil"/>
-              <w:bottom w:val="single" w:sz="6" w:space="0" w:color="auto"/>
-              <w:right w:val="single" w:sz="6" w:space="0" w:color="auto"/>
-            </w:tcBorders>
-            <w:shd w:val="clear" w:color="auto" w:fill="auto"/>
-            <w:hideMark/>
-          </w:tcPr>
-          <w:p>
-            <w:pPr>
-              <w:spacing w:after="0" w:line="240" w:lineRule="auto"/>
-              <w:textAlignment w:val="baseline"/>
-              <w:rPr>
-                <w:rFonts w:ascii="Times New Roman" w:eastAsia="Times New Roman" w:hAnsi="Times New Roman" w:cs="Times New Roman"/>
-                <w:sz w:val="24"/>
-                <w:szCs w:val="24"/>
-              </w:rPr>
-            </w:pPr>
-            <w:proofErr w:type="spellStart"/>
-            <w:r>
-              <w:rPr>
-                <w:rFonts w:ascii="Times New Roman" w:eastAsia="Times New Roman" w:hAnsi="Times New Roman" w:cs="Times New Roman"/>
-                <w:color w:val="24292E"/>
-                <w:sz w:val="24"/>
-                <w:szCs w:val="24"/>
-              </w:rPr>
-              <w:t>Kaitian</w:t>
-            </w:r>
-            <w:proofErr w:type="spellEnd"/>
-            <w:r>
-              <w:rPr>
-                <w:rFonts w:ascii="Times New Roman" w:eastAsia="Times New Roman" w:hAnsi="Times New Roman" w:cs="Times New Roman"/>
-                <w:color w:val="24292E"/>
-                <w:sz w:val="24"/>
-                <w:szCs w:val="24"/>
-              </w:rPr>
-              <w:t> Li</w:t>
-            </w:r>
-            <w:r>
-              <w:rPr>
-                <w:rFonts w:ascii="Times New Roman" w:eastAsia="Times New Roman" w:hAnsi="Times New Roman" w:cs="Times New Roman"/>
-                <w:sz w:val="24"/>
-                <w:szCs w:val="24"/>
-              </w:rPr>
-              <w:t> </w:t>
-            </w:r>
-          </w:p>
-        </w:tc>
-        <w:tc>
-          <w:tcPr>
-            <w:tcW w:w="2340" w:type="dxa"/>
-            <w:tcBorders>
-              <w:top w:val="nil"/>
-              <w:left w:val="nil"/>
-              <w:bottom w:val="single" w:sz="6" w:space="0" w:color="auto"/>
-              <w:right w:val="single" w:sz="6" w:space="0" w:color="auto"/>
-            </w:tcBorders>
-            <w:shd w:val="clear" w:color="auto" w:fill="auto"/>
-            <w:hideMark/>
-          </w:tcPr>
-          <w:p>
-            <w:pPr>
-              <w:spacing w:after="0" w:line="240" w:lineRule="auto"/>
-              <w:textAlignment w:val="baseline"/>
-              <w:rPr>
-                <w:rFonts w:ascii="Times New Roman" w:eastAsia="Times New Roman" w:hAnsi="Times New Roman" w:cs="Times New Roman"/>
-                <w:sz w:val="24"/>
-                <w:szCs w:val="24"/>
-              </w:rPr>
-            </w:pPr>
-            <w:r>
-              <w:rPr>
-                <w:rFonts w:ascii="Times New Roman" w:eastAsia="Times New Roman" w:hAnsi="Times New Roman" w:cs="Times New Roman"/>
-                <w:color w:val="24292E"/>
-                <w:sz w:val="24"/>
-                <w:szCs w:val="24"/>
-              </w:rPr>
-              <w:t>Individual diagram for each use case</w:t>
-            </w:r>
-            <w:r>
-              <w:rPr>
-                <w:rFonts w:ascii="Times New Roman" w:eastAsia="Times New Roman" w:hAnsi="Times New Roman" w:cs="Times New Roman"/>
-                <w:sz w:val="24"/>
-                <w:szCs w:val="24"/>
-              </w:rPr>
-              <w:t> </w:t>
-            </w:r>
-          </w:p>
-        </w:tc>
-        <w:tc>
-          <w:tcPr>
-            <w:tcW w:w="2340" w:type="dxa"/>
-            <w:tcBorders>
-              <w:top w:val="nil"/>
-              <w:left w:val="nil"/>
-              <w:bottom w:val="single" w:sz="6" w:space="0" w:color="auto"/>
-              <w:right w:val="single" w:sz="6" w:space="0" w:color="auto"/>
-            </w:tcBorders>
-            <w:shd w:val="clear" w:color="auto" w:fill="auto"/>
-            <w:hideMark/>
-          </w:tcPr>
-          <w:p>
-            <w:pPr>
-              <w:spacing w:after="0" w:line="240" w:lineRule="auto"/>
-              <w:textAlignment w:val="baseline"/>
-              <w:rPr>
-                <w:rFonts w:ascii="Times New Roman" w:eastAsia="Times New Roman" w:hAnsi="Times New Roman" w:cs="Times New Roman"/>
-                <w:sz w:val="24"/>
-                <w:szCs w:val="24"/>
-              </w:rPr>
-            </w:pPr>
-            <w:r>
-              <w:rPr>
-                <w:rFonts w:ascii="Times New Roman" w:eastAsia="Times New Roman" w:hAnsi="Times New Roman" w:cs="Times New Roman"/>
-                <w:color w:val="24292E"/>
-                <w:sz w:val="24"/>
-                <w:szCs w:val="24"/>
-              </w:rPr>
-              <w:t>Complete</w:t>
-            </w:r>
-            <w:r>
-              <w:rPr>
-                <w:rFonts w:ascii="Times New Roman" w:eastAsia="Times New Roman" w:hAnsi="Times New Roman" w:cs="Times New Roman"/>
-                <w:sz w:val="24"/>
-                <w:szCs w:val="24"/>
-              </w:rPr>
-              <w:t> </w:t>
-            </w:r>
-          </w:p>
-        </w:tc>
-      </w:tr>
-      <w:tr>
-        <w:tc>
-          <w:tcPr>
-            <w:tcW w:w="2520" w:type="dxa"/>
-            <w:tcBorders>
-              <w:top w:val="nil"/>
-              <w:left w:val="single" w:sz="6" w:space="0" w:color="auto"/>
-              <w:bottom w:val="single" w:sz="6" w:space="0" w:color="auto"/>
-              <w:right w:val="single" w:sz="6" w:space="0" w:color="auto"/>
-            </w:tcBorders>
-            <w:shd w:val="clear" w:color="auto" w:fill="auto"/>
-            <w:hideMark/>
-          </w:tcPr>
-          <w:p>
-            <w:pPr>
-              <w:spacing w:after="0" w:line="240" w:lineRule="auto"/>
-              <w:textAlignment w:val="baseline"/>
-              <w:rPr>
-                <w:rFonts w:ascii="Times New Roman" w:eastAsia="Times New Roman" w:hAnsi="Times New Roman" w:cs="Times New Roman"/>
-                <w:sz w:val="24"/>
-                <w:szCs w:val="24"/>
-              </w:rPr>
-            </w:pPr>
-            <w:r>
-              <w:rPr>
-                <w:rFonts w:ascii="Times New Roman" w:eastAsia="Times New Roman" w:hAnsi="Times New Roman" w:cs="Times New Roman"/>
-                <w:b/>
-                <w:bCs/>
-                <w:color w:val="24292E"/>
-                <w:sz w:val="24"/>
-                <w:szCs w:val="24"/>
-              </w:rPr>
-              <w:t>Create class diagram</w:t>
-            </w:r>
-            <w:r>
-              <w:rPr>
-                <w:rFonts w:ascii="Times New Roman" w:eastAsia="Times New Roman" w:hAnsi="Times New Roman" w:cs="Times New Roman"/>
-                <w:sz w:val="24"/>
-                <w:szCs w:val="24"/>
-              </w:rPr>
-              <w:t> </w:t>
-            </w:r>
-          </w:p>
-        </w:tc>
-        <w:tc>
-          <w:tcPr>
-            <w:tcW w:w="2145" w:type="dxa"/>
-            <w:tcBorders>
-              <w:top w:val="nil"/>
-              <w:left w:val="nil"/>
-              <w:bottom w:val="single" w:sz="6" w:space="0" w:color="auto"/>
-              <w:right w:val="single" w:sz="6" w:space="0" w:color="auto"/>
-            </w:tcBorders>
-            <w:shd w:val="clear" w:color="auto" w:fill="auto"/>
-            <w:hideMark/>
-          </w:tcPr>
-          <w:p>
-            <w:pPr>
-              <w:spacing w:after="0" w:line="240" w:lineRule="auto"/>
-              <w:textAlignment w:val="baseline"/>
-              <w:rPr>
-                <w:rFonts w:ascii="Times New Roman" w:eastAsia="Times New Roman" w:hAnsi="Times New Roman" w:cs="Times New Roman"/>
-                <w:sz w:val="24"/>
-                <w:szCs w:val="24"/>
-              </w:rPr>
-            </w:pPr>
-            <w:r>
-              <w:rPr>
-                <w:rFonts w:ascii="Times New Roman" w:eastAsia="Times New Roman" w:hAnsi="Times New Roman" w:cs="Times New Roman"/>
-                <w:color w:val="24292E"/>
-                <w:sz w:val="24"/>
-                <w:szCs w:val="24"/>
-              </w:rPr>
-              <w:t xml:space="preserve">Frank </w:t>
-            </w:r>
-            <w:proofErr w:type="spellStart"/>
-            <w:r>
-              <w:rPr>
-                <w:rFonts w:ascii="Times New Roman" w:eastAsia="Times New Roman" w:hAnsi="Times New Roman" w:cs="Times New Roman"/>
-                <w:color w:val="24292E"/>
-                <w:sz w:val="24"/>
-                <w:szCs w:val="24"/>
-              </w:rPr>
-              <w:t>Cazarez</w:t>
-            </w:r>
-            <w:proofErr w:type="spellEnd"/>
-            <w:r>
-              <w:rPr>
-                <w:rFonts w:ascii="Times New Roman" w:eastAsia="Times New Roman" w:hAnsi="Times New Roman" w:cs="Times New Roman"/>
-                <w:sz w:val="24"/>
-                <w:szCs w:val="24"/>
-              </w:rPr>
-              <w:t> </w:t>
-            </w:r>
-          </w:p>
-        </w:tc>
-        <w:tc>
-          <w:tcPr>
-            <w:tcW w:w="2340" w:type="dxa"/>
-            <w:tcBorders>
-              <w:top w:val="nil"/>
-              <w:left w:val="nil"/>
-              <w:bottom w:val="single" w:sz="6" w:space="0" w:color="auto"/>
-              <w:right w:val="single" w:sz="6" w:space="0" w:color="auto"/>
-            </w:tcBorders>
-            <w:shd w:val="clear" w:color="auto" w:fill="auto"/>
-            <w:hideMark/>
-          </w:tcPr>
-          <w:p>
-            <w:pPr>
-              <w:spacing w:after="0" w:line="240" w:lineRule="auto"/>
-              <w:textAlignment w:val="baseline"/>
-              <w:rPr>
-                <w:rFonts w:ascii="Times New Roman" w:eastAsia="Times New Roman" w:hAnsi="Times New Roman" w:cs="Times New Roman"/>
-                <w:sz w:val="24"/>
-                <w:szCs w:val="24"/>
-              </w:rPr>
-            </w:pPr>
-            <w:r>
-              <w:rPr>
-                <w:rFonts w:ascii="Times New Roman" w:eastAsia="Times New Roman" w:hAnsi="Times New Roman" w:cs="Times New Roman"/>
-                <w:color w:val="24292E"/>
-                <w:sz w:val="24"/>
-                <w:szCs w:val="24"/>
-              </w:rPr>
-              <w:t>Includes all classes of your project</w:t>
-            </w:r>
-            <w:r>
-              <w:rPr>
-                <w:rFonts w:ascii="Times New Roman" w:eastAsia="Times New Roman" w:hAnsi="Times New Roman" w:cs="Times New Roman"/>
-                <w:sz w:val="24"/>
-                <w:szCs w:val="24"/>
-              </w:rPr>
-              <w:t> </w:t>
-            </w:r>
-          </w:p>
-        </w:tc>
-        <w:tc>
-          <w:tcPr>
-            <w:tcW w:w="2340" w:type="dxa"/>
-            <w:tcBorders>
-              <w:top w:val="nil"/>
-              <w:left w:val="nil"/>
-              <w:bottom w:val="single" w:sz="6" w:space="0" w:color="auto"/>
-              <w:right w:val="single" w:sz="6" w:space="0" w:color="auto"/>
-            </w:tcBorders>
-            <w:shd w:val="clear" w:color="auto" w:fill="auto"/>
-            <w:hideMark/>
-          </w:tcPr>
-          <w:p>
-            <w:pPr>
-              <w:spacing w:after="0" w:line="240" w:lineRule="auto"/>
-              <w:textAlignment w:val="baseline"/>
-              <w:rPr>
-                <w:rFonts w:ascii="Times New Roman" w:eastAsia="Times New Roman" w:hAnsi="Times New Roman" w:cs="Times New Roman"/>
-                <w:sz w:val="24"/>
-                <w:szCs w:val="24"/>
-              </w:rPr>
-            </w:pPr>
-            <w:r>
-              <w:rPr>
-                <w:rFonts w:ascii="Times New Roman" w:eastAsia="Times New Roman" w:hAnsi="Times New Roman" w:cs="Times New Roman"/>
-                <w:color w:val="24292E"/>
-                <w:sz w:val="24"/>
-                <w:szCs w:val="24"/>
-              </w:rPr>
-              <w:t>Complete</w:t>
-            </w:r>
-            <w:r>
-              <w:rPr>
-                <w:rFonts w:ascii="Times New Roman" w:eastAsia="Times New Roman" w:hAnsi="Times New Roman" w:cs="Times New Roman"/>
-                <w:sz w:val="24"/>
-                <w:szCs w:val="24"/>
-              </w:rPr>
-              <w:t> </w:t>
-            </w:r>
-          </w:p>
-          <w:p>
-            <w:pPr>
-              <w:spacing w:after="0" w:line="240" w:lineRule="auto"/>
-              <w:textAlignment w:val="baseline"/>
-              <w:rPr>
-                <w:rFonts w:ascii="Times New Roman" w:eastAsia="Times New Roman" w:hAnsi="Times New Roman" w:cs="Times New Roman"/>
-                <w:sz w:val="24"/>
-                <w:szCs w:val="24"/>
-              </w:rPr>
-            </w:pPr>
-            <w:r>
-              <w:rPr>
-                <w:rFonts w:ascii="Times New Roman" w:eastAsia="Times New Roman" w:hAnsi="Times New Roman" w:cs="Times New Roman"/>
-                <w:sz w:val="24"/>
-                <w:szCs w:val="24"/>
-              </w:rPr>
-              <w:t> </w:t>
-            </w:r>
-          </w:p>
-        </w:tc>
-      </w:tr>
-      <w:tr>
-        <w:tc>
-          <w:tcPr>
-            <w:tcW w:w="2520" w:type="dxa"/>
-            <w:tcBorders>
-              <w:top w:val="nil"/>
-              <w:left w:val="single" w:sz="6" w:space="0" w:color="auto"/>
-              <w:bottom w:val="single" w:sz="6" w:space="0" w:color="auto"/>
-              <w:right w:val="single" w:sz="6" w:space="0" w:color="auto"/>
-            </w:tcBorders>
-            <w:shd w:val="clear" w:color="auto" w:fill="auto"/>
-            <w:hideMark/>
-          </w:tcPr>
-          <w:p>
-            <w:pPr>
-              <w:spacing w:after="0" w:line="240" w:lineRule="auto"/>
-              <w:textAlignment w:val="baseline"/>
-              <w:rPr>
-                <w:rFonts w:ascii="Times New Roman" w:eastAsia="Times New Roman" w:hAnsi="Times New Roman" w:cs="Times New Roman"/>
-                <w:sz w:val="24"/>
-                <w:szCs w:val="24"/>
-              </w:rPr>
-            </w:pPr>
-            <w:r>
-              <w:rPr>
-                <w:rFonts w:ascii="Times New Roman" w:eastAsia="Times New Roman" w:hAnsi="Times New Roman" w:cs="Times New Roman"/>
-                <w:b/>
-                <w:bCs/>
-                <w:color w:val="24292E"/>
-                <w:sz w:val="24"/>
-                <w:szCs w:val="24"/>
-              </w:rPr>
-              <w:t>Architectural Design</w:t>
-            </w:r>
-            <w:r>
-              <w:rPr>
-                <w:rFonts w:ascii="Times New Roman" w:eastAsia="Times New Roman" w:hAnsi="Times New Roman" w:cs="Times New Roman"/>
-                <w:sz w:val="24"/>
-                <w:szCs w:val="24"/>
-              </w:rPr>
-              <w:t> </w:t>
-            </w:r>
-          </w:p>
-        </w:tc>
-        <w:tc>
-          <w:tcPr>
-            <w:tcW w:w="2145" w:type="dxa"/>
-            <w:tcBorders>
-              <w:top w:val="nil"/>
-              <w:left w:val="nil"/>
-              <w:bottom w:val="single" w:sz="6" w:space="0" w:color="auto"/>
-              <w:right w:val="single" w:sz="6" w:space="0" w:color="auto"/>
-            </w:tcBorders>
-            <w:shd w:val="clear" w:color="auto" w:fill="auto"/>
-            <w:hideMark/>
-          </w:tcPr>
-          <w:p>
-            <w:pPr>
-              <w:spacing w:after="0" w:line="240" w:lineRule="auto"/>
-              <w:textAlignment w:val="baseline"/>
-              <w:rPr>
-                <w:rFonts w:ascii="Times New Roman" w:eastAsia="Times New Roman" w:hAnsi="Times New Roman" w:cs="Times New Roman"/>
-                <w:sz w:val="24"/>
-                <w:szCs w:val="24"/>
-              </w:rPr>
-            </w:pPr>
-            <w:proofErr w:type="spellStart"/>
-            <w:r>
-              <w:rPr>
-                <w:rFonts w:ascii="Times New Roman" w:eastAsia="Times New Roman" w:hAnsi="Times New Roman" w:cs="Times New Roman"/>
-                <w:color w:val="24292E"/>
-                <w:sz w:val="24"/>
-                <w:szCs w:val="24"/>
-              </w:rPr>
-              <w:t>Xizhen</w:t>
-            </w:r>
-            <w:proofErr w:type="spellEnd"/>
-            <w:r>
-              <w:rPr>
-                <w:rFonts w:ascii="Times New Roman" w:eastAsia="Times New Roman" w:hAnsi="Times New Roman" w:cs="Times New Roman"/>
-                <w:color w:val="24292E"/>
-                <w:sz w:val="24"/>
-                <w:szCs w:val="24"/>
-              </w:rPr>
-              <w:t> Yang</w:t>
-            </w:r>
-            <w:r>
-              <w:rPr>
-                <w:rFonts w:ascii="Times New Roman" w:eastAsia="Times New Roman" w:hAnsi="Times New Roman" w:cs="Times New Roman"/>
-                <w:sz w:val="24"/>
-                <w:szCs w:val="24"/>
-              </w:rPr>
-              <w:t> </w:t>
-            </w:r>
-          </w:p>
-        </w:tc>
-        <w:tc>
-          <w:tcPr>
-            <w:tcW w:w="2340" w:type="dxa"/>
-            <w:tcBorders>
-              <w:top w:val="nil"/>
-              <w:left w:val="nil"/>
-              <w:bottom w:val="single" w:sz="6" w:space="0" w:color="auto"/>
-              <w:right w:val="single" w:sz="6" w:space="0" w:color="auto"/>
-            </w:tcBorders>
-            <w:shd w:val="clear" w:color="auto" w:fill="auto"/>
-            <w:hideMark/>
-          </w:tcPr>
-          <w:p>
-            <w:pPr>
-              <w:spacing w:after="0" w:line="240" w:lineRule="auto"/>
-              <w:textAlignment w:val="baseline"/>
-              <w:rPr>
-                <w:rFonts w:ascii="Times New Roman" w:eastAsia="Times New Roman" w:hAnsi="Times New Roman" w:cs="Times New Roman"/>
-                <w:sz w:val="24"/>
-                <w:szCs w:val="24"/>
-              </w:rPr>
-            </w:pPr>
-            <w:r>
-              <w:rPr>
-                <w:rFonts w:ascii="Times New Roman" w:eastAsia="Times New Roman" w:hAnsi="Times New Roman" w:cs="Times New Roman"/>
-                <w:color w:val="24292E"/>
-                <w:sz w:val="24"/>
-                <w:szCs w:val="24"/>
-              </w:rPr>
-              <w:t>Choose one and apply to project</w:t>
-            </w:r>
-            <w:r>
-              <w:rPr>
-                <w:rFonts w:ascii="Times New Roman" w:eastAsia="Times New Roman" w:hAnsi="Times New Roman" w:cs="Times New Roman"/>
-                <w:sz w:val="24"/>
-                <w:szCs w:val="24"/>
-              </w:rPr>
-              <w:t> </w:t>
-            </w:r>
-          </w:p>
-        </w:tc>
-        <w:tc>
-          <w:tcPr>
-            <w:tcW w:w="2340" w:type="dxa"/>
-            <w:tcBorders>
-              <w:top w:val="nil"/>
-              <w:left w:val="nil"/>
-              <w:bottom w:val="single" w:sz="6" w:space="0" w:color="auto"/>
-              <w:right w:val="single" w:sz="6" w:space="0" w:color="auto"/>
-            </w:tcBorders>
-            <w:shd w:val="clear" w:color="auto" w:fill="auto"/>
-            <w:hideMark/>
-          </w:tcPr>
-          <w:p>
-            <w:pPr>
-              <w:spacing w:after="0" w:line="240" w:lineRule="auto"/>
-              <w:textAlignment w:val="baseline"/>
-              <w:rPr>
-                <w:rFonts w:ascii="Times New Roman" w:eastAsia="Times New Roman" w:hAnsi="Times New Roman" w:cs="Times New Roman"/>
-                <w:sz w:val="24"/>
-                <w:szCs w:val="24"/>
-              </w:rPr>
-            </w:pPr>
-            <w:r>
-              <w:rPr>
-                <w:rFonts w:ascii="Times New Roman" w:eastAsia="Times New Roman" w:hAnsi="Times New Roman" w:cs="Times New Roman"/>
-                <w:color w:val="24292E"/>
-                <w:sz w:val="24"/>
-                <w:szCs w:val="24"/>
-              </w:rPr>
-              <w:t>Complete</w:t>
-            </w:r>
-            <w:r>
-              <w:rPr>
-                <w:rFonts w:ascii="Times New Roman" w:eastAsia="Times New Roman" w:hAnsi="Times New Roman" w:cs="Times New Roman"/>
-                <w:sz w:val="24"/>
-                <w:szCs w:val="24"/>
-              </w:rPr>
-              <w:t> </w:t>
-            </w:r>
-          </w:p>
-        </w:tc>
-      </w:tr>
-      <w:tr>
-        <w:tc>
-          <w:tcPr>
-            <w:tcW w:w="2520" w:type="dxa"/>
-            <w:tcBorders>
-              <w:top w:val="nil"/>
-              <w:left w:val="single" w:sz="6" w:space="0" w:color="auto"/>
-              <w:bottom w:val="single" w:sz="6" w:space="0" w:color="auto"/>
-              <w:right w:val="single" w:sz="6" w:space="0" w:color="auto"/>
-            </w:tcBorders>
-            <w:shd w:val="clear" w:color="auto" w:fill="D9E2F3"/>
-            <w:hideMark/>
-          </w:tcPr>
-          <w:p>
-            <w:pPr>
-              <w:spacing w:after="0" w:line="240" w:lineRule="auto"/>
-              <w:textAlignment w:val="baseline"/>
-              <w:rPr>
-                <w:rFonts w:ascii="Times New Roman" w:eastAsia="Times New Roman" w:hAnsi="Times New Roman" w:cs="Times New Roman"/>
-                <w:sz w:val="24"/>
-                <w:szCs w:val="24"/>
-              </w:rPr>
-            </w:pPr>
-            <w:r>
-              <w:rPr>
-                <w:rFonts w:ascii="Times New Roman" w:eastAsia="Times New Roman" w:hAnsi="Times New Roman" w:cs="Times New Roman"/>
-                <w:sz w:val="24"/>
-                <w:szCs w:val="24"/>
-              </w:rPr>
-              <w:t> </w:t>
-            </w:r>
-          </w:p>
-        </w:tc>
-        <w:tc>
-          <w:tcPr>
-            <w:tcW w:w="2145" w:type="dxa"/>
-            <w:tcBorders>
-              <w:top w:val="nil"/>
-              <w:left w:val="nil"/>
-              <w:bottom w:val="single" w:sz="6" w:space="0" w:color="auto"/>
-              <w:right w:val="single" w:sz="6" w:space="0" w:color="auto"/>
-            </w:tcBorders>
-            <w:shd w:val="clear" w:color="auto" w:fill="D9E2F3"/>
-            <w:hideMark/>
-          </w:tcPr>
-          <w:p>
-            <w:pPr>
-              <w:spacing w:after="0" w:line="240" w:lineRule="auto"/>
-              <w:textAlignment w:val="baseline"/>
-              <w:rPr>
-                <w:rFonts w:ascii="Times New Roman" w:eastAsia="Times New Roman" w:hAnsi="Times New Roman" w:cs="Times New Roman"/>
-                <w:sz w:val="24"/>
-                <w:szCs w:val="24"/>
-              </w:rPr>
-            </w:pPr>
-            <w:r>
-              <w:rPr>
-                <w:rFonts w:ascii="Times New Roman" w:eastAsia="Times New Roman" w:hAnsi="Times New Roman" w:cs="Times New Roman"/>
-                <w:sz w:val="24"/>
-                <w:szCs w:val="24"/>
-              </w:rPr>
-              <w:t> </w:t>
-            </w:r>
-          </w:p>
-        </w:tc>
-        <w:tc>
-          <w:tcPr>
-            <w:tcW w:w="2340" w:type="dxa"/>
-            <w:tcBorders>
-              <w:top w:val="nil"/>
-              <w:left w:val="nil"/>
-              <w:bottom w:val="single" w:sz="6" w:space="0" w:color="auto"/>
-              <w:right w:val="single" w:sz="6" w:space="0" w:color="auto"/>
-            </w:tcBorders>
-            <w:shd w:val="clear" w:color="auto" w:fill="D9E2F3"/>
-            <w:hideMark/>
-          </w:tcPr>
-          <w:p>
-            <w:pPr>
-              <w:spacing w:after="0" w:line="240" w:lineRule="auto"/>
-              <w:textAlignment w:val="baseline"/>
-              <w:rPr>
-                <w:rFonts w:ascii="Times New Roman" w:eastAsia="Times New Roman" w:hAnsi="Times New Roman" w:cs="Times New Roman"/>
-                <w:sz w:val="24"/>
-                <w:szCs w:val="24"/>
-              </w:rPr>
-            </w:pPr>
-            <w:r>
-              <w:rPr>
-                <w:rFonts w:ascii="Times New Roman" w:eastAsia="Times New Roman" w:hAnsi="Times New Roman" w:cs="Times New Roman"/>
-                <w:sz w:val="24"/>
-                <w:szCs w:val="24"/>
-              </w:rPr>
-              <w:t> </w:t>
-            </w:r>
-          </w:p>
-        </w:tc>
-        <w:tc>
-          <w:tcPr>
-            <w:tcW w:w="2340" w:type="dxa"/>
-            <w:tcBorders>
-              <w:top w:val="nil"/>
-              <w:left w:val="nil"/>
-              <w:bottom w:val="single" w:sz="6" w:space="0" w:color="auto"/>
-              <w:right w:val="single" w:sz="6" w:space="0" w:color="auto"/>
-            </w:tcBorders>
-            <w:shd w:val="clear" w:color="auto" w:fill="D9E2F3"/>
-            <w:hideMark/>
-          </w:tcPr>
-          <w:p>
-            <w:pPr>
-              <w:spacing w:after="0" w:line="240" w:lineRule="auto"/>
-              <w:textAlignment w:val="baseline"/>
-              <w:rPr>
-                <w:rFonts w:ascii="Times New Roman" w:eastAsia="Times New Roman" w:hAnsi="Times New Roman" w:cs="Times New Roman"/>
-                <w:sz w:val="24"/>
-                <w:szCs w:val="24"/>
-              </w:rPr>
-            </w:pPr>
-            <w:r>
-              <w:rPr>
-                <w:rFonts w:ascii="Times New Roman" w:eastAsia="Times New Roman" w:hAnsi="Times New Roman" w:cs="Times New Roman"/>
-                <w:sz w:val="24"/>
-                <w:szCs w:val="24"/>
-              </w:rPr>
-              <w:t> </w:t>
-            </w:r>
-          </w:p>
-        </w:tc>
-      </w:tr>
-      <w:tr>
-        <w:tc>
-          <w:tcPr>
-            <w:tcW w:w="2520" w:type="dxa"/>
-            <w:tcBorders>
-              <w:top w:val="nil"/>
-              <w:left w:val="single" w:sz="6" w:space="0" w:color="auto"/>
-              <w:bottom w:val="single" w:sz="6" w:space="0" w:color="auto"/>
-              <w:right w:val="single" w:sz="6" w:space="0" w:color="auto"/>
-            </w:tcBorders>
-            <w:shd w:val="clear" w:color="auto" w:fill="auto"/>
-            <w:hideMark/>
-          </w:tcPr>
-          <w:p>
-            <w:pPr>
-              <w:spacing w:after="0" w:line="240" w:lineRule="auto"/>
-              <w:textAlignment w:val="baseline"/>
-              <w:rPr>
-                <w:rFonts w:ascii="Times New Roman" w:eastAsia="Times New Roman" w:hAnsi="Times New Roman" w:cs="Times New Roman"/>
-                <w:sz w:val="24"/>
-                <w:szCs w:val="24"/>
-              </w:rPr>
-            </w:pPr>
-            <w:r>
-              <w:rPr>
-                <w:rFonts w:ascii="Times New Roman" w:eastAsia="Times New Roman" w:hAnsi="Times New Roman" w:cs="Times New Roman"/>
-                <w:b/>
-                <w:bCs/>
-                <w:color w:val="24292E"/>
-                <w:sz w:val="24"/>
-                <w:szCs w:val="24"/>
-              </w:rPr>
-              <w:t>Write Report</w:t>
-            </w:r>
-            <w:r>
-              <w:rPr>
-                <w:rFonts w:ascii="Times New Roman" w:eastAsia="Times New Roman" w:hAnsi="Times New Roman" w:cs="Times New Roman"/>
-                <w:sz w:val="24"/>
-                <w:szCs w:val="24"/>
-              </w:rPr>
-              <w:t> </w:t>
-            </w:r>
-          </w:p>
-        </w:tc>
-        <w:tc>
-          <w:tcPr>
-            <w:tcW w:w="2145" w:type="dxa"/>
-            <w:tcBorders>
-              <w:top w:val="nil"/>
-              <w:left w:val="nil"/>
-              <w:bottom w:val="single" w:sz="6" w:space="0" w:color="auto"/>
-              <w:right w:val="single" w:sz="6" w:space="0" w:color="auto"/>
-            </w:tcBorders>
-            <w:shd w:val="clear" w:color="auto" w:fill="auto"/>
-            <w:hideMark/>
-          </w:tcPr>
-          <w:p>
-            <w:pPr>
-              <w:spacing w:after="0" w:line="240" w:lineRule="auto"/>
-              <w:textAlignment w:val="baseline"/>
-              <w:rPr>
-                <w:rFonts w:ascii="Times New Roman" w:eastAsia="Times New Roman" w:hAnsi="Times New Roman" w:cs="Times New Roman"/>
-                <w:sz w:val="24"/>
-                <w:szCs w:val="24"/>
-              </w:rPr>
-            </w:pPr>
-            <w:r>
-              <w:rPr>
-                <w:rFonts w:ascii="Times New Roman" w:eastAsia="Times New Roman" w:hAnsi="Times New Roman" w:cs="Times New Roman"/>
-                <w:color w:val="24292E"/>
-                <w:sz w:val="24"/>
-                <w:szCs w:val="24"/>
-              </w:rPr>
-              <w:t>Jisoo Kim</w:t>
-            </w:r>
-            <w:r>
-              <w:rPr>
-                <w:rFonts w:ascii="Times New Roman" w:eastAsia="Times New Roman" w:hAnsi="Times New Roman" w:cs="Times New Roman"/>
-                <w:sz w:val="24"/>
-                <w:szCs w:val="24"/>
-              </w:rPr>
-              <w:t> </w:t>
-            </w:r>
-          </w:p>
-        </w:tc>
-        <w:tc>
-          <w:tcPr>
-            <w:tcW w:w="2340" w:type="dxa"/>
-            <w:tcBorders>
-              <w:top w:val="nil"/>
-              <w:left w:val="nil"/>
-              <w:bottom w:val="single" w:sz="6" w:space="0" w:color="auto"/>
-              <w:right w:val="single" w:sz="6" w:space="0" w:color="auto"/>
-            </w:tcBorders>
-            <w:shd w:val="clear" w:color="auto" w:fill="auto"/>
-            <w:hideMark/>
-          </w:tcPr>
-          <w:p>
-            <w:pPr>
-              <w:spacing w:after="0" w:line="240" w:lineRule="auto"/>
-              <w:textAlignment w:val="baseline"/>
-              <w:rPr>
-                <w:rFonts w:ascii="Times New Roman" w:eastAsia="Times New Roman" w:hAnsi="Times New Roman" w:cs="Times New Roman"/>
-                <w:sz w:val="24"/>
-                <w:szCs w:val="24"/>
-              </w:rPr>
-            </w:pPr>
-            <w:r>
-              <w:rPr>
-                <w:rFonts w:ascii="Times New Roman" w:eastAsia="Times New Roman" w:hAnsi="Times New Roman" w:cs="Times New Roman"/>
-                <w:color w:val="24292E"/>
-                <w:sz w:val="24"/>
-                <w:szCs w:val="24"/>
-              </w:rPr>
-              <w:t>Organize all contents and write deliverable</w:t>
-            </w:r>
-            <w:r>
-              <w:rPr>
-                <w:rFonts w:ascii="Times New Roman" w:eastAsia="Times New Roman" w:hAnsi="Times New Roman" w:cs="Times New Roman"/>
-                <w:sz w:val="24"/>
-                <w:szCs w:val="24"/>
-              </w:rPr>
-              <w:t> </w:t>
-            </w:r>
-          </w:p>
-        </w:tc>
-        <w:tc>
-          <w:tcPr>
-            <w:tcW w:w="2340" w:type="dxa"/>
-            <w:tcBorders>
-              <w:top w:val="nil"/>
-              <w:left w:val="nil"/>
-              <w:bottom w:val="single" w:sz="6" w:space="0" w:color="auto"/>
-              <w:right w:val="single" w:sz="6" w:space="0" w:color="auto"/>
-            </w:tcBorders>
-            <w:shd w:val="clear" w:color="auto" w:fill="auto"/>
-            <w:hideMark/>
-          </w:tcPr>
-          <w:p>
-            <w:pPr>
-              <w:spacing w:after="0" w:line="240" w:lineRule="auto"/>
-              <w:textAlignment w:val="baseline"/>
-              <w:rPr>
-                <w:rFonts w:ascii="Times New Roman" w:eastAsia="Times New Roman" w:hAnsi="Times New Roman" w:cs="Times New Roman"/>
-                <w:sz w:val="24"/>
-                <w:szCs w:val="24"/>
-              </w:rPr>
-            </w:pPr>
-            <w:r>
-              <w:rPr>
-                <w:rFonts w:ascii="Times New Roman" w:eastAsia="Times New Roman" w:hAnsi="Times New Roman" w:cs="Times New Roman"/>
-                <w:color w:val="24292E"/>
-                <w:sz w:val="24"/>
-                <w:szCs w:val="24"/>
-              </w:rPr>
-              <w:t>Complete</w:t>
-            </w:r>
-            <w:r>
-              <w:rPr>
-                <w:rFonts w:ascii="Times New Roman" w:eastAsia="Times New Roman" w:hAnsi="Times New Roman" w:cs="Times New Roman"/>
-                <w:sz w:val="24"/>
-                <w:szCs w:val="24"/>
-              </w:rPr>
-              <w:t> </w:t>
-            </w:r>
-          </w:p>
-        </w:tc>
-      </w:tr>
-      <w:tr>
-        <w:tc>
-          <w:tcPr>
-            <w:tcW w:w="2520" w:type="dxa"/>
-            <w:tcBorders>
-              <w:top w:val="nil"/>
-              <w:left w:val="single" w:sz="6" w:space="0" w:color="auto"/>
-              <w:bottom w:val="single" w:sz="6" w:space="0" w:color="auto"/>
-              <w:right w:val="single" w:sz="6" w:space="0" w:color="auto"/>
-            </w:tcBorders>
-            <w:shd w:val="clear" w:color="auto" w:fill="auto"/>
-            <w:hideMark/>
-          </w:tcPr>
-          <w:p>
-            <w:pPr>
-              <w:spacing w:after="0" w:line="240" w:lineRule="auto"/>
-              <w:textAlignment w:val="baseline"/>
-              <w:rPr>
-                <w:rFonts w:ascii="Times New Roman" w:eastAsia="Times New Roman" w:hAnsi="Times New Roman" w:cs="Times New Roman"/>
-                <w:sz w:val="24"/>
-                <w:szCs w:val="24"/>
-              </w:rPr>
-            </w:pPr>
-            <w:r>
-              <w:rPr>
-                <w:rFonts w:ascii="Times New Roman" w:eastAsia="Times New Roman" w:hAnsi="Times New Roman" w:cs="Times New Roman"/>
-                <w:b/>
-                <w:bCs/>
-                <w:color w:val="24292E"/>
-                <w:sz w:val="24"/>
-                <w:szCs w:val="24"/>
-              </w:rPr>
-              <w:t>Evaluate Report</w:t>
-            </w:r>
-            <w:r>
-              <w:rPr>
-                <w:rFonts w:ascii="Times New Roman" w:eastAsia="Times New Roman" w:hAnsi="Times New Roman" w:cs="Times New Roman"/>
-                <w:sz w:val="24"/>
-                <w:szCs w:val="24"/>
-              </w:rPr>
-              <w:t> </w:t>
-            </w:r>
-          </w:p>
-        </w:tc>
-        <w:tc>
-          <w:tcPr>
-            <w:tcW w:w="2145" w:type="dxa"/>
-            <w:tcBorders>
-              <w:top w:val="nil"/>
-              <w:left w:val="nil"/>
-              <w:bottom w:val="single" w:sz="6" w:space="0" w:color="auto"/>
-              <w:right w:val="single" w:sz="6" w:space="0" w:color="auto"/>
-            </w:tcBorders>
-            <w:shd w:val="clear" w:color="auto" w:fill="auto"/>
-            <w:hideMark/>
-          </w:tcPr>
-          <w:p>
-            <w:pPr>
-              <w:spacing w:after="0" w:line="240" w:lineRule="auto"/>
-              <w:textAlignment w:val="baseline"/>
-              <w:rPr>
-                <w:rFonts w:ascii="Times New Roman" w:eastAsia="Times New Roman" w:hAnsi="Times New Roman" w:cs="Times New Roman"/>
-                <w:sz w:val="24"/>
-                <w:szCs w:val="24"/>
-              </w:rPr>
-            </w:pPr>
-            <w:r>
-              <w:rPr>
-                <w:rFonts w:ascii="Times New Roman" w:eastAsia="Times New Roman" w:hAnsi="Times New Roman" w:cs="Times New Roman"/>
-                <w:color w:val="24292E"/>
-                <w:sz w:val="24"/>
-                <w:szCs w:val="24"/>
-              </w:rPr>
-              <w:t>All members</w:t>
-            </w:r>
-            <w:r>
-              <w:rPr>
-                <w:rFonts w:ascii="Times New Roman" w:eastAsia="Times New Roman" w:hAnsi="Times New Roman" w:cs="Times New Roman"/>
-                <w:sz w:val="24"/>
-                <w:szCs w:val="24"/>
-              </w:rPr>
-              <w:t> </w:t>
-            </w:r>
-          </w:p>
-        </w:tc>
-        <w:tc>
-          <w:tcPr>
-            <w:tcW w:w="2340" w:type="dxa"/>
-            <w:tcBorders>
-              <w:top w:val="nil"/>
-              <w:left w:val="nil"/>
-              <w:bottom w:val="single" w:sz="6" w:space="0" w:color="auto"/>
-              <w:right w:val="single" w:sz="6" w:space="0" w:color="auto"/>
-            </w:tcBorders>
-            <w:shd w:val="clear" w:color="auto" w:fill="auto"/>
-            <w:hideMark/>
-          </w:tcPr>
-          <w:p>
-            <w:pPr>
-              <w:spacing w:after="0" w:line="240" w:lineRule="auto"/>
-              <w:textAlignment w:val="baseline"/>
-              <w:rPr>
-                <w:rFonts w:ascii="Times New Roman" w:eastAsia="Times New Roman" w:hAnsi="Times New Roman" w:cs="Times New Roman"/>
-                <w:sz w:val="24"/>
-                <w:szCs w:val="24"/>
-              </w:rPr>
-            </w:pPr>
-            <w:r>
-              <w:rPr>
-                <w:rFonts w:ascii="Times New Roman" w:eastAsia="Times New Roman" w:hAnsi="Times New Roman" w:cs="Times New Roman"/>
-                <w:sz w:val="24"/>
-                <w:szCs w:val="24"/>
-              </w:rPr>
-              <w:t> </w:t>
-            </w:r>
-          </w:p>
-        </w:tc>
-        <w:tc>
-          <w:tcPr>
-            <w:tcW w:w="2340" w:type="dxa"/>
-            <w:tcBorders>
-              <w:top w:val="nil"/>
-              <w:left w:val="nil"/>
-              <w:bottom w:val="single" w:sz="6" w:space="0" w:color="auto"/>
-              <w:right w:val="single" w:sz="6" w:space="0" w:color="auto"/>
-            </w:tcBorders>
-            <w:shd w:val="clear" w:color="auto" w:fill="auto"/>
-            <w:hideMark/>
-          </w:tcPr>
-          <w:p>
-            <w:pPr>
-              <w:spacing w:after="0" w:line="240" w:lineRule="auto"/>
-              <w:textAlignment w:val="baseline"/>
-              <w:rPr>
-                <w:rFonts w:ascii="Times New Roman" w:eastAsia="Times New Roman" w:hAnsi="Times New Roman" w:cs="Times New Roman"/>
-                <w:sz w:val="24"/>
-                <w:szCs w:val="24"/>
-              </w:rPr>
-            </w:pPr>
-            <w:r>
-              <w:rPr>
-                <w:rFonts w:ascii="Times New Roman" w:eastAsia="Times New Roman" w:hAnsi="Times New Roman" w:cs="Times New Roman"/>
                 <w:sz w:val="24"/>
                 <w:szCs w:val="24"/>
               </w:rPr>
@@ -4948,6 +4963,7 @@
           <w:sz w:val="24"/>
           <w:szCs w:val="24"/>
         </w:rPr>
+        <w:lastRenderedPageBreak/>
         <w:t> </w:t>
       </w:r>
     </w:p>
@@ -5799,7 +5815,7 @@
       <w:r>
         <w:rPr>
           <w:noProof/>
-          <w:lang w:eastAsia="en-US"/>
+          <w:lang w:eastAsia="zh-CN"/>
         </w:rPr>
         <w:lastRenderedPageBreak/>
         <w:drawing>
@@ -6014,13 +6030,13 @@
       <w:r>
         <w:rPr>
           <w:noProof/>
-          <w:lang w:eastAsia="en-US"/>
+          <w:lang w:eastAsia="zh-CN"/>
         </w:rPr>
         <w:lastRenderedPageBreak/>
         <w:drawing>
-          <wp:inline distT="0" distB="0" distL="0" distR="0" wp14:anchorId="0F22F475" wp14:editId="44A6A106">
-            <wp:extent cx="3190875" cy="7404265"/>
-            <wp:effectExtent l="0" t="0" r="0" b="6350"/>
+          <wp:inline distT="0" distB="0" distL="0" distR="0" wp14:anchorId="0F22F475" wp14:editId="2ECFEA72">
+            <wp:extent cx="3756882" cy="8717655"/>
+            <wp:effectExtent l="0" t="0" r="2540" b="0"/>
             <wp:docPr id="2" name="Picture 2" descr="C:\Users\Jisoo\AppData\Local\Packages\Microsoft.Office.Desktop_8wekyb3d8bbwe\AC\INetCache\Content.MSO\2F6ADE7F.tmp"/>
             <wp:cNvGraphicFramePr>
               <a:graphicFrameLocks xmlns:a="http://schemas.openxmlformats.org/drawingml/2006/main" noChangeAspect="1"/>
@@ -6050,7 +6066,7 @@
                   <pic:spPr bwMode="auto">
                     <a:xfrm>
                       <a:off x="0" y="0"/>
-                      <a:ext cx="3197067" cy="7418632"/>
+                      <a:ext cx="3775077" cy="8759876"/>
                     </a:xfrm>
                     <a:prstGeom prst="rect">
                       <a:avLst/>
@@ -6141,7 +6157,6 @@
           <w:szCs w:val="24"/>
           <w:u w:val="single"/>
         </w:rPr>
-        <w:lastRenderedPageBreak/>
         <w:t>Class diagram</w:t>
       </w:r>
       <w:r>
@@ -6167,7 +6182,7 @@
       <w:r>
         <w:rPr>
           <w:noProof/>
-          <w:lang w:eastAsia="en-US"/>
+          <w:lang w:eastAsia="zh-CN"/>
         </w:rPr>
         <w:drawing>
           <wp:inline distT="0" distB="0" distL="0" distR="0" wp14:anchorId="4B08E2D4" wp14:editId="29B0194B">
@@ -6336,25 +6351,45 @@
                 <w:sz w:val="24"/>
                 <w:szCs w:val="24"/>
               </w:rPr>
-              <w:t>- </w:t>
-            </w:r>
-            <w:proofErr w:type="gramStart"/>
+              <w:t>- Time : Date </w:t>
+            </w:r>
+          </w:p>
+          <w:p>
+            <w:pPr>
+              <w:spacing w:after="0" w:line="240" w:lineRule="auto"/>
+              <w:textAlignment w:val="baseline"/>
+              <w:rPr>
+                <w:rFonts w:ascii="Times New Roman" w:eastAsia="Times New Roman" w:hAnsi="Times New Roman" w:cs="Times New Roman"/>
+                <w:sz w:val="24"/>
+                <w:szCs w:val="24"/>
+              </w:rPr>
+            </w:pPr>
             <w:r>
               <w:rPr>
                 <w:rFonts w:ascii="Calibri" w:eastAsia="Times New Roman" w:hAnsi="Calibri" w:cs="Calibri"/>
                 <w:sz w:val="24"/>
                 <w:szCs w:val="24"/>
               </w:rPr>
-              <w:t>Time :</w:t>
-            </w:r>
-            <w:proofErr w:type="gramEnd"/>
+              <w:t>- Name: String </w:t>
+            </w:r>
+          </w:p>
+          <w:p>
+            <w:pPr>
+              <w:spacing w:after="0" w:line="240" w:lineRule="auto"/>
+              <w:textAlignment w:val="baseline"/>
+              <w:rPr>
+                <w:rFonts w:ascii="Times New Roman" w:eastAsia="Times New Roman" w:hAnsi="Times New Roman" w:cs="Times New Roman"/>
+                <w:sz w:val="24"/>
+                <w:szCs w:val="24"/>
+              </w:rPr>
+            </w:pPr>
             <w:r>
               <w:rPr>
                 <w:rFonts w:ascii="Calibri" w:eastAsia="Times New Roman" w:hAnsi="Calibri" w:cs="Calibri"/>
                 <w:sz w:val="24"/>
                 <w:szCs w:val="24"/>
               </w:rPr>
-              <w:t> Date </w:t>
+              <w:t>- Email : String </w:t>
             </w:r>
           </w:p>
           <w:p>
@@ -6373,81 +6408,7 @@
                 <w:sz w:val="24"/>
                 <w:szCs w:val="24"/>
               </w:rPr>
-              <w:t>- Name: String </w:t>
-            </w:r>
-          </w:p>
-          <w:p>
-            <w:pPr>
-              <w:spacing w:after="0" w:line="240" w:lineRule="auto"/>
-              <w:textAlignment w:val="baseline"/>
-              <w:rPr>
-                <w:rFonts w:ascii="Times New Roman" w:eastAsia="Times New Roman" w:hAnsi="Times New Roman" w:cs="Times New Roman"/>
-                <w:sz w:val="24"/>
-                <w:szCs w:val="24"/>
-              </w:rPr>
-            </w:pPr>
-            <w:r>
-              <w:rPr>
-                <w:rFonts w:ascii="Calibri" w:eastAsia="Times New Roman" w:hAnsi="Calibri" w:cs="Calibri"/>
-                <w:sz w:val="24"/>
-                <w:szCs w:val="24"/>
-              </w:rPr>
-              <w:t>- </w:t>
-            </w:r>
-            <w:proofErr w:type="gramStart"/>
-            <w:r>
-              <w:rPr>
-                <w:rFonts w:ascii="Calibri" w:eastAsia="Times New Roman" w:hAnsi="Calibri" w:cs="Calibri"/>
-                <w:sz w:val="24"/>
-                <w:szCs w:val="24"/>
-              </w:rPr>
-              <w:t>Email :</w:t>
-            </w:r>
-            <w:proofErr w:type="gramEnd"/>
-            <w:r>
-              <w:rPr>
-                <w:rFonts w:ascii="Calibri" w:eastAsia="Times New Roman" w:hAnsi="Calibri" w:cs="Calibri"/>
-                <w:sz w:val="24"/>
-                <w:szCs w:val="24"/>
-              </w:rPr>
-              <w:t> String </w:t>
-            </w:r>
-          </w:p>
-          <w:p>
-            <w:pPr>
-              <w:spacing w:after="0" w:line="240" w:lineRule="auto"/>
-              <w:textAlignment w:val="baseline"/>
-              <w:rPr>
-                <w:rFonts w:ascii="Times New Roman" w:eastAsia="Times New Roman" w:hAnsi="Times New Roman" w:cs="Times New Roman"/>
-                <w:sz w:val="24"/>
-                <w:szCs w:val="24"/>
-              </w:rPr>
-            </w:pPr>
-            <w:r>
-              <w:rPr>
-                <w:rFonts w:ascii="Calibri" w:eastAsia="Times New Roman" w:hAnsi="Calibri" w:cs="Calibri"/>
-                <w:sz w:val="24"/>
-                <w:szCs w:val="24"/>
-              </w:rPr>
-              <w:t>- </w:t>
-            </w:r>
-            <w:proofErr w:type="gramStart"/>
-            <w:r>
-              <w:rPr>
-                <w:rFonts w:ascii="Calibri" w:eastAsia="Times New Roman" w:hAnsi="Calibri" w:cs="Calibri"/>
-                <w:sz w:val="24"/>
-                <w:szCs w:val="24"/>
-              </w:rPr>
-              <w:t>Phone :</w:t>
-            </w:r>
-            <w:proofErr w:type="gramEnd"/>
-            <w:r>
-              <w:rPr>
-                <w:rFonts w:ascii="Calibri" w:eastAsia="Times New Roman" w:hAnsi="Calibri" w:cs="Calibri"/>
-                <w:sz w:val="24"/>
-                <w:szCs w:val="24"/>
-              </w:rPr>
-              <w:t> int </w:t>
+              <w:t>- Phone : int </w:t>
             </w:r>
           </w:p>
           <w:p>
@@ -6520,35 +6481,64 @@
                 <w:sz w:val="24"/>
                 <w:szCs w:val="24"/>
               </w:rPr>
-              <w:t>+</w:t>
-            </w:r>
-            <w:proofErr w:type="spellStart"/>
-            <w:proofErr w:type="gramStart"/>
+              <w:t>+getTime() </w:t>
+            </w:r>
+          </w:p>
+          <w:p>
+            <w:pPr>
+              <w:spacing w:after="0" w:line="240" w:lineRule="auto"/>
+              <w:textAlignment w:val="baseline"/>
+              <w:rPr>
+                <w:rFonts w:ascii="Times New Roman" w:eastAsia="Times New Roman" w:hAnsi="Times New Roman" w:cs="Times New Roman"/>
+                <w:sz w:val="24"/>
+                <w:szCs w:val="24"/>
+              </w:rPr>
+            </w:pPr>
             <w:r>
               <w:rPr>
                 <w:rFonts w:ascii="Calibri" w:eastAsia="Times New Roman" w:hAnsi="Calibri" w:cs="Calibri"/>
                 <w:sz w:val="24"/>
                 <w:szCs w:val="24"/>
               </w:rPr>
-              <w:t>getTime</w:t>
-            </w:r>
-            <w:proofErr w:type="spellEnd"/>
+              <w:t>+getName() </w:t>
+            </w:r>
+          </w:p>
+          <w:p>
+            <w:pPr>
+              <w:spacing w:after="0" w:line="240" w:lineRule="auto"/>
+              <w:textAlignment w:val="baseline"/>
+              <w:rPr>
+                <w:rFonts w:ascii="Times New Roman" w:eastAsia="Times New Roman" w:hAnsi="Times New Roman" w:cs="Times New Roman"/>
+                <w:sz w:val="24"/>
+                <w:szCs w:val="24"/>
+              </w:rPr>
+            </w:pPr>
             <w:r>
               <w:rPr>
                 <w:rFonts w:ascii="Calibri" w:eastAsia="Times New Roman" w:hAnsi="Calibri" w:cs="Calibri"/>
                 <w:sz w:val="24"/>
                 <w:szCs w:val="24"/>
               </w:rPr>
-              <w:t>(</w:t>
-            </w:r>
-            <w:proofErr w:type="gramEnd"/>
+              <w:t>-getEmail() </w:t>
+            </w:r>
+          </w:p>
+          <w:p>
+            <w:pPr>
+              <w:spacing w:after="0" w:line="240" w:lineRule="auto"/>
+              <w:textAlignment w:val="baseline"/>
+              <w:rPr>
+                <w:rFonts w:ascii="Times New Roman" w:eastAsia="Times New Roman" w:hAnsi="Times New Roman" w:cs="Times New Roman"/>
+                <w:sz w:val="24"/>
+                <w:szCs w:val="24"/>
+              </w:rPr>
+            </w:pPr>
             <w:r>
               <w:rPr>
                 <w:rFonts w:ascii="Calibri" w:eastAsia="Times New Roman" w:hAnsi="Calibri" w:cs="Calibri"/>
                 <w:sz w:val="24"/>
                 <w:szCs w:val="24"/>
               </w:rPr>
-              <w:t>) </w:t>
+              <w:t>-getPhone() </w:t>
             </w:r>
           </w:p>
           <w:p>
@@ -6567,218 +6557,29 @@
                 <w:sz w:val="24"/>
                 <w:szCs w:val="24"/>
               </w:rPr>
-              <w:t>+</w:t>
-            </w:r>
-            <w:proofErr w:type="spellStart"/>
-            <w:proofErr w:type="gramStart"/>
+              <w:t>-getUser() </w:t>
+            </w:r>
+          </w:p>
+          <w:p>
+            <w:pPr>
+              <w:spacing w:after="0" w:line="240" w:lineRule="auto"/>
+              <w:textAlignment w:val="baseline"/>
+              <w:rPr>
+                <w:rFonts w:ascii="Times New Roman" w:eastAsia="Times New Roman" w:hAnsi="Times New Roman" w:cs="Times New Roman"/>
+                <w:sz w:val="24"/>
+                <w:szCs w:val="24"/>
+              </w:rPr>
+            </w:pPr>
             <w:r>
               <w:rPr>
                 <w:rFonts w:ascii="Calibri" w:eastAsia="Times New Roman" w:hAnsi="Calibri" w:cs="Calibri"/>
                 <w:sz w:val="24"/>
                 <w:szCs w:val="24"/>
               </w:rPr>
-              <w:t>getName</w:t>
-            </w:r>
-            <w:proofErr w:type="spellEnd"/>
-            <w:r>
-              <w:rPr>
-                <w:rFonts w:ascii="Calibri" w:eastAsia="Times New Roman" w:hAnsi="Calibri" w:cs="Calibri"/>
-                <w:sz w:val="24"/>
-                <w:szCs w:val="24"/>
-              </w:rPr>
-              <w:t>(</w:t>
-            </w:r>
-            <w:proofErr w:type="gramEnd"/>
-            <w:r>
-              <w:rPr>
-                <w:rFonts w:ascii="Calibri" w:eastAsia="Times New Roman" w:hAnsi="Calibri" w:cs="Calibri"/>
-                <w:sz w:val="24"/>
-                <w:szCs w:val="24"/>
-              </w:rPr>
-              <w:t>) </w:t>
-            </w:r>
-          </w:p>
-          <w:p>
-            <w:pPr>
-              <w:spacing w:after="0" w:line="240" w:lineRule="auto"/>
-              <w:textAlignment w:val="baseline"/>
-              <w:rPr>
-                <w:rFonts w:ascii="Times New Roman" w:eastAsia="Times New Roman" w:hAnsi="Times New Roman" w:cs="Times New Roman"/>
-                <w:sz w:val="24"/>
-                <w:szCs w:val="24"/>
-              </w:rPr>
-            </w:pPr>
-            <w:r>
-              <w:rPr>
-                <w:rFonts w:ascii="Calibri" w:eastAsia="Times New Roman" w:hAnsi="Calibri" w:cs="Calibri"/>
-                <w:sz w:val="24"/>
-                <w:szCs w:val="24"/>
-              </w:rPr>
-              <w:t>-</w:t>
-            </w:r>
-            <w:proofErr w:type="spellStart"/>
-            <w:proofErr w:type="gramStart"/>
-            <w:r>
-              <w:rPr>
-                <w:rFonts w:ascii="Calibri" w:eastAsia="Times New Roman" w:hAnsi="Calibri" w:cs="Calibri"/>
-                <w:sz w:val="24"/>
-                <w:szCs w:val="24"/>
-              </w:rPr>
-              <w:t>getEmail</w:t>
-            </w:r>
-            <w:proofErr w:type="spellEnd"/>
-            <w:r>
-              <w:rPr>
-                <w:rFonts w:ascii="Calibri" w:eastAsia="Times New Roman" w:hAnsi="Calibri" w:cs="Calibri"/>
-                <w:sz w:val="24"/>
-                <w:szCs w:val="24"/>
-              </w:rPr>
-              <w:t>(</w:t>
-            </w:r>
-            <w:proofErr w:type="gramEnd"/>
-            <w:r>
-              <w:rPr>
-                <w:rFonts w:ascii="Calibri" w:eastAsia="Times New Roman" w:hAnsi="Calibri" w:cs="Calibri"/>
-                <w:sz w:val="24"/>
-                <w:szCs w:val="24"/>
-              </w:rPr>
-              <w:t>) </w:t>
-            </w:r>
-          </w:p>
-          <w:p>
-            <w:pPr>
-              <w:spacing w:after="0" w:line="240" w:lineRule="auto"/>
-              <w:textAlignment w:val="baseline"/>
-              <w:rPr>
-                <w:rFonts w:ascii="Times New Roman" w:eastAsia="Times New Roman" w:hAnsi="Times New Roman" w:cs="Times New Roman"/>
-                <w:sz w:val="24"/>
-                <w:szCs w:val="24"/>
-              </w:rPr>
-            </w:pPr>
-            <w:r>
-              <w:rPr>
-                <w:rFonts w:ascii="Calibri" w:eastAsia="Times New Roman" w:hAnsi="Calibri" w:cs="Calibri"/>
-                <w:sz w:val="24"/>
-                <w:szCs w:val="24"/>
-              </w:rPr>
-              <w:t>-</w:t>
-            </w:r>
-            <w:proofErr w:type="spellStart"/>
-            <w:proofErr w:type="gramStart"/>
-            <w:r>
-              <w:rPr>
-                <w:rFonts w:ascii="Calibri" w:eastAsia="Times New Roman" w:hAnsi="Calibri" w:cs="Calibri"/>
-                <w:sz w:val="24"/>
-                <w:szCs w:val="24"/>
-              </w:rPr>
-              <w:t>getPhone</w:t>
-            </w:r>
-            <w:proofErr w:type="spellEnd"/>
-            <w:r>
-              <w:rPr>
-                <w:rFonts w:ascii="Calibri" w:eastAsia="Times New Roman" w:hAnsi="Calibri" w:cs="Calibri"/>
-                <w:sz w:val="24"/>
-                <w:szCs w:val="24"/>
-              </w:rPr>
-              <w:t>(</w:t>
-            </w:r>
-            <w:proofErr w:type="gramEnd"/>
-            <w:r>
-              <w:rPr>
-                <w:rFonts w:ascii="Calibri" w:eastAsia="Times New Roman" w:hAnsi="Calibri" w:cs="Calibri"/>
-                <w:sz w:val="24"/>
-                <w:szCs w:val="24"/>
-              </w:rPr>
-              <w:t>) </w:t>
-            </w:r>
-          </w:p>
-          <w:p>
-            <w:pPr>
-              <w:spacing w:after="0" w:line="240" w:lineRule="auto"/>
-              <w:textAlignment w:val="baseline"/>
-              <w:rPr>
-                <w:rFonts w:ascii="Times New Roman" w:eastAsia="Times New Roman" w:hAnsi="Times New Roman" w:cs="Times New Roman"/>
-                <w:sz w:val="24"/>
-                <w:szCs w:val="24"/>
-              </w:rPr>
-            </w:pPr>
-            <w:r>
-              <w:rPr>
-                <w:rFonts w:ascii="Calibri" w:eastAsia="Times New Roman" w:hAnsi="Calibri" w:cs="Calibri"/>
-                <w:sz w:val="24"/>
-                <w:szCs w:val="24"/>
-              </w:rPr>
-              <w:t>-</w:t>
-            </w:r>
-            <w:proofErr w:type="spellStart"/>
-            <w:proofErr w:type="gramStart"/>
-            <w:r>
-              <w:rPr>
-                <w:rFonts w:ascii="Calibri" w:eastAsia="Times New Roman" w:hAnsi="Calibri" w:cs="Calibri"/>
-                <w:sz w:val="24"/>
-                <w:szCs w:val="24"/>
-              </w:rPr>
-              <w:t>getUser</w:t>
-            </w:r>
-            <w:proofErr w:type="spellEnd"/>
-            <w:r>
-              <w:rPr>
-                <w:rFonts w:ascii="Calibri" w:eastAsia="Times New Roman" w:hAnsi="Calibri" w:cs="Calibri"/>
-                <w:sz w:val="24"/>
-                <w:szCs w:val="24"/>
-              </w:rPr>
-              <w:t>(</w:t>
-            </w:r>
-            <w:proofErr w:type="gramEnd"/>
-            <w:r>
-              <w:rPr>
-                <w:rFonts w:ascii="Calibri" w:eastAsia="Times New Roman" w:hAnsi="Calibri" w:cs="Calibri"/>
-                <w:sz w:val="24"/>
-                <w:szCs w:val="24"/>
-              </w:rPr>
-              <w:t>) </w:t>
-            </w:r>
-          </w:p>
-          <w:p>
-            <w:pPr>
-              <w:spacing w:after="0" w:line="240" w:lineRule="auto"/>
-              <w:textAlignment w:val="baseline"/>
-              <w:rPr>
-                <w:rFonts w:ascii="Times New Roman" w:eastAsia="Times New Roman" w:hAnsi="Times New Roman" w:cs="Times New Roman"/>
-                <w:sz w:val="24"/>
-                <w:szCs w:val="24"/>
-              </w:rPr>
-            </w:pPr>
-            <w:r>
-              <w:rPr>
-                <w:rFonts w:ascii="Calibri" w:eastAsia="Times New Roman" w:hAnsi="Calibri" w:cs="Calibri"/>
-                <w:sz w:val="24"/>
-                <w:szCs w:val="24"/>
-              </w:rPr>
-              <w:t>-</w:t>
-            </w:r>
-            <w:proofErr w:type="spellStart"/>
-            <w:r>
-              <w:rPr>
-                <w:rFonts w:ascii="Calibri" w:eastAsia="Times New Roman" w:hAnsi="Calibri" w:cs="Calibri"/>
-                <w:sz w:val="24"/>
-                <w:szCs w:val="24"/>
-              </w:rPr>
-              <w:t>getPassword</w:t>
-            </w:r>
-            <w:proofErr w:type="spellEnd"/>
-            <w:r>
-              <w:rPr>
-                <w:rFonts w:ascii="Calibri" w:eastAsia="Times New Roman" w:hAnsi="Calibri" w:cs="Calibri"/>
-                <w:sz w:val="24"/>
-                <w:szCs w:val="24"/>
-              </w:rPr>
-              <w:t>() </w:t>
+              <w:t>-getPassword() </w:t>
             </w:r>
           </w:p>
         </w:tc>
-        <w:bookmarkStart w:id="0" w:name="_GoBack"/>
-        <w:bookmarkEnd w:id="0"/>
       </w:tr>
     </w:tbl>
     <w:p>
@@ -6886,6 +6687,7 @@
         <w:rPr>
           <w:rFonts w:ascii="Calibri" w:eastAsia="Times New Roman" w:hAnsi="Calibri" w:cs="Calibri"/>
         </w:rPr>
+        <w:lastRenderedPageBreak/>
         <w:t> </w:t>
       </w:r>
     </w:p>
@@ -6963,7 +6765,6 @@
           <w:szCs w:val="24"/>
           <w:u w:val="single"/>
         </w:rPr>
-        <w:lastRenderedPageBreak/>
         <w:t>Architectural Design</w:t>
       </w:r>
       <w:r>
@@ -7177,7 +6978,7 @@
 </file>
 
 <file path=word/endnotes.xml><?xml version="1.0" encoding="utf-8"?>
-<w:endnotes xmlns:wpc="http://schemas.microsoft.com/office/word/2010/wordprocessingCanvas" xmlns:cx="http://schemas.microsoft.com/office/drawing/2014/chartex" xmlns:cx1="http://schemas.microsoft.com/office/drawing/2015/9/8/chartex" xmlns:mc="http://schemas.openxmlformats.org/markup-compatibility/2006" xmlns:o="urn:schemas-microsoft-com:office:office" xmlns:r="http://schemas.openxmlformats.org/officeDocument/2006/relationships" xmlns:m="http://schemas.openxmlformats.org/officeDocument/2006/math" xmlns:v="urn:schemas-microsoft-com:vml" xmlns:wp14="http://schemas.microsoft.com/office/word/2010/wordprocessingDrawing" xmlns:wp="http://schemas.openxmlformats.org/drawingml/2006/wordprocessingDrawing" xmlns:w10="urn:schemas-microsoft-com:office:word" xmlns:w="http://schemas.openxmlformats.org/wordprocessingml/2006/main" xmlns:w14="http://schemas.microsoft.com/office/word/2010/wordml" xmlns:w15="http://schemas.microsoft.com/office/word/2012/wordml" xmlns:w16se="http://schemas.microsoft.com/office/word/2015/wordml/symex" xmlns:wpg="http://schemas.microsoft.com/office/word/2010/wordprocessingGroup" xmlns:wpi="http://schemas.microsoft.com/office/word/2010/wordprocessingInk" xmlns:wne="http://schemas.microsoft.com/office/word/2006/wordml" xmlns:wps="http://schemas.microsoft.com/office/word/2010/wordprocessingShape" mc:Ignorable="w14 w15 w16se wp14">
+<w:endnotes xmlns:wpc="http://schemas.microsoft.com/office/word/2010/wordprocessingCanvas" xmlns:mo="http://schemas.microsoft.com/office/mac/office/2008/main" xmlns:mc="http://schemas.openxmlformats.org/markup-compatibility/2006" xmlns:mv="urn:schemas-microsoft-com:mac:vml" xmlns:o="urn:schemas-microsoft-com:office:office" xmlns:r="http://schemas.openxmlformats.org/officeDocument/2006/relationships" xmlns:m="http://schemas.openxmlformats.org/officeDocument/2006/math" xmlns:v="urn:schemas-microsoft-com:vml" xmlns:wp14="http://schemas.microsoft.com/office/word/2010/wordprocessingDrawing" xmlns:wp="http://schemas.openxmlformats.org/drawingml/2006/wordprocessingDrawing" xmlns:w10="urn:schemas-microsoft-com:office:word" xmlns:w="http://schemas.openxmlformats.org/wordprocessingml/2006/main" xmlns:w14="http://schemas.microsoft.com/office/word/2010/wordml" xmlns:w15="http://schemas.microsoft.com/office/word/2012/wordml" xmlns:wpg="http://schemas.microsoft.com/office/word/2010/wordprocessingGroup" xmlns:wpi="http://schemas.microsoft.com/office/word/2010/wordprocessingInk" xmlns:wne="http://schemas.microsoft.com/office/word/2006/wordml" xmlns:wps="http://schemas.microsoft.com/office/word/2010/wordprocessingShape" mc:Ignorable="w14 w15 wp14">
   <w:endnote w:type="separator" w:id="-1">
     <w:p>
       <w:pPr>
@@ -7202,7 +7003,7 @@
 </file>
 
 <file path=word/footer1.xml><?xml version="1.0" encoding="utf-8"?>
-<w:ftr xmlns:wpc="http://schemas.microsoft.com/office/word/2010/wordprocessingCanvas" xmlns:cx="http://schemas.microsoft.com/office/drawing/2014/chartex" xmlns:cx1="http://schemas.microsoft.com/office/drawing/2015/9/8/chartex" xmlns:mc="http://schemas.openxmlformats.org/markup-compatibility/2006" xmlns:o="urn:schemas-microsoft-com:office:office" xmlns:r="http://schemas.openxmlformats.org/officeDocument/2006/relationships" xmlns:m="http://schemas.openxmlformats.org/officeDocument/2006/math" xmlns:v="urn:schemas-microsoft-com:vml" xmlns:wp14="http://schemas.microsoft.com/office/word/2010/wordprocessingDrawing" xmlns:wp="http://schemas.openxmlformats.org/drawingml/2006/wordprocessingDrawing" xmlns:w10="urn:schemas-microsoft-com:office:word" xmlns:w="http://schemas.openxmlformats.org/wordprocessingml/2006/main" xmlns:w14="http://schemas.microsoft.com/office/word/2010/wordml" xmlns:w15="http://schemas.microsoft.com/office/word/2012/wordml" xmlns:w16se="http://schemas.microsoft.com/office/word/2015/wordml/symex" xmlns:wpg="http://schemas.microsoft.com/office/word/2010/wordprocessingGroup" xmlns:wpi="http://schemas.microsoft.com/office/word/2010/wordprocessingInk" xmlns:wne="http://schemas.microsoft.com/office/word/2006/wordml" xmlns:wps="http://schemas.microsoft.com/office/word/2010/wordprocessingShape" mc:Ignorable="w14 w15 w16se wp14">
+<w:ftr xmlns:wpc="http://schemas.microsoft.com/office/word/2010/wordprocessingCanvas" xmlns:mo="http://schemas.microsoft.com/office/mac/office/2008/main" xmlns:mc="http://schemas.openxmlformats.org/markup-compatibility/2006" xmlns:mv="urn:schemas-microsoft-com:mac:vml" xmlns:o="urn:schemas-microsoft-com:office:office" xmlns:r="http://schemas.openxmlformats.org/officeDocument/2006/relationships" xmlns:m="http://schemas.openxmlformats.org/officeDocument/2006/math" xmlns:v="urn:schemas-microsoft-com:vml" xmlns:wp14="http://schemas.microsoft.com/office/word/2010/wordprocessingDrawing" xmlns:wp="http://schemas.openxmlformats.org/drawingml/2006/wordprocessingDrawing" xmlns:w10="urn:schemas-microsoft-com:office:word" xmlns:w="http://schemas.openxmlformats.org/wordprocessingml/2006/main" xmlns:w14="http://schemas.microsoft.com/office/word/2010/wordml" xmlns:w15="http://schemas.microsoft.com/office/word/2012/wordml" xmlns:wpg="http://schemas.microsoft.com/office/word/2010/wordprocessingGroup" xmlns:wpi="http://schemas.microsoft.com/office/word/2010/wordprocessingInk" xmlns:wne="http://schemas.microsoft.com/office/word/2006/wordml" xmlns:wps="http://schemas.microsoft.com/office/word/2010/wordprocessingShape" mc:Ignorable="w14 w15 wp14">
   <w:sdt>
     <w:sdtPr>
       <w:id w:val="883288073"/>
@@ -7235,7 +7036,7 @@
           <w:rPr>
             <w:noProof/>
           </w:rPr>
-          <w:t>9</w:t>
+          <w:t>7</w:t>
         </w:r>
         <w:r>
           <w:rPr>
@@ -7255,7 +7056,7 @@
 </file>
 
 <file path=word/footnotes.xml><?xml version="1.0" encoding="utf-8"?>
-<w:footnotes xmlns:wpc="http://schemas.microsoft.com/office/word/2010/wordprocessingCanvas" xmlns:cx="http://schemas.microsoft.com/office/drawing/2014/chartex" xmlns:cx1="http://schemas.microsoft.com/office/drawing/2015/9/8/chartex" xmlns:mc="http://schemas.openxmlformats.org/markup-compatibility/2006" xmlns:o="urn:schemas-microsoft-com:office:office" xmlns:r="http://schemas.openxmlformats.org/officeDocument/2006/relationships" xmlns:m="http://schemas.openxmlformats.org/officeDocument/2006/math" xmlns:v="urn:schemas-microsoft-com:vml" xmlns:wp14="http://schemas.microsoft.com/office/word/2010/wordprocessingDrawing" xmlns:wp="http://schemas.openxmlformats.org/drawingml/2006/wordprocessingDrawing" xmlns:w10="urn:schemas-microsoft-com:office:word" xmlns:w="http://schemas.openxmlformats.org/wordprocessingml/2006/main" xmlns:w14="http://schemas.microsoft.com/office/word/2010/wordml" xmlns:w15="http://schemas.microsoft.com/office/word/2012/wordml" xmlns:w16se="http://schemas.microsoft.com/office/word/2015/wordml/symex" xmlns:wpg="http://schemas.microsoft.com/office/word/2010/wordprocessingGroup" xmlns:wpi="http://schemas.microsoft.com/office/word/2010/wordprocessingInk" xmlns:wne="http://schemas.microsoft.com/office/word/2006/wordml" xmlns:wps="http://schemas.microsoft.com/office/word/2010/wordprocessingShape" mc:Ignorable="w14 w15 w16se wp14">
+<w:footnotes xmlns:wpc="http://schemas.microsoft.com/office/word/2010/wordprocessingCanvas" xmlns:mo="http://schemas.microsoft.com/office/mac/office/2008/main" xmlns:mc="http://schemas.openxmlformats.org/markup-compatibility/2006" xmlns:mv="urn:schemas-microsoft-com:mac:vml" xmlns:o="urn:schemas-microsoft-com:office:office" xmlns:r="http://schemas.openxmlformats.org/officeDocument/2006/relationships" xmlns:m="http://schemas.openxmlformats.org/officeDocument/2006/math" xmlns:v="urn:schemas-microsoft-com:vml" xmlns:wp14="http://schemas.microsoft.com/office/word/2010/wordprocessingDrawing" xmlns:wp="http://schemas.openxmlformats.org/drawingml/2006/wordprocessingDrawing" xmlns:w10="urn:schemas-microsoft-com:office:word" xmlns:w="http://schemas.openxmlformats.org/wordprocessingml/2006/main" xmlns:w14="http://schemas.microsoft.com/office/word/2010/wordml" xmlns:w15="http://schemas.microsoft.com/office/word/2012/wordml" xmlns:wpg="http://schemas.microsoft.com/office/word/2010/wordprocessingGroup" xmlns:wpi="http://schemas.microsoft.com/office/word/2010/wordprocessingInk" xmlns:wne="http://schemas.microsoft.com/office/word/2006/wordml" xmlns:wps="http://schemas.microsoft.com/office/word/2010/wordprocessingShape" mc:Ignorable="w14 w15 wp14">
   <w:footnote w:type="separator" w:id="-1">
     <w:p>
       <w:pPr>
@@ -7280,8 +7081,8 @@
 </file>
 
 <file path=word/numbering.xml><?xml version="1.0" encoding="utf-8"?>
-<w:numbering xmlns:wpc="http://schemas.microsoft.com/office/word/2010/wordprocessingCanvas" xmlns:cx="http://schemas.microsoft.com/office/drawing/2014/chartex" xmlns:cx1="http://schemas.microsoft.com/office/drawing/2015/9/8/chartex" xmlns:mc="http://schemas.openxmlformats.org/markup-compatibility/2006" xmlns:o="urn:schemas-microsoft-com:office:office" xmlns:r="http://schemas.openxmlformats.org/officeDocument/2006/relationships" xmlns:m="http://schemas.openxmlformats.org/officeDocument/2006/math" xmlns:v="urn:schemas-microsoft-com:vml" xmlns:wp14="http://schemas.microsoft.com/office/word/2010/wordprocessingDrawing" xmlns:wp="http://schemas.openxmlformats.org/drawingml/2006/wordprocessingDrawing" xmlns:w10="urn:schemas-microsoft-com:office:word" xmlns:w="http://schemas.openxmlformats.org/wordprocessingml/2006/main" xmlns:w14="http://schemas.microsoft.com/office/word/2010/wordml" xmlns:w15="http://schemas.microsoft.com/office/word/2012/wordml" xmlns:w16se="http://schemas.microsoft.com/office/word/2015/wordml/symex" xmlns:wpg="http://schemas.microsoft.com/office/word/2010/wordprocessingGroup" xmlns:wpi="http://schemas.microsoft.com/office/word/2010/wordprocessingInk" xmlns:wne="http://schemas.microsoft.com/office/word/2006/wordml" xmlns:wps="http://schemas.microsoft.com/office/word/2010/wordprocessingShape" mc:Ignorable="w14 w15 w16se wp14">
-  <w:abstractNum w:abstractNumId="0" w15:restartNumberingAfterBreak="0">
+<w:numbering xmlns:wpc="http://schemas.microsoft.com/office/word/2010/wordprocessingCanvas" xmlns:mo="http://schemas.microsoft.com/office/mac/office/2008/main" xmlns:mc="http://schemas.openxmlformats.org/markup-compatibility/2006" xmlns:mv="urn:schemas-microsoft-com:mac:vml" xmlns:o="urn:schemas-microsoft-com:office:office" xmlns:r="http://schemas.openxmlformats.org/officeDocument/2006/relationships" xmlns:m="http://schemas.openxmlformats.org/officeDocument/2006/math" xmlns:v="urn:schemas-microsoft-com:vml" xmlns:wp14="http://schemas.microsoft.com/office/word/2010/wordprocessingDrawing" xmlns:wp="http://schemas.openxmlformats.org/drawingml/2006/wordprocessingDrawing" xmlns:w10="urn:schemas-microsoft-com:office:word" xmlns:w="http://schemas.openxmlformats.org/wordprocessingml/2006/main" xmlns:w14="http://schemas.microsoft.com/office/word/2010/wordml" xmlns:w15="http://schemas.microsoft.com/office/word/2012/wordml" xmlns:wpg="http://schemas.microsoft.com/office/word/2010/wordprocessingGroup" xmlns:wpi="http://schemas.microsoft.com/office/word/2010/wordprocessingInk" xmlns:wne="http://schemas.microsoft.com/office/word/2006/wordml" xmlns:wps="http://schemas.microsoft.com/office/word/2010/wordprocessingShape" mc:Ignorable="w14 w15 wp14">
+  <w:abstractNum w:abstractNumId="0">
     <w:nsid w:val="3F240ADE"/>
     <w:multiLevelType w:val="multilevel"/>
     <w:tmpl w:val="0F54562E"/>
@@ -7430,7 +7231,7 @@
       </w:rPr>
     </w:lvl>
   </w:abstractNum>
-  <w:abstractNum w:abstractNumId="1" w15:restartNumberingAfterBreak="0">
+  <w:abstractNum w:abstractNumId="1">
     <w:nsid w:val="44C74B39"/>
     <w:multiLevelType w:val="multilevel"/>
     <w:tmpl w:val="1F5A0BC0"/>
@@ -7579,7 +7380,7 @@
       </w:rPr>
     </w:lvl>
   </w:abstractNum>
-  <w:abstractNum w:abstractNumId="2" w15:restartNumberingAfterBreak="0">
+  <w:abstractNum w:abstractNumId="2">
     <w:nsid w:val="52A5579A"/>
     <w:multiLevelType w:val="multilevel"/>
     <w:tmpl w:val="CDC6BFD2"/>
@@ -7741,7 +7542,7 @@
 </file>
 
 <file path=word/styles.xml><?xml version="1.0" encoding="utf-8"?>
-<w:styles xmlns:mc="http://schemas.openxmlformats.org/markup-compatibility/2006" xmlns:r="http://schemas.openxmlformats.org/officeDocument/2006/relationships" xmlns:w="http://schemas.openxmlformats.org/wordprocessingml/2006/main" xmlns:w14="http://schemas.microsoft.com/office/word/2010/wordml" xmlns:w15="http://schemas.microsoft.com/office/word/2012/wordml" xmlns:w16se="http://schemas.microsoft.com/office/word/2015/wordml/symex" mc:Ignorable="w14 w15 w16se">
+<w:styles xmlns:mc="http://schemas.openxmlformats.org/markup-compatibility/2006" xmlns:r="http://schemas.openxmlformats.org/officeDocument/2006/relationships" xmlns:w="http://schemas.openxmlformats.org/wordprocessingml/2006/main" xmlns:w14="http://schemas.microsoft.com/office/word/2010/wordml" xmlns:w15="http://schemas.microsoft.com/office/word/2012/wordml" mc:Ignorable="w14 w15">
   <w:docDefaults>
     <w:rPrDefault>
       <w:rPr>
@@ -7757,7 +7558,7 @@
       </w:pPr>
     </w:pPrDefault>
   </w:docDefaults>
-  <w:latentStyles w:defLockedState="0" w:defUIPriority="99" w:defSemiHidden="0" w:defUnhideWhenUsed="0" w:defQFormat="0" w:count="371">
+  <w:latentStyles w:defLockedState="0" w:defUIPriority="99" w:defSemiHidden="0" w:defUnhideWhenUsed="0" w:defQFormat="0" w:count="382">
     <w:lsdException w:name="Normal" w:uiPriority="0" w:qFormat="1"/>
     <w:lsdException w:name="heading 1" w:uiPriority="9" w:qFormat="1"/>
     <w:lsdException w:name="heading 2" w:semiHidden="1" w:uiPriority="9" w:unhideWhenUsed="1" w:qFormat="1"/>
@@ -7863,7 +7664,6 @@
     <w:lsdException w:name="HTML Sample" w:semiHidden="1" w:unhideWhenUsed="1"/>
     <w:lsdException w:name="HTML Typewriter" w:semiHidden="1" w:unhideWhenUsed="1"/>
     <w:lsdException w:name="HTML Variable" w:semiHidden="1" w:unhideWhenUsed="1"/>
-    <w:lsdException w:name="Normal Table" w:semiHidden="1" w:unhideWhenUsed="1"/>
     <w:lsdException w:name="annotation subject" w:semiHidden="1" w:unhideWhenUsed="1"/>
     <w:lsdException w:name="No List" w:semiHidden="1" w:unhideWhenUsed="1"/>
     <w:lsdException w:name="Outline List 1" w:semiHidden="1" w:unhideWhenUsed="1"/>
@@ -7909,11 +7709,9 @@
     <w:lsdException w:name="Table Subtle 1" w:semiHidden="1" w:unhideWhenUsed="1"/>
     <w:lsdException w:name="Table Subtle 2" w:semiHidden="1" w:unhideWhenUsed="1"/>
     <w:lsdException w:name="Table Web 1" w:semiHidden="1" w:unhideWhenUsed="1"/>
-    <w:lsdException w:name="Table Web 2" w:semiHidden="1" w:unhideWhenUsed="1"/>
     <w:lsdException w:name="Table Web 3" w:semiHidden="1" w:unhideWhenUsed="1"/>
     <w:lsdException w:name="Balloon Text" w:semiHidden="1" w:unhideWhenUsed="1"/>
     <w:lsdException w:name="Table Grid" w:uiPriority="39"/>
-    <w:lsdException w:name="Table Theme" w:semiHidden="1" w:unhideWhenUsed="1"/>
     <w:lsdException w:name="Placeholder Text" w:semiHidden="1"/>
     <w:lsdException w:name="No Spacing" w:uiPriority="1" w:qFormat="1"/>
     <w:lsdException w:name="Light Shading" w:uiPriority="60"/>
@@ -8129,6 +7927,8 @@
     <w:lsdException w:name="List Table 5 Dark Accent 6" w:uiPriority="50"/>
     <w:lsdException w:name="List Table 6 Colorful Accent 6" w:uiPriority="51"/>
     <w:lsdException w:name="List Table 7 Colorful Accent 6" w:uiPriority="52"/>
+    <w:lsdException w:name="Mention" w:semiHidden="1" w:unhideWhenUsed="1"/>
+    <w:lsdException w:name="Smart Hyperlink" w:semiHidden="1" w:unhideWhenUsed="1"/>
   </w:latentStyles>
   <w:style w:type="paragraph" w:default="1" w:styleId="Normal">
     <w:name w:val="Normal"/>

--- a/Trek_FinalDeliverable_c.docx
+++ b/Trek_FinalDeliverable_c.docx
@@ -1,6 +1,6 @@
 
 <file path=word/document.xml><?xml version="1.0" encoding="utf-8"?>
-<w:document xmlns:wpc="http://schemas.microsoft.com/office/word/2010/wordprocessingCanvas" xmlns:mo="http://schemas.microsoft.com/office/mac/office/2008/main" xmlns:mc="http://schemas.openxmlformats.org/markup-compatibility/2006" xmlns:mv="urn:schemas-microsoft-com:mac:vml" xmlns:o="urn:schemas-microsoft-com:office:office" xmlns:r="http://schemas.openxmlformats.org/officeDocument/2006/relationships" xmlns:m="http://schemas.openxmlformats.org/officeDocument/2006/math" xmlns:v="urn:schemas-microsoft-com:vml" xmlns:wp14="http://schemas.microsoft.com/office/word/2010/wordprocessingDrawing" xmlns:wp="http://schemas.openxmlformats.org/drawingml/2006/wordprocessingDrawing" xmlns:w10="urn:schemas-microsoft-com:office:word" xmlns:w="http://schemas.openxmlformats.org/wordprocessingml/2006/main" xmlns:w14="http://schemas.microsoft.com/office/word/2010/wordml" xmlns:w15="http://schemas.microsoft.com/office/word/2012/wordml" xmlns:wpg="http://schemas.microsoft.com/office/word/2010/wordprocessingGroup" xmlns:wpi="http://schemas.microsoft.com/office/word/2010/wordprocessingInk" xmlns:wne="http://schemas.microsoft.com/office/word/2006/wordml" xmlns:wps="http://schemas.microsoft.com/office/word/2010/wordprocessingShape" mc:Ignorable="w14 w15 wp14">
+<w:document xmlns:wpc="http://schemas.microsoft.com/office/word/2010/wordprocessingCanvas" xmlns:cx="http://schemas.microsoft.com/office/drawing/2014/chartex" xmlns:cx1="http://schemas.microsoft.com/office/drawing/2015/9/8/chartex" xmlns:cx2="http://schemas.microsoft.com/office/drawing/2015/10/21/chartex" xmlns:cx3="http://schemas.microsoft.com/office/drawing/2016/5/9/chartex" xmlns:cx4="http://schemas.microsoft.com/office/drawing/2016/5/10/chartex" xmlns:cx5="http://schemas.microsoft.com/office/drawing/2016/5/11/chartex" xmlns:cx6="http://schemas.microsoft.com/office/drawing/2016/5/12/chartex" xmlns:cx7="http://schemas.microsoft.com/office/drawing/2016/5/13/chartex" xmlns:cx8="http://schemas.microsoft.com/office/drawing/2016/5/14/chartex" xmlns:mc="http://schemas.openxmlformats.org/markup-compatibility/2006" xmlns:aink="http://schemas.microsoft.com/office/drawing/2016/ink" xmlns:am3d="http://schemas.microsoft.com/office/drawing/2017/model3d" xmlns:o="urn:schemas-microsoft-com:office:office" xmlns:r="http://schemas.openxmlformats.org/officeDocument/2006/relationships" xmlns:m="http://schemas.openxmlformats.org/officeDocument/2006/math" xmlns:v="urn:schemas-microsoft-com:vml" xmlns:wp14="http://schemas.microsoft.com/office/word/2010/wordprocessingDrawing" xmlns:wp="http://schemas.openxmlformats.org/drawingml/2006/wordprocessingDrawing" xmlns:w10="urn:schemas-microsoft-com:office:word" xmlns:w="http://schemas.openxmlformats.org/wordprocessingml/2006/main" xmlns:w14="http://schemas.microsoft.com/office/word/2010/wordml" xmlns:w15="http://schemas.microsoft.com/office/word/2012/wordml" xmlns:w16cid="http://schemas.microsoft.com/office/word/2016/wordml/cid" xmlns:w16se="http://schemas.microsoft.com/office/word/2015/wordml/symex" xmlns:wpg="http://schemas.microsoft.com/office/word/2010/wordprocessingGroup" xmlns:wpi="http://schemas.microsoft.com/office/word/2010/wordprocessingInk" xmlns:wne="http://schemas.microsoft.com/office/word/2006/wordml" xmlns:wps="http://schemas.microsoft.com/office/word/2010/wordprocessingShape" mc:Ignorable="w14 w15 w16se w16cid wp14">
   <w:body>
     <w:p>
       <w:pPr>
@@ -339,7 +339,23 @@
           <w:rFonts w:ascii="Times New Roman" w:eastAsia="Times New Roman" w:hAnsi="Times New Roman" w:cs="Times New Roman"/>
           <w:color w:val="24292E"/>
         </w:rPr>
-        <w:t>Alejandro Amaya Giron, </w:t>
+        <w:t xml:space="preserve">Alejandro Amaya </w:t>
+      </w:r>
+      <w:proofErr w:type="spellStart"/>
+      <w:r>
+        <w:rPr>
+          <w:rFonts w:ascii="Times New Roman" w:eastAsia="Times New Roman" w:hAnsi="Times New Roman" w:cs="Times New Roman"/>
+          <w:color w:val="24292E"/>
+        </w:rPr>
+        <w:t>Giron</w:t>
+      </w:r>
+      <w:proofErr w:type="spellEnd"/>
+      <w:r>
+        <w:rPr>
+          <w:rFonts w:ascii="Times New Roman" w:eastAsia="Times New Roman" w:hAnsi="Times New Roman" w:cs="Times New Roman"/>
+          <w:color w:val="24292E"/>
+        </w:rPr>
+        <w:t>, </w:t>
       </w:r>
     </w:p>
     <w:p>
@@ -353,12 +369,21 @@
           <w:szCs w:val="24"/>
         </w:rPr>
       </w:pPr>
+      <w:proofErr w:type="spellStart"/>
       <w:r>
         <w:rPr>
           <w:rFonts w:ascii="Times New Roman" w:eastAsia="Times New Roman" w:hAnsi="Times New Roman" w:cs="Times New Roman"/>
           <w:color w:val="24292E"/>
         </w:rPr>
-        <w:t>Churong Zhang, </w:t>
+        <w:t>Churong</w:t>
+      </w:r>
+      <w:proofErr w:type="spellEnd"/>
+      <w:r>
+        <w:rPr>
+          <w:rFonts w:ascii="Times New Roman" w:eastAsia="Times New Roman" w:hAnsi="Times New Roman" w:cs="Times New Roman"/>
+          <w:color w:val="24292E"/>
+        </w:rPr>
+        <w:t> Zhang, </w:t>
       </w:r>
       <w:r>
         <w:rPr>
@@ -377,12 +402,21 @@
           <w:color w:val="24292E"/>
         </w:rPr>
       </w:pPr>
+      <w:proofErr w:type="spellStart"/>
       <w:r>
         <w:rPr>
           <w:rFonts w:ascii="Times New Roman" w:eastAsia="Times New Roman" w:hAnsi="Times New Roman" w:cs="Times New Roman"/>
           <w:color w:val="24292E"/>
         </w:rPr>
-        <w:t>Xizhen Yang, </w:t>
+        <w:t>Xizhen</w:t>
+      </w:r>
+      <w:proofErr w:type="spellEnd"/>
+      <w:r>
+        <w:rPr>
+          <w:rFonts w:ascii="Times New Roman" w:eastAsia="Times New Roman" w:hAnsi="Times New Roman" w:cs="Times New Roman"/>
+          <w:color w:val="24292E"/>
+        </w:rPr>
+        <w:t> Yang, </w:t>
       </w:r>
     </w:p>
     <w:p>
@@ -420,12 +454,21 @@
           <w:color w:val="24292E"/>
         </w:rPr>
       </w:pPr>
+      <w:proofErr w:type="spellStart"/>
       <w:r>
         <w:rPr>
           <w:rFonts w:ascii="Times New Roman" w:eastAsia="Times New Roman" w:hAnsi="Times New Roman" w:cs="Times New Roman"/>
           <w:color w:val="24292E"/>
         </w:rPr>
-        <w:t xml:space="preserve">Jisoo Kim, </w:t>
+        <w:t>Jisoo</w:t>
+      </w:r>
+      <w:proofErr w:type="spellEnd"/>
+      <w:r>
+        <w:rPr>
+          <w:rFonts w:ascii="Times New Roman" w:eastAsia="Times New Roman" w:hAnsi="Times New Roman" w:cs="Times New Roman"/>
+          <w:color w:val="24292E"/>
+        </w:rPr>
+        <w:t xml:space="preserve"> Kim, </w:t>
       </w:r>
     </w:p>
     <w:p>
@@ -462,8 +505,17 @@
           <w:rFonts w:ascii="Times New Roman" w:eastAsia="Times New Roman" w:hAnsi="Times New Roman" w:cs="Times New Roman"/>
           <w:color w:val="24292E"/>
         </w:rPr>
-        <w:t>Frank Cazarez</w:t>
-      </w:r>
+        <w:t xml:space="preserve">Frank </w:t>
+      </w:r>
+      <w:proofErr w:type="spellStart"/>
+      <w:r>
+        <w:rPr>
+          <w:rFonts w:ascii="Times New Roman" w:eastAsia="Times New Roman" w:hAnsi="Times New Roman" w:cs="Times New Roman"/>
+          <w:color w:val="24292E"/>
+        </w:rPr>
+        <w:t>Cazarez</w:t>
+      </w:r>
+      <w:proofErr w:type="spellEnd"/>
       <w:r>
         <w:rPr>
           <w:rFonts w:ascii="Times New Roman" w:eastAsia="Times New Roman" w:hAnsi="Times New Roman" w:cs="Times New Roman"/>
@@ -1054,7 +1106,27 @@
           <w:sz w:val="24"/>
           <w:szCs w:val="24"/>
         </w:rPr>
-        <w:t>Planning a trip can be straining and requires a lot of research and information about the locations. There are many applications that provide easy access to that information. However, the problem is that several of these applications need to be downloaded to access its certain features. Trek is an app that accumulates the basic as well as extensive travel planning features in order to accommodate the customers by preventing them from downloading multiple apps to plan their travels.</w:t>
+        <w:t xml:space="preserve">Planning a trip can be straining and requires a lot of research and information about the locations. There are many applications that provide easy access to that information. However, the problem is that several of these applications need to be downloaded to access its certain features. Trek is an app that accumulates the basic as well as extensive travel planning features </w:t>
+      </w:r>
+      <w:proofErr w:type="gramStart"/>
+      <w:r>
+        <w:rPr>
+          <w:rFonts w:ascii="Times New Roman" w:eastAsia="Times New Roman" w:hAnsi="Times New Roman" w:cs="Times New Roman"/>
+          <w:color w:val="24292E"/>
+          <w:sz w:val="24"/>
+          <w:szCs w:val="24"/>
+        </w:rPr>
+        <w:t>in order to</w:t>
+      </w:r>
+      <w:proofErr w:type="gramEnd"/>
+      <w:r>
+        <w:rPr>
+          <w:rFonts w:ascii="Times New Roman" w:eastAsia="Times New Roman" w:hAnsi="Times New Roman" w:cs="Times New Roman"/>
+          <w:color w:val="24292E"/>
+          <w:sz w:val="24"/>
+          <w:szCs w:val="24"/>
+        </w:rPr>
+        <w:t xml:space="preserve"> accommodate the customers by preventing them from downloading multiple apps to plan their travels.</w:t>
       </w:r>
       <w:r>
         <w:rPr>
@@ -1255,7 +1327,27 @@
           <w:sz w:val="24"/>
           <w:szCs w:val="24"/>
         </w:rPr>
-        <w:t>Many of us have relatives that encounter issues when they come to visit us, but due to the unfamiliar systems that we have in place in the United States. One of the many issues foreigners encounter while visiting the United States is our taxing system, because in most our relative’s countries the tax is already included in the sale price unlike our added federal tax and varied state taxes which we seek to solve in our software system. This software system we are seeking to develop would solve many of the issues our family members encounter not only in our strange financial system but to also look deeper to all of the other necessities they might have while visiting us. Furthermore, our goal is exceeded the essential needs of foreigners visiting the United States, and to give them additional functionalities such as a scheduler and tip calculator to make their stay an enjoyable one.</w:t>
+        <w:t>Many of us have relatives that encounter issues when they come to visit us, but due to the unfamiliar systems that we have in place in the United States. One of the many issues foreigners encounter while visiting the United States is our taxing system, because in most our relative’s countries the tax is already included in the sale price unlike our added federal tax and varied state taxes which we seek to solve in our software system. This software system we are seeking to develop would solve many of the issues our family members encounter not only in our strange financial system but to also look deeper to </w:t>
+      </w:r>
+      <w:proofErr w:type="gramStart"/>
+      <w:r>
+        <w:rPr>
+          <w:rFonts w:ascii="Times New Roman" w:eastAsia="Times New Roman" w:hAnsi="Times New Roman" w:cs="Times New Roman"/>
+          <w:color w:val="24292E"/>
+          <w:sz w:val="24"/>
+          <w:szCs w:val="24"/>
+        </w:rPr>
+        <w:t>all of</w:t>
+      </w:r>
+      <w:proofErr w:type="gramEnd"/>
+      <w:r>
+        <w:rPr>
+          <w:rFonts w:ascii="Times New Roman" w:eastAsia="Times New Roman" w:hAnsi="Times New Roman" w:cs="Times New Roman"/>
+          <w:color w:val="24292E"/>
+          <w:sz w:val="24"/>
+          <w:szCs w:val="24"/>
+        </w:rPr>
+        <w:t> the other necessities they might have while visiting us. Furthermore, our goal is exceeded the essential needs of foreigners visiting the United States, and to give them additional functionalities such as a scheduler and tip calculator to make their stay an enjoyable one.</w:t>
       </w:r>
       <w:r>
         <w:rPr>
@@ -2556,6 +2648,7 @@
                 <w:szCs w:val="24"/>
               </w:rPr>
             </w:pPr>
+            <w:proofErr w:type="spellStart"/>
             <w:r>
               <w:rPr>
                 <w:rFonts w:ascii="Times New Roman" w:eastAsia="Times New Roman" w:hAnsi="Times New Roman" w:cs="Times New Roman"/>
@@ -2563,7 +2656,17 @@
                 <w:sz w:val="24"/>
                 <w:szCs w:val="24"/>
               </w:rPr>
-              <w:t>Churong Zhang</w:t>
+              <w:t>Churong</w:t>
+            </w:r>
+            <w:proofErr w:type="spellEnd"/>
+            <w:r>
+              <w:rPr>
+                <w:rFonts w:ascii="Times New Roman" w:eastAsia="Times New Roman" w:hAnsi="Times New Roman" w:cs="Times New Roman"/>
+                <w:color w:val="24292E"/>
+                <w:sz w:val="24"/>
+                <w:szCs w:val="24"/>
+              </w:rPr>
+              <w:t> Zhang</w:t>
             </w:r>
             <w:r>
               <w:rPr>
@@ -2724,6 +2827,7 @@
                 <w:szCs w:val="24"/>
               </w:rPr>
             </w:pPr>
+            <w:proofErr w:type="spellStart"/>
             <w:r>
               <w:rPr>
                 <w:rFonts w:ascii="Times New Roman" w:eastAsia="Times New Roman" w:hAnsi="Times New Roman" w:cs="Times New Roman"/>
@@ -2731,7 +2835,17 @@
                 <w:sz w:val="24"/>
                 <w:szCs w:val="24"/>
               </w:rPr>
-              <w:t>Churong Zhang</w:t>
+              <w:t>Churong</w:t>
+            </w:r>
+            <w:proofErr w:type="spellEnd"/>
+            <w:r>
+              <w:rPr>
+                <w:rFonts w:ascii="Times New Roman" w:eastAsia="Times New Roman" w:hAnsi="Times New Roman" w:cs="Times New Roman"/>
+                <w:color w:val="24292E"/>
+                <w:sz w:val="24"/>
+                <w:szCs w:val="24"/>
+              </w:rPr>
+              <w:t> Zhang</w:t>
             </w:r>
           </w:p>
         </w:tc>
@@ -3021,8 +3135,21 @@
                 <w:sz w:val="24"/>
                 <w:szCs w:val="24"/>
               </w:rPr>
-              <w:t>Include GitHub url</w:t>
-            </w:r>
+              <w:t>Include GitHub </w:t>
+            </w:r>
+            <w:proofErr w:type="spellStart"/>
+            <w:r>
+              <w:rPr>
+                <w:rFonts w:ascii="Times New Roman" w:eastAsia="Times New Roman" w:hAnsi="Times New Roman" w:cs="Times New Roman"/>
+                <w:b/>
+                <w:bCs/>
+                <w:color w:val="24292E"/>
+                <w:sz w:val="24"/>
+                <w:szCs w:val="24"/>
+              </w:rPr>
+              <w:t>url</w:t>
+            </w:r>
+            <w:proofErr w:type="spellEnd"/>
             <w:r>
               <w:rPr>
                 <w:rFonts w:ascii="Times New Roman" w:eastAsia="Times New Roman" w:hAnsi="Times New Roman" w:cs="Times New Roman"/>
@@ -3055,6 +3182,7 @@
                 <w:szCs w:val="24"/>
               </w:rPr>
             </w:pPr>
+            <w:proofErr w:type="spellStart"/>
             <w:r>
               <w:rPr>
                 <w:rFonts w:ascii="Times New Roman" w:eastAsia="Times New Roman" w:hAnsi="Times New Roman" w:cs="Times New Roman"/>
@@ -3062,7 +3190,17 @@
                 <w:sz w:val="24"/>
                 <w:szCs w:val="24"/>
               </w:rPr>
-              <w:t>Jisoo Kim</w:t>
+              <w:t>Jisoo</w:t>
+            </w:r>
+            <w:proofErr w:type="spellEnd"/>
+            <w:r>
+              <w:rPr>
+                <w:rFonts w:ascii="Times New Roman" w:eastAsia="Times New Roman" w:hAnsi="Times New Roman" w:cs="Times New Roman"/>
+                <w:color w:val="24292E"/>
+                <w:sz w:val="24"/>
+                <w:szCs w:val="24"/>
+              </w:rPr>
+              <w:t> Kim</w:t>
             </w:r>
             <w:r>
               <w:rPr>
@@ -3118,8 +3256,18 @@
                 <w:sz w:val="24"/>
                 <w:szCs w:val="24"/>
               </w:rPr>
-              <w:t>Ensure all information in Github</w:t>
-            </w:r>
+              <w:t xml:space="preserve">Ensure all information in </w:t>
+            </w:r>
+            <w:proofErr w:type="spellStart"/>
+            <w:r>
+              <w:rPr>
+                <w:rFonts w:ascii="Times New Roman" w:eastAsia="Times New Roman" w:hAnsi="Times New Roman" w:cs="Times New Roman"/>
+                <w:sz w:val="24"/>
+                <w:szCs w:val="24"/>
+              </w:rPr>
+              <w:t>Github</w:t>
+            </w:r>
+            <w:proofErr w:type="spellEnd"/>
           </w:p>
         </w:tc>
         <w:tc>
@@ -3198,7 +3346,31 @@
                 <w:sz w:val="24"/>
                 <w:szCs w:val="24"/>
               </w:rPr>
-              <w:t>Make “project_scope” commit</w:t>
+              <w:t>Make “</w:t>
+            </w:r>
+            <w:proofErr w:type="spellStart"/>
+            <w:r>
+              <w:rPr>
+                <w:rFonts w:ascii="Times New Roman" w:eastAsia="Times New Roman" w:hAnsi="Times New Roman" w:cs="Times New Roman"/>
+                <w:b/>
+                <w:bCs/>
+                <w:color w:val="24292E"/>
+                <w:sz w:val="24"/>
+                <w:szCs w:val="24"/>
+              </w:rPr>
+              <w:t>project_scope</w:t>
+            </w:r>
+            <w:proofErr w:type="spellEnd"/>
+            <w:r>
+              <w:rPr>
+                <w:rFonts w:ascii="Times New Roman" w:eastAsia="Times New Roman" w:hAnsi="Times New Roman" w:cs="Times New Roman"/>
+                <w:b/>
+                <w:bCs/>
+                <w:color w:val="24292E"/>
+                <w:sz w:val="24"/>
+                <w:szCs w:val="24"/>
+              </w:rPr>
+              <w:t>” commit</w:t>
             </w:r>
             <w:r>
               <w:rPr>
@@ -3231,6 +3403,7 @@
                 <w:szCs w:val="24"/>
               </w:rPr>
             </w:pPr>
+            <w:proofErr w:type="spellStart"/>
             <w:r>
               <w:rPr>
                 <w:rFonts w:ascii="Times New Roman" w:eastAsia="Times New Roman" w:hAnsi="Times New Roman" w:cs="Times New Roman"/>
@@ -3238,7 +3411,17 @@
                 <w:sz w:val="24"/>
                 <w:szCs w:val="24"/>
               </w:rPr>
-              <w:t>Xizhen Yang</w:t>
+              <w:t>Xizhen</w:t>
+            </w:r>
+            <w:proofErr w:type="spellEnd"/>
+            <w:r>
+              <w:rPr>
+                <w:rFonts w:ascii="Times New Roman" w:eastAsia="Times New Roman" w:hAnsi="Times New Roman" w:cs="Times New Roman"/>
+                <w:color w:val="24292E"/>
+                <w:sz w:val="24"/>
+                <w:szCs w:val="24"/>
+              </w:rPr>
+              <w:t> Yang</w:t>
             </w:r>
             <w:r>
               <w:rPr>
@@ -3289,10 +3472,18 @@
                 <w:sz w:val="24"/>
                 <w:szCs w:val="24"/>
               </w:rPr>
-              <w:t xml:space="preserve"> 1.5 project scrope</w:t>
-            </w:r>
-            <w:bookmarkStart w:id="0" w:name="_GoBack"/>
-            <w:bookmarkEnd w:id="0"/>
+              <w:t xml:space="preserve"> 1.5 project </w:t>
+            </w:r>
+            <w:proofErr w:type="spellStart"/>
+            <w:r>
+              <w:rPr>
+                <w:rFonts w:ascii="Times New Roman" w:eastAsia="Times New Roman" w:hAnsi="Times New Roman" w:cs="Times New Roman"/>
+                <w:sz w:val="24"/>
+                <w:szCs w:val="24"/>
+              </w:rPr>
+              <w:t>scrope</w:t>
+            </w:r>
+            <w:proofErr w:type="spellEnd"/>
           </w:p>
         </w:tc>
         <w:tc>
@@ -3684,6 +3875,7 @@
                 <w:szCs w:val="24"/>
               </w:rPr>
             </w:pPr>
+            <w:proofErr w:type="spellStart"/>
             <w:r>
               <w:rPr>
                 <w:rFonts w:ascii="Times New Roman" w:eastAsia="Times New Roman" w:hAnsi="Times New Roman" w:cs="Times New Roman"/>
@@ -3691,7 +3883,17 @@
                 <w:sz w:val="24"/>
                 <w:szCs w:val="24"/>
               </w:rPr>
-              <w:t>Churong Zhang</w:t>
+              <w:t>Churong</w:t>
+            </w:r>
+            <w:proofErr w:type="spellEnd"/>
+            <w:r>
+              <w:rPr>
+                <w:rFonts w:ascii="Times New Roman" w:eastAsia="Times New Roman" w:hAnsi="Times New Roman" w:cs="Times New Roman"/>
+                <w:color w:val="24292E"/>
+                <w:sz w:val="24"/>
+                <w:szCs w:val="24"/>
+              </w:rPr>
+              <w:t> Zhang</w:t>
             </w:r>
             <w:r>
               <w:rPr>
@@ -3859,8 +4061,19 @@
                 <w:sz w:val="24"/>
                 <w:szCs w:val="24"/>
               </w:rPr>
-              <w:t>Alejandro Giron</w:t>
-            </w:r>
+              <w:t xml:space="preserve">Alejandro </w:t>
+            </w:r>
+            <w:proofErr w:type="spellStart"/>
+            <w:r>
+              <w:rPr>
+                <w:rFonts w:ascii="Times New Roman" w:eastAsia="Times New Roman" w:hAnsi="Times New Roman" w:cs="Times New Roman"/>
+                <w:color w:val="24292E"/>
+                <w:sz w:val="24"/>
+                <w:szCs w:val="24"/>
+              </w:rPr>
+              <w:t>Giron</w:t>
+            </w:r>
+            <w:proofErr w:type="spellEnd"/>
             <w:r>
               <w:rPr>
                 <w:rFonts w:ascii="Times New Roman" w:eastAsia="Times New Roman" w:hAnsi="Times New Roman" w:cs="Times New Roman"/>
@@ -4195,8 +4408,19 @@
                 <w:sz w:val="24"/>
                 <w:szCs w:val="24"/>
               </w:rPr>
-              <w:t>Frank Cazarez</w:t>
-            </w:r>
+              <w:t xml:space="preserve">Frank </w:t>
+            </w:r>
+            <w:proofErr w:type="spellStart"/>
+            <w:r>
+              <w:rPr>
+                <w:rFonts w:ascii="Times New Roman" w:eastAsia="Times New Roman" w:hAnsi="Times New Roman" w:cs="Times New Roman"/>
+                <w:color w:val="24292E"/>
+                <w:sz w:val="24"/>
+                <w:szCs w:val="24"/>
+              </w:rPr>
+              <w:t>Cazarez</w:t>
+            </w:r>
+            <w:proofErr w:type="spellEnd"/>
             <w:r>
               <w:rPr>
                 <w:rFonts w:ascii="Times New Roman" w:eastAsia="Times New Roman" w:hAnsi="Times New Roman" w:cs="Times New Roman"/>
@@ -4375,6 +4599,7 @@
                 <w:szCs w:val="24"/>
               </w:rPr>
             </w:pPr>
+            <w:proofErr w:type="spellStart"/>
             <w:r>
               <w:rPr>
                 <w:rFonts w:ascii="Times New Roman" w:eastAsia="Times New Roman" w:hAnsi="Times New Roman" w:cs="Times New Roman"/>
@@ -4382,7 +4607,17 @@
                 <w:sz w:val="24"/>
                 <w:szCs w:val="24"/>
               </w:rPr>
-              <w:t>Xizhen Yang</w:t>
+              <w:t>Xizhen</w:t>
+            </w:r>
+            <w:proofErr w:type="spellEnd"/>
+            <w:r>
+              <w:rPr>
+                <w:rFonts w:ascii="Times New Roman" w:eastAsia="Times New Roman" w:hAnsi="Times New Roman" w:cs="Times New Roman"/>
+                <w:color w:val="24292E"/>
+                <w:sz w:val="24"/>
+                <w:szCs w:val="24"/>
+              </w:rPr>
+              <w:t> Yang</w:t>
             </w:r>
             <w:r>
               <w:rPr>
@@ -4673,6 +4908,7 @@
                 <w:szCs w:val="24"/>
               </w:rPr>
             </w:pPr>
+            <w:proofErr w:type="spellStart"/>
             <w:r>
               <w:rPr>
                 <w:rFonts w:ascii="Times New Roman" w:eastAsia="Times New Roman" w:hAnsi="Times New Roman" w:cs="Times New Roman"/>
@@ -4680,7 +4916,17 @@
                 <w:sz w:val="24"/>
                 <w:szCs w:val="24"/>
               </w:rPr>
-              <w:t>Jisoo Kim</w:t>
+              <w:t>Jisoo</w:t>
+            </w:r>
+            <w:proofErr w:type="spellEnd"/>
+            <w:r>
+              <w:rPr>
+                <w:rFonts w:ascii="Times New Roman" w:eastAsia="Times New Roman" w:hAnsi="Times New Roman" w:cs="Times New Roman"/>
+                <w:color w:val="24292E"/>
+                <w:sz w:val="24"/>
+                <w:szCs w:val="24"/>
+              </w:rPr>
+              <w:t> Kim</w:t>
             </w:r>
             <w:r>
               <w:rPr>
@@ -6351,7 +6597,25 @@
                 <w:sz w:val="24"/>
                 <w:szCs w:val="24"/>
               </w:rPr>
-              <w:t>- Time : Date </w:t>
+              <w:t>- </w:t>
+            </w:r>
+            <w:proofErr w:type="gramStart"/>
+            <w:r>
+              <w:rPr>
+                <w:rFonts w:ascii="Calibri" w:eastAsia="Times New Roman" w:hAnsi="Calibri" w:cs="Calibri"/>
+                <w:sz w:val="24"/>
+                <w:szCs w:val="24"/>
+              </w:rPr>
+              <w:t>Time :</w:t>
+            </w:r>
+            <w:proofErr w:type="gramEnd"/>
+            <w:r>
+              <w:rPr>
+                <w:rFonts w:ascii="Calibri" w:eastAsia="Times New Roman" w:hAnsi="Calibri" w:cs="Calibri"/>
+                <w:sz w:val="24"/>
+                <w:szCs w:val="24"/>
+              </w:rPr>
+              <w:t> Date </w:t>
             </w:r>
           </w:p>
           <w:p>
@@ -6389,7 +6653,25 @@
                 <w:sz w:val="24"/>
                 <w:szCs w:val="24"/>
               </w:rPr>
-              <w:t>- Email : String </w:t>
+              <w:t>- </w:t>
+            </w:r>
+            <w:proofErr w:type="gramStart"/>
+            <w:r>
+              <w:rPr>
+                <w:rFonts w:ascii="Calibri" w:eastAsia="Times New Roman" w:hAnsi="Calibri" w:cs="Calibri"/>
+                <w:sz w:val="24"/>
+                <w:szCs w:val="24"/>
+              </w:rPr>
+              <w:t>Email :</w:t>
+            </w:r>
+            <w:proofErr w:type="gramEnd"/>
+            <w:r>
+              <w:rPr>
+                <w:rFonts w:ascii="Calibri" w:eastAsia="Times New Roman" w:hAnsi="Calibri" w:cs="Calibri"/>
+                <w:sz w:val="24"/>
+                <w:szCs w:val="24"/>
+              </w:rPr>
+              <w:t> String </w:t>
             </w:r>
           </w:p>
           <w:p>
@@ -6408,7 +6690,25 @@
                 <w:sz w:val="24"/>
                 <w:szCs w:val="24"/>
               </w:rPr>
-              <w:t>- Phone : int </w:t>
+              <w:t>- </w:t>
+            </w:r>
+            <w:proofErr w:type="gramStart"/>
+            <w:r>
+              <w:rPr>
+                <w:rFonts w:ascii="Calibri" w:eastAsia="Times New Roman" w:hAnsi="Calibri" w:cs="Calibri"/>
+                <w:sz w:val="24"/>
+                <w:szCs w:val="24"/>
+              </w:rPr>
+              <w:t>Phone :</w:t>
+            </w:r>
+            <w:proofErr w:type="gramEnd"/>
+            <w:r>
+              <w:rPr>
+                <w:rFonts w:ascii="Calibri" w:eastAsia="Times New Roman" w:hAnsi="Calibri" w:cs="Calibri"/>
+                <w:sz w:val="24"/>
+                <w:szCs w:val="24"/>
+              </w:rPr>
+              <w:t> int </w:t>
             </w:r>
           </w:p>
           <w:p>
@@ -6481,7 +6781,35 @@
                 <w:sz w:val="24"/>
                 <w:szCs w:val="24"/>
               </w:rPr>
-              <w:t>+getTime() </w:t>
+              <w:t>+</w:t>
+            </w:r>
+            <w:proofErr w:type="spellStart"/>
+            <w:proofErr w:type="gramStart"/>
+            <w:r>
+              <w:rPr>
+                <w:rFonts w:ascii="Calibri" w:eastAsia="Times New Roman" w:hAnsi="Calibri" w:cs="Calibri"/>
+                <w:sz w:val="24"/>
+                <w:szCs w:val="24"/>
+              </w:rPr>
+              <w:t>getTime</w:t>
+            </w:r>
+            <w:proofErr w:type="spellEnd"/>
+            <w:r>
+              <w:rPr>
+                <w:rFonts w:ascii="Calibri" w:eastAsia="Times New Roman" w:hAnsi="Calibri" w:cs="Calibri"/>
+                <w:sz w:val="24"/>
+                <w:szCs w:val="24"/>
+              </w:rPr>
+              <w:t>(</w:t>
+            </w:r>
+            <w:proofErr w:type="gramEnd"/>
+            <w:r>
+              <w:rPr>
+                <w:rFonts w:ascii="Calibri" w:eastAsia="Times New Roman" w:hAnsi="Calibri" w:cs="Calibri"/>
+                <w:sz w:val="24"/>
+                <w:szCs w:val="24"/>
+              </w:rPr>
+              <w:t>) </w:t>
             </w:r>
           </w:p>
           <w:p>
@@ -6500,7 +6828,35 @@
                 <w:sz w:val="24"/>
                 <w:szCs w:val="24"/>
               </w:rPr>
-              <w:t>+getName() </w:t>
+              <w:t>+</w:t>
+            </w:r>
+            <w:proofErr w:type="spellStart"/>
+            <w:proofErr w:type="gramStart"/>
+            <w:r>
+              <w:rPr>
+                <w:rFonts w:ascii="Calibri" w:eastAsia="Times New Roman" w:hAnsi="Calibri" w:cs="Calibri"/>
+                <w:sz w:val="24"/>
+                <w:szCs w:val="24"/>
+              </w:rPr>
+              <w:t>getName</w:t>
+            </w:r>
+            <w:proofErr w:type="spellEnd"/>
+            <w:r>
+              <w:rPr>
+                <w:rFonts w:ascii="Calibri" w:eastAsia="Times New Roman" w:hAnsi="Calibri" w:cs="Calibri"/>
+                <w:sz w:val="24"/>
+                <w:szCs w:val="24"/>
+              </w:rPr>
+              <w:t>(</w:t>
+            </w:r>
+            <w:proofErr w:type="gramEnd"/>
+            <w:r>
+              <w:rPr>
+                <w:rFonts w:ascii="Calibri" w:eastAsia="Times New Roman" w:hAnsi="Calibri" w:cs="Calibri"/>
+                <w:sz w:val="24"/>
+                <w:szCs w:val="24"/>
+              </w:rPr>
+              <w:t>) </w:t>
             </w:r>
           </w:p>
           <w:p>
@@ -6519,7 +6875,35 @@
                 <w:sz w:val="24"/>
                 <w:szCs w:val="24"/>
               </w:rPr>
-              <w:t>-getEmail() </w:t>
+              <w:t>-</w:t>
+            </w:r>
+            <w:proofErr w:type="spellStart"/>
+            <w:proofErr w:type="gramStart"/>
+            <w:r>
+              <w:rPr>
+                <w:rFonts w:ascii="Calibri" w:eastAsia="Times New Roman" w:hAnsi="Calibri" w:cs="Calibri"/>
+                <w:sz w:val="24"/>
+                <w:szCs w:val="24"/>
+              </w:rPr>
+              <w:t>getEmail</w:t>
+            </w:r>
+            <w:proofErr w:type="spellEnd"/>
+            <w:r>
+              <w:rPr>
+                <w:rFonts w:ascii="Calibri" w:eastAsia="Times New Roman" w:hAnsi="Calibri" w:cs="Calibri"/>
+                <w:sz w:val="24"/>
+                <w:szCs w:val="24"/>
+              </w:rPr>
+              <w:t>(</w:t>
+            </w:r>
+            <w:proofErr w:type="gramEnd"/>
+            <w:r>
+              <w:rPr>
+                <w:rFonts w:ascii="Calibri" w:eastAsia="Times New Roman" w:hAnsi="Calibri" w:cs="Calibri"/>
+                <w:sz w:val="24"/>
+                <w:szCs w:val="24"/>
+              </w:rPr>
+              <w:t>) </w:t>
             </w:r>
           </w:p>
           <w:p>
@@ -6538,7 +6922,35 @@
                 <w:sz w:val="24"/>
                 <w:szCs w:val="24"/>
               </w:rPr>
-              <w:t>-getPhone() </w:t>
+              <w:t>-</w:t>
+            </w:r>
+            <w:proofErr w:type="spellStart"/>
+            <w:proofErr w:type="gramStart"/>
+            <w:r>
+              <w:rPr>
+                <w:rFonts w:ascii="Calibri" w:eastAsia="Times New Roman" w:hAnsi="Calibri" w:cs="Calibri"/>
+                <w:sz w:val="24"/>
+                <w:szCs w:val="24"/>
+              </w:rPr>
+              <w:t>getPhone</w:t>
+            </w:r>
+            <w:proofErr w:type="spellEnd"/>
+            <w:r>
+              <w:rPr>
+                <w:rFonts w:ascii="Calibri" w:eastAsia="Times New Roman" w:hAnsi="Calibri" w:cs="Calibri"/>
+                <w:sz w:val="24"/>
+                <w:szCs w:val="24"/>
+              </w:rPr>
+              <w:t>(</w:t>
+            </w:r>
+            <w:proofErr w:type="gramEnd"/>
+            <w:r>
+              <w:rPr>
+                <w:rFonts w:ascii="Calibri" w:eastAsia="Times New Roman" w:hAnsi="Calibri" w:cs="Calibri"/>
+                <w:sz w:val="24"/>
+                <w:szCs w:val="24"/>
+              </w:rPr>
+              <w:t>) </w:t>
             </w:r>
           </w:p>
           <w:p>
@@ -6557,7 +6969,35 @@
                 <w:sz w:val="24"/>
                 <w:szCs w:val="24"/>
               </w:rPr>
-              <w:t>-getUser() </w:t>
+              <w:t>-</w:t>
+            </w:r>
+            <w:proofErr w:type="spellStart"/>
+            <w:proofErr w:type="gramStart"/>
+            <w:r>
+              <w:rPr>
+                <w:rFonts w:ascii="Calibri" w:eastAsia="Times New Roman" w:hAnsi="Calibri" w:cs="Calibri"/>
+                <w:sz w:val="24"/>
+                <w:szCs w:val="24"/>
+              </w:rPr>
+              <w:t>getUser</w:t>
+            </w:r>
+            <w:proofErr w:type="spellEnd"/>
+            <w:r>
+              <w:rPr>
+                <w:rFonts w:ascii="Calibri" w:eastAsia="Times New Roman" w:hAnsi="Calibri" w:cs="Calibri"/>
+                <w:sz w:val="24"/>
+                <w:szCs w:val="24"/>
+              </w:rPr>
+              <w:t>(</w:t>
+            </w:r>
+            <w:proofErr w:type="gramEnd"/>
+            <w:r>
+              <w:rPr>
+                <w:rFonts w:ascii="Calibri" w:eastAsia="Times New Roman" w:hAnsi="Calibri" w:cs="Calibri"/>
+                <w:sz w:val="24"/>
+                <w:szCs w:val="24"/>
+              </w:rPr>
+              <w:t>) </w:t>
             </w:r>
           </w:p>
           <w:p>
@@ -6576,7 +7016,35 @@
                 <w:sz w:val="24"/>
                 <w:szCs w:val="24"/>
               </w:rPr>
-              <w:t>-getPassword() </w:t>
+              <w:t>-</w:t>
+            </w:r>
+            <w:proofErr w:type="spellStart"/>
+            <w:proofErr w:type="gramStart"/>
+            <w:r>
+              <w:rPr>
+                <w:rFonts w:ascii="Calibri" w:eastAsia="Times New Roman" w:hAnsi="Calibri" w:cs="Calibri"/>
+                <w:sz w:val="24"/>
+                <w:szCs w:val="24"/>
+              </w:rPr>
+              <w:t>getPassword</w:t>
+            </w:r>
+            <w:proofErr w:type="spellEnd"/>
+            <w:r>
+              <w:rPr>
+                <w:rFonts w:ascii="Calibri" w:eastAsia="Times New Roman" w:hAnsi="Calibri" w:cs="Calibri"/>
+                <w:sz w:val="24"/>
+                <w:szCs w:val="24"/>
+              </w:rPr>
+              <w:t>(</w:t>
+            </w:r>
+            <w:proofErr w:type="gramEnd"/>
+            <w:r>
+              <w:rPr>
+                <w:rFonts w:ascii="Calibri" w:eastAsia="Times New Roman" w:hAnsi="Calibri" w:cs="Calibri"/>
+                <w:sz w:val="24"/>
+                <w:szCs w:val="24"/>
+              </w:rPr>
+              <w:t>) </w:t>
             </w:r>
           </w:p>
         </w:tc>
@@ -6588,15 +7056,13 @@
         <w:jc w:val="center"/>
         <w:textAlignment w:val="baseline"/>
         <w:rPr>
-          <w:rFonts w:ascii="Times New Roman" w:eastAsia="Times New Roman" w:hAnsi="Times New Roman" w:cs="Times New Roman"/>
-          <w:sz w:val="24"/>
-          <w:szCs w:val="24"/>
-        </w:rPr>
-      </w:pPr>
-      <w:r>
-        <w:rPr>
           <w:rFonts w:ascii="Calibri" w:eastAsia="Times New Roman" w:hAnsi="Calibri" w:cs="Calibri"/>
         </w:rPr>
+      </w:pPr>
+      <w:r>
+        <w:rPr>
+          <w:rFonts w:ascii="Calibri" w:eastAsia="Times New Roman" w:hAnsi="Calibri" w:cs="Calibri"/>
+        </w:rPr>
         <w:t> </w:t>
       </w:r>
     </w:p>
@@ -6606,6 +7072,710 @@
         <w:jc w:val="center"/>
         <w:textAlignment w:val="baseline"/>
         <w:rPr>
+          <w:rFonts w:ascii="Times New Roman" w:hAnsi="Times New Roman" w:cs="Times New Roman"/>
+          <w:sz w:val="24"/>
+          <w:szCs w:val="24"/>
+        </w:rPr>
+      </w:pPr>
+    </w:p>
+    <w:p>
+      <w:pPr>
+        <w:spacing w:after="0" w:line="240" w:lineRule="auto"/>
+        <w:jc w:val="center"/>
+        <w:textAlignment w:val="baseline"/>
+        <w:rPr>
+          <w:rFonts w:ascii="Times New Roman" w:hAnsi="Times New Roman" w:cs="Times New Roman"/>
+          <w:sz w:val="24"/>
+          <w:szCs w:val="24"/>
+        </w:rPr>
+      </w:pPr>
+    </w:p>
+    <w:p>
+      <w:pPr>
+        <w:spacing w:after="0" w:line="240" w:lineRule="auto"/>
+        <w:jc w:val="center"/>
+        <w:textAlignment w:val="baseline"/>
+        <w:rPr>
+          <w:rFonts w:ascii="Times New Roman" w:hAnsi="Times New Roman" w:cs="Times New Roman"/>
+          <w:sz w:val="24"/>
+          <w:szCs w:val="24"/>
+        </w:rPr>
+      </w:pPr>
+    </w:p>
+    <w:p>
+      <w:pPr>
+        <w:spacing w:after="0" w:line="240" w:lineRule="auto"/>
+        <w:jc w:val="center"/>
+        <w:textAlignment w:val="baseline"/>
+        <w:rPr>
+          <w:rFonts w:ascii="Times New Roman" w:hAnsi="Times New Roman" w:cs="Times New Roman" w:hint="eastAsia"/>
+          <w:sz w:val="24"/>
+          <w:szCs w:val="24"/>
+        </w:rPr>
+      </w:pPr>
+    </w:p>
+    <w:tbl>
+      <w:tblPr>
+        <w:tblStyle w:val="a9"/>
+        <w:tblW w:w="0" w:type="auto"/>
+        <w:tblLook w:val="04A0" w:firstRow="1" w:lastRow="0" w:firstColumn="1" w:lastColumn="0" w:noHBand="0" w:noVBand="1"/>
+      </w:tblPr>
+      <w:tblGrid>
+        <w:gridCol w:w="4504"/>
+      </w:tblGrid>
+      <w:tr>
+        <w:trPr>
+          <w:trHeight w:val="119"/>
+        </w:trPr>
+        <w:tc>
+          <w:tcPr>
+            <w:tcW w:w="4420" w:type="dxa"/>
+          </w:tcPr>
+          <w:p>
+            <w:pPr>
+              <w:jc w:val="center"/>
+              <w:rPr>
+                <w:b/>
+                <w:sz w:val="24"/>
+              </w:rPr>
+            </w:pPr>
+            <w:proofErr w:type="spellStart"/>
+            <w:r>
+              <w:rPr>
+                <w:b/>
+                <w:sz w:val="24"/>
+              </w:rPr>
+              <w:lastRenderedPageBreak/>
+              <w:t>CurrencyConverter</w:t>
+            </w:r>
+            <w:proofErr w:type="spellEnd"/>
+          </w:p>
+        </w:tc>
+      </w:tr>
+      <w:tr>
+        <w:trPr>
+          <w:trHeight w:val="246"/>
+        </w:trPr>
+        <w:tc>
+          <w:tcPr>
+            <w:tcW w:w="4420" w:type="dxa"/>
+          </w:tcPr>
+          <w:p>
+            <w:pPr>
+              <w:rPr>
+                <w:sz w:val="24"/>
+              </w:rPr>
+            </w:pPr>
+            <w:r>
+              <w:rPr>
+                <w:sz w:val="24"/>
+              </w:rPr>
+              <w:t>+</w:t>
+            </w:r>
+            <w:proofErr w:type="spellStart"/>
+            <w:r>
+              <w:rPr>
+                <w:sz w:val="24"/>
+              </w:rPr>
+              <w:t>currentCurrency</w:t>
+            </w:r>
+            <w:proofErr w:type="spellEnd"/>
+            <w:r>
+              <w:rPr>
+                <w:sz w:val="24"/>
+              </w:rPr>
+              <w:t>: double</w:t>
+            </w:r>
+          </w:p>
+          <w:p>
+            <w:pPr>
+              <w:rPr>
+                <w:sz w:val="24"/>
+              </w:rPr>
+            </w:pPr>
+            <w:r>
+              <w:rPr>
+                <w:sz w:val="24"/>
+              </w:rPr>
+              <w:t>+</w:t>
+            </w:r>
+            <w:proofErr w:type="spellStart"/>
+            <w:r>
+              <w:rPr>
+                <w:sz w:val="24"/>
+              </w:rPr>
+              <w:t>convertedCurrency</w:t>
+            </w:r>
+            <w:proofErr w:type="spellEnd"/>
+            <w:r>
+              <w:rPr>
+                <w:sz w:val="24"/>
+              </w:rPr>
+              <w:t>: double</w:t>
+            </w:r>
+          </w:p>
+        </w:tc>
+      </w:tr>
+      <w:tr>
+        <w:trPr>
+          <w:trHeight w:val="485"/>
+        </w:trPr>
+        <w:tc>
+          <w:tcPr>
+            <w:tcW w:w="4420" w:type="dxa"/>
+          </w:tcPr>
+          <w:p>
+            <w:pPr>
+              <w:rPr>
+                <w:sz w:val="24"/>
+              </w:rPr>
+            </w:pPr>
+            <w:r>
+              <w:rPr>
+                <w:sz w:val="24"/>
+              </w:rPr>
+              <w:t>+</w:t>
+            </w:r>
+            <w:proofErr w:type="spellStart"/>
+            <w:proofErr w:type="gramStart"/>
+            <w:r>
+              <w:rPr>
+                <w:sz w:val="24"/>
+              </w:rPr>
+              <w:t>setCurrency</w:t>
+            </w:r>
+            <w:proofErr w:type="spellEnd"/>
+            <w:r>
+              <w:rPr>
+                <w:sz w:val="24"/>
+              </w:rPr>
+              <w:t>(</w:t>
+            </w:r>
+            <w:proofErr w:type="spellStart"/>
+            <w:proofErr w:type="gramEnd"/>
+            <w:r>
+              <w:rPr>
+                <w:sz w:val="24"/>
+              </w:rPr>
+              <w:t>currentCurrency</w:t>
+            </w:r>
+            <w:proofErr w:type="spellEnd"/>
+            <w:r>
+              <w:rPr>
+                <w:sz w:val="24"/>
+              </w:rPr>
+              <w:t>: double)</w:t>
+            </w:r>
+          </w:p>
+          <w:p>
+            <w:pPr>
+              <w:rPr>
+                <w:sz w:val="24"/>
+              </w:rPr>
+            </w:pPr>
+            <w:r>
+              <w:rPr>
+                <w:sz w:val="24"/>
+              </w:rPr>
+              <w:t>+</w:t>
+            </w:r>
+            <w:proofErr w:type="spellStart"/>
+            <w:proofErr w:type="gramStart"/>
+            <w:r>
+              <w:rPr>
+                <w:sz w:val="24"/>
+              </w:rPr>
+              <w:t>setconvertedCurrency</w:t>
+            </w:r>
+            <w:proofErr w:type="spellEnd"/>
+            <w:r>
+              <w:rPr>
+                <w:sz w:val="24"/>
+              </w:rPr>
+              <w:t>(</w:t>
+            </w:r>
+            <w:proofErr w:type="spellStart"/>
+            <w:proofErr w:type="gramEnd"/>
+            <w:r>
+              <w:rPr>
+                <w:sz w:val="24"/>
+              </w:rPr>
+              <w:t>convertedCurrency</w:t>
+            </w:r>
+            <w:proofErr w:type="spellEnd"/>
+            <w:r>
+              <w:rPr>
+                <w:sz w:val="24"/>
+              </w:rPr>
+              <w:t>: double)</w:t>
+            </w:r>
+          </w:p>
+          <w:p>
+            <w:pPr>
+              <w:rPr>
+                <w:sz w:val="24"/>
+              </w:rPr>
+            </w:pPr>
+            <w:r>
+              <w:rPr>
+                <w:sz w:val="24"/>
+              </w:rPr>
+              <w:t>+</w:t>
+            </w:r>
+            <w:proofErr w:type="gramStart"/>
+            <w:r>
+              <w:rPr>
+                <w:sz w:val="24"/>
+              </w:rPr>
+              <w:t>convert(</w:t>
+            </w:r>
+            <w:proofErr w:type="spellStart"/>
+            <w:proofErr w:type="gramEnd"/>
+            <w:r>
+              <w:rPr>
+                <w:sz w:val="24"/>
+              </w:rPr>
+              <w:t>currentCurrency</w:t>
+            </w:r>
+            <w:proofErr w:type="spellEnd"/>
+            <w:r>
+              <w:rPr>
+                <w:sz w:val="24"/>
+              </w:rPr>
+              <w:t xml:space="preserve">: double, </w:t>
+            </w:r>
+            <w:proofErr w:type="spellStart"/>
+            <w:r>
+              <w:rPr>
+                <w:sz w:val="24"/>
+              </w:rPr>
+              <w:t>convertedCurrency</w:t>
+            </w:r>
+            <w:proofErr w:type="spellEnd"/>
+            <w:r>
+              <w:rPr>
+                <w:sz w:val="24"/>
+              </w:rPr>
+              <w:t>: double)</w:t>
+            </w:r>
+          </w:p>
+          <w:p>
+            <w:pPr>
+              <w:rPr>
+                <w:sz w:val="24"/>
+              </w:rPr>
+            </w:pPr>
+            <w:r>
+              <w:rPr>
+                <w:sz w:val="24"/>
+              </w:rPr>
+              <w:t>+</w:t>
+            </w:r>
+            <w:proofErr w:type="spellStart"/>
+            <w:proofErr w:type="gramStart"/>
+            <w:r>
+              <w:rPr>
+                <w:sz w:val="24"/>
+              </w:rPr>
+              <w:t>getConverted</w:t>
+            </w:r>
+            <w:proofErr w:type="spellEnd"/>
+            <w:r>
+              <w:rPr>
+                <w:sz w:val="24"/>
+              </w:rPr>
+              <w:t>(</w:t>
+            </w:r>
+            <w:proofErr w:type="gramEnd"/>
+            <w:r>
+              <w:rPr>
+                <w:sz w:val="24"/>
+              </w:rPr>
+              <w:t>)</w:t>
+            </w:r>
+          </w:p>
+        </w:tc>
+      </w:tr>
+    </w:tbl>
+    <w:p>
+      <w:pPr>
+        <w:spacing w:after="0" w:line="240" w:lineRule="auto"/>
+        <w:jc w:val="center"/>
+        <w:textAlignment w:val="baseline"/>
+        <w:rPr>
+          <w:rFonts w:ascii="Times New Roman" w:hAnsi="Times New Roman" w:cs="Times New Roman"/>
+          <w:sz w:val="24"/>
+          <w:szCs w:val="24"/>
+        </w:rPr>
+      </w:pPr>
+    </w:p>
+    <w:tbl>
+      <w:tblPr>
+        <w:tblStyle w:val="a9"/>
+        <w:tblW w:w="0" w:type="auto"/>
+        <w:tblLook w:val="04A0" w:firstRow="1" w:lastRow="0" w:firstColumn="1" w:lastColumn="0" w:noHBand="0" w:noVBand="1"/>
+      </w:tblPr>
+      <w:tblGrid>
+        <w:gridCol w:w="4801"/>
+      </w:tblGrid>
+      <w:tr>
+        <w:trPr>
+          <w:trHeight w:val="231"/>
+        </w:trPr>
+        <w:tc>
+          <w:tcPr>
+            <w:tcW w:w="4801" w:type="dxa"/>
+          </w:tcPr>
+          <w:p>
+            <w:pPr>
+              <w:jc w:val="center"/>
+              <w:rPr>
+                <w:b/>
+                <w:sz w:val="24"/>
+              </w:rPr>
+            </w:pPr>
+            <w:proofErr w:type="spellStart"/>
+            <w:r>
+              <w:rPr>
+                <w:b/>
+                <w:sz w:val="24"/>
+              </w:rPr>
+              <w:t>SalesTax</w:t>
+            </w:r>
+            <w:proofErr w:type="spellEnd"/>
+          </w:p>
+        </w:tc>
+      </w:tr>
+      <w:tr>
+        <w:trPr>
+          <w:trHeight w:val="953"/>
+        </w:trPr>
+        <w:tc>
+          <w:tcPr>
+            <w:tcW w:w="4801" w:type="dxa"/>
+          </w:tcPr>
+          <w:p>
+            <w:pPr>
+              <w:rPr>
+                <w:sz w:val="24"/>
+              </w:rPr>
+            </w:pPr>
+            <w:r>
+              <w:rPr>
+                <w:sz w:val="24"/>
+              </w:rPr>
+              <w:t>+Currency: double</w:t>
+            </w:r>
+          </w:p>
+          <w:p>
+            <w:pPr>
+              <w:rPr>
+                <w:sz w:val="24"/>
+              </w:rPr>
+            </w:pPr>
+            <w:r>
+              <w:rPr>
+                <w:sz w:val="24"/>
+              </w:rPr>
+              <w:t>+Zip: int</w:t>
+            </w:r>
+          </w:p>
+          <w:p>
+            <w:pPr>
+              <w:rPr>
+                <w:sz w:val="24"/>
+              </w:rPr>
+            </w:pPr>
+            <w:r>
+              <w:rPr>
+                <w:sz w:val="24"/>
+              </w:rPr>
+              <w:t>+City: String</w:t>
+            </w:r>
+          </w:p>
+          <w:p>
+            <w:pPr>
+              <w:rPr>
+                <w:sz w:val="24"/>
+              </w:rPr>
+            </w:pPr>
+            <w:r>
+              <w:rPr>
+                <w:sz w:val="24"/>
+              </w:rPr>
+              <w:t>+Tax: double</w:t>
+            </w:r>
+          </w:p>
+        </w:tc>
+      </w:tr>
+      <w:tr>
+        <w:trPr>
+          <w:trHeight w:val="1662"/>
+        </w:trPr>
+        <w:tc>
+          <w:tcPr>
+            <w:tcW w:w="4801" w:type="dxa"/>
+          </w:tcPr>
+          <w:p>
+            <w:pPr>
+              <w:rPr>
+                <w:sz w:val="24"/>
+              </w:rPr>
+            </w:pPr>
+            <w:r>
+              <w:rPr>
+                <w:sz w:val="24"/>
+              </w:rPr>
+              <w:t>+</w:t>
+            </w:r>
+            <w:proofErr w:type="spellStart"/>
+            <w:proofErr w:type="gramStart"/>
+            <w:r>
+              <w:rPr>
+                <w:sz w:val="24"/>
+              </w:rPr>
+              <w:t>setCurrency</w:t>
+            </w:r>
+            <w:proofErr w:type="spellEnd"/>
+            <w:r>
+              <w:rPr>
+                <w:sz w:val="24"/>
+              </w:rPr>
+              <w:t>(</w:t>
+            </w:r>
+            <w:proofErr w:type="gramEnd"/>
+            <w:r>
+              <w:rPr>
+                <w:sz w:val="24"/>
+              </w:rPr>
+              <w:t>Currency: double)</w:t>
+            </w:r>
+          </w:p>
+          <w:p>
+            <w:pPr>
+              <w:rPr>
+                <w:sz w:val="24"/>
+              </w:rPr>
+            </w:pPr>
+            <w:r>
+              <w:rPr>
+                <w:sz w:val="24"/>
+              </w:rPr>
+              <w:t>+</w:t>
+            </w:r>
+            <w:proofErr w:type="spellStart"/>
+            <w:proofErr w:type="gramStart"/>
+            <w:r>
+              <w:rPr>
+                <w:sz w:val="24"/>
+              </w:rPr>
+              <w:t>setZip</w:t>
+            </w:r>
+            <w:proofErr w:type="spellEnd"/>
+            <w:r>
+              <w:rPr>
+                <w:sz w:val="24"/>
+              </w:rPr>
+              <w:t>(</w:t>
+            </w:r>
+            <w:proofErr w:type="gramEnd"/>
+            <w:r>
+              <w:rPr>
+                <w:sz w:val="24"/>
+              </w:rPr>
+              <w:t>Zip: int)</w:t>
+            </w:r>
+          </w:p>
+          <w:p>
+            <w:pPr>
+              <w:rPr>
+                <w:sz w:val="24"/>
+              </w:rPr>
+            </w:pPr>
+            <w:r>
+              <w:rPr>
+                <w:sz w:val="24"/>
+              </w:rPr>
+              <w:t>+</w:t>
+            </w:r>
+            <w:proofErr w:type="spellStart"/>
+            <w:proofErr w:type="gramStart"/>
+            <w:r>
+              <w:rPr>
+                <w:sz w:val="24"/>
+              </w:rPr>
+              <w:t>setCity</w:t>
+            </w:r>
+            <w:proofErr w:type="spellEnd"/>
+            <w:r>
+              <w:rPr>
+                <w:sz w:val="24"/>
+              </w:rPr>
+              <w:t>(</w:t>
+            </w:r>
+            <w:proofErr w:type="spellStart"/>
+            <w:proofErr w:type="gramEnd"/>
+            <w:r>
+              <w:rPr>
+                <w:sz w:val="24"/>
+              </w:rPr>
+              <w:t>City:String</w:t>
+            </w:r>
+            <w:proofErr w:type="spellEnd"/>
+            <w:r>
+              <w:rPr>
+                <w:sz w:val="24"/>
+              </w:rPr>
+              <w:t>)</w:t>
+            </w:r>
+          </w:p>
+          <w:p>
+            <w:pPr>
+              <w:rPr>
+                <w:sz w:val="24"/>
+              </w:rPr>
+            </w:pPr>
+            <w:r>
+              <w:rPr>
+                <w:sz w:val="24"/>
+              </w:rPr>
+              <w:t>+getTax1(</w:t>
+            </w:r>
+            <w:proofErr w:type="spellStart"/>
+            <w:proofErr w:type="gramStart"/>
+            <w:r>
+              <w:rPr>
+                <w:sz w:val="24"/>
+              </w:rPr>
+              <w:t>City:String</w:t>
+            </w:r>
+            <w:proofErr w:type="spellEnd"/>
+            <w:proofErr w:type="gramEnd"/>
+            <w:r>
+              <w:rPr>
+                <w:sz w:val="24"/>
+              </w:rPr>
+              <w:t>)</w:t>
+            </w:r>
+          </w:p>
+          <w:p>
+            <w:pPr>
+              <w:rPr>
+                <w:sz w:val="24"/>
+              </w:rPr>
+            </w:pPr>
+            <w:r>
+              <w:rPr>
+                <w:sz w:val="24"/>
+              </w:rPr>
+              <w:t>+getTax2(</w:t>
+            </w:r>
+            <w:proofErr w:type="spellStart"/>
+            <w:r>
+              <w:rPr>
+                <w:sz w:val="24"/>
+              </w:rPr>
+              <w:t>Zip:int</w:t>
+            </w:r>
+            <w:proofErr w:type="spellEnd"/>
+            <w:r>
+              <w:rPr>
+                <w:sz w:val="24"/>
+              </w:rPr>
+              <w:t>)</w:t>
+            </w:r>
+          </w:p>
+          <w:p>
+            <w:pPr>
+              <w:rPr>
+                <w:sz w:val="24"/>
+              </w:rPr>
+            </w:pPr>
+            <w:r>
+              <w:rPr>
+                <w:sz w:val="24"/>
+              </w:rPr>
+              <w:t>+</w:t>
+            </w:r>
+            <w:proofErr w:type="spellStart"/>
+            <w:proofErr w:type="gramStart"/>
+            <w:r>
+              <w:rPr>
+                <w:sz w:val="24"/>
+              </w:rPr>
+              <w:t>AddTax</w:t>
+            </w:r>
+            <w:proofErr w:type="spellEnd"/>
+            <w:r>
+              <w:rPr>
+                <w:sz w:val="24"/>
+              </w:rPr>
+              <w:t>(</w:t>
+            </w:r>
+            <w:proofErr w:type="gramEnd"/>
+            <w:r>
+              <w:rPr>
+                <w:sz w:val="24"/>
+              </w:rPr>
+              <w:t>Currency : double, Tax: double)</w:t>
+            </w:r>
+          </w:p>
+          <w:p>
+            <w:pPr>
+              <w:rPr>
+                <w:sz w:val="24"/>
+              </w:rPr>
+            </w:pPr>
+            <w:r>
+              <w:rPr>
+                <w:sz w:val="24"/>
+              </w:rPr>
+              <w:t>+</w:t>
+            </w:r>
+            <w:proofErr w:type="spellStart"/>
+            <w:proofErr w:type="gramStart"/>
+            <w:r>
+              <w:rPr>
+                <w:sz w:val="24"/>
+              </w:rPr>
+              <w:t>getFinal</w:t>
+            </w:r>
+            <w:proofErr w:type="spellEnd"/>
+            <w:r>
+              <w:rPr>
+                <w:sz w:val="24"/>
+              </w:rPr>
+              <w:t>(</w:t>
+            </w:r>
+            <w:proofErr w:type="gramEnd"/>
+            <w:r>
+              <w:rPr>
+                <w:sz w:val="24"/>
+              </w:rPr>
+              <w:t>)</w:t>
+            </w:r>
+          </w:p>
+        </w:tc>
+      </w:tr>
+    </w:tbl>
+    <w:p>
+      <w:pPr>
+        <w:spacing w:after="0" w:line="240" w:lineRule="auto"/>
+        <w:jc w:val="center"/>
+        <w:textAlignment w:val="baseline"/>
+        <w:rPr>
+          <w:rFonts w:ascii="Times New Roman" w:hAnsi="Times New Roman" w:cs="Times New Roman" w:hint="eastAsia"/>
+          <w:sz w:val="24"/>
+          <w:szCs w:val="24"/>
+        </w:rPr>
+      </w:pPr>
+    </w:p>
+    <w:p>
+      <w:pPr>
+        <w:spacing w:after="0" w:line="240" w:lineRule="auto"/>
+        <w:jc w:val="center"/>
+        <w:textAlignment w:val="baseline"/>
+        <w:rPr>
           <w:rFonts w:ascii="Times New Roman" w:eastAsia="Times New Roman" w:hAnsi="Times New Roman" w:cs="Times New Roman"/>
           <w:sz w:val="24"/>
           <w:szCs w:val="24"/>
@@ -6618,6 +7788,375 @@
         <w:t> </w:t>
       </w:r>
     </w:p>
+    <w:tbl>
+      <w:tblPr>
+        <w:tblStyle w:val="a9"/>
+        <w:tblW w:w="0" w:type="auto"/>
+        <w:tblLook w:val="04A0" w:firstRow="1" w:lastRow="0" w:firstColumn="1" w:lastColumn="0" w:noHBand="0" w:noVBand="1"/>
+      </w:tblPr>
+      <w:tblGrid>
+        <w:gridCol w:w="6143"/>
+      </w:tblGrid>
+      <w:tr>
+        <w:trPr>
+          <w:trHeight w:val="289"/>
+        </w:trPr>
+        <w:tc>
+          <w:tcPr>
+            <w:tcW w:w="6143" w:type="dxa"/>
+          </w:tcPr>
+          <w:p>
+            <w:pPr>
+              <w:jc w:val="center"/>
+              <w:rPr>
+                <w:b/>
+                <w:sz w:val="24"/>
+              </w:rPr>
+            </w:pPr>
+            <w:r>
+              <w:rPr>
+                <w:b/>
+                <w:sz w:val="24"/>
+              </w:rPr>
+              <w:t>Tip</w:t>
+            </w:r>
+          </w:p>
+        </w:tc>
+      </w:tr>
+      <w:tr>
+        <w:trPr>
+          <w:trHeight w:val="1494"/>
+        </w:trPr>
+        <w:tc>
+          <w:tcPr>
+            <w:tcW w:w="6143" w:type="dxa"/>
+          </w:tcPr>
+          <w:p>
+            <w:pPr>
+              <w:rPr>
+                <w:sz w:val="24"/>
+              </w:rPr>
+            </w:pPr>
+            <w:r>
+              <w:rPr>
+                <w:sz w:val="24"/>
+              </w:rPr>
+              <w:t>+Currency: double</w:t>
+            </w:r>
+          </w:p>
+          <w:p>
+            <w:pPr>
+              <w:rPr>
+                <w:sz w:val="24"/>
+              </w:rPr>
+            </w:pPr>
+            <w:r>
+              <w:rPr>
+                <w:sz w:val="24"/>
+              </w:rPr>
+              <w:t>+Service: String</w:t>
+            </w:r>
+          </w:p>
+          <w:p>
+            <w:pPr>
+              <w:rPr>
+                <w:sz w:val="24"/>
+              </w:rPr>
+            </w:pPr>
+            <w:r>
+              <w:rPr>
+                <w:sz w:val="24"/>
+              </w:rPr>
+              <w:t>+Tip: double</w:t>
+            </w:r>
+          </w:p>
+          <w:p>
+            <w:pPr>
+              <w:rPr>
+                <w:sz w:val="24"/>
+              </w:rPr>
+            </w:pPr>
+            <w:r>
+              <w:rPr>
+                <w:sz w:val="24"/>
+              </w:rPr>
+              <w:t>+Satisfaction: Boolean</w:t>
+            </w:r>
+          </w:p>
+          <w:p>
+            <w:pPr>
+              <w:rPr>
+                <w:sz w:val="24"/>
+              </w:rPr>
+            </w:pPr>
+            <w:r>
+              <w:rPr>
+                <w:sz w:val="24"/>
+              </w:rPr>
+              <w:t>+Recommend: int</w:t>
+            </w:r>
+          </w:p>
+        </w:tc>
+      </w:tr>
+      <w:tr>
+        <w:trPr>
+          <w:trHeight w:val="1769"/>
+        </w:trPr>
+        <w:tc>
+          <w:tcPr>
+            <w:tcW w:w="6143" w:type="dxa"/>
+          </w:tcPr>
+          <w:p>
+            <w:pPr>
+              <w:rPr>
+                <w:sz w:val="24"/>
+              </w:rPr>
+            </w:pPr>
+            <w:r>
+              <w:rPr>
+                <w:sz w:val="24"/>
+              </w:rPr>
+              <w:t>+</w:t>
+            </w:r>
+            <w:proofErr w:type="spellStart"/>
+            <w:proofErr w:type="gramStart"/>
+            <w:r>
+              <w:rPr>
+                <w:sz w:val="24"/>
+              </w:rPr>
+              <w:t>setCurrency</w:t>
+            </w:r>
+            <w:proofErr w:type="spellEnd"/>
+            <w:r>
+              <w:rPr>
+                <w:sz w:val="24"/>
+              </w:rPr>
+              <w:t>(</w:t>
+            </w:r>
+            <w:proofErr w:type="gramEnd"/>
+            <w:r>
+              <w:rPr>
+                <w:sz w:val="24"/>
+              </w:rPr>
+              <w:t>Currency: double)</w:t>
+            </w:r>
+          </w:p>
+          <w:p>
+            <w:pPr>
+              <w:rPr>
+                <w:sz w:val="24"/>
+              </w:rPr>
+            </w:pPr>
+            <w:r>
+              <w:rPr>
+                <w:sz w:val="24"/>
+              </w:rPr>
+              <w:t>+</w:t>
+            </w:r>
+            <w:proofErr w:type="spellStart"/>
+            <w:proofErr w:type="gramStart"/>
+            <w:r>
+              <w:rPr>
+                <w:sz w:val="24"/>
+              </w:rPr>
+              <w:t>setService</w:t>
+            </w:r>
+            <w:proofErr w:type="spellEnd"/>
+            <w:r>
+              <w:rPr>
+                <w:sz w:val="24"/>
+              </w:rPr>
+              <w:t>(</w:t>
+            </w:r>
+            <w:proofErr w:type="spellStart"/>
+            <w:proofErr w:type="gramEnd"/>
+            <w:r>
+              <w:rPr>
+                <w:sz w:val="24"/>
+              </w:rPr>
+              <w:t>Service:String</w:t>
+            </w:r>
+            <w:proofErr w:type="spellEnd"/>
+            <w:r>
+              <w:rPr>
+                <w:sz w:val="24"/>
+              </w:rPr>
+              <w:t>)</w:t>
+            </w:r>
+          </w:p>
+          <w:p>
+            <w:pPr>
+              <w:rPr>
+                <w:sz w:val="24"/>
+              </w:rPr>
+            </w:pPr>
+            <w:r>
+              <w:rPr>
+                <w:sz w:val="24"/>
+              </w:rPr>
+              <w:t>+</w:t>
+            </w:r>
+            <w:proofErr w:type="spellStart"/>
+            <w:proofErr w:type="gramStart"/>
+            <w:r>
+              <w:rPr>
+                <w:sz w:val="24"/>
+              </w:rPr>
+              <w:t>setSatisfaction</w:t>
+            </w:r>
+            <w:proofErr w:type="spellEnd"/>
+            <w:r>
+              <w:rPr>
+                <w:sz w:val="24"/>
+              </w:rPr>
+              <w:t>(</w:t>
+            </w:r>
+            <w:proofErr w:type="spellStart"/>
+            <w:proofErr w:type="gramEnd"/>
+            <w:r>
+              <w:rPr>
+                <w:sz w:val="24"/>
+              </w:rPr>
+              <w:t>Satisfaction:boolean</w:t>
+            </w:r>
+            <w:proofErr w:type="spellEnd"/>
+            <w:r>
+              <w:rPr>
+                <w:sz w:val="24"/>
+              </w:rPr>
+              <w:t>)</w:t>
+            </w:r>
+          </w:p>
+          <w:p>
+            <w:pPr>
+              <w:rPr>
+                <w:sz w:val="24"/>
+              </w:rPr>
+            </w:pPr>
+            <w:r>
+              <w:rPr>
+                <w:sz w:val="24"/>
+              </w:rPr>
+              <w:t>+</w:t>
+            </w:r>
+            <w:proofErr w:type="spellStart"/>
+            <w:proofErr w:type="gramStart"/>
+            <w:r>
+              <w:rPr>
+                <w:sz w:val="24"/>
+              </w:rPr>
+              <w:t>setTip</w:t>
+            </w:r>
+            <w:proofErr w:type="spellEnd"/>
+            <w:r>
+              <w:rPr>
+                <w:sz w:val="24"/>
+              </w:rPr>
+              <w:t>(</w:t>
+            </w:r>
+            <w:proofErr w:type="spellStart"/>
+            <w:proofErr w:type="gramEnd"/>
+            <w:r>
+              <w:rPr>
+                <w:sz w:val="24"/>
+              </w:rPr>
+              <w:t>Service:String</w:t>
+            </w:r>
+            <w:proofErr w:type="spellEnd"/>
+            <w:r>
+              <w:rPr>
+                <w:sz w:val="24"/>
+              </w:rPr>
+              <w:t xml:space="preserve">, </w:t>
+            </w:r>
+            <w:proofErr w:type="spellStart"/>
+            <w:r>
+              <w:rPr>
+                <w:sz w:val="24"/>
+              </w:rPr>
+              <w:t>Satisfaction:boolean</w:t>
+            </w:r>
+            <w:proofErr w:type="spellEnd"/>
+            <w:r>
+              <w:rPr>
+                <w:sz w:val="24"/>
+              </w:rPr>
+              <w:t>, Recommend: int )</w:t>
+            </w:r>
+          </w:p>
+          <w:p>
+            <w:pPr>
+              <w:rPr>
+                <w:sz w:val="24"/>
+              </w:rPr>
+            </w:pPr>
+            <w:r>
+              <w:rPr>
+                <w:sz w:val="24"/>
+              </w:rPr>
+              <w:t>+</w:t>
+            </w:r>
+            <w:proofErr w:type="spellStart"/>
+            <w:proofErr w:type="gramStart"/>
+            <w:r>
+              <w:rPr>
+                <w:sz w:val="24"/>
+              </w:rPr>
+              <w:t>AddTip</w:t>
+            </w:r>
+            <w:proofErr w:type="spellEnd"/>
+            <w:r>
+              <w:rPr>
+                <w:sz w:val="24"/>
+              </w:rPr>
+              <w:t>(</w:t>
+            </w:r>
+            <w:proofErr w:type="gramEnd"/>
+            <w:r>
+              <w:rPr>
+                <w:sz w:val="24"/>
+              </w:rPr>
+              <w:t>Currency : double, Tip: double)</w:t>
+            </w:r>
+          </w:p>
+          <w:p>
+            <w:pPr>
+              <w:rPr>
+                <w:sz w:val="24"/>
+              </w:rPr>
+            </w:pPr>
+            <w:r>
+              <w:rPr>
+                <w:sz w:val="24"/>
+              </w:rPr>
+              <w:t>+</w:t>
+            </w:r>
+            <w:proofErr w:type="spellStart"/>
+            <w:proofErr w:type="gramStart"/>
+            <w:r>
+              <w:rPr>
+                <w:sz w:val="24"/>
+              </w:rPr>
+              <w:t>getFinal</w:t>
+            </w:r>
+            <w:proofErr w:type="spellEnd"/>
+            <w:r>
+              <w:rPr>
+                <w:sz w:val="24"/>
+              </w:rPr>
+              <w:t>(</w:t>
+            </w:r>
+            <w:proofErr w:type="gramEnd"/>
+            <w:r>
+              <w:rPr>
+                <w:sz w:val="24"/>
+              </w:rPr>
+              <w:t>)</w:t>
+            </w:r>
+          </w:p>
+        </w:tc>
+      </w:tr>
+    </w:tbl>
     <w:p>
       <w:pPr>
         <w:spacing w:after="0" w:line="240" w:lineRule="auto"/>
@@ -6629,6 +8168,18 @@
           <w:szCs w:val="24"/>
         </w:rPr>
       </w:pPr>
+    </w:p>
+    <w:p>
+      <w:pPr>
+        <w:spacing w:after="0" w:line="240" w:lineRule="auto"/>
+        <w:jc w:val="center"/>
+        <w:textAlignment w:val="baseline"/>
+        <w:rPr>
+          <w:rFonts w:ascii="Times New Roman" w:eastAsia="Times New Roman" w:hAnsi="Times New Roman" w:cs="Times New Roman"/>
+          <w:sz w:val="24"/>
+          <w:szCs w:val="24"/>
+        </w:rPr>
+      </w:pPr>
       <w:r>
         <w:rPr>
           <w:rFonts w:ascii="Calibri" w:eastAsia="Times New Roman" w:hAnsi="Calibri" w:cs="Calibri"/>
@@ -6687,7 +8238,6 @@
         <w:rPr>
           <w:rFonts w:ascii="Calibri" w:eastAsia="Times New Roman" w:hAnsi="Calibri" w:cs="Calibri"/>
         </w:rPr>
-        <w:lastRenderedPageBreak/>
         <w:t> </w:t>
       </w:r>
     </w:p>
@@ -6715,15 +8265,278 @@
         <w:jc w:val="center"/>
         <w:textAlignment w:val="baseline"/>
         <w:rPr>
-          <w:rFonts w:ascii="Times New Roman" w:eastAsia="Times New Roman" w:hAnsi="Times New Roman" w:cs="Times New Roman"/>
-          <w:sz w:val="24"/>
-          <w:szCs w:val="24"/>
-        </w:rPr>
-      </w:pPr>
-      <w:r>
-        <w:rPr>
           <w:rFonts w:ascii="Calibri" w:eastAsia="Times New Roman" w:hAnsi="Calibri" w:cs="Calibri"/>
         </w:rPr>
+      </w:pPr>
+    </w:p>
+    <w:tbl>
+      <w:tblPr>
+        <w:tblStyle w:val="a9"/>
+        <w:tblW w:w="0" w:type="auto"/>
+        <w:tblLook w:val="04A0" w:firstRow="1" w:lastRow="0" w:firstColumn="1" w:lastColumn="0" w:noHBand="0" w:noVBand="1"/>
+      </w:tblPr>
+      <w:tblGrid>
+        <w:gridCol w:w="5514"/>
+      </w:tblGrid>
+      <w:tr>
+        <w:trPr>
+          <w:trHeight w:val="282"/>
+        </w:trPr>
+        <w:tc>
+          <w:tcPr>
+            <w:tcW w:w="5514" w:type="dxa"/>
+          </w:tcPr>
+          <w:p>
+            <w:pPr>
+              <w:tabs>
+                <w:tab w:val="left" w:pos="0"/>
+                <w:tab w:val="center" w:pos="4567"/>
+              </w:tabs>
+              <w:jc w:val="center"/>
+              <w:rPr>
+                <w:b/>
+                <w:sz w:val="24"/>
+              </w:rPr>
+            </w:pPr>
+            <w:proofErr w:type="spellStart"/>
+            <w:r>
+              <w:rPr>
+                <w:b/>
+                <w:sz w:val="24"/>
+              </w:rPr>
+              <w:lastRenderedPageBreak/>
+              <w:t>LocalMap</w:t>
+            </w:r>
+            <w:proofErr w:type="spellEnd"/>
+          </w:p>
+        </w:tc>
+      </w:tr>
+      <w:tr>
+        <w:trPr>
+          <w:trHeight w:val="580"/>
+        </w:trPr>
+        <w:tc>
+          <w:tcPr>
+            <w:tcW w:w="5514" w:type="dxa"/>
+          </w:tcPr>
+          <w:p>
+            <w:pPr>
+              <w:rPr>
+                <w:sz w:val="24"/>
+              </w:rPr>
+            </w:pPr>
+            <w:r>
+              <w:rPr>
+                <w:sz w:val="24"/>
+              </w:rPr>
+              <w:t xml:space="preserve">+Location: </w:t>
+            </w:r>
+            <w:proofErr w:type="spellStart"/>
+            <w:r>
+              <w:rPr>
+                <w:sz w:val="24"/>
+              </w:rPr>
+              <w:t>MapAPI</w:t>
+            </w:r>
+            <w:proofErr w:type="spellEnd"/>
+          </w:p>
+          <w:p>
+            <w:pPr>
+              <w:rPr>
+                <w:sz w:val="24"/>
+              </w:rPr>
+            </w:pPr>
+            <w:r>
+              <w:rPr>
+                <w:sz w:val="24"/>
+              </w:rPr>
+              <w:t>+Attractions: String</w:t>
+            </w:r>
+          </w:p>
+        </w:tc>
+      </w:tr>
+      <w:tr>
+        <w:trPr>
+          <w:trHeight w:val="1146"/>
+        </w:trPr>
+        <w:tc>
+          <w:tcPr>
+            <w:tcW w:w="5514" w:type="dxa"/>
+          </w:tcPr>
+          <w:p>
+            <w:pPr>
+              <w:rPr>
+                <w:sz w:val="24"/>
+              </w:rPr>
+            </w:pPr>
+            <w:r>
+              <w:rPr>
+                <w:sz w:val="24"/>
+              </w:rPr>
+              <w:t>+</w:t>
+            </w:r>
+            <w:proofErr w:type="spellStart"/>
+            <w:proofErr w:type="gramStart"/>
+            <w:r>
+              <w:rPr>
+                <w:sz w:val="24"/>
+              </w:rPr>
+              <w:t>setLocation</w:t>
+            </w:r>
+            <w:proofErr w:type="spellEnd"/>
+            <w:r>
+              <w:rPr>
+                <w:sz w:val="24"/>
+              </w:rPr>
+              <w:t>(</w:t>
+            </w:r>
+            <w:proofErr w:type="spellStart"/>
+            <w:proofErr w:type="gramEnd"/>
+            <w:r>
+              <w:rPr>
+                <w:sz w:val="24"/>
+              </w:rPr>
+              <w:t>Location:MapAPI</w:t>
+            </w:r>
+            <w:proofErr w:type="spellEnd"/>
+            <w:r>
+              <w:rPr>
+                <w:sz w:val="24"/>
+              </w:rPr>
+              <w:t>)</w:t>
+            </w:r>
+          </w:p>
+          <w:p>
+            <w:pPr>
+              <w:rPr>
+                <w:sz w:val="24"/>
+              </w:rPr>
+            </w:pPr>
+            <w:r>
+              <w:rPr>
+                <w:sz w:val="24"/>
+              </w:rPr>
+              <w:t>+</w:t>
+            </w:r>
+            <w:proofErr w:type="gramStart"/>
+            <w:r>
+              <w:rPr>
+                <w:sz w:val="24"/>
+              </w:rPr>
+              <w:t>Route(</w:t>
+            </w:r>
+            <w:proofErr w:type="gramEnd"/>
+            <w:r>
+              <w:rPr>
+                <w:sz w:val="24"/>
+              </w:rPr>
+              <w:t>)</w:t>
+            </w:r>
+          </w:p>
+          <w:p>
+            <w:pPr>
+              <w:rPr>
+                <w:sz w:val="24"/>
+              </w:rPr>
+            </w:pPr>
+            <w:r>
+              <w:rPr>
+                <w:sz w:val="24"/>
+              </w:rPr>
+              <w:t>+</w:t>
+            </w:r>
+            <w:proofErr w:type="spellStart"/>
+            <w:proofErr w:type="gramStart"/>
+            <w:r>
+              <w:rPr>
+                <w:sz w:val="24"/>
+              </w:rPr>
+              <w:t>setAttractions</w:t>
+            </w:r>
+            <w:proofErr w:type="spellEnd"/>
+            <w:r>
+              <w:rPr>
+                <w:sz w:val="24"/>
+              </w:rPr>
+              <w:t>(</w:t>
+            </w:r>
+            <w:proofErr w:type="spellStart"/>
+            <w:proofErr w:type="gramEnd"/>
+            <w:r>
+              <w:rPr>
+                <w:sz w:val="24"/>
+              </w:rPr>
+              <w:t>Attractions:String</w:t>
+            </w:r>
+            <w:proofErr w:type="spellEnd"/>
+            <w:r>
+              <w:rPr>
+                <w:sz w:val="24"/>
+              </w:rPr>
+              <w:t>)</w:t>
+            </w:r>
+          </w:p>
+          <w:p>
+            <w:pPr>
+              <w:rPr>
+                <w:sz w:val="24"/>
+              </w:rPr>
+            </w:pPr>
+            <w:r>
+              <w:rPr>
+                <w:sz w:val="24"/>
+              </w:rPr>
+              <w:t>+</w:t>
+            </w:r>
+            <w:proofErr w:type="spellStart"/>
+            <w:proofErr w:type="gramStart"/>
+            <w:r>
+              <w:rPr>
+                <w:sz w:val="24"/>
+              </w:rPr>
+              <w:t>getRecommendation</w:t>
+            </w:r>
+            <w:proofErr w:type="spellEnd"/>
+            <w:r>
+              <w:rPr>
+                <w:sz w:val="24"/>
+              </w:rPr>
+              <w:t>(</w:t>
+            </w:r>
+            <w:proofErr w:type="spellStart"/>
+            <w:proofErr w:type="gramEnd"/>
+            <w:r>
+              <w:rPr>
+                <w:sz w:val="24"/>
+              </w:rPr>
+              <w:t>Location:MapAPI</w:t>
+            </w:r>
+            <w:proofErr w:type="spellEnd"/>
+            <w:r>
+              <w:rPr>
+                <w:sz w:val="24"/>
+              </w:rPr>
+              <w:t>, Attraction: String)</w:t>
+            </w:r>
+          </w:p>
+        </w:tc>
+      </w:tr>
+    </w:tbl>
+    <w:p>
+      <w:pPr>
+        <w:spacing w:after="0" w:line="240" w:lineRule="auto"/>
+        <w:jc w:val="center"/>
+        <w:textAlignment w:val="baseline"/>
+        <w:rPr>
+          <w:rFonts w:ascii="Times New Roman" w:eastAsia="Times New Roman" w:hAnsi="Times New Roman" w:cs="Times New Roman"/>
+          <w:sz w:val="24"/>
+          <w:szCs w:val="24"/>
+        </w:rPr>
+      </w:pPr>
+      <w:r>
+        <w:rPr>
+          <w:rFonts w:ascii="Calibri" w:eastAsia="Times New Roman" w:hAnsi="Calibri" w:cs="Calibri"/>
+        </w:rPr>
         <w:t> </w:t>
       </w:r>
     </w:p>
@@ -6744,6 +8557,1434 @@
         </w:rPr>
         <w:t> </w:t>
       </w:r>
+    </w:p>
+    <w:tbl>
+      <w:tblPr>
+        <w:tblStyle w:val="a9"/>
+        <w:tblW w:w="5603" w:type="dxa"/>
+        <w:tblLook w:val="04A0" w:firstRow="1" w:lastRow="0" w:firstColumn="1" w:lastColumn="0" w:noHBand="0" w:noVBand="1"/>
+      </w:tblPr>
+      <w:tblGrid>
+        <w:gridCol w:w="5603"/>
+      </w:tblGrid>
+      <w:tr>
+        <w:trPr>
+          <w:trHeight w:val="213"/>
+        </w:trPr>
+        <w:tc>
+          <w:tcPr>
+            <w:tcW w:w="5603" w:type="dxa"/>
+          </w:tcPr>
+          <w:p>
+            <w:pPr>
+              <w:tabs>
+                <w:tab w:val="center" w:pos="4567"/>
+              </w:tabs>
+              <w:jc w:val="center"/>
+              <w:rPr>
+                <w:b/>
+                <w:sz w:val="24"/>
+              </w:rPr>
+            </w:pPr>
+            <w:proofErr w:type="spellStart"/>
+            <w:r>
+              <w:rPr>
+                <w:b/>
+                <w:sz w:val="24"/>
+              </w:rPr>
+              <w:t>LocalWeather</w:t>
+            </w:r>
+            <w:proofErr w:type="spellEnd"/>
+          </w:p>
+        </w:tc>
+      </w:tr>
+      <w:tr>
+        <w:trPr>
+          <w:trHeight w:val="438"/>
+        </w:trPr>
+        <w:tc>
+          <w:tcPr>
+            <w:tcW w:w="5603" w:type="dxa"/>
+          </w:tcPr>
+          <w:p>
+            <w:pPr>
+              <w:rPr>
+                <w:sz w:val="24"/>
+              </w:rPr>
+            </w:pPr>
+            <w:r>
+              <w:rPr>
+                <w:sz w:val="24"/>
+              </w:rPr>
+              <w:t xml:space="preserve">+Location: </w:t>
+            </w:r>
+            <w:proofErr w:type="spellStart"/>
+            <w:r>
+              <w:rPr>
+                <w:sz w:val="24"/>
+              </w:rPr>
+              <w:t>WeatherAPI</w:t>
+            </w:r>
+            <w:proofErr w:type="spellEnd"/>
+          </w:p>
+          <w:p>
+            <w:pPr>
+              <w:rPr>
+                <w:sz w:val="24"/>
+              </w:rPr>
+            </w:pPr>
+            <w:r>
+              <w:rPr>
+                <w:sz w:val="24"/>
+              </w:rPr>
+              <w:t xml:space="preserve">+Update: </w:t>
+            </w:r>
+            <w:proofErr w:type="spellStart"/>
+            <w:r>
+              <w:rPr>
+                <w:sz w:val="24"/>
+              </w:rPr>
+              <w:t>boolean</w:t>
+            </w:r>
+            <w:proofErr w:type="spellEnd"/>
+          </w:p>
+        </w:tc>
+      </w:tr>
+      <w:tr>
+        <w:trPr>
+          <w:trHeight w:val="653"/>
+        </w:trPr>
+        <w:tc>
+          <w:tcPr>
+            <w:tcW w:w="5603" w:type="dxa"/>
+          </w:tcPr>
+          <w:p>
+            <w:pPr>
+              <w:rPr>
+                <w:sz w:val="24"/>
+              </w:rPr>
+            </w:pPr>
+            <w:r>
+              <w:rPr>
+                <w:sz w:val="24"/>
+              </w:rPr>
+              <w:t>+</w:t>
+            </w:r>
+            <w:proofErr w:type="spellStart"/>
+            <w:proofErr w:type="gramStart"/>
+            <w:r>
+              <w:rPr>
+                <w:sz w:val="24"/>
+              </w:rPr>
+              <w:t>setLocation</w:t>
+            </w:r>
+            <w:proofErr w:type="spellEnd"/>
+            <w:r>
+              <w:rPr>
+                <w:sz w:val="24"/>
+              </w:rPr>
+              <w:t>(</w:t>
+            </w:r>
+            <w:proofErr w:type="spellStart"/>
+            <w:proofErr w:type="gramEnd"/>
+            <w:r>
+              <w:rPr>
+                <w:sz w:val="24"/>
+              </w:rPr>
+              <w:t>Location:WeatherAPI</w:t>
+            </w:r>
+            <w:proofErr w:type="spellEnd"/>
+            <w:r>
+              <w:rPr>
+                <w:sz w:val="24"/>
+              </w:rPr>
+              <w:t>)</w:t>
+            </w:r>
+          </w:p>
+          <w:p>
+            <w:pPr>
+              <w:rPr>
+                <w:sz w:val="24"/>
+              </w:rPr>
+            </w:pPr>
+            <w:r>
+              <w:rPr>
+                <w:sz w:val="24"/>
+              </w:rPr>
+              <w:t>+</w:t>
+            </w:r>
+            <w:proofErr w:type="spellStart"/>
+            <w:proofErr w:type="gramStart"/>
+            <w:r>
+              <w:rPr>
+                <w:sz w:val="24"/>
+              </w:rPr>
+              <w:t>getWeather</w:t>
+            </w:r>
+            <w:proofErr w:type="spellEnd"/>
+            <w:r>
+              <w:rPr>
+                <w:sz w:val="24"/>
+              </w:rPr>
+              <w:t>(</w:t>
+            </w:r>
+            <w:proofErr w:type="spellStart"/>
+            <w:proofErr w:type="gramEnd"/>
+            <w:r>
+              <w:rPr>
+                <w:sz w:val="24"/>
+              </w:rPr>
+              <w:t>Location:WeatherAPI</w:t>
+            </w:r>
+            <w:proofErr w:type="spellEnd"/>
+            <w:r>
+              <w:rPr>
+                <w:sz w:val="24"/>
+              </w:rPr>
+              <w:t>)</w:t>
+            </w:r>
+          </w:p>
+          <w:p>
+            <w:pPr>
+              <w:rPr>
+                <w:sz w:val="24"/>
+              </w:rPr>
+            </w:pPr>
+            <w:r>
+              <w:rPr>
+                <w:sz w:val="24"/>
+              </w:rPr>
+              <w:t>+</w:t>
+            </w:r>
+            <w:proofErr w:type="spellStart"/>
+            <w:proofErr w:type="gramStart"/>
+            <w:r>
+              <w:rPr>
+                <w:sz w:val="24"/>
+              </w:rPr>
+              <w:t>getWeatherUpdate</w:t>
+            </w:r>
+            <w:proofErr w:type="spellEnd"/>
+            <w:r>
+              <w:rPr>
+                <w:sz w:val="24"/>
+              </w:rPr>
+              <w:t>(</w:t>
+            </w:r>
+            <w:proofErr w:type="spellStart"/>
+            <w:proofErr w:type="gramEnd"/>
+            <w:r>
+              <w:rPr>
+                <w:sz w:val="24"/>
+              </w:rPr>
+              <w:t>Location:WeatherAPI</w:t>
+            </w:r>
+            <w:proofErr w:type="spellEnd"/>
+            <w:r>
+              <w:rPr>
+                <w:sz w:val="24"/>
+              </w:rPr>
+              <w:t xml:space="preserve">, Update: </w:t>
+            </w:r>
+            <w:proofErr w:type="spellStart"/>
+            <w:r>
+              <w:rPr>
+                <w:sz w:val="24"/>
+              </w:rPr>
+              <w:t>boolean</w:t>
+            </w:r>
+            <w:proofErr w:type="spellEnd"/>
+            <w:r>
+              <w:rPr>
+                <w:sz w:val="24"/>
+              </w:rPr>
+              <w:t>)</w:t>
+            </w:r>
+          </w:p>
+        </w:tc>
+      </w:tr>
+    </w:tbl>
+    <w:p>
+      <w:pPr>
+        <w:spacing w:after="0" w:line="240" w:lineRule="auto"/>
+        <w:jc w:val="center"/>
+        <w:textAlignment w:val="baseline"/>
+        <w:rPr>
+          <w:rFonts w:ascii="Times New Roman" w:eastAsia="Times New Roman" w:hAnsi="Times New Roman" w:cs="Times New Roman"/>
+          <w:sz w:val="24"/>
+          <w:szCs w:val="24"/>
+        </w:rPr>
+      </w:pPr>
+    </w:p>
+    <w:tbl>
+      <w:tblPr>
+        <w:tblStyle w:val="a9"/>
+        <w:tblW w:w="0" w:type="auto"/>
+        <w:tblLook w:val="04A0" w:firstRow="1" w:lastRow="0" w:firstColumn="1" w:lastColumn="0" w:noHBand="0" w:noVBand="1"/>
+      </w:tblPr>
+      <w:tblGrid>
+        <w:gridCol w:w="5274"/>
+      </w:tblGrid>
+      <w:tr>
+        <w:trPr>
+          <w:trHeight w:val="253"/>
+        </w:trPr>
+        <w:tc>
+          <w:tcPr>
+            <w:tcW w:w="5274" w:type="dxa"/>
+          </w:tcPr>
+          <w:p>
+            <w:pPr>
+              <w:tabs>
+                <w:tab w:val="left" w:pos="0"/>
+                <w:tab w:val="center" w:pos="4567"/>
+              </w:tabs>
+              <w:jc w:val="center"/>
+              <w:rPr>
+                <w:b/>
+                <w:sz w:val="24"/>
+              </w:rPr>
+            </w:pPr>
+            <w:r>
+              <w:rPr>
+                <w:b/>
+                <w:sz w:val="24"/>
+              </w:rPr>
+              <w:t>Scheduler</w:t>
+            </w:r>
+          </w:p>
+        </w:tc>
+      </w:tr>
+      <w:tr>
+        <w:trPr>
+          <w:trHeight w:val="1309"/>
+        </w:trPr>
+        <w:tc>
+          <w:tcPr>
+            <w:tcW w:w="5274" w:type="dxa"/>
+          </w:tcPr>
+          <w:p>
+            <w:pPr>
+              <w:rPr>
+                <w:sz w:val="24"/>
+              </w:rPr>
+            </w:pPr>
+            <w:r>
+              <w:rPr>
+                <w:sz w:val="24"/>
+              </w:rPr>
+              <w:t>+Plans: String</w:t>
+            </w:r>
+          </w:p>
+          <w:p>
+            <w:pPr>
+              <w:rPr>
+                <w:sz w:val="24"/>
+              </w:rPr>
+            </w:pPr>
+            <w:r>
+              <w:rPr>
+                <w:sz w:val="24"/>
+              </w:rPr>
+              <w:t>+Events: String</w:t>
+            </w:r>
+          </w:p>
+          <w:p>
+            <w:pPr>
+              <w:rPr>
+                <w:sz w:val="24"/>
+              </w:rPr>
+            </w:pPr>
+            <w:r>
+              <w:rPr>
+                <w:sz w:val="24"/>
+              </w:rPr>
+              <w:t>+Reminder: String</w:t>
+            </w:r>
+          </w:p>
+          <w:p>
+            <w:pPr>
+              <w:rPr>
+                <w:sz w:val="24"/>
+              </w:rPr>
+            </w:pPr>
+            <w:r>
+              <w:rPr>
+                <w:sz w:val="24"/>
+              </w:rPr>
+              <w:t>+Important: String</w:t>
+            </w:r>
+          </w:p>
+          <w:p>
+            <w:pPr>
+              <w:rPr>
+                <w:sz w:val="24"/>
+              </w:rPr>
+            </w:pPr>
+            <w:r>
+              <w:rPr>
+                <w:sz w:val="24"/>
+              </w:rPr>
+              <w:t>+Day: Date</w:t>
+            </w:r>
+          </w:p>
+        </w:tc>
+      </w:tr>
+      <w:tr>
+        <w:trPr>
+          <w:trHeight w:val="4156"/>
+        </w:trPr>
+        <w:tc>
+          <w:tcPr>
+            <w:tcW w:w="5274" w:type="dxa"/>
+          </w:tcPr>
+          <w:p>
+            <w:pPr>
+              <w:rPr>
+                <w:sz w:val="24"/>
+              </w:rPr>
+            </w:pPr>
+            <w:r>
+              <w:rPr>
+                <w:sz w:val="24"/>
+              </w:rPr>
+              <w:t>+</w:t>
+            </w:r>
+            <w:proofErr w:type="spellStart"/>
+            <w:proofErr w:type="gramStart"/>
+            <w:r>
+              <w:rPr>
+                <w:sz w:val="24"/>
+              </w:rPr>
+              <w:t>AddPlans</w:t>
+            </w:r>
+            <w:proofErr w:type="spellEnd"/>
+            <w:r>
+              <w:rPr>
+                <w:sz w:val="24"/>
+              </w:rPr>
+              <w:t>(</w:t>
+            </w:r>
+            <w:proofErr w:type="gramEnd"/>
+            <w:r>
+              <w:rPr>
+                <w:sz w:val="24"/>
+              </w:rPr>
+              <w:t>Plans: String)</w:t>
+            </w:r>
+          </w:p>
+          <w:p>
+            <w:pPr>
+              <w:rPr>
+                <w:sz w:val="24"/>
+              </w:rPr>
+            </w:pPr>
+            <w:r>
+              <w:rPr>
+                <w:sz w:val="24"/>
+              </w:rPr>
+              <w:t>+</w:t>
+            </w:r>
+            <w:proofErr w:type="spellStart"/>
+            <w:proofErr w:type="gramStart"/>
+            <w:r>
+              <w:rPr>
+                <w:sz w:val="24"/>
+              </w:rPr>
+              <w:t>AddEvent</w:t>
+            </w:r>
+            <w:proofErr w:type="spellEnd"/>
+            <w:r>
+              <w:rPr>
+                <w:sz w:val="24"/>
+              </w:rPr>
+              <w:t>(</w:t>
+            </w:r>
+            <w:proofErr w:type="spellStart"/>
+            <w:proofErr w:type="gramEnd"/>
+            <w:r>
+              <w:rPr>
+                <w:sz w:val="24"/>
+              </w:rPr>
+              <w:t>Events:String</w:t>
+            </w:r>
+            <w:proofErr w:type="spellEnd"/>
+            <w:r>
+              <w:rPr>
+                <w:sz w:val="24"/>
+              </w:rPr>
+              <w:t>)</w:t>
+            </w:r>
+          </w:p>
+          <w:p>
+            <w:pPr>
+              <w:rPr>
+                <w:sz w:val="24"/>
+              </w:rPr>
+            </w:pPr>
+            <w:r>
+              <w:rPr>
+                <w:sz w:val="24"/>
+              </w:rPr>
+              <w:t>+</w:t>
+            </w:r>
+            <w:proofErr w:type="spellStart"/>
+            <w:proofErr w:type="gramStart"/>
+            <w:r>
+              <w:rPr>
+                <w:sz w:val="24"/>
+              </w:rPr>
+              <w:t>AddReminder</w:t>
+            </w:r>
+            <w:proofErr w:type="spellEnd"/>
+            <w:r>
+              <w:rPr>
+                <w:sz w:val="24"/>
+              </w:rPr>
+              <w:t>(</w:t>
+            </w:r>
+            <w:proofErr w:type="spellStart"/>
+            <w:proofErr w:type="gramEnd"/>
+            <w:r>
+              <w:rPr>
+                <w:sz w:val="24"/>
+              </w:rPr>
+              <w:t>Reminder:String</w:t>
+            </w:r>
+            <w:proofErr w:type="spellEnd"/>
+            <w:r>
+              <w:rPr>
+                <w:sz w:val="24"/>
+              </w:rPr>
+              <w:t>)</w:t>
+            </w:r>
+          </w:p>
+          <w:p>
+            <w:pPr>
+              <w:rPr>
+                <w:sz w:val="24"/>
+              </w:rPr>
+            </w:pPr>
+            <w:r>
+              <w:rPr>
+                <w:sz w:val="24"/>
+              </w:rPr>
+              <w:t>+</w:t>
+            </w:r>
+            <w:proofErr w:type="spellStart"/>
+            <w:proofErr w:type="gramStart"/>
+            <w:r>
+              <w:rPr>
+                <w:sz w:val="24"/>
+              </w:rPr>
+              <w:t>AddImportant</w:t>
+            </w:r>
+            <w:proofErr w:type="spellEnd"/>
+            <w:r>
+              <w:rPr>
+                <w:sz w:val="24"/>
+              </w:rPr>
+              <w:t>(</w:t>
+            </w:r>
+            <w:proofErr w:type="spellStart"/>
+            <w:proofErr w:type="gramEnd"/>
+            <w:r>
+              <w:rPr>
+                <w:sz w:val="24"/>
+              </w:rPr>
+              <w:t>Important:String</w:t>
+            </w:r>
+            <w:proofErr w:type="spellEnd"/>
+            <w:r>
+              <w:rPr>
+                <w:sz w:val="24"/>
+              </w:rPr>
+              <w:t>)</w:t>
+            </w:r>
+          </w:p>
+          <w:p>
+            <w:pPr>
+              <w:rPr>
+                <w:sz w:val="24"/>
+              </w:rPr>
+            </w:pPr>
+            <w:r>
+              <w:rPr>
+                <w:sz w:val="24"/>
+              </w:rPr>
+              <w:t>+</w:t>
+            </w:r>
+            <w:proofErr w:type="spellStart"/>
+            <w:proofErr w:type="gramStart"/>
+            <w:r>
+              <w:rPr>
+                <w:sz w:val="24"/>
+              </w:rPr>
+              <w:t>SetDate</w:t>
+            </w:r>
+            <w:proofErr w:type="spellEnd"/>
+            <w:r>
+              <w:rPr>
+                <w:sz w:val="24"/>
+              </w:rPr>
+              <w:t>(</w:t>
+            </w:r>
+            <w:proofErr w:type="spellStart"/>
+            <w:proofErr w:type="gramEnd"/>
+            <w:r>
+              <w:rPr>
+                <w:sz w:val="24"/>
+              </w:rPr>
+              <w:t>Day:Date</w:t>
+            </w:r>
+            <w:proofErr w:type="spellEnd"/>
+            <w:r>
+              <w:rPr>
+                <w:sz w:val="24"/>
+              </w:rPr>
+              <w:t xml:space="preserve">, </w:t>
+            </w:r>
+            <w:proofErr w:type="spellStart"/>
+            <w:r>
+              <w:rPr>
+                <w:sz w:val="24"/>
+              </w:rPr>
+              <w:t>Plans:String</w:t>
+            </w:r>
+            <w:proofErr w:type="spellEnd"/>
+            <w:r>
+              <w:rPr>
+                <w:sz w:val="24"/>
+              </w:rPr>
+              <w:t>)</w:t>
+            </w:r>
+          </w:p>
+          <w:p>
+            <w:pPr>
+              <w:rPr>
+                <w:sz w:val="24"/>
+              </w:rPr>
+            </w:pPr>
+            <w:r>
+              <w:rPr>
+                <w:sz w:val="24"/>
+              </w:rPr>
+              <w:t>+</w:t>
+            </w:r>
+            <w:proofErr w:type="spellStart"/>
+            <w:proofErr w:type="gramStart"/>
+            <w:r>
+              <w:rPr>
+                <w:sz w:val="24"/>
+              </w:rPr>
+              <w:t>SetDate</w:t>
+            </w:r>
+            <w:proofErr w:type="spellEnd"/>
+            <w:r>
+              <w:rPr>
+                <w:sz w:val="24"/>
+              </w:rPr>
+              <w:t>(</w:t>
+            </w:r>
+            <w:proofErr w:type="spellStart"/>
+            <w:proofErr w:type="gramEnd"/>
+            <w:r>
+              <w:rPr>
+                <w:sz w:val="24"/>
+              </w:rPr>
+              <w:t>Day:Date</w:t>
+            </w:r>
+            <w:proofErr w:type="spellEnd"/>
+            <w:r>
+              <w:rPr>
+                <w:sz w:val="24"/>
+              </w:rPr>
+              <w:t xml:space="preserve">, </w:t>
+            </w:r>
+            <w:proofErr w:type="spellStart"/>
+            <w:r>
+              <w:rPr>
+                <w:sz w:val="24"/>
+              </w:rPr>
+              <w:t>Events:String</w:t>
+            </w:r>
+            <w:proofErr w:type="spellEnd"/>
+            <w:r>
+              <w:rPr>
+                <w:sz w:val="24"/>
+              </w:rPr>
+              <w:t>)</w:t>
+            </w:r>
+          </w:p>
+          <w:p>
+            <w:pPr>
+              <w:rPr>
+                <w:sz w:val="24"/>
+              </w:rPr>
+            </w:pPr>
+            <w:r>
+              <w:rPr>
+                <w:sz w:val="24"/>
+              </w:rPr>
+              <w:t>+</w:t>
+            </w:r>
+            <w:proofErr w:type="spellStart"/>
+            <w:proofErr w:type="gramStart"/>
+            <w:r>
+              <w:rPr>
+                <w:sz w:val="24"/>
+              </w:rPr>
+              <w:t>SetDate</w:t>
+            </w:r>
+            <w:proofErr w:type="spellEnd"/>
+            <w:r>
+              <w:rPr>
+                <w:sz w:val="24"/>
+              </w:rPr>
+              <w:t>(</w:t>
+            </w:r>
+            <w:proofErr w:type="spellStart"/>
+            <w:proofErr w:type="gramEnd"/>
+            <w:r>
+              <w:rPr>
+                <w:sz w:val="24"/>
+              </w:rPr>
+              <w:t>Day:Date</w:t>
+            </w:r>
+            <w:proofErr w:type="spellEnd"/>
+            <w:r>
+              <w:rPr>
+                <w:sz w:val="24"/>
+              </w:rPr>
+              <w:t xml:space="preserve">, </w:t>
+            </w:r>
+            <w:proofErr w:type="spellStart"/>
+            <w:r>
+              <w:rPr>
+                <w:sz w:val="24"/>
+              </w:rPr>
+              <w:t>Reminder:String</w:t>
+            </w:r>
+            <w:proofErr w:type="spellEnd"/>
+            <w:r>
+              <w:rPr>
+                <w:sz w:val="24"/>
+              </w:rPr>
+              <w:t>)</w:t>
+            </w:r>
+          </w:p>
+          <w:p>
+            <w:pPr>
+              <w:rPr>
+                <w:sz w:val="24"/>
+              </w:rPr>
+            </w:pPr>
+            <w:r>
+              <w:rPr>
+                <w:sz w:val="24"/>
+              </w:rPr>
+              <w:t>+</w:t>
+            </w:r>
+            <w:proofErr w:type="spellStart"/>
+            <w:proofErr w:type="gramStart"/>
+            <w:r>
+              <w:rPr>
+                <w:sz w:val="24"/>
+              </w:rPr>
+              <w:t>SetDate</w:t>
+            </w:r>
+            <w:proofErr w:type="spellEnd"/>
+            <w:r>
+              <w:rPr>
+                <w:sz w:val="24"/>
+              </w:rPr>
+              <w:t>(</w:t>
+            </w:r>
+            <w:proofErr w:type="spellStart"/>
+            <w:proofErr w:type="gramEnd"/>
+            <w:r>
+              <w:rPr>
+                <w:sz w:val="24"/>
+              </w:rPr>
+              <w:t>Day:Date</w:t>
+            </w:r>
+            <w:proofErr w:type="spellEnd"/>
+            <w:r>
+              <w:rPr>
+                <w:sz w:val="24"/>
+              </w:rPr>
+              <w:t xml:space="preserve">, </w:t>
+            </w:r>
+            <w:proofErr w:type="spellStart"/>
+            <w:r>
+              <w:rPr>
+                <w:sz w:val="24"/>
+              </w:rPr>
+              <w:t>Important:String</w:t>
+            </w:r>
+            <w:proofErr w:type="spellEnd"/>
+            <w:r>
+              <w:rPr>
+                <w:sz w:val="24"/>
+              </w:rPr>
+              <w:t>)</w:t>
+            </w:r>
+          </w:p>
+          <w:p>
+            <w:pPr>
+              <w:rPr>
+                <w:sz w:val="24"/>
+              </w:rPr>
+            </w:pPr>
+            <w:r>
+              <w:rPr>
+                <w:sz w:val="24"/>
+              </w:rPr>
+              <w:t>+</w:t>
+            </w:r>
+            <w:proofErr w:type="spellStart"/>
+            <w:proofErr w:type="gramStart"/>
+            <w:r>
+              <w:rPr>
+                <w:sz w:val="24"/>
+              </w:rPr>
+              <w:t>EditPlans</w:t>
+            </w:r>
+            <w:proofErr w:type="spellEnd"/>
+            <w:r>
+              <w:rPr>
+                <w:sz w:val="24"/>
+              </w:rPr>
+              <w:t>(</w:t>
+            </w:r>
+            <w:proofErr w:type="gramEnd"/>
+            <w:r>
+              <w:rPr>
+                <w:sz w:val="24"/>
+              </w:rPr>
+              <w:t>Plans: String)</w:t>
+            </w:r>
+          </w:p>
+          <w:p>
+            <w:pPr>
+              <w:rPr>
+                <w:sz w:val="24"/>
+              </w:rPr>
+            </w:pPr>
+            <w:r>
+              <w:rPr>
+                <w:sz w:val="24"/>
+              </w:rPr>
+              <w:t>+</w:t>
+            </w:r>
+            <w:proofErr w:type="spellStart"/>
+            <w:proofErr w:type="gramStart"/>
+            <w:r>
+              <w:rPr>
+                <w:sz w:val="24"/>
+              </w:rPr>
+              <w:t>EditEvent</w:t>
+            </w:r>
+            <w:proofErr w:type="spellEnd"/>
+            <w:r>
+              <w:rPr>
+                <w:sz w:val="24"/>
+              </w:rPr>
+              <w:t>(</w:t>
+            </w:r>
+            <w:proofErr w:type="spellStart"/>
+            <w:proofErr w:type="gramEnd"/>
+            <w:r>
+              <w:rPr>
+                <w:sz w:val="24"/>
+              </w:rPr>
+              <w:t>Events:String</w:t>
+            </w:r>
+            <w:proofErr w:type="spellEnd"/>
+            <w:r>
+              <w:rPr>
+                <w:sz w:val="24"/>
+              </w:rPr>
+              <w:t>)</w:t>
+            </w:r>
+          </w:p>
+          <w:p>
+            <w:pPr>
+              <w:rPr>
+                <w:sz w:val="24"/>
+              </w:rPr>
+            </w:pPr>
+            <w:r>
+              <w:rPr>
+                <w:sz w:val="24"/>
+              </w:rPr>
+              <w:t>+</w:t>
+            </w:r>
+            <w:proofErr w:type="spellStart"/>
+            <w:proofErr w:type="gramStart"/>
+            <w:r>
+              <w:rPr>
+                <w:sz w:val="24"/>
+              </w:rPr>
+              <w:t>EditReminder</w:t>
+            </w:r>
+            <w:proofErr w:type="spellEnd"/>
+            <w:r>
+              <w:rPr>
+                <w:sz w:val="24"/>
+              </w:rPr>
+              <w:t>(</w:t>
+            </w:r>
+            <w:proofErr w:type="spellStart"/>
+            <w:proofErr w:type="gramEnd"/>
+            <w:r>
+              <w:rPr>
+                <w:sz w:val="24"/>
+              </w:rPr>
+              <w:t>Reminder:String</w:t>
+            </w:r>
+            <w:proofErr w:type="spellEnd"/>
+            <w:r>
+              <w:rPr>
+                <w:sz w:val="24"/>
+              </w:rPr>
+              <w:t>)</w:t>
+            </w:r>
+          </w:p>
+          <w:p>
+            <w:pPr>
+              <w:rPr>
+                <w:sz w:val="24"/>
+              </w:rPr>
+            </w:pPr>
+            <w:r>
+              <w:rPr>
+                <w:sz w:val="24"/>
+              </w:rPr>
+              <w:t>+</w:t>
+            </w:r>
+            <w:proofErr w:type="spellStart"/>
+            <w:proofErr w:type="gramStart"/>
+            <w:r>
+              <w:rPr>
+                <w:sz w:val="24"/>
+              </w:rPr>
+              <w:t>EditImportant</w:t>
+            </w:r>
+            <w:proofErr w:type="spellEnd"/>
+            <w:r>
+              <w:rPr>
+                <w:sz w:val="24"/>
+              </w:rPr>
+              <w:t>(</w:t>
+            </w:r>
+            <w:proofErr w:type="spellStart"/>
+            <w:proofErr w:type="gramEnd"/>
+            <w:r>
+              <w:rPr>
+                <w:sz w:val="24"/>
+              </w:rPr>
+              <w:t>Important:String</w:t>
+            </w:r>
+            <w:proofErr w:type="spellEnd"/>
+            <w:r>
+              <w:rPr>
+                <w:sz w:val="24"/>
+              </w:rPr>
+              <w:t>)</w:t>
+            </w:r>
+          </w:p>
+          <w:p>
+            <w:pPr>
+              <w:rPr>
+                <w:sz w:val="24"/>
+              </w:rPr>
+            </w:pPr>
+            <w:r>
+              <w:rPr>
+                <w:sz w:val="24"/>
+              </w:rPr>
+              <w:t>+</w:t>
+            </w:r>
+            <w:proofErr w:type="spellStart"/>
+            <w:proofErr w:type="gramStart"/>
+            <w:r>
+              <w:rPr>
+                <w:sz w:val="24"/>
+              </w:rPr>
+              <w:t>getPlans</w:t>
+            </w:r>
+            <w:proofErr w:type="spellEnd"/>
+            <w:r>
+              <w:rPr>
+                <w:sz w:val="24"/>
+              </w:rPr>
+              <w:t>(</w:t>
+            </w:r>
+            <w:proofErr w:type="gramEnd"/>
+            <w:r>
+              <w:rPr>
+                <w:sz w:val="24"/>
+              </w:rPr>
+              <w:t>)</w:t>
+            </w:r>
+          </w:p>
+          <w:p>
+            <w:pPr>
+              <w:rPr>
+                <w:sz w:val="24"/>
+              </w:rPr>
+            </w:pPr>
+            <w:r>
+              <w:rPr>
+                <w:sz w:val="24"/>
+              </w:rPr>
+              <w:t>+</w:t>
+            </w:r>
+            <w:proofErr w:type="spellStart"/>
+            <w:proofErr w:type="gramStart"/>
+            <w:r>
+              <w:rPr>
+                <w:sz w:val="24"/>
+              </w:rPr>
+              <w:t>getEvents</w:t>
+            </w:r>
+            <w:proofErr w:type="spellEnd"/>
+            <w:r>
+              <w:rPr>
+                <w:sz w:val="24"/>
+              </w:rPr>
+              <w:t>(</w:t>
+            </w:r>
+            <w:proofErr w:type="gramEnd"/>
+            <w:r>
+              <w:rPr>
+                <w:sz w:val="24"/>
+              </w:rPr>
+              <w:t>)</w:t>
+            </w:r>
+          </w:p>
+          <w:p>
+            <w:pPr>
+              <w:rPr>
+                <w:sz w:val="24"/>
+              </w:rPr>
+            </w:pPr>
+            <w:r>
+              <w:rPr>
+                <w:sz w:val="24"/>
+              </w:rPr>
+              <w:t>+</w:t>
+            </w:r>
+            <w:proofErr w:type="spellStart"/>
+            <w:proofErr w:type="gramStart"/>
+            <w:r>
+              <w:rPr>
+                <w:sz w:val="24"/>
+              </w:rPr>
+              <w:t>getReminders</w:t>
+            </w:r>
+            <w:proofErr w:type="spellEnd"/>
+            <w:r>
+              <w:rPr>
+                <w:sz w:val="24"/>
+              </w:rPr>
+              <w:t>(</w:t>
+            </w:r>
+            <w:proofErr w:type="gramEnd"/>
+            <w:r>
+              <w:rPr>
+                <w:sz w:val="24"/>
+              </w:rPr>
+              <w:t>)</w:t>
+            </w:r>
+          </w:p>
+          <w:p>
+            <w:pPr>
+              <w:rPr>
+                <w:sz w:val="24"/>
+              </w:rPr>
+            </w:pPr>
+            <w:r>
+              <w:rPr>
+                <w:sz w:val="24"/>
+              </w:rPr>
+              <w:t>+</w:t>
+            </w:r>
+            <w:proofErr w:type="spellStart"/>
+            <w:proofErr w:type="gramStart"/>
+            <w:r>
+              <w:rPr>
+                <w:sz w:val="24"/>
+              </w:rPr>
+              <w:t>getImportant</w:t>
+            </w:r>
+            <w:proofErr w:type="spellEnd"/>
+            <w:r>
+              <w:rPr>
+                <w:sz w:val="24"/>
+              </w:rPr>
+              <w:t>(</w:t>
+            </w:r>
+            <w:proofErr w:type="gramEnd"/>
+            <w:r>
+              <w:rPr>
+                <w:sz w:val="24"/>
+              </w:rPr>
+              <w:t>)</w:t>
+            </w:r>
+          </w:p>
+        </w:tc>
+      </w:tr>
+    </w:tbl>
+    <w:p>
+      <w:pPr>
+        <w:spacing w:after="0" w:line="240" w:lineRule="auto"/>
+        <w:jc w:val="center"/>
+        <w:textAlignment w:val="baseline"/>
+        <w:rPr>
+          <w:rFonts w:ascii="Times New Roman" w:hAnsi="Times New Roman" w:cs="Times New Roman"/>
+          <w:sz w:val="24"/>
+          <w:szCs w:val="24"/>
+        </w:rPr>
+      </w:pPr>
+    </w:p>
+    <w:p>
+      <w:pPr>
+        <w:spacing w:after="0" w:line="240" w:lineRule="auto"/>
+        <w:jc w:val="center"/>
+        <w:textAlignment w:val="baseline"/>
+        <w:rPr>
+          <w:rFonts w:ascii="Times New Roman" w:hAnsi="Times New Roman" w:cs="Times New Roman"/>
+          <w:sz w:val="24"/>
+          <w:szCs w:val="24"/>
+        </w:rPr>
+      </w:pPr>
+    </w:p>
+    <w:p>
+      <w:pPr>
+        <w:spacing w:after="0" w:line="240" w:lineRule="auto"/>
+        <w:jc w:val="center"/>
+        <w:textAlignment w:val="baseline"/>
+        <w:rPr>
+          <w:rFonts w:ascii="Times New Roman" w:hAnsi="Times New Roman" w:cs="Times New Roman"/>
+          <w:sz w:val="24"/>
+          <w:szCs w:val="24"/>
+        </w:rPr>
+      </w:pPr>
+    </w:p>
+    <w:p>
+      <w:pPr>
+        <w:spacing w:after="0" w:line="240" w:lineRule="auto"/>
+        <w:jc w:val="center"/>
+        <w:textAlignment w:val="baseline"/>
+        <w:rPr>
+          <w:rFonts w:ascii="Times New Roman" w:hAnsi="Times New Roman" w:cs="Times New Roman" w:hint="eastAsia"/>
+          <w:sz w:val="24"/>
+          <w:szCs w:val="24"/>
+        </w:rPr>
+      </w:pPr>
+    </w:p>
+    <w:tbl>
+      <w:tblPr>
+        <w:tblStyle w:val="a9"/>
+        <w:tblW w:w="0" w:type="auto"/>
+        <w:tblLook w:val="04A0" w:firstRow="1" w:lastRow="0" w:firstColumn="1" w:lastColumn="0" w:noHBand="0" w:noVBand="1"/>
+      </w:tblPr>
+      <w:tblGrid>
+        <w:gridCol w:w="4974"/>
+      </w:tblGrid>
+      <w:tr>
+        <w:trPr>
+          <w:trHeight w:val="287"/>
+        </w:trPr>
+        <w:tc>
+          <w:tcPr>
+            <w:tcW w:w="4974" w:type="dxa"/>
+          </w:tcPr>
+          <w:p>
+            <w:pPr>
+              <w:tabs>
+                <w:tab w:val="center" w:pos="4567"/>
+              </w:tabs>
+              <w:jc w:val="center"/>
+              <w:rPr>
+                <w:b/>
+                <w:sz w:val="24"/>
+              </w:rPr>
+            </w:pPr>
+            <w:proofErr w:type="spellStart"/>
+            <w:r>
+              <w:rPr>
+                <w:b/>
+                <w:sz w:val="24"/>
+              </w:rPr>
+              <w:lastRenderedPageBreak/>
+              <w:t>EmergencyServices</w:t>
+            </w:r>
+            <w:proofErr w:type="spellEnd"/>
+          </w:p>
+        </w:tc>
+      </w:tr>
+      <w:tr>
+        <w:trPr>
+          <w:trHeight w:val="592"/>
+        </w:trPr>
+        <w:tc>
+          <w:tcPr>
+            <w:tcW w:w="4974" w:type="dxa"/>
+          </w:tcPr>
+          <w:p>
+            <w:pPr>
+              <w:rPr>
+                <w:sz w:val="24"/>
+              </w:rPr>
+            </w:pPr>
+            <w:r>
+              <w:rPr>
+                <w:sz w:val="24"/>
+              </w:rPr>
+              <w:t xml:space="preserve">+Location: </w:t>
+            </w:r>
+            <w:proofErr w:type="spellStart"/>
+            <w:r>
+              <w:rPr>
+                <w:sz w:val="24"/>
+              </w:rPr>
+              <w:t>MapAPI</w:t>
+            </w:r>
+            <w:proofErr w:type="spellEnd"/>
+          </w:p>
+          <w:p>
+            <w:pPr>
+              <w:rPr>
+                <w:sz w:val="24"/>
+              </w:rPr>
+            </w:pPr>
+            <w:r>
+              <w:rPr>
+                <w:sz w:val="24"/>
+              </w:rPr>
+              <w:t>+Phone: int</w:t>
+            </w:r>
+          </w:p>
+        </w:tc>
+      </w:tr>
+      <w:tr>
+        <w:trPr>
+          <w:trHeight w:val="1472"/>
+        </w:trPr>
+        <w:tc>
+          <w:tcPr>
+            <w:tcW w:w="4974" w:type="dxa"/>
+          </w:tcPr>
+          <w:p>
+            <w:pPr>
+              <w:rPr>
+                <w:sz w:val="24"/>
+              </w:rPr>
+            </w:pPr>
+            <w:r>
+              <w:rPr>
+                <w:sz w:val="24"/>
+              </w:rPr>
+              <w:t>+</w:t>
+            </w:r>
+            <w:proofErr w:type="spellStart"/>
+            <w:proofErr w:type="gramStart"/>
+            <w:r>
+              <w:rPr>
+                <w:sz w:val="24"/>
+              </w:rPr>
+              <w:t>LocateNearest</w:t>
+            </w:r>
+            <w:proofErr w:type="spellEnd"/>
+            <w:r>
+              <w:rPr>
+                <w:sz w:val="24"/>
+              </w:rPr>
+              <w:t>(</w:t>
+            </w:r>
+            <w:proofErr w:type="spellStart"/>
+            <w:proofErr w:type="gramEnd"/>
+            <w:r>
+              <w:rPr>
+                <w:sz w:val="24"/>
+              </w:rPr>
+              <w:t>Location:MapAPI</w:t>
+            </w:r>
+            <w:proofErr w:type="spellEnd"/>
+            <w:r>
+              <w:rPr>
+                <w:sz w:val="24"/>
+              </w:rPr>
+              <w:t>)</w:t>
+            </w:r>
+          </w:p>
+          <w:p>
+            <w:pPr>
+              <w:rPr>
+                <w:sz w:val="24"/>
+              </w:rPr>
+            </w:pPr>
+            <w:r>
+              <w:rPr>
+                <w:sz w:val="24"/>
+              </w:rPr>
+              <w:t>+</w:t>
+            </w:r>
+            <w:proofErr w:type="gramStart"/>
+            <w:r>
+              <w:rPr>
+                <w:sz w:val="24"/>
+              </w:rPr>
+              <w:t>Route(</w:t>
+            </w:r>
+            <w:proofErr w:type="gramEnd"/>
+            <w:r>
+              <w:rPr>
+                <w:sz w:val="24"/>
+              </w:rPr>
+              <w:t>)</w:t>
+            </w:r>
+          </w:p>
+          <w:p>
+            <w:pPr>
+              <w:rPr>
+                <w:sz w:val="24"/>
+              </w:rPr>
+            </w:pPr>
+            <w:r>
+              <w:rPr>
+                <w:sz w:val="24"/>
+              </w:rPr>
+              <w:t>+</w:t>
+            </w:r>
+            <w:proofErr w:type="spellStart"/>
+            <w:proofErr w:type="gramStart"/>
+            <w:r>
+              <w:rPr>
+                <w:sz w:val="24"/>
+              </w:rPr>
+              <w:t>setPhone</w:t>
+            </w:r>
+            <w:proofErr w:type="spellEnd"/>
+            <w:r>
+              <w:rPr>
+                <w:sz w:val="24"/>
+              </w:rPr>
+              <w:t>(</w:t>
+            </w:r>
+            <w:proofErr w:type="spellStart"/>
+            <w:proofErr w:type="gramEnd"/>
+            <w:r>
+              <w:rPr>
+                <w:sz w:val="24"/>
+              </w:rPr>
+              <w:t>Phone:int</w:t>
+            </w:r>
+            <w:proofErr w:type="spellEnd"/>
+            <w:r>
+              <w:rPr>
+                <w:sz w:val="24"/>
+              </w:rPr>
+              <w:t>)</w:t>
+            </w:r>
+          </w:p>
+          <w:p>
+            <w:pPr>
+              <w:rPr>
+                <w:sz w:val="24"/>
+              </w:rPr>
+            </w:pPr>
+            <w:r>
+              <w:rPr>
+                <w:sz w:val="24"/>
+              </w:rPr>
+              <w:t>+</w:t>
+            </w:r>
+            <w:proofErr w:type="spellStart"/>
+            <w:proofErr w:type="gramStart"/>
+            <w:r>
+              <w:rPr>
+                <w:sz w:val="24"/>
+              </w:rPr>
+              <w:t>DialPhone</w:t>
+            </w:r>
+            <w:proofErr w:type="spellEnd"/>
+            <w:r>
+              <w:rPr>
+                <w:sz w:val="24"/>
+              </w:rPr>
+              <w:t>(</w:t>
+            </w:r>
+            <w:proofErr w:type="gramEnd"/>
+            <w:r>
+              <w:rPr>
+                <w:sz w:val="24"/>
+              </w:rPr>
+              <w:t>)</w:t>
+            </w:r>
+          </w:p>
+          <w:p>
+            <w:pPr>
+              <w:rPr>
+                <w:sz w:val="24"/>
+              </w:rPr>
+            </w:pPr>
+          </w:p>
+        </w:tc>
+      </w:tr>
+    </w:tbl>
+    <w:p>
+      <w:pPr>
+        <w:spacing w:after="0" w:line="240" w:lineRule="auto"/>
+        <w:jc w:val="center"/>
+        <w:textAlignment w:val="baseline"/>
+        <w:rPr>
+          <w:rFonts w:ascii="Times New Roman" w:hAnsi="Times New Roman" w:cs="Times New Roman"/>
+          <w:sz w:val="24"/>
+          <w:szCs w:val="24"/>
+        </w:rPr>
+      </w:pPr>
+    </w:p>
+    <w:p>
+      <w:pPr>
+        <w:spacing w:after="0" w:line="240" w:lineRule="auto"/>
+        <w:jc w:val="center"/>
+        <w:textAlignment w:val="baseline"/>
+        <w:rPr>
+          <w:rFonts w:ascii="Times New Roman" w:hAnsi="Times New Roman" w:cs="Times New Roman"/>
+          <w:sz w:val="24"/>
+          <w:szCs w:val="24"/>
+        </w:rPr>
+      </w:pPr>
+    </w:p>
+    <w:p>
+      <w:pPr>
+        <w:spacing w:after="0" w:line="240" w:lineRule="auto"/>
+        <w:jc w:val="center"/>
+        <w:textAlignment w:val="baseline"/>
+        <w:rPr>
+          <w:rFonts w:ascii="Times New Roman" w:hAnsi="Times New Roman" w:cs="Times New Roman"/>
+          <w:sz w:val="24"/>
+          <w:szCs w:val="24"/>
+        </w:rPr>
+      </w:pPr>
+      <w:bookmarkStart w:id="0" w:name="_GoBack"/>
+      <w:bookmarkEnd w:id="0"/>
+    </w:p>
+    <w:p>
+      <w:pPr>
+        <w:spacing w:after="0" w:line="240" w:lineRule="auto"/>
+        <w:jc w:val="center"/>
+        <w:textAlignment w:val="baseline"/>
+        <w:rPr>
+          <w:rFonts w:ascii="Times New Roman" w:hAnsi="Times New Roman" w:cs="Times New Roman" w:hint="eastAsia"/>
+          <w:sz w:val="24"/>
+          <w:szCs w:val="24"/>
+        </w:rPr>
+      </w:pPr>
     </w:p>
     <w:p>
       <w:pPr>
@@ -6868,7 +10109,27 @@
           <w:sz w:val="24"/>
           <w:szCs w:val="24"/>
         </w:rPr>
-        <w:t>: Model component is in charge of the back-end support of our application. It will contain all the functions that allows multiple operations and various classes and models.</w:t>
+        <w:t>: Model component </w:t>
+      </w:r>
+      <w:proofErr w:type="gramStart"/>
+      <w:r>
+        <w:rPr>
+          <w:rFonts w:ascii="Times New Roman" w:eastAsia="Times New Roman" w:hAnsi="Times New Roman" w:cs="Times New Roman"/>
+          <w:color w:val="24292E"/>
+          <w:sz w:val="24"/>
+          <w:szCs w:val="24"/>
+        </w:rPr>
+        <w:t>is in charge of</w:t>
+      </w:r>
+      <w:proofErr w:type="gramEnd"/>
+      <w:r>
+        <w:rPr>
+          <w:rFonts w:ascii="Times New Roman" w:eastAsia="Times New Roman" w:hAnsi="Times New Roman" w:cs="Times New Roman"/>
+          <w:color w:val="24292E"/>
+          <w:sz w:val="24"/>
+          <w:szCs w:val="24"/>
+        </w:rPr>
+        <w:t> the back-end support of our application. It will contain all the functions that allows multiple operations and various classes and models.</w:t>
       </w:r>
       <w:r>
         <w:rPr>
@@ -6911,7 +10172,27 @@
           <w:sz w:val="24"/>
           <w:szCs w:val="24"/>
         </w:rPr>
-        <w:t>: View component is in charge of the user interface, specifically what the user sees visually on the app. It will present the data and other extensive travel information to the user; It contains the code and the design for the interface.</w:t>
+        <w:t>: View component </w:t>
+      </w:r>
+      <w:proofErr w:type="gramStart"/>
+      <w:r>
+        <w:rPr>
+          <w:rFonts w:ascii="Times New Roman" w:eastAsia="Times New Roman" w:hAnsi="Times New Roman" w:cs="Times New Roman"/>
+          <w:color w:val="24292E"/>
+          <w:sz w:val="24"/>
+          <w:szCs w:val="24"/>
+        </w:rPr>
+        <w:t>is in charge of</w:t>
+      </w:r>
+      <w:proofErr w:type="gramEnd"/>
+      <w:r>
+        <w:rPr>
+          <w:rFonts w:ascii="Times New Roman" w:eastAsia="Times New Roman" w:hAnsi="Times New Roman" w:cs="Times New Roman"/>
+          <w:color w:val="24292E"/>
+          <w:sz w:val="24"/>
+          <w:szCs w:val="24"/>
+        </w:rPr>
+        <w:t> the user interface, specifically what the user sees visually on the app. It will present the data and other extensive travel information to the user; It contains the code and the design for the interface.</w:t>
       </w:r>
       <w:r>
         <w:rPr>
@@ -6978,7 +10259,7 @@
 </file>
 
 <file path=word/endnotes.xml><?xml version="1.0" encoding="utf-8"?>
-<w:endnotes xmlns:wpc="http://schemas.microsoft.com/office/word/2010/wordprocessingCanvas" xmlns:mo="http://schemas.microsoft.com/office/mac/office/2008/main" xmlns:mc="http://schemas.openxmlformats.org/markup-compatibility/2006" xmlns:mv="urn:schemas-microsoft-com:mac:vml" xmlns:o="urn:schemas-microsoft-com:office:office" xmlns:r="http://schemas.openxmlformats.org/officeDocument/2006/relationships" xmlns:m="http://schemas.openxmlformats.org/officeDocument/2006/math" xmlns:v="urn:schemas-microsoft-com:vml" xmlns:wp14="http://schemas.microsoft.com/office/word/2010/wordprocessingDrawing" xmlns:wp="http://schemas.openxmlformats.org/drawingml/2006/wordprocessingDrawing" xmlns:w10="urn:schemas-microsoft-com:office:word" xmlns:w="http://schemas.openxmlformats.org/wordprocessingml/2006/main" xmlns:w14="http://schemas.microsoft.com/office/word/2010/wordml" xmlns:w15="http://schemas.microsoft.com/office/word/2012/wordml" xmlns:wpg="http://schemas.microsoft.com/office/word/2010/wordprocessingGroup" xmlns:wpi="http://schemas.microsoft.com/office/word/2010/wordprocessingInk" xmlns:wne="http://schemas.microsoft.com/office/word/2006/wordml" xmlns:wps="http://schemas.microsoft.com/office/word/2010/wordprocessingShape" mc:Ignorable="w14 w15 wp14">
+<w:endnotes xmlns:wpc="http://schemas.microsoft.com/office/word/2010/wordprocessingCanvas" xmlns:cx="http://schemas.microsoft.com/office/drawing/2014/chartex" xmlns:cx1="http://schemas.microsoft.com/office/drawing/2015/9/8/chartex" xmlns:cx2="http://schemas.microsoft.com/office/drawing/2015/10/21/chartex" xmlns:cx3="http://schemas.microsoft.com/office/drawing/2016/5/9/chartex" xmlns:cx4="http://schemas.microsoft.com/office/drawing/2016/5/10/chartex" xmlns:cx5="http://schemas.microsoft.com/office/drawing/2016/5/11/chartex" xmlns:cx6="http://schemas.microsoft.com/office/drawing/2016/5/12/chartex" xmlns:cx7="http://schemas.microsoft.com/office/drawing/2016/5/13/chartex" xmlns:cx8="http://schemas.microsoft.com/office/drawing/2016/5/14/chartex" xmlns:mc="http://schemas.openxmlformats.org/markup-compatibility/2006" xmlns:aink="http://schemas.microsoft.com/office/drawing/2016/ink" xmlns:am3d="http://schemas.microsoft.com/office/drawing/2017/model3d" xmlns:o="urn:schemas-microsoft-com:office:office" xmlns:r="http://schemas.openxmlformats.org/officeDocument/2006/relationships" xmlns:m="http://schemas.openxmlformats.org/officeDocument/2006/math" xmlns:v="urn:schemas-microsoft-com:vml" xmlns:wp14="http://schemas.microsoft.com/office/word/2010/wordprocessingDrawing" xmlns:wp="http://schemas.openxmlformats.org/drawingml/2006/wordprocessingDrawing" xmlns:w10="urn:schemas-microsoft-com:office:word" xmlns:w="http://schemas.openxmlformats.org/wordprocessingml/2006/main" xmlns:w14="http://schemas.microsoft.com/office/word/2010/wordml" xmlns:w15="http://schemas.microsoft.com/office/word/2012/wordml" xmlns:w16cid="http://schemas.microsoft.com/office/word/2016/wordml/cid" xmlns:w16se="http://schemas.microsoft.com/office/word/2015/wordml/symex" xmlns:wpg="http://schemas.microsoft.com/office/word/2010/wordprocessingGroup" xmlns:wpi="http://schemas.microsoft.com/office/word/2010/wordprocessingInk" xmlns:wne="http://schemas.microsoft.com/office/word/2006/wordml" xmlns:wps="http://schemas.microsoft.com/office/word/2010/wordprocessingShape" mc:Ignorable="w14 w15 w16se w16cid wp14">
   <w:endnote w:type="separator" w:id="-1">
     <w:p>
       <w:pPr>
@@ -7003,7 +10284,7 @@
 </file>
 
 <file path=word/footer1.xml><?xml version="1.0" encoding="utf-8"?>
-<w:ftr xmlns:wpc="http://schemas.microsoft.com/office/word/2010/wordprocessingCanvas" xmlns:mo="http://schemas.microsoft.com/office/mac/office/2008/main" xmlns:mc="http://schemas.openxmlformats.org/markup-compatibility/2006" xmlns:mv="urn:schemas-microsoft-com:mac:vml" xmlns:o="urn:schemas-microsoft-com:office:office" xmlns:r="http://schemas.openxmlformats.org/officeDocument/2006/relationships" xmlns:m="http://schemas.openxmlformats.org/officeDocument/2006/math" xmlns:v="urn:schemas-microsoft-com:vml" xmlns:wp14="http://schemas.microsoft.com/office/word/2010/wordprocessingDrawing" xmlns:wp="http://schemas.openxmlformats.org/drawingml/2006/wordprocessingDrawing" xmlns:w10="urn:schemas-microsoft-com:office:word" xmlns:w="http://schemas.openxmlformats.org/wordprocessingml/2006/main" xmlns:w14="http://schemas.microsoft.com/office/word/2010/wordml" xmlns:w15="http://schemas.microsoft.com/office/word/2012/wordml" xmlns:wpg="http://schemas.microsoft.com/office/word/2010/wordprocessingGroup" xmlns:wpi="http://schemas.microsoft.com/office/word/2010/wordprocessingInk" xmlns:wne="http://schemas.microsoft.com/office/word/2006/wordml" xmlns:wps="http://schemas.microsoft.com/office/word/2010/wordprocessingShape" mc:Ignorable="w14 w15 wp14">
+<w:ftr xmlns:wpc="http://schemas.microsoft.com/office/word/2010/wordprocessingCanvas" xmlns:cx="http://schemas.microsoft.com/office/drawing/2014/chartex" xmlns:cx1="http://schemas.microsoft.com/office/drawing/2015/9/8/chartex" xmlns:cx2="http://schemas.microsoft.com/office/drawing/2015/10/21/chartex" xmlns:cx3="http://schemas.microsoft.com/office/drawing/2016/5/9/chartex" xmlns:cx4="http://schemas.microsoft.com/office/drawing/2016/5/10/chartex" xmlns:cx5="http://schemas.microsoft.com/office/drawing/2016/5/11/chartex" xmlns:cx6="http://schemas.microsoft.com/office/drawing/2016/5/12/chartex" xmlns:cx7="http://schemas.microsoft.com/office/drawing/2016/5/13/chartex" xmlns:cx8="http://schemas.microsoft.com/office/drawing/2016/5/14/chartex" xmlns:mc="http://schemas.openxmlformats.org/markup-compatibility/2006" xmlns:aink="http://schemas.microsoft.com/office/drawing/2016/ink" xmlns:am3d="http://schemas.microsoft.com/office/drawing/2017/model3d" xmlns:o="urn:schemas-microsoft-com:office:office" xmlns:r="http://schemas.openxmlformats.org/officeDocument/2006/relationships" xmlns:m="http://schemas.openxmlformats.org/officeDocument/2006/math" xmlns:v="urn:schemas-microsoft-com:vml" xmlns:wp14="http://schemas.microsoft.com/office/word/2010/wordprocessingDrawing" xmlns:wp="http://schemas.openxmlformats.org/drawingml/2006/wordprocessingDrawing" xmlns:w10="urn:schemas-microsoft-com:office:word" xmlns:w="http://schemas.openxmlformats.org/wordprocessingml/2006/main" xmlns:w14="http://schemas.microsoft.com/office/word/2010/wordml" xmlns:w15="http://schemas.microsoft.com/office/word/2012/wordml" xmlns:w16cid="http://schemas.microsoft.com/office/word/2016/wordml/cid" xmlns:w16se="http://schemas.microsoft.com/office/word/2015/wordml/symex" xmlns:wpg="http://schemas.microsoft.com/office/word/2010/wordprocessingGroup" xmlns:wpi="http://schemas.microsoft.com/office/word/2010/wordprocessingInk" xmlns:wne="http://schemas.microsoft.com/office/word/2006/wordml" xmlns:wps="http://schemas.microsoft.com/office/word/2010/wordprocessingShape" mc:Ignorable="w14 w15 w16se w16cid wp14">
   <w:sdt>
     <w:sdtPr>
       <w:id w:val="883288073"/>
@@ -7020,7 +10301,7 @@
     <w:sdtContent>
       <w:p>
         <w:pPr>
-          <w:pStyle w:val="Footer"/>
+          <w:pStyle w:val="a7"/>
           <w:jc w:val="center"/>
         </w:pPr>
         <w:r>
@@ -7049,14 +10330,14 @@
   </w:sdt>
   <w:p>
     <w:pPr>
-      <w:pStyle w:val="Footer"/>
+      <w:pStyle w:val="a7"/>
     </w:pPr>
   </w:p>
 </w:ftr>
 </file>
 
 <file path=word/footnotes.xml><?xml version="1.0" encoding="utf-8"?>
-<w:footnotes xmlns:wpc="http://schemas.microsoft.com/office/word/2010/wordprocessingCanvas" xmlns:mo="http://schemas.microsoft.com/office/mac/office/2008/main" xmlns:mc="http://schemas.openxmlformats.org/markup-compatibility/2006" xmlns:mv="urn:schemas-microsoft-com:mac:vml" xmlns:o="urn:schemas-microsoft-com:office:office" xmlns:r="http://schemas.openxmlformats.org/officeDocument/2006/relationships" xmlns:m="http://schemas.openxmlformats.org/officeDocument/2006/math" xmlns:v="urn:schemas-microsoft-com:vml" xmlns:wp14="http://schemas.microsoft.com/office/word/2010/wordprocessingDrawing" xmlns:wp="http://schemas.openxmlformats.org/drawingml/2006/wordprocessingDrawing" xmlns:w10="urn:schemas-microsoft-com:office:word" xmlns:w="http://schemas.openxmlformats.org/wordprocessingml/2006/main" xmlns:w14="http://schemas.microsoft.com/office/word/2010/wordml" xmlns:w15="http://schemas.microsoft.com/office/word/2012/wordml" xmlns:wpg="http://schemas.microsoft.com/office/word/2010/wordprocessingGroup" xmlns:wpi="http://schemas.microsoft.com/office/word/2010/wordprocessingInk" xmlns:wne="http://schemas.microsoft.com/office/word/2006/wordml" xmlns:wps="http://schemas.microsoft.com/office/word/2010/wordprocessingShape" mc:Ignorable="w14 w15 wp14">
+<w:footnotes xmlns:wpc="http://schemas.microsoft.com/office/word/2010/wordprocessingCanvas" xmlns:cx="http://schemas.microsoft.com/office/drawing/2014/chartex" xmlns:cx1="http://schemas.microsoft.com/office/drawing/2015/9/8/chartex" xmlns:cx2="http://schemas.microsoft.com/office/drawing/2015/10/21/chartex" xmlns:cx3="http://schemas.microsoft.com/office/drawing/2016/5/9/chartex" xmlns:cx4="http://schemas.microsoft.com/office/drawing/2016/5/10/chartex" xmlns:cx5="http://schemas.microsoft.com/office/drawing/2016/5/11/chartex" xmlns:cx6="http://schemas.microsoft.com/office/drawing/2016/5/12/chartex" xmlns:cx7="http://schemas.microsoft.com/office/drawing/2016/5/13/chartex" xmlns:cx8="http://schemas.microsoft.com/office/drawing/2016/5/14/chartex" xmlns:mc="http://schemas.openxmlformats.org/markup-compatibility/2006" xmlns:aink="http://schemas.microsoft.com/office/drawing/2016/ink" xmlns:am3d="http://schemas.microsoft.com/office/drawing/2017/model3d" xmlns:o="urn:schemas-microsoft-com:office:office" xmlns:r="http://schemas.openxmlformats.org/officeDocument/2006/relationships" xmlns:m="http://schemas.openxmlformats.org/officeDocument/2006/math" xmlns:v="urn:schemas-microsoft-com:vml" xmlns:wp14="http://schemas.microsoft.com/office/word/2010/wordprocessingDrawing" xmlns:wp="http://schemas.openxmlformats.org/drawingml/2006/wordprocessingDrawing" xmlns:w10="urn:schemas-microsoft-com:office:word" xmlns:w="http://schemas.openxmlformats.org/wordprocessingml/2006/main" xmlns:w14="http://schemas.microsoft.com/office/word/2010/wordml" xmlns:w15="http://schemas.microsoft.com/office/word/2012/wordml" xmlns:w16cid="http://schemas.microsoft.com/office/word/2016/wordml/cid" xmlns:w16se="http://schemas.microsoft.com/office/word/2015/wordml/symex" xmlns:wpg="http://schemas.microsoft.com/office/word/2010/wordprocessingGroup" xmlns:wpi="http://schemas.microsoft.com/office/word/2010/wordprocessingInk" xmlns:wne="http://schemas.microsoft.com/office/word/2006/wordml" xmlns:wps="http://schemas.microsoft.com/office/word/2010/wordprocessingShape" mc:Ignorable="w14 w15 w16se w16cid wp14">
   <w:footnote w:type="separator" w:id="-1">
     <w:p>
       <w:pPr>
@@ -7081,8 +10362,8 @@
 </file>
 
 <file path=word/numbering.xml><?xml version="1.0" encoding="utf-8"?>
-<w:numbering xmlns:wpc="http://schemas.microsoft.com/office/word/2010/wordprocessingCanvas" xmlns:mo="http://schemas.microsoft.com/office/mac/office/2008/main" xmlns:mc="http://schemas.openxmlformats.org/markup-compatibility/2006" xmlns:mv="urn:schemas-microsoft-com:mac:vml" xmlns:o="urn:schemas-microsoft-com:office:office" xmlns:r="http://schemas.openxmlformats.org/officeDocument/2006/relationships" xmlns:m="http://schemas.openxmlformats.org/officeDocument/2006/math" xmlns:v="urn:schemas-microsoft-com:vml" xmlns:wp14="http://schemas.microsoft.com/office/word/2010/wordprocessingDrawing" xmlns:wp="http://schemas.openxmlformats.org/drawingml/2006/wordprocessingDrawing" xmlns:w10="urn:schemas-microsoft-com:office:word" xmlns:w="http://schemas.openxmlformats.org/wordprocessingml/2006/main" xmlns:w14="http://schemas.microsoft.com/office/word/2010/wordml" xmlns:w15="http://schemas.microsoft.com/office/word/2012/wordml" xmlns:wpg="http://schemas.microsoft.com/office/word/2010/wordprocessingGroup" xmlns:wpi="http://schemas.microsoft.com/office/word/2010/wordprocessingInk" xmlns:wne="http://schemas.microsoft.com/office/word/2006/wordml" xmlns:wps="http://schemas.microsoft.com/office/word/2010/wordprocessingShape" mc:Ignorable="w14 w15 wp14">
-  <w:abstractNum w:abstractNumId="0">
+<w:numbering xmlns:wpc="http://schemas.microsoft.com/office/word/2010/wordprocessingCanvas" xmlns:cx="http://schemas.microsoft.com/office/drawing/2014/chartex" xmlns:cx1="http://schemas.microsoft.com/office/drawing/2015/9/8/chartex" xmlns:cx2="http://schemas.microsoft.com/office/drawing/2015/10/21/chartex" xmlns:cx3="http://schemas.microsoft.com/office/drawing/2016/5/9/chartex" xmlns:cx4="http://schemas.microsoft.com/office/drawing/2016/5/10/chartex" xmlns:cx5="http://schemas.microsoft.com/office/drawing/2016/5/11/chartex" xmlns:cx6="http://schemas.microsoft.com/office/drawing/2016/5/12/chartex" xmlns:cx7="http://schemas.microsoft.com/office/drawing/2016/5/13/chartex" xmlns:cx8="http://schemas.microsoft.com/office/drawing/2016/5/14/chartex" xmlns:mc="http://schemas.openxmlformats.org/markup-compatibility/2006" xmlns:aink="http://schemas.microsoft.com/office/drawing/2016/ink" xmlns:am3d="http://schemas.microsoft.com/office/drawing/2017/model3d" xmlns:o="urn:schemas-microsoft-com:office:office" xmlns:r="http://schemas.openxmlformats.org/officeDocument/2006/relationships" xmlns:m="http://schemas.openxmlformats.org/officeDocument/2006/math" xmlns:v="urn:schemas-microsoft-com:vml" xmlns:wp14="http://schemas.microsoft.com/office/word/2010/wordprocessingDrawing" xmlns:wp="http://schemas.openxmlformats.org/drawingml/2006/wordprocessingDrawing" xmlns:w10="urn:schemas-microsoft-com:office:word" xmlns:w="http://schemas.openxmlformats.org/wordprocessingml/2006/main" xmlns:w14="http://schemas.microsoft.com/office/word/2010/wordml" xmlns:w15="http://schemas.microsoft.com/office/word/2012/wordml" xmlns:w16cid="http://schemas.microsoft.com/office/word/2016/wordml/cid" xmlns:w16se="http://schemas.microsoft.com/office/word/2015/wordml/symex" xmlns:wpg="http://schemas.microsoft.com/office/word/2010/wordprocessingGroup" xmlns:wpi="http://schemas.microsoft.com/office/word/2010/wordprocessingInk" xmlns:wne="http://schemas.microsoft.com/office/word/2006/wordml" xmlns:wps="http://schemas.microsoft.com/office/word/2010/wordprocessingShape" mc:Ignorable="w14 w15 w16se w16cid wp14">
+  <w:abstractNum w:abstractNumId="0" w15:restartNumberingAfterBreak="0">
     <w:nsid w:val="3F240ADE"/>
     <w:multiLevelType w:val="multilevel"/>
     <w:tmpl w:val="0F54562E"/>
@@ -7231,7 +10512,7 @@
       </w:rPr>
     </w:lvl>
   </w:abstractNum>
-  <w:abstractNum w:abstractNumId="1">
+  <w:abstractNum w:abstractNumId="1" w15:restartNumberingAfterBreak="0">
     <w:nsid w:val="44C74B39"/>
     <w:multiLevelType w:val="multilevel"/>
     <w:tmpl w:val="1F5A0BC0"/>
@@ -7380,7 +10661,7 @@
       </w:rPr>
     </w:lvl>
   </w:abstractNum>
-  <w:abstractNum w:abstractNumId="2">
+  <w:abstractNum w:abstractNumId="2" w15:restartNumberingAfterBreak="0">
     <w:nsid w:val="52A5579A"/>
     <w:multiLevelType w:val="multilevel"/>
     <w:tmpl w:val="CDC6BFD2"/>
@@ -7542,7 +10823,7 @@
 </file>
 
 <file path=word/styles.xml><?xml version="1.0" encoding="utf-8"?>
-<w:styles xmlns:mc="http://schemas.openxmlformats.org/markup-compatibility/2006" xmlns:r="http://schemas.openxmlformats.org/officeDocument/2006/relationships" xmlns:w="http://schemas.openxmlformats.org/wordprocessingml/2006/main" xmlns:w14="http://schemas.microsoft.com/office/word/2010/wordml" xmlns:w15="http://schemas.microsoft.com/office/word/2012/wordml" mc:Ignorable="w14 w15">
+<w:styles xmlns:mc="http://schemas.openxmlformats.org/markup-compatibility/2006" xmlns:r="http://schemas.openxmlformats.org/officeDocument/2006/relationships" xmlns:w="http://schemas.openxmlformats.org/wordprocessingml/2006/main" xmlns:w14="http://schemas.microsoft.com/office/word/2010/wordml" xmlns:w15="http://schemas.microsoft.com/office/word/2012/wordml" xmlns:w16cid="http://schemas.microsoft.com/office/word/2016/wordml/cid" xmlns:w16se="http://schemas.microsoft.com/office/word/2015/wordml/symex" mc:Ignorable="w14 w15 w16se w16cid">
   <w:docDefaults>
     <w:rPrDefault>
       <w:rPr>
@@ -7558,7 +10839,7 @@
       </w:pPr>
     </w:pPrDefault>
   </w:docDefaults>
-  <w:latentStyles w:defLockedState="0" w:defUIPriority="99" w:defSemiHidden="0" w:defUnhideWhenUsed="0" w:defQFormat="0" w:count="382">
+  <w:latentStyles w:defLockedState="0" w:defUIPriority="99" w:defSemiHidden="0" w:defUnhideWhenUsed="0" w:defQFormat="0" w:count="375">
     <w:lsdException w:name="Normal" w:uiPriority="0" w:qFormat="1"/>
     <w:lsdException w:name="heading 1" w:uiPriority="9" w:qFormat="1"/>
     <w:lsdException w:name="heading 2" w:semiHidden="1" w:uiPriority="9" w:unhideWhenUsed="1" w:qFormat="1"/>
@@ -7664,6 +10945,7 @@
     <w:lsdException w:name="HTML Sample" w:semiHidden="1" w:unhideWhenUsed="1"/>
     <w:lsdException w:name="HTML Typewriter" w:semiHidden="1" w:unhideWhenUsed="1"/>
     <w:lsdException w:name="HTML Variable" w:semiHidden="1" w:unhideWhenUsed="1"/>
+    <w:lsdException w:name="Normal Table" w:semiHidden="1" w:unhideWhenUsed="1"/>
     <w:lsdException w:name="annotation subject" w:semiHidden="1" w:unhideWhenUsed="1"/>
     <w:lsdException w:name="No List" w:semiHidden="1" w:unhideWhenUsed="1"/>
     <w:lsdException w:name="Outline List 1" w:semiHidden="1" w:unhideWhenUsed="1"/>
@@ -7709,9 +10991,11 @@
     <w:lsdException w:name="Table Subtle 1" w:semiHidden="1" w:unhideWhenUsed="1"/>
     <w:lsdException w:name="Table Subtle 2" w:semiHidden="1" w:unhideWhenUsed="1"/>
     <w:lsdException w:name="Table Web 1" w:semiHidden="1" w:unhideWhenUsed="1"/>
+    <w:lsdException w:name="Table Web 2" w:semiHidden="1" w:unhideWhenUsed="1"/>
     <w:lsdException w:name="Table Web 3" w:semiHidden="1" w:unhideWhenUsed="1"/>
     <w:lsdException w:name="Balloon Text" w:semiHidden="1" w:unhideWhenUsed="1"/>
     <w:lsdException w:name="Table Grid" w:uiPriority="39"/>
+    <w:lsdException w:name="Table Theme" w:semiHidden="1" w:unhideWhenUsed="1"/>
     <w:lsdException w:name="Placeholder Text" w:semiHidden="1"/>
     <w:lsdException w:name="No Spacing" w:uiPriority="1" w:qFormat="1"/>
     <w:lsdException w:name="Light Shading" w:uiPriority="60"/>
@@ -7930,17 +11214,17 @@
     <w:lsdException w:name="Mention" w:semiHidden="1" w:unhideWhenUsed="1"/>
     <w:lsdException w:name="Smart Hyperlink" w:semiHidden="1" w:unhideWhenUsed="1"/>
   </w:latentStyles>
-  <w:style w:type="paragraph" w:default="1" w:styleId="Normal">
+  <w:style w:type="paragraph" w:default="1" w:styleId="a">
     <w:name w:val="Normal"/>
     <w:qFormat/>
   </w:style>
-  <w:style w:type="character" w:default="1" w:styleId="DefaultParagraphFont">
+  <w:style w:type="character" w:default="1" w:styleId="a0">
     <w:name w:val="Default Paragraph Font"/>
     <w:uiPriority w:val="1"/>
     <w:semiHidden/>
     <w:unhideWhenUsed/>
   </w:style>
-  <w:style w:type="table" w:default="1" w:styleId="TableNormal">
+  <w:style w:type="table" w:default="1" w:styleId="a1">
     <w:name w:val="Normal Table"/>
     <w:uiPriority w:val="99"/>
     <w:semiHidden/>
@@ -7955,7 +11239,7 @@
       </w:tblCellMar>
     </w:tblPr>
   </w:style>
-  <w:style w:type="numbering" w:default="1" w:styleId="NoList">
+  <w:style w:type="numbering" w:default="1" w:styleId="a2">
     <w:name w:val="No List"/>
     <w:uiPriority w:val="99"/>
     <w:semiHidden/>
@@ -7963,7 +11247,7 @@
   </w:style>
   <w:style w:type="paragraph" w:customStyle="1" w:styleId="paragraph">
     <w:name w:val="paragraph"/>
-    <w:basedOn w:val="Normal"/>
+    <w:basedOn w:val="a"/>
     <w:rsid w:val="009D2CA1"/>
     <w:pPr>
       <w:spacing w:before="100" w:beforeAutospacing="1" w:after="100" w:afterAutospacing="1" w:line="240" w:lineRule="auto"/>
@@ -7976,33 +11260,33 @@
   </w:style>
   <w:style w:type="character" w:customStyle="1" w:styleId="normaltextrun">
     <w:name w:val="normaltextrun"/>
-    <w:basedOn w:val="DefaultParagraphFont"/>
+    <w:basedOn w:val="a0"/>
     <w:rsid w:val="009D2CA1"/>
   </w:style>
   <w:style w:type="character" w:customStyle="1" w:styleId="eop">
     <w:name w:val="eop"/>
-    <w:basedOn w:val="DefaultParagraphFont"/>
+    <w:basedOn w:val="a0"/>
     <w:rsid w:val="009D2CA1"/>
   </w:style>
   <w:style w:type="character" w:customStyle="1" w:styleId="spellingerror">
     <w:name w:val="spellingerror"/>
-    <w:basedOn w:val="DefaultParagraphFont"/>
+    <w:basedOn w:val="a0"/>
     <w:rsid w:val="009D2CA1"/>
   </w:style>
   <w:style w:type="character" w:customStyle="1" w:styleId="advancedproofingissue">
     <w:name w:val="advancedproofingissue"/>
-    <w:basedOn w:val="DefaultParagraphFont"/>
+    <w:basedOn w:val="a0"/>
     <w:rsid w:val="009D2CA1"/>
   </w:style>
   <w:style w:type="character" w:customStyle="1" w:styleId="contextualspellingandgrammarerror">
     <w:name w:val="contextualspellingandgrammarerror"/>
-    <w:basedOn w:val="DefaultParagraphFont"/>
+    <w:basedOn w:val="a0"/>
     <w:rsid w:val="009D2CA1"/>
   </w:style>
-  <w:style w:type="paragraph" w:styleId="BalloonText">
+  <w:style w:type="paragraph" w:styleId="a3">
     <w:name w:val="Balloon Text"/>
-    <w:basedOn w:val="Normal"/>
-    <w:link w:val="BalloonTextChar"/>
+    <w:basedOn w:val="a"/>
+    <w:link w:val="a4"/>
     <w:uiPriority w:val="99"/>
     <w:semiHidden/>
     <w:unhideWhenUsed/>
@@ -8016,10 +11300,10 @@
       <w:szCs w:val="18"/>
     </w:rPr>
   </w:style>
-  <w:style w:type="character" w:customStyle="1" w:styleId="BalloonTextChar">
-    <w:name w:val="Balloon Text Char"/>
-    <w:basedOn w:val="DefaultParagraphFont"/>
-    <w:link w:val="BalloonText"/>
+  <w:style w:type="character" w:customStyle="1" w:styleId="a4">
+    <w:name w:val="批注框文本 字符"/>
+    <w:basedOn w:val="a0"/>
+    <w:link w:val="a3"/>
     <w:uiPriority w:val="99"/>
     <w:semiHidden/>
     <w:rsid w:val="009D2CA1"/>
@@ -8029,10 +11313,10 @@
       <w:szCs w:val="18"/>
     </w:rPr>
   </w:style>
-  <w:style w:type="paragraph" w:styleId="Header">
+  <w:style w:type="paragraph" w:styleId="a5">
     <w:name w:val="header"/>
-    <w:basedOn w:val="Normal"/>
-    <w:link w:val="HeaderChar"/>
+    <w:basedOn w:val="a"/>
+    <w:link w:val="a6"/>
     <w:uiPriority w:val="99"/>
     <w:unhideWhenUsed/>
     <w:rsid w:val="007C580A"/>
@@ -8044,17 +11328,17 @@
       <w:spacing w:after="0" w:line="240" w:lineRule="auto"/>
     </w:pPr>
   </w:style>
-  <w:style w:type="character" w:customStyle="1" w:styleId="HeaderChar">
-    <w:name w:val="Header Char"/>
-    <w:basedOn w:val="DefaultParagraphFont"/>
-    <w:link w:val="Header"/>
+  <w:style w:type="character" w:customStyle="1" w:styleId="a6">
+    <w:name w:val="页眉 字符"/>
+    <w:basedOn w:val="a0"/>
+    <w:link w:val="a5"/>
     <w:uiPriority w:val="99"/>
     <w:rsid w:val="007C580A"/>
   </w:style>
-  <w:style w:type="paragraph" w:styleId="Footer">
+  <w:style w:type="paragraph" w:styleId="a7">
     <w:name w:val="footer"/>
-    <w:basedOn w:val="Normal"/>
-    <w:link w:val="FooterChar"/>
+    <w:basedOn w:val="a"/>
+    <w:link w:val="a8"/>
     <w:uiPriority w:val="99"/>
     <w:unhideWhenUsed/>
     <w:rsid w:val="007C580A"/>
@@ -8066,12 +11350,34 @@
       <w:spacing w:after="0" w:line="240" w:lineRule="auto"/>
     </w:pPr>
   </w:style>
-  <w:style w:type="character" w:customStyle="1" w:styleId="FooterChar">
-    <w:name w:val="Footer Char"/>
-    <w:basedOn w:val="DefaultParagraphFont"/>
-    <w:link w:val="Footer"/>
+  <w:style w:type="character" w:customStyle="1" w:styleId="a8">
+    <w:name w:val="页脚 字符"/>
+    <w:basedOn w:val="a0"/>
+    <w:link w:val="a7"/>
     <w:uiPriority w:val="99"/>
     <w:rsid w:val="007C580A"/>
+  </w:style>
+  <w:style w:type="table" w:styleId="a9">
+    <w:name w:val="Table Grid"/>
+    <w:basedOn w:val="a1"/>
+    <w:uiPriority w:val="39"/>
+    <w:rsid w:val="00BE440C"/>
+    <w:pPr>
+      <w:spacing w:after="0" w:line="240" w:lineRule="auto"/>
+    </w:pPr>
+    <w:rPr>
+      <w:lang w:eastAsia="en-US"/>
+    </w:rPr>
+    <w:tblPr>
+      <w:tblBorders>
+        <w:top w:val="single" w:sz="4" w:space="0" w:color="auto"/>
+        <w:left w:val="single" w:sz="4" w:space="0" w:color="auto"/>
+        <w:bottom w:val="single" w:sz="4" w:space="0" w:color="auto"/>
+        <w:right w:val="single" w:sz="4" w:space="0" w:color="auto"/>
+        <w:insideH w:val="single" w:sz="4" w:space="0" w:color="auto"/>
+        <w:insideV w:val="single" w:sz="4" w:space="0" w:color="auto"/>
+      </w:tblBorders>
+    </w:tblPr>
   </w:style>
 </w:styles>
 </file>

--- a/Trek_FinalDeliverable_c.docx
+++ b/Trek_FinalDeliverable_c.docx
@@ -1,6 +1,6 @@
 
 <file path=word/document.xml><?xml version="1.0" encoding="utf-8"?>
-<w:document xmlns:wpc="http://schemas.microsoft.com/office/word/2010/wordprocessingCanvas" xmlns:cx="http://schemas.microsoft.com/office/drawing/2014/chartex" xmlns:cx1="http://schemas.microsoft.com/office/drawing/2015/9/8/chartex" xmlns:cx2="http://schemas.microsoft.com/office/drawing/2015/10/21/chartex" xmlns:cx3="http://schemas.microsoft.com/office/drawing/2016/5/9/chartex" xmlns:cx4="http://schemas.microsoft.com/office/drawing/2016/5/10/chartex" xmlns:cx5="http://schemas.microsoft.com/office/drawing/2016/5/11/chartex" xmlns:cx6="http://schemas.microsoft.com/office/drawing/2016/5/12/chartex" xmlns:cx7="http://schemas.microsoft.com/office/drawing/2016/5/13/chartex" xmlns:cx8="http://schemas.microsoft.com/office/drawing/2016/5/14/chartex" xmlns:mc="http://schemas.openxmlformats.org/markup-compatibility/2006" xmlns:aink="http://schemas.microsoft.com/office/drawing/2016/ink" xmlns:am3d="http://schemas.microsoft.com/office/drawing/2017/model3d" xmlns:o="urn:schemas-microsoft-com:office:office" xmlns:r="http://schemas.openxmlformats.org/officeDocument/2006/relationships" xmlns:m="http://schemas.openxmlformats.org/officeDocument/2006/math" xmlns:v="urn:schemas-microsoft-com:vml" xmlns:wp14="http://schemas.microsoft.com/office/word/2010/wordprocessingDrawing" xmlns:wp="http://schemas.openxmlformats.org/drawingml/2006/wordprocessingDrawing" xmlns:w10="urn:schemas-microsoft-com:office:word" xmlns:w="http://schemas.openxmlformats.org/wordprocessingml/2006/main" xmlns:w14="http://schemas.microsoft.com/office/word/2010/wordml" xmlns:w15="http://schemas.microsoft.com/office/word/2012/wordml" xmlns:w16cid="http://schemas.microsoft.com/office/word/2016/wordml/cid" xmlns:w16se="http://schemas.microsoft.com/office/word/2015/wordml/symex" xmlns:wpg="http://schemas.microsoft.com/office/word/2010/wordprocessingGroup" xmlns:wpi="http://schemas.microsoft.com/office/word/2010/wordprocessingInk" xmlns:wne="http://schemas.microsoft.com/office/word/2006/wordml" xmlns:wps="http://schemas.microsoft.com/office/word/2010/wordprocessingShape" mc:Ignorable="w14 w15 w16se w16cid wp14">
+<w:document xmlns:wpc="http://schemas.microsoft.com/office/word/2010/wordprocessingCanvas" xmlns:mo="http://schemas.microsoft.com/office/mac/office/2008/main" xmlns:mc="http://schemas.openxmlformats.org/markup-compatibility/2006" xmlns:mv="urn:schemas-microsoft-com:mac:vml" xmlns:o="urn:schemas-microsoft-com:office:office" xmlns:r="http://schemas.openxmlformats.org/officeDocument/2006/relationships" xmlns:m="http://schemas.openxmlformats.org/officeDocument/2006/math" xmlns:v="urn:schemas-microsoft-com:vml" xmlns:wp14="http://schemas.microsoft.com/office/word/2010/wordprocessingDrawing" xmlns:wp="http://schemas.openxmlformats.org/drawingml/2006/wordprocessingDrawing" xmlns:w10="urn:schemas-microsoft-com:office:word" xmlns:w="http://schemas.openxmlformats.org/wordprocessingml/2006/main" xmlns:w14="http://schemas.microsoft.com/office/word/2010/wordml" xmlns:w15="http://schemas.microsoft.com/office/word/2012/wordml" xmlns:wpg="http://schemas.microsoft.com/office/word/2010/wordprocessingGroup" xmlns:wpi="http://schemas.microsoft.com/office/word/2010/wordprocessingInk" xmlns:wne="http://schemas.microsoft.com/office/word/2006/wordml" xmlns:wps="http://schemas.microsoft.com/office/word/2010/wordprocessingShape" mc:Ignorable="w14 w15 wp14">
   <w:body>
     <w:p>
       <w:pPr>
@@ -339,51 +339,69 @@
           <w:rFonts w:ascii="Times New Roman" w:eastAsia="Times New Roman" w:hAnsi="Times New Roman" w:cs="Times New Roman"/>
           <w:color w:val="24292E"/>
         </w:rPr>
-        <w:t xml:space="preserve">Alejandro Amaya </w:t>
-      </w:r>
-      <w:proofErr w:type="spellStart"/>
+        <w:t>Alejandro Amaya Giron, </w:t>
+      </w:r>
+    </w:p>
+    <w:p>
+      <w:pPr>
+        <w:spacing w:after="0" w:line="240" w:lineRule="auto"/>
+        <w:jc w:val="center"/>
+        <w:textAlignment w:val="baseline"/>
+        <w:rPr>
+          <w:rFonts w:ascii="Times New Roman" w:eastAsia="Times New Roman" w:hAnsi="Times New Roman" w:cs="Times New Roman"/>
+          <w:sz w:val="24"/>
+          <w:szCs w:val="24"/>
+        </w:rPr>
+      </w:pPr>
       <w:r>
         <w:rPr>
           <w:rFonts w:ascii="Times New Roman" w:eastAsia="Times New Roman" w:hAnsi="Times New Roman" w:cs="Times New Roman"/>
           <w:color w:val="24292E"/>
         </w:rPr>
-        <w:t>Giron</w:t>
-      </w:r>
-      <w:proofErr w:type="spellEnd"/>
-      <w:r>
+        <w:t>Churong Zhang, </w:t>
+      </w:r>
+      <w:r>
+        <w:rPr>
+          <w:rFonts w:ascii="Times New Roman" w:eastAsia="Times New Roman" w:hAnsi="Times New Roman" w:cs="Times New Roman"/>
+        </w:rPr>
+        <w:t> </w:t>
+      </w:r>
+    </w:p>
+    <w:p>
+      <w:pPr>
+        <w:spacing w:after="0" w:line="240" w:lineRule="auto"/>
+        <w:jc w:val="center"/>
+        <w:textAlignment w:val="baseline"/>
         <w:rPr>
           <w:rFonts w:ascii="Times New Roman" w:eastAsia="Times New Roman" w:hAnsi="Times New Roman" w:cs="Times New Roman"/>
           <w:color w:val="24292E"/>
         </w:rPr>
-        <w:t>, </w:t>
-      </w:r>
-    </w:p>
-    <w:p>
-      <w:pPr>
-        <w:spacing w:after="0" w:line="240" w:lineRule="auto"/>
-        <w:jc w:val="center"/>
-        <w:textAlignment w:val="baseline"/>
-        <w:rPr>
-          <w:rFonts w:ascii="Times New Roman" w:eastAsia="Times New Roman" w:hAnsi="Times New Roman" w:cs="Times New Roman"/>
-          <w:sz w:val="24"/>
-          <w:szCs w:val="24"/>
-        </w:rPr>
-      </w:pPr>
-      <w:proofErr w:type="spellStart"/>
+      </w:pPr>
       <w:r>
         <w:rPr>
           <w:rFonts w:ascii="Times New Roman" w:eastAsia="Times New Roman" w:hAnsi="Times New Roman" w:cs="Times New Roman"/>
           <w:color w:val="24292E"/>
         </w:rPr>
-        <w:t>Churong</w:t>
-      </w:r>
-      <w:proofErr w:type="spellEnd"/>
+        <w:t>Xizhen Yang, </w:t>
+      </w:r>
+    </w:p>
+    <w:p>
+      <w:pPr>
+        <w:spacing w:after="0" w:line="240" w:lineRule="auto"/>
+        <w:jc w:val="center"/>
+        <w:textAlignment w:val="baseline"/>
+        <w:rPr>
+          <w:rFonts w:ascii="Times New Roman" w:eastAsia="Times New Roman" w:hAnsi="Times New Roman" w:cs="Times New Roman"/>
+          <w:sz w:val="24"/>
+          <w:szCs w:val="24"/>
+        </w:rPr>
+      </w:pPr>
       <w:r>
         <w:rPr>
           <w:rFonts w:ascii="Times New Roman" w:eastAsia="Times New Roman" w:hAnsi="Times New Roman" w:cs="Times New Roman"/>
           <w:color w:val="24292E"/>
         </w:rPr>
-        <w:t> Zhang, </w:t>
+        <w:t>Kaitian Li, </w:t>
       </w:r>
       <w:r>
         <w:rPr>
@@ -402,120 +420,50 @@
           <w:color w:val="24292E"/>
         </w:rPr>
       </w:pPr>
-      <w:proofErr w:type="spellStart"/>
       <w:r>
         <w:rPr>
           <w:rFonts w:ascii="Times New Roman" w:eastAsia="Times New Roman" w:hAnsi="Times New Roman" w:cs="Times New Roman"/>
           <w:color w:val="24292E"/>
         </w:rPr>
-        <w:t>Xizhen</w:t>
-      </w:r>
-      <w:proofErr w:type="spellEnd"/>
-      <w:r>
+        <w:t xml:space="preserve">Jisoo Kim, </w:t>
+      </w:r>
+    </w:p>
+    <w:p>
+      <w:pPr>
+        <w:spacing w:after="0" w:line="240" w:lineRule="auto"/>
+        <w:jc w:val="center"/>
+        <w:textAlignment w:val="baseline"/>
         <w:rPr>
           <w:rFonts w:ascii="Times New Roman" w:eastAsia="Times New Roman" w:hAnsi="Times New Roman" w:cs="Times New Roman"/>
           <w:color w:val="24292E"/>
         </w:rPr>
-        <w:t> Yang, </w:t>
-      </w:r>
-    </w:p>
-    <w:p>
-      <w:pPr>
-        <w:spacing w:after="0" w:line="240" w:lineRule="auto"/>
-        <w:jc w:val="center"/>
-        <w:textAlignment w:val="baseline"/>
-        <w:rPr>
-          <w:rFonts w:ascii="Times New Roman" w:eastAsia="Times New Roman" w:hAnsi="Times New Roman" w:cs="Times New Roman"/>
-          <w:sz w:val="24"/>
-          <w:szCs w:val="24"/>
-        </w:rPr>
       </w:pPr>
       <w:r>
         <w:rPr>
           <w:rFonts w:ascii="Times New Roman" w:eastAsia="Times New Roman" w:hAnsi="Times New Roman" w:cs="Times New Roman"/>
           <w:color w:val="24292E"/>
         </w:rPr>
-        <w:t>Kaitian Li, </w:t>
-      </w:r>
-      <w:r>
-        <w:rPr>
-          <w:rFonts w:ascii="Times New Roman" w:eastAsia="Times New Roman" w:hAnsi="Times New Roman" w:cs="Times New Roman"/>
-        </w:rPr>
-        <w:t> </w:t>
-      </w:r>
-    </w:p>
-    <w:p>
-      <w:pPr>
-        <w:spacing w:after="0" w:line="240" w:lineRule="auto"/>
-        <w:jc w:val="center"/>
-        <w:textAlignment w:val="baseline"/>
+        <w:t xml:space="preserve">Kent G, </w:t>
+      </w:r>
+    </w:p>
+    <w:p>
+      <w:pPr>
+        <w:spacing w:after="0" w:line="240" w:lineRule="auto"/>
+        <w:jc w:val="center"/>
+        <w:textAlignment w:val="baseline"/>
+        <w:rPr>
+          <w:rFonts w:ascii="Times New Roman" w:eastAsia="Times New Roman" w:hAnsi="Times New Roman" w:cs="Times New Roman"/>
+          <w:sz w:val="24"/>
+          <w:szCs w:val="24"/>
+        </w:rPr>
+      </w:pPr>
+      <w:r>
         <w:rPr>
           <w:rFonts w:ascii="Times New Roman" w:eastAsia="Times New Roman" w:hAnsi="Times New Roman" w:cs="Times New Roman"/>
           <w:color w:val="24292E"/>
         </w:rPr>
-      </w:pPr>
-      <w:proofErr w:type="spellStart"/>
-      <w:r>
-        <w:rPr>
-          <w:rFonts w:ascii="Times New Roman" w:eastAsia="Times New Roman" w:hAnsi="Times New Roman" w:cs="Times New Roman"/>
-          <w:color w:val="24292E"/>
-        </w:rPr>
-        <w:t>Jisoo</w:t>
-      </w:r>
-      <w:proofErr w:type="spellEnd"/>
-      <w:r>
-        <w:rPr>
-          <w:rFonts w:ascii="Times New Roman" w:eastAsia="Times New Roman" w:hAnsi="Times New Roman" w:cs="Times New Roman"/>
-          <w:color w:val="24292E"/>
-        </w:rPr>
-        <w:t xml:space="preserve"> Kim, </w:t>
-      </w:r>
-    </w:p>
-    <w:p>
-      <w:pPr>
-        <w:spacing w:after="0" w:line="240" w:lineRule="auto"/>
-        <w:jc w:val="center"/>
-        <w:textAlignment w:val="baseline"/>
-        <w:rPr>
-          <w:rFonts w:ascii="Times New Roman" w:eastAsia="Times New Roman" w:hAnsi="Times New Roman" w:cs="Times New Roman"/>
-          <w:color w:val="24292E"/>
-        </w:rPr>
-      </w:pPr>
-      <w:r>
-        <w:rPr>
-          <w:rFonts w:ascii="Times New Roman" w:eastAsia="Times New Roman" w:hAnsi="Times New Roman" w:cs="Times New Roman"/>
-          <w:color w:val="24292E"/>
-        </w:rPr>
-        <w:t xml:space="preserve">Kent G, </w:t>
-      </w:r>
-    </w:p>
-    <w:p>
-      <w:pPr>
-        <w:spacing w:after="0" w:line="240" w:lineRule="auto"/>
-        <w:jc w:val="center"/>
-        <w:textAlignment w:val="baseline"/>
-        <w:rPr>
-          <w:rFonts w:ascii="Times New Roman" w:eastAsia="Times New Roman" w:hAnsi="Times New Roman" w:cs="Times New Roman"/>
-          <w:sz w:val="24"/>
-          <w:szCs w:val="24"/>
-        </w:rPr>
-      </w:pPr>
-      <w:r>
-        <w:rPr>
-          <w:rFonts w:ascii="Times New Roman" w:eastAsia="Times New Roman" w:hAnsi="Times New Roman" w:cs="Times New Roman"/>
-          <w:color w:val="24292E"/>
-        </w:rPr>
-        <w:t xml:space="preserve">Frank </w:t>
-      </w:r>
-      <w:proofErr w:type="spellStart"/>
-      <w:r>
-        <w:rPr>
-          <w:rFonts w:ascii="Times New Roman" w:eastAsia="Times New Roman" w:hAnsi="Times New Roman" w:cs="Times New Roman"/>
-          <w:color w:val="24292E"/>
-        </w:rPr>
-        <w:t>Cazarez</w:t>
-      </w:r>
-      <w:proofErr w:type="spellEnd"/>
+        <w:t>Frank Cazarez</w:t>
+      </w:r>
       <w:r>
         <w:rPr>
           <w:rFonts w:ascii="Times New Roman" w:eastAsia="Times New Roman" w:hAnsi="Times New Roman" w:cs="Times New Roman"/>
@@ -1106,27 +1054,7 @@
           <w:sz w:val="24"/>
           <w:szCs w:val="24"/>
         </w:rPr>
-        <w:t xml:space="preserve">Planning a trip can be straining and requires a lot of research and information about the locations. There are many applications that provide easy access to that information. However, the problem is that several of these applications need to be downloaded to access its certain features. Trek is an app that accumulates the basic as well as extensive travel planning features </w:t>
-      </w:r>
-      <w:proofErr w:type="gramStart"/>
-      <w:r>
-        <w:rPr>
-          <w:rFonts w:ascii="Times New Roman" w:eastAsia="Times New Roman" w:hAnsi="Times New Roman" w:cs="Times New Roman"/>
-          <w:color w:val="24292E"/>
-          <w:sz w:val="24"/>
-          <w:szCs w:val="24"/>
-        </w:rPr>
-        <w:t>in order to</w:t>
-      </w:r>
-      <w:proofErr w:type="gramEnd"/>
-      <w:r>
-        <w:rPr>
-          <w:rFonts w:ascii="Times New Roman" w:eastAsia="Times New Roman" w:hAnsi="Times New Roman" w:cs="Times New Roman"/>
-          <w:color w:val="24292E"/>
-          <w:sz w:val="24"/>
-          <w:szCs w:val="24"/>
-        </w:rPr>
-        <w:t xml:space="preserve"> accommodate the customers by preventing them from downloading multiple apps to plan their travels.</w:t>
+        <w:t>Planning a trip can be straining and requires a lot of research and information about the locations. There are many applications that provide easy access to that information. However, the problem is that several of these applications need to be downloaded to access its certain features. Trek is an app that accumulates the basic as well as extensive travel planning features in order to accommodate the customers by preventing them from downloading multiple apps to plan their travels.</w:t>
       </w:r>
       <w:r>
         <w:rPr>
@@ -1327,27 +1255,7 @@
           <w:sz w:val="24"/>
           <w:szCs w:val="24"/>
         </w:rPr>
-        <w:t>Many of us have relatives that encounter issues when they come to visit us, but due to the unfamiliar systems that we have in place in the United States. One of the many issues foreigners encounter while visiting the United States is our taxing system, because in most our relative’s countries the tax is already included in the sale price unlike our added federal tax and varied state taxes which we seek to solve in our software system. This software system we are seeking to develop would solve many of the issues our family members encounter not only in our strange financial system but to also look deeper to </w:t>
-      </w:r>
-      <w:proofErr w:type="gramStart"/>
-      <w:r>
-        <w:rPr>
-          <w:rFonts w:ascii="Times New Roman" w:eastAsia="Times New Roman" w:hAnsi="Times New Roman" w:cs="Times New Roman"/>
-          <w:color w:val="24292E"/>
-          <w:sz w:val="24"/>
-          <w:szCs w:val="24"/>
-        </w:rPr>
-        <w:t>all of</w:t>
-      </w:r>
-      <w:proofErr w:type="gramEnd"/>
-      <w:r>
-        <w:rPr>
-          <w:rFonts w:ascii="Times New Roman" w:eastAsia="Times New Roman" w:hAnsi="Times New Roman" w:cs="Times New Roman"/>
-          <w:color w:val="24292E"/>
-          <w:sz w:val="24"/>
-          <w:szCs w:val="24"/>
-        </w:rPr>
-        <w:t> the other necessities they might have while visiting us. Furthermore, our goal is exceeded the essential needs of foreigners visiting the United States, and to give them additional functionalities such as a scheduler and tip calculator to make their stay an enjoyable one.</w:t>
+        <w:t>Many of us have relatives that encounter issues when they come to visit us, but due to the unfamiliar systems that we have in place in the United States. One of the many issues foreigners encounter while visiting the United States is our taxing system, because in most our relative’s countries the tax is already included in the sale price unlike our added federal tax and varied state taxes which we seek to solve in our software system. This software system we are seeking to develop would solve many of the issues our family members encounter not only in our strange financial system but to also look deeper to all of the other necessities they might have while visiting us. Furthermore, our goal is exceeded the essential needs of foreigners visiting the United States, and to give them additional functionalities such as a scheduler and tip calculator to make their stay an enjoyable one.</w:t>
       </w:r>
       <w:r>
         <w:rPr>
@@ -2648,7 +2556,6 @@
                 <w:szCs w:val="24"/>
               </w:rPr>
             </w:pPr>
-            <w:proofErr w:type="spellStart"/>
             <w:r>
               <w:rPr>
                 <w:rFonts w:ascii="Times New Roman" w:eastAsia="Times New Roman" w:hAnsi="Times New Roman" w:cs="Times New Roman"/>
@@ -2656,17 +2563,7 @@
                 <w:sz w:val="24"/>
                 <w:szCs w:val="24"/>
               </w:rPr>
-              <w:t>Churong</w:t>
-            </w:r>
-            <w:proofErr w:type="spellEnd"/>
-            <w:r>
-              <w:rPr>
-                <w:rFonts w:ascii="Times New Roman" w:eastAsia="Times New Roman" w:hAnsi="Times New Roman" w:cs="Times New Roman"/>
-                <w:color w:val="24292E"/>
-                <w:sz w:val="24"/>
-                <w:szCs w:val="24"/>
-              </w:rPr>
-              <w:t> Zhang</w:t>
+              <w:t>Churong Zhang</w:t>
             </w:r>
             <w:r>
               <w:rPr>
@@ -2827,7 +2724,6 @@
                 <w:szCs w:val="24"/>
               </w:rPr>
             </w:pPr>
-            <w:proofErr w:type="spellStart"/>
             <w:r>
               <w:rPr>
                 <w:rFonts w:ascii="Times New Roman" w:eastAsia="Times New Roman" w:hAnsi="Times New Roman" w:cs="Times New Roman"/>
@@ -2835,17 +2731,7 @@
                 <w:sz w:val="24"/>
                 <w:szCs w:val="24"/>
               </w:rPr>
-              <w:t>Churong</w:t>
-            </w:r>
-            <w:proofErr w:type="spellEnd"/>
-            <w:r>
-              <w:rPr>
-                <w:rFonts w:ascii="Times New Roman" w:eastAsia="Times New Roman" w:hAnsi="Times New Roman" w:cs="Times New Roman"/>
-                <w:color w:val="24292E"/>
-                <w:sz w:val="24"/>
-                <w:szCs w:val="24"/>
-              </w:rPr>
-              <w:t> Zhang</w:t>
+              <w:t>Churong Zhang</w:t>
             </w:r>
           </w:p>
         </w:tc>
@@ -3135,21 +3021,8 @@
                 <w:sz w:val="24"/>
                 <w:szCs w:val="24"/>
               </w:rPr>
-              <w:t>Include GitHub </w:t>
-            </w:r>
-            <w:proofErr w:type="spellStart"/>
-            <w:r>
-              <w:rPr>
-                <w:rFonts w:ascii="Times New Roman" w:eastAsia="Times New Roman" w:hAnsi="Times New Roman" w:cs="Times New Roman"/>
-                <w:b/>
-                <w:bCs/>
-                <w:color w:val="24292E"/>
-                <w:sz w:val="24"/>
-                <w:szCs w:val="24"/>
-              </w:rPr>
-              <w:t>url</w:t>
-            </w:r>
-            <w:proofErr w:type="spellEnd"/>
+              <w:t>Include GitHub url</w:t>
+            </w:r>
             <w:r>
               <w:rPr>
                 <w:rFonts w:ascii="Times New Roman" w:eastAsia="Times New Roman" w:hAnsi="Times New Roman" w:cs="Times New Roman"/>
@@ -3182,7 +3055,6 @@
                 <w:szCs w:val="24"/>
               </w:rPr>
             </w:pPr>
-            <w:proofErr w:type="spellStart"/>
             <w:r>
               <w:rPr>
                 <w:rFonts w:ascii="Times New Roman" w:eastAsia="Times New Roman" w:hAnsi="Times New Roman" w:cs="Times New Roman"/>
@@ -3190,17 +3062,7 @@
                 <w:sz w:val="24"/>
                 <w:szCs w:val="24"/>
               </w:rPr>
-              <w:t>Jisoo</w:t>
-            </w:r>
-            <w:proofErr w:type="spellEnd"/>
-            <w:r>
-              <w:rPr>
-                <w:rFonts w:ascii="Times New Roman" w:eastAsia="Times New Roman" w:hAnsi="Times New Roman" w:cs="Times New Roman"/>
-                <w:color w:val="24292E"/>
-                <w:sz w:val="24"/>
-                <w:szCs w:val="24"/>
-              </w:rPr>
-              <w:t> Kim</w:t>
+              <w:t>Jisoo Kim</w:t>
             </w:r>
             <w:r>
               <w:rPr>
@@ -3256,18 +3118,8 @@
                 <w:sz w:val="24"/>
                 <w:szCs w:val="24"/>
               </w:rPr>
-              <w:t xml:space="preserve">Ensure all information in </w:t>
-            </w:r>
-            <w:proofErr w:type="spellStart"/>
-            <w:r>
-              <w:rPr>
-                <w:rFonts w:ascii="Times New Roman" w:eastAsia="Times New Roman" w:hAnsi="Times New Roman" w:cs="Times New Roman"/>
-                <w:sz w:val="24"/>
-                <w:szCs w:val="24"/>
-              </w:rPr>
-              <w:t>Github</w:t>
-            </w:r>
-            <w:proofErr w:type="spellEnd"/>
+              <w:t>Ensure all information in Github</w:t>
+            </w:r>
           </w:p>
         </w:tc>
         <w:tc>
@@ -3346,31 +3198,7 @@
                 <w:sz w:val="24"/>
                 <w:szCs w:val="24"/>
               </w:rPr>
-              <w:t>Make “</w:t>
-            </w:r>
-            <w:proofErr w:type="spellStart"/>
-            <w:r>
-              <w:rPr>
-                <w:rFonts w:ascii="Times New Roman" w:eastAsia="Times New Roman" w:hAnsi="Times New Roman" w:cs="Times New Roman"/>
-                <w:b/>
-                <w:bCs/>
-                <w:color w:val="24292E"/>
-                <w:sz w:val="24"/>
-                <w:szCs w:val="24"/>
-              </w:rPr>
-              <w:t>project_scope</w:t>
-            </w:r>
-            <w:proofErr w:type="spellEnd"/>
-            <w:r>
-              <w:rPr>
-                <w:rFonts w:ascii="Times New Roman" w:eastAsia="Times New Roman" w:hAnsi="Times New Roman" w:cs="Times New Roman"/>
-                <w:b/>
-                <w:bCs/>
-                <w:color w:val="24292E"/>
-                <w:sz w:val="24"/>
-                <w:szCs w:val="24"/>
-              </w:rPr>
-              <w:t>” commit</w:t>
+              <w:t>Make “project_scope” commit</w:t>
             </w:r>
             <w:r>
               <w:rPr>
@@ -3403,7 +3231,6 @@
                 <w:szCs w:val="24"/>
               </w:rPr>
             </w:pPr>
-            <w:proofErr w:type="spellStart"/>
             <w:r>
               <w:rPr>
                 <w:rFonts w:ascii="Times New Roman" w:eastAsia="Times New Roman" w:hAnsi="Times New Roman" w:cs="Times New Roman"/>
@@ -3411,17 +3238,7 @@
                 <w:sz w:val="24"/>
                 <w:szCs w:val="24"/>
               </w:rPr>
-              <w:t>Xizhen</w:t>
-            </w:r>
-            <w:proofErr w:type="spellEnd"/>
-            <w:r>
-              <w:rPr>
-                <w:rFonts w:ascii="Times New Roman" w:eastAsia="Times New Roman" w:hAnsi="Times New Roman" w:cs="Times New Roman"/>
-                <w:color w:val="24292E"/>
-                <w:sz w:val="24"/>
-                <w:szCs w:val="24"/>
-              </w:rPr>
-              <w:t> Yang</w:t>
+              <w:t>Xizhen Yang</w:t>
             </w:r>
             <w:r>
               <w:rPr>
@@ -3472,18 +3289,8 @@
                 <w:sz w:val="24"/>
                 <w:szCs w:val="24"/>
               </w:rPr>
-              <w:t xml:space="preserve"> 1.5 project </w:t>
-            </w:r>
-            <w:proofErr w:type="spellStart"/>
-            <w:r>
-              <w:rPr>
-                <w:rFonts w:ascii="Times New Roman" w:eastAsia="Times New Roman" w:hAnsi="Times New Roman" w:cs="Times New Roman"/>
-                <w:sz w:val="24"/>
-                <w:szCs w:val="24"/>
-              </w:rPr>
-              <w:t>scrope</w:t>
-            </w:r>
-            <w:proofErr w:type="spellEnd"/>
+              <w:t xml:space="preserve"> 1.5 project scrope</w:t>
+            </w:r>
           </w:p>
         </w:tc>
         <w:tc>
@@ -3806,6 +3613,16 @@
                 <w:szCs w:val="24"/>
               </w:rPr>
             </w:pPr>
+            <w:r>
+              <w:rPr>
+                <w:rFonts w:ascii="Times New Roman" w:eastAsia="Times New Roman" w:hAnsi="Times New Roman" w:cs="Times New Roman"/>
+                <w:sz w:val="24"/>
+                <w:szCs w:val="24"/>
+              </w:rPr>
+              <w:t>Complete</w:t>
+            </w:r>
+            <w:bookmarkStart w:id="0" w:name="_GoBack"/>
+            <w:bookmarkEnd w:id="0"/>
           </w:p>
         </w:tc>
       </w:tr>
@@ -3875,7 +3692,6 @@
                 <w:szCs w:val="24"/>
               </w:rPr>
             </w:pPr>
-            <w:proofErr w:type="spellStart"/>
             <w:r>
               <w:rPr>
                 <w:rFonts w:ascii="Times New Roman" w:eastAsia="Times New Roman" w:hAnsi="Times New Roman" w:cs="Times New Roman"/>
@@ -3883,17 +3699,7 @@
                 <w:sz w:val="24"/>
                 <w:szCs w:val="24"/>
               </w:rPr>
-              <w:t>Churong</w:t>
-            </w:r>
-            <w:proofErr w:type="spellEnd"/>
-            <w:r>
-              <w:rPr>
-                <w:rFonts w:ascii="Times New Roman" w:eastAsia="Times New Roman" w:hAnsi="Times New Roman" w:cs="Times New Roman"/>
-                <w:color w:val="24292E"/>
-                <w:sz w:val="24"/>
-                <w:szCs w:val="24"/>
-              </w:rPr>
-              <w:t> Zhang</w:t>
+              <w:t>Churong Zhang</w:t>
             </w:r>
             <w:r>
               <w:rPr>
@@ -4061,19 +3867,8 @@
                 <w:sz w:val="24"/>
                 <w:szCs w:val="24"/>
               </w:rPr>
-              <w:t xml:space="preserve">Alejandro </w:t>
-            </w:r>
-            <w:proofErr w:type="spellStart"/>
-            <w:r>
-              <w:rPr>
-                <w:rFonts w:ascii="Times New Roman" w:eastAsia="Times New Roman" w:hAnsi="Times New Roman" w:cs="Times New Roman"/>
-                <w:color w:val="24292E"/>
-                <w:sz w:val="24"/>
-                <w:szCs w:val="24"/>
-              </w:rPr>
-              <w:t>Giron</w:t>
-            </w:r>
-            <w:proofErr w:type="spellEnd"/>
+              <w:t>Alejandro Giron</w:t>
+            </w:r>
             <w:r>
               <w:rPr>
                 <w:rFonts w:ascii="Times New Roman" w:eastAsia="Times New Roman" w:hAnsi="Times New Roman" w:cs="Times New Roman"/>
@@ -4408,19 +4203,8 @@
                 <w:sz w:val="24"/>
                 <w:szCs w:val="24"/>
               </w:rPr>
-              <w:t xml:space="preserve">Frank </w:t>
-            </w:r>
-            <w:proofErr w:type="spellStart"/>
-            <w:r>
-              <w:rPr>
-                <w:rFonts w:ascii="Times New Roman" w:eastAsia="Times New Roman" w:hAnsi="Times New Roman" w:cs="Times New Roman"/>
-                <w:color w:val="24292E"/>
-                <w:sz w:val="24"/>
-                <w:szCs w:val="24"/>
-              </w:rPr>
-              <w:t>Cazarez</w:t>
-            </w:r>
-            <w:proofErr w:type="spellEnd"/>
+              <w:t>Frank Cazarez</w:t>
+            </w:r>
             <w:r>
               <w:rPr>
                 <w:rFonts w:ascii="Times New Roman" w:eastAsia="Times New Roman" w:hAnsi="Times New Roman" w:cs="Times New Roman"/>
@@ -4599,7 +4383,6 @@
                 <w:szCs w:val="24"/>
               </w:rPr>
             </w:pPr>
-            <w:proofErr w:type="spellStart"/>
             <w:r>
               <w:rPr>
                 <w:rFonts w:ascii="Times New Roman" w:eastAsia="Times New Roman" w:hAnsi="Times New Roman" w:cs="Times New Roman"/>
@@ -4607,17 +4390,7 @@
                 <w:sz w:val="24"/>
                 <w:szCs w:val="24"/>
               </w:rPr>
-              <w:t>Xizhen</w:t>
-            </w:r>
-            <w:proofErr w:type="spellEnd"/>
-            <w:r>
-              <w:rPr>
-                <w:rFonts w:ascii="Times New Roman" w:eastAsia="Times New Roman" w:hAnsi="Times New Roman" w:cs="Times New Roman"/>
-                <w:color w:val="24292E"/>
-                <w:sz w:val="24"/>
-                <w:szCs w:val="24"/>
-              </w:rPr>
-              <w:t> Yang</w:t>
+              <w:t>Xizhen Yang</w:t>
             </w:r>
             <w:r>
               <w:rPr>
@@ -4908,7 +4681,6 @@
                 <w:szCs w:val="24"/>
               </w:rPr>
             </w:pPr>
-            <w:proofErr w:type="spellStart"/>
             <w:r>
               <w:rPr>
                 <w:rFonts w:ascii="Times New Roman" w:eastAsia="Times New Roman" w:hAnsi="Times New Roman" w:cs="Times New Roman"/>
@@ -4916,17 +4688,7 @@
                 <w:sz w:val="24"/>
                 <w:szCs w:val="24"/>
               </w:rPr>
-              <w:t>Jisoo</w:t>
-            </w:r>
-            <w:proofErr w:type="spellEnd"/>
-            <w:r>
-              <w:rPr>
-                <w:rFonts w:ascii="Times New Roman" w:eastAsia="Times New Roman" w:hAnsi="Times New Roman" w:cs="Times New Roman"/>
-                <w:color w:val="24292E"/>
-                <w:sz w:val="24"/>
-                <w:szCs w:val="24"/>
-              </w:rPr>
-              <w:t> Kim</w:t>
+              <w:t>Jisoo Kim</w:t>
             </w:r>
             <w:r>
               <w:rPr>
@@ -5322,8 +5084,32 @@
     </w:p>
     <w:p>
       <w:pPr>
-        <w:spacing w:after="0" w:line="240" w:lineRule="auto"/>
-        <w:ind w:left="720" w:firstLine="720"/>
+        <w:rPr>
+          <w:rFonts w:ascii="Times New Roman" w:hAnsi="Times New Roman" w:cs="Times New Roman"/>
+          <w:sz w:val="24"/>
+          <w:szCs w:val="24"/>
+        </w:rPr>
+      </w:pPr>
+      <w:r>
+        <w:rPr>
+          <w:rFonts w:ascii="Times New Roman" w:eastAsia="Times New Roman" w:hAnsi="Times New Roman" w:cs="Times New Roman"/>
+          <w:sz w:val="24"/>
+          <w:szCs w:val="24"/>
+        </w:rPr>
+        <w:tab/>
+      </w:r>
+      <w:r>
+        <w:rPr>
+          <w:rFonts w:ascii="Times New Roman" w:hAnsi="Times New Roman" w:cs="Times New Roman"/>
+          <w:sz w:val="24"/>
+          <w:szCs w:val="24"/>
+        </w:rPr>
+        <w:t>So, in our project we chose to go with the spiral software project model because of both its iterative and controlled systematic qualities. We believe that given the nature of our product it will suite us perfectly. We want to be able to deliver a base platform for trial purposes that can give a feel for what we are trying to accomplish all while being able to go back and update by adding more features that will benefit the user as well as our company. We also know that our target industry is very dynamic and as such we want to be able to constantly adapt all while remaining reliability. The spiral model is perfect for just that as it will allow for later updating to current platforms without failing to guarantee that each deliverable is reliable and ready to use. Travel is a dynamic industry by nature, not only because technology is always adapting and changing but also because technology is adapting and changing at different rates in different countries, and we have to be able to accommodate anyone from anywhere. Spiral model, we believe, offers the best platform to accommodate everyone everywhere. Not only will this model help ensure that we can develop the software that we are seeking to create but it will also help us learn what the consumers liked about what we’ve created and what they feel is lacking. It will allow us to seek and respond to feedback. Considering our app will be all about helping end users achieve their goals and facilitate their travels, we are excited to be able to help them and get even better at helping them as we go. We also go into this with the knowledge that where we start is not where we will end up. We would be disappointed if our end product is not vastly different and evolved from where it first started, which is precisely why we love the evolutionary aspect of the spiral model.</w:t>
+      </w:r>
+    </w:p>
+    <w:p>
+      <w:pPr>
+        <w:spacing w:after="0" w:line="240" w:lineRule="auto"/>
         <w:textAlignment w:val="baseline"/>
         <w:rPr>
           <w:rFonts w:ascii="Times New Roman" w:eastAsia="Times New Roman" w:hAnsi="Times New Roman" w:cs="Times New Roman"/>
@@ -5755,6 +5541,7 @@
           <w:sz w:val="24"/>
           <w:szCs w:val="24"/>
         </w:rPr>
+        <w:lastRenderedPageBreak/>
         <w:t>Provide sales tax information for at least more than 100 cities in United States</w:t>
       </w:r>
       <w:r>
@@ -6063,7 +5850,6 @@
           <w:noProof/>
           <w:lang w:eastAsia="zh-CN"/>
         </w:rPr>
-        <w:lastRenderedPageBreak/>
         <w:drawing>
           <wp:inline distT="0" distB="0" distL="0" distR="0" wp14:anchorId="2A335A7B" wp14:editId="23AB00EE">
             <wp:extent cx="5943600" cy="4591050"/>
@@ -6597,25 +6383,7 @@
                 <w:sz w:val="24"/>
                 <w:szCs w:val="24"/>
               </w:rPr>
-              <w:t>- </w:t>
-            </w:r>
-            <w:proofErr w:type="gramStart"/>
-            <w:r>
-              <w:rPr>
-                <w:rFonts w:ascii="Calibri" w:eastAsia="Times New Roman" w:hAnsi="Calibri" w:cs="Calibri"/>
-                <w:sz w:val="24"/>
-                <w:szCs w:val="24"/>
-              </w:rPr>
-              <w:t>Time :</w:t>
-            </w:r>
-            <w:proofErr w:type="gramEnd"/>
-            <w:r>
-              <w:rPr>
-                <w:rFonts w:ascii="Calibri" w:eastAsia="Times New Roman" w:hAnsi="Calibri" w:cs="Calibri"/>
-                <w:sz w:val="24"/>
-                <w:szCs w:val="24"/>
-              </w:rPr>
-              <w:t> Date </w:t>
+              <w:t>- Time : Date </w:t>
             </w:r>
           </w:p>
           <w:p>
@@ -6653,25 +6421,7 @@
                 <w:sz w:val="24"/>
                 <w:szCs w:val="24"/>
               </w:rPr>
-              <w:t>- </w:t>
-            </w:r>
-            <w:proofErr w:type="gramStart"/>
-            <w:r>
-              <w:rPr>
-                <w:rFonts w:ascii="Calibri" w:eastAsia="Times New Roman" w:hAnsi="Calibri" w:cs="Calibri"/>
-                <w:sz w:val="24"/>
-                <w:szCs w:val="24"/>
-              </w:rPr>
-              <w:t>Email :</w:t>
-            </w:r>
-            <w:proofErr w:type="gramEnd"/>
-            <w:r>
-              <w:rPr>
-                <w:rFonts w:ascii="Calibri" w:eastAsia="Times New Roman" w:hAnsi="Calibri" w:cs="Calibri"/>
-                <w:sz w:val="24"/>
-                <w:szCs w:val="24"/>
-              </w:rPr>
-              <w:t> String </w:t>
+              <w:t>- Email : String </w:t>
             </w:r>
           </w:p>
           <w:p>
@@ -6690,25 +6440,7 @@
                 <w:sz w:val="24"/>
                 <w:szCs w:val="24"/>
               </w:rPr>
-              <w:t>- </w:t>
-            </w:r>
-            <w:proofErr w:type="gramStart"/>
-            <w:r>
-              <w:rPr>
-                <w:rFonts w:ascii="Calibri" w:eastAsia="Times New Roman" w:hAnsi="Calibri" w:cs="Calibri"/>
-                <w:sz w:val="24"/>
-                <w:szCs w:val="24"/>
-              </w:rPr>
-              <w:t>Phone :</w:t>
-            </w:r>
-            <w:proofErr w:type="gramEnd"/>
-            <w:r>
-              <w:rPr>
-                <w:rFonts w:ascii="Calibri" w:eastAsia="Times New Roman" w:hAnsi="Calibri" w:cs="Calibri"/>
-                <w:sz w:val="24"/>
-                <w:szCs w:val="24"/>
-              </w:rPr>
-              <w:t> int </w:t>
+              <w:t>- Phone : int </w:t>
             </w:r>
           </w:p>
           <w:p>
@@ -6781,35 +6513,7 @@
                 <w:sz w:val="24"/>
                 <w:szCs w:val="24"/>
               </w:rPr>
-              <w:t>+</w:t>
-            </w:r>
-            <w:proofErr w:type="spellStart"/>
-            <w:proofErr w:type="gramStart"/>
-            <w:r>
-              <w:rPr>
-                <w:rFonts w:ascii="Calibri" w:eastAsia="Times New Roman" w:hAnsi="Calibri" w:cs="Calibri"/>
-                <w:sz w:val="24"/>
-                <w:szCs w:val="24"/>
-              </w:rPr>
-              <w:t>getTime</w:t>
-            </w:r>
-            <w:proofErr w:type="spellEnd"/>
-            <w:r>
-              <w:rPr>
-                <w:rFonts w:ascii="Calibri" w:eastAsia="Times New Roman" w:hAnsi="Calibri" w:cs="Calibri"/>
-                <w:sz w:val="24"/>
-                <w:szCs w:val="24"/>
-              </w:rPr>
-              <w:t>(</w:t>
-            </w:r>
-            <w:proofErr w:type="gramEnd"/>
-            <w:r>
-              <w:rPr>
-                <w:rFonts w:ascii="Calibri" w:eastAsia="Times New Roman" w:hAnsi="Calibri" w:cs="Calibri"/>
-                <w:sz w:val="24"/>
-                <w:szCs w:val="24"/>
-              </w:rPr>
-              <w:t>) </w:t>
+              <w:t>+getTime() </w:t>
             </w:r>
           </w:p>
           <w:p>
@@ -6828,35 +6532,7 @@
                 <w:sz w:val="24"/>
                 <w:szCs w:val="24"/>
               </w:rPr>
-              <w:t>+</w:t>
-            </w:r>
-            <w:proofErr w:type="spellStart"/>
-            <w:proofErr w:type="gramStart"/>
-            <w:r>
-              <w:rPr>
-                <w:rFonts w:ascii="Calibri" w:eastAsia="Times New Roman" w:hAnsi="Calibri" w:cs="Calibri"/>
-                <w:sz w:val="24"/>
-                <w:szCs w:val="24"/>
-              </w:rPr>
-              <w:t>getName</w:t>
-            </w:r>
-            <w:proofErr w:type="spellEnd"/>
-            <w:r>
-              <w:rPr>
-                <w:rFonts w:ascii="Calibri" w:eastAsia="Times New Roman" w:hAnsi="Calibri" w:cs="Calibri"/>
-                <w:sz w:val="24"/>
-                <w:szCs w:val="24"/>
-              </w:rPr>
-              <w:t>(</w:t>
-            </w:r>
-            <w:proofErr w:type="gramEnd"/>
-            <w:r>
-              <w:rPr>
-                <w:rFonts w:ascii="Calibri" w:eastAsia="Times New Roman" w:hAnsi="Calibri" w:cs="Calibri"/>
-                <w:sz w:val="24"/>
-                <w:szCs w:val="24"/>
-              </w:rPr>
-              <w:t>) </w:t>
+              <w:t>+getName() </w:t>
             </w:r>
           </w:p>
           <w:p>
@@ -6875,35 +6551,7 @@
                 <w:sz w:val="24"/>
                 <w:szCs w:val="24"/>
               </w:rPr>
-              <w:t>-</w:t>
-            </w:r>
-            <w:proofErr w:type="spellStart"/>
-            <w:proofErr w:type="gramStart"/>
-            <w:r>
-              <w:rPr>
-                <w:rFonts w:ascii="Calibri" w:eastAsia="Times New Roman" w:hAnsi="Calibri" w:cs="Calibri"/>
-                <w:sz w:val="24"/>
-                <w:szCs w:val="24"/>
-              </w:rPr>
-              <w:t>getEmail</w:t>
-            </w:r>
-            <w:proofErr w:type="spellEnd"/>
-            <w:r>
-              <w:rPr>
-                <w:rFonts w:ascii="Calibri" w:eastAsia="Times New Roman" w:hAnsi="Calibri" w:cs="Calibri"/>
-                <w:sz w:val="24"/>
-                <w:szCs w:val="24"/>
-              </w:rPr>
-              <w:t>(</w:t>
-            </w:r>
-            <w:proofErr w:type="gramEnd"/>
-            <w:r>
-              <w:rPr>
-                <w:rFonts w:ascii="Calibri" w:eastAsia="Times New Roman" w:hAnsi="Calibri" w:cs="Calibri"/>
-                <w:sz w:val="24"/>
-                <w:szCs w:val="24"/>
-              </w:rPr>
-              <w:t>) </w:t>
+              <w:t>-getEmail() </w:t>
             </w:r>
           </w:p>
           <w:p>
@@ -6922,35 +6570,7 @@
                 <w:sz w:val="24"/>
                 <w:szCs w:val="24"/>
               </w:rPr>
-              <w:t>-</w:t>
-            </w:r>
-            <w:proofErr w:type="spellStart"/>
-            <w:proofErr w:type="gramStart"/>
-            <w:r>
-              <w:rPr>
-                <w:rFonts w:ascii="Calibri" w:eastAsia="Times New Roman" w:hAnsi="Calibri" w:cs="Calibri"/>
-                <w:sz w:val="24"/>
-                <w:szCs w:val="24"/>
-              </w:rPr>
-              <w:t>getPhone</w:t>
-            </w:r>
-            <w:proofErr w:type="spellEnd"/>
-            <w:r>
-              <w:rPr>
-                <w:rFonts w:ascii="Calibri" w:eastAsia="Times New Roman" w:hAnsi="Calibri" w:cs="Calibri"/>
-                <w:sz w:val="24"/>
-                <w:szCs w:val="24"/>
-              </w:rPr>
-              <w:t>(</w:t>
-            </w:r>
-            <w:proofErr w:type="gramEnd"/>
-            <w:r>
-              <w:rPr>
-                <w:rFonts w:ascii="Calibri" w:eastAsia="Times New Roman" w:hAnsi="Calibri" w:cs="Calibri"/>
-                <w:sz w:val="24"/>
-                <w:szCs w:val="24"/>
-              </w:rPr>
-              <w:t>) </w:t>
+              <w:t>-getPhone() </w:t>
             </w:r>
           </w:p>
           <w:p>
@@ -6969,35 +6589,7 @@
                 <w:sz w:val="24"/>
                 <w:szCs w:val="24"/>
               </w:rPr>
-              <w:t>-</w:t>
-            </w:r>
-            <w:proofErr w:type="spellStart"/>
-            <w:proofErr w:type="gramStart"/>
-            <w:r>
-              <w:rPr>
-                <w:rFonts w:ascii="Calibri" w:eastAsia="Times New Roman" w:hAnsi="Calibri" w:cs="Calibri"/>
-                <w:sz w:val="24"/>
-                <w:szCs w:val="24"/>
-              </w:rPr>
-              <w:t>getUser</w:t>
-            </w:r>
-            <w:proofErr w:type="spellEnd"/>
-            <w:r>
-              <w:rPr>
-                <w:rFonts w:ascii="Calibri" w:eastAsia="Times New Roman" w:hAnsi="Calibri" w:cs="Calibri"/>
-                <w:sz w:val="24"/>
-                <w:szCs w:val="24"/>
-              </w:rPr>
-              <w:t>(</w:t>
-            </w:r>
-            <w:proofErr w:type="gramEnd"/>
-            <w:r>
-              <w:rPr>
-                <w:rFonts w:ascii="Calibri" w:eastAsia="Times New Roman" w:hAnsi="Calibri" w:cs="Calibri"/>
-                <w:sz w:val="24"/>
-                <w:szCs w:val="24"/>
-              </w:rPr>
-              <w:t>) </w:t>
+              <w:t>-getUser() </w:t>
             </w:r>
           </w:p>
           <w:p>
@@ -7016,35 +6608,7 @@
                 <w:sz w:val="24"/>
                 <w:szCs w:val="24"/>
               </w:rPr>
-              <w:t>-</w:t>
-            </w:r>
-            <w:proofErr w:type="spellStart"/>
-            <w:proofErr w:type="gramStart"/>
-            <w:r>
-              <w:rPr>
-                <w:rFonts w:ascii="Calibri" w:eastAsia="Times New Roman" w:hAnsi="Calibri" w:cs="Calibri"/>
-                <w:sz w:val="24"/>
-                <w:szCs w:val="24"/>
-              </w:rPr>
-              <w:t>getPassword</w:t>
-            </w:r>
-            <w:proofErr w:type="spellEnd"/>
-            <w:r>
-              <w:rPr>
-                <w:rFonts w:ascii="Calibri" w:eastAsia="Times New Roman" w:hAnsi="Calibri" w:cs="Calibri"/>
-                <w:sz w:val="24"/>
-                <w:szCs w:val="24"/>
-              </w:rPr>
-              <w:t>(</w:t>
-            </w:r>
-            <w:proofErr w:type="gramEnd"/>
-            <w:r>
-              <w:rPr>
-                <w:rFonts w:ascii="Calibri" w:eastAsia="Times New Roman" w:hAnsi="Calibri" w:cs="Calibri"/>
-                <w:sz w:val="24"/>
-                <w:szCs w:val="24"/>
-              </w:rPr>
-              <w:t>) </w:t>
+              <w:t>-getPassword() </w:t>
             </w:r>
           </w:p>
         </w:tc>
@@ -7108,7 +6672,7 @@
         <w:jc w:val="center"/>
         <w:textAlignment w:val="baseline"/>
         <w:rPr>
-          <w:rFonts w:ascii="Times New Roman" w:hAnsi="Times New Roman" w:cs="Times New Roman" w:hint="eastAsia"/>
+          <w:rFonts w:ascii="Times New Roman" w:hAnsi="Times New Roman" w:cs="Times New Roman"/>
           <w:sz w:val="24"/>
           <w:szCs w:val="24"/>
         </w:rPr>
@@ -7116,7 +6680,7 @@
     </w:p>
     <w:tbl>
       <w:tblPr>
-        <w:tblStyle w:val="a9"/>
+        <w:tblStyle w:val="TableGrid"/>
         <w:tblW w:w="0" w:type="auto"/>
         <w:tblLook w:val="04A0" w:firstRow="1" w:lastRow="0" w:firstColumn="1" w:lastColumn="0" w:noHBand="0" w:noVBand="1"/>
       </w:tblPr>
@@ -7139,7 +6703,6 @@
                 <w:sz w:val="24"/>
               </w:rPr>
             </w:pPr>
-            <w:proofErr w:type="spellStart"/>
             <w:r>
               <w:rPr>
                 <w:b/>
@@ -7148,7 +6711,6 @@
               <w:lastRenderedPageBreak/>
               <w:t>CurrencyConverter</w:t>
             </w:r>
-            <w:proofErr w:type="spellEnd"/>
           </w:p>
         </w:tc>
       </w:tr>
@@ -7170,48 +6732,20 @@
               <w:rPr>
                 <w:sz w:val="24"/>
               </w:rPr>
-              <w:t>+</w:t>
-            </w:r>
-            <w:proofErr w:type="spellStart"/>
-            <w:r>
-              <w:rPr>
-                <w:sz w:val="24"/>
-              </w:rPr>
-              <w:t>currentCurrency</w:t>
-            </w:r>
-            <w:proofErr w:type="spellEnd"/>
-            <w:r>
-              <w:rPr>
-                <w:sz w:val="24"/>
-              </w:rPr>
-              <w:t>: double</w:t>
-            </w:r>
-          </w:p>
-          <w:p>
-            <w:pPr>
-              <w:rPr>
-                <w:sz w:val="24"/>
-              </w:rPr>
-            </w:pPr>
-            <w:r>
-              <w:rPr>
-                <w:sz w:val="24"/>
-              </w:rPr>
-              <w:t>+</w:t>
-            </w:r>
-            <w:proofErr w:type="spellStart"/>
-            <w:r>
-              <w:rPr>
-                <w:sz w:val="24"/>
-              </w:rPr>
-              <w:t>convertedCurrency</w:t>
-            </w:r>
-            <w:proofErr w:type="spellEnd"/>
-            <w:r>
-              <w:rPr>
-                <w:sz w:val="24"/>
-              </w:rPr>
-              <w:t>: double</w:t>
+              <w:t>+currentCurrency: double</w:t>
+            </w:r>
+          </w:p>
+          <w:p>
+            <w:pPr>
+              <w:rPr>
+                <w:sz w:val="24"/>
+              </w:rPr>
+            </w:pPr>
+            <w:r>
+              <w:rPr>
+                <w:sz w:val="24"/>
+              </w:rPr>
+              <w:t>+convertedCurrency: double</w:t>
             </w:r>
           </w:p>
         </w:tc>
@@ -7234,164 +6768,46 @@
               <w:rPr>
                 <w:sz w:val="24"/>
               </w:rPr>
-              <w:t>+</w:t>
-            </w:r>
-            <w:proofErr w:type="spellStart"/>
-            <w:proofErr w:type="gramStart"/>
-            <w:r>
-              <w:rPr>
-                <w:sz w:val="24"/>
-              </w:rPr>
-              <w:t>setCurrency</w:t>
-            </w:r>
-            <w:proofErr w:type="spellEnd"/>
-            <w:r>
-              <w:rPr>
-                <w:sz w:val="24"/>
-              </w:rPr>
-              <w:t>(</w:t>
-            </w:r>
-            <w:proofErr w:type="spellStart"/>
-            <w:proofErr w:type="gramEnd"/>
-            <w:r>
-              <w:rPr>
-                <w:sz w:val="24"/>
-              </w:rPr>
-              <w:t>currentCurrency</w:t>
-            </w:r>
-            <w:proofErr w:type="spellEnd"/>
-            <w:r>
-              <w:rPr>
-                <w:sz w:val="24"/>
-              </w:rPr>
-              <w:t>: double)</w:t>
-            </w:r>
-          </w:p>
-          <w:p>
-            <w:pPr>
-              <w:rPr>
-                <w:sz w:val="24"/>
-              </w:rPr>
-            </w:pPr>
-            <w:r>
-              <w:rPr>
-                <w:sz w:val="24"/>
-              </w:rPr>
-              <w:t>+</w:t>
-            </w:r>
-            <w:proofErr w:type="spellStart"/>
-            <w:proofErr w:type="gramStart"/>
-            <w:r>
-              <w:rPr>
-                <w:sz w:val="24"/>
-              </w:rPr>
-              <w:t>setconvertedCurrency</w:t>
-            </w:r>
-            <w:proofErr w:type="spellEnd"/>
-            <w:r>
-              <w:rPr>
-                <w:sz w:val="24"/>
-              </w:rPr>
-              <w:t>(</w:t>
-            </w:r>
-            <w:proofErr w:type="spellStart"/>
-            <w:proofErr w:type="gramEnd"/>
-            <w:r>
-              <w:rPr>
-                <w:sz w:val="24"/>
-              </w:rPr>
-              <w:t>convertedCurrency</w:t>
-            </w:r>
-            <w:proofErr w:type="spellEnd"/>
-            <w:r>
-              <w:rPr>
-                <w:sz w:val="24"/>
-              </w:rPr>
-              <w:t>: double)</w:t>
-            </w:r>
-          </w:p>
-          <w:p>
-            <w:pPr>
-              <w:rPr>
-                <w:sz w:val="24"/>
-              </w:rPr>
-            </w:pPr>
-            <w:r>
-              <w:rPr>
-                <w:sz w:val="24"/>
-              </w:rPr>
-              <w:t>+</w:t>
-            </w:r>
-            <w:proofErr w:type="gramStart"/>
-            <w:r>
-              <w:rPr>
-                <w:sz w:val="24"/>
-              </w:rPr>
-              <w:t>convert(</w:t>
-            </w:r>
-            <w:proofErr w:type="spellStart"/>
-            <w:proofErr w:type="gramEnd"/>
-            <w:r>
-              <w:rPr>
-                <w:sz w:val="24"/>
-              </w:rPr>
-              <w:t>currentCurrency</w:t>
-            </w:r>
-            <w:proofErr w:type="spellEnd"/>
-            <w:r>
-              <w:rPr>
-                <w:sz w:val="24"/>
-              </w:rPr>
-              <w:t xml:space="preserve">: double, </w:t>
-            </w:r>
-            <w:proofErr w:type="spellStart"/>
-            <w:r>
-              <w:rPr>
-                <w:sz w:val="24"/>
-              </w:rPr>
-              <w:t>convertedCurrency</w:t>
-            </w:r>
-            <w:proofErr w:type="spellEnd"/>
-            <w:r>
-              <w:rPr>
-                <w:sz w:val="24"/>
-              </w:rPr>
-              <w:t>: double)</w:t>
-            </w:r>
-          </w:p>
-          <w:p>
-            <w:pPr>
-              <w:rPr>
-                <w:sz w:val="24"/>
-              </w:rPr>
-            </w:pPr>
-            <w:r>
-              <w:rPr>
-                <w:sz w:val="24"/>
-              </w:rPr>
-              <w:t>+</w:t>
-            </w:r>
-            <w:proofErr w:type="spellStart"/>
-            <w:proofErr w:type="gramStart"/>
-            <w:r>
-              <w:rPr>
-                <w:sz w:val="24"/>
-              </w:rPr>
-              <w:t>getConverted</w:t>
-            </w:r>
-            <w:proofErr w:type="spellEnd"/>
-            <w:r>
-              <w:rPr>
-                <w:sz w:val="24"/>
-              </w:rPr>
-              <w:t>(</w:t>
-            </w:r>
-            <w:proofErr w:type="gramEnd"/>
-            <w:r>
-              <w:rPr>
-                <w:sz w:val="24"/>
-              </w:rPr>
-              <w:t>)</w:t>
+              <w:t>+setCurrency(currentCurrency: double)</w:t>
+            </w:r>
+          </w:p>
+          <w:p>
+            <w:pPr>
+              <w:rPr>
+                <w:sz w:val="24"/>
+              </w:rPr>
+            </w:pPr>
+            <w:r>
+              <w:rPr>
+                <w:sz w:val="24"/>
+              </w:rPr>
+              <w:t>+setconvertedCurrency(convertedCurrency: double)</w:t>
+            </w:r>
+          </w:p>
+          <w:p>
+            <w:pPr>
+              <w:rPr>
+                <w:sz w:val="24"/>
+              </w:rPr>
+            </w:pPr>
+            <w:r>
+              <w:rPr>
+                <w:sz w:val="24"/>
+              </w:rPr>
+              <w:t>+convert(currentCurrency: double, convertedCurrency: double)</w:t>
+            </w:r>
+          </w:p>
+          <w:p>
+            <w:pPr>
+              <w:rPr>
+                <w:sz w:val="24"/>
+              </w:rPr>
+            </w:pPr>
+            <w:r>
+              <w:rPr>
+                <w:sz w:val="24"/>
+              </w:rPr>
+              <w:t>+getConverted()</w:t>
             </w:r>
           </w:p>
         </w:tc>
@@ -7411,7 +6827,7 @@
     </w:p>
     <w:tbl>
       <w:tblPr>
-        <w:tblStyle w:val="a9"/>
+        <w:tblStyle w:val="TableGrid"/>
         <w:tblW w:w="0" w:type="auto"/>
         <w:tblLook w:val="04A0" w:firstRow="1" w:lastRow="0" w:firstColumn="1" w:lastColumn="0" w:noHBand="0" w:noVBand="1"/>
       </w:tblPr>
@@ -7434,7 +6850,6 @@
                 <w:sz w:val="24"/>
               </w:rPr>
             </w:pPr>
-            <w:proofErr w:type="spellStart"/>
             <w:r>
               <w:rPr>
                 <w:b/>
@@ -7442,7 +6857,6 @@
               </w:rPr>
               <w:t>SalesTax</w:t>
             </w:r>
-            <w:proofErr w:type="spellEnd"/>
           </w:p>
         </w:tc>
       </w:tr>
@@ -7526,233 +6940,85 @@
               <w:rPr>
                 <w:sz w:val="24"/>
               </w:rPr>
-              <w:t>+</w:t>
-            </w:r>
-            <w:proofErr w:type="spellStart"/>
-            <w:proofErr w:type="gramStart"/>
-            <w:r>
-              <w:rPr>
-                <w:sz w:val="24"/>
-              </w:rPr>
-              <w:t>setCurrency</w:t>
-            </w:r>
-            <w:proofErr w:type="spellEnd"/>
-            <w:r>
-              <w:rPr>
-                <w:sz w:val="24"/>
-              </w:rPr>
-              <w:t>(</w:t>
-            </w:r>
-            <w:proofErr w:type="gramEnd"/>
-            <w:r>
-              <w:rPr>
-                <w:sz w:val="24"/>
-              </w:rPr>
-              <w:t>Currency: double)</w:t>
-            </w:r>
-          </w:p>
-          <w:p>
-            <w:pPr>
-              <w:rPr>
-                <w:sz w:val="24"/>
-              </w:rPr>
-            </w:pPr>
-            <w:r>
-              <w:rPr>
-                <w:sz w:val="24"/>
-              </w:rPr>
-              <w:t>+</w:t>
-            </w:r>
-            <w:proofErr w:type="spellStart"/>
-            <w:proofErr w:type="gramStart"/>
-            <w:r>
-              <w:rPr>
-                <w:sz w:val="24"/>
-              </w:rPr>
-              <w:t>setZip</w:t>
-            </w:r>
-            <w:proofErr w:type="spellEnd"/>
-            <w:r>
-              <w:rPr>
-                <w:sz w:val="24"/>
-              </w:rPr>
-              <w:t>(</w:t>
-            </w:r>
-            <w:proofErr w:type="gramEnd"/>
-            <w:r>
-              <w:rPr>
-                <w:sz w:val="24"/>
-              </w:rPr>
-              <w:t>Zip: int)</w:t>
-            </w:r>
-          </w:p>
-          <w:p>
-            <w:pPr>
-              <w:rPr>
-                <w:sz w:val="24"/>
-              </w:rPr>
-            </w:pPr>
-            <w:r>
-              <w:rPr>
-                <w:sz w:val="24"/>
-              </w:rPr>
-              <w:t>+</w:t>
-            </w:r>
-            <w:proofErr w:type="spellStart"/>
-            <w:proofErr w:type="gramStart"/>
-            <w:r>
-              <w:rPr>
-                <w:sz w:val="24"/>
-              </w:rPr>
-              <w:t>setCity</w:t>
-            </w:r>
-            <w:proofErr w:type="spellEnd"/>
-            <w:r>
-              <w:rPr>
-                <w:sz w:val="24"/>
-              </w:rPr>
-              <w:t>(</w:t>
-            </w:r>
-            <w:proofErr w:type="spellStart"/>
-            <w:proofErr w:type="gramEnd"/>
-            <w:r>
-              <w:rPr>
-                <w:sz w:val="24"/>
-              </w:rPr>
-              <w:t>City:String</w:t>
-            </w:r>
-            <w:proofErr w:type="spellEnd"/>
-            <w:r>
-              <w:rPr>
-                <w:sz w:val="24"/>
-              </w:rPr>
-              <w:t>)</w:t>
-            </w:r>
-          </w:p>
-          <w:p>
-            <w:pPr>
-              <w:rPr>
-                <w:sz w:val="24"/>
-              </w:rPr>
-            </w:pPr>
-            <w:r>
-              <w:rPr>
-                <w:sz w:val="24"/>
-              </w:rPr>
-              <w:t>+getTax1(</w:t>
-            </w:r>
-            <w:proofErr w:type="spellStart"/>
-            <w:proofErr w:type="gramStart"/>
-            <w:r>
-              <w:rPr>
-                <w:sz w:val="24"/>
-              </w:rPr>
-              <w:t>City:String</w:t>
-            </w:r>
-            <w:proofErr w:type="spellEnd"/>
-            <w:proofErr w:type="gramEnd"/>
-            <w:r>
-              <w:rPr>
-                <w:sz w:val="24"/>
-              </w:rPr>
-              <w:t>)</w:t>
-            </w:r>
-          </w:p>
-          <w:p>
-            <w:pPr>
-              <w:rPr>
-                <w:sz w:val="24"/>
-              </w:rPr>
-            </w:pPr>
-            <w:r>
-              <w:rPr>
-                <w:sz w:val="24"/>
-              </w:rPr>
-              <w:t>+getTax2(</w:t>
-            </w:r>
-            <w:proofErr w:type="spellStart"/>
-            <w:r>
-              <w:rPr>
-                <w:sz w:val="24"/>
-              </w:rPr>
-              <w:t>Zip:int</w:t>
-            </w:r>
-            <w:proofErr w:type="spellEnd"/>
-            <w:r>
-              <w:rPr>
-                <w:sz w:val="24"/>
-              </w:rPr>
-              <w:t>)</w:t>
-            </w:r>
-          </w:p>
-          <w:p>
-            <w:pPr>
-              <w:rPr>
-                <w:sz w:val="24"/>
-              </w:rPr>
-            </w:pPr>
-            <w:r>
-              <w:rPr>
-                <w:sz w:val="24"/>
-              </w:rPr>
-              <w:t>+</w:t>
-            </w:r>
-            <w:proofErr w:type="spellStart"/>
-            <w:proofErr w:type="gramStart"/>
-            <w:r>
-              <w:rPr>
-                <w:sz w:val="24"/>
-              </w:rPr>
-              <w:t>AddTax</w:t>
-            </w:r>
-            <w:proofErr w:type="spellEnd"/>
-            <w:r>
-              <w:rPr>
-                <w:sz w:val="24"/>
-              </w:rPr>
-              <w:t>(</w:t>
-            </w:r>
-            <w:proofErr w:type="gramEnd"/>
-            <w:r>
-              <w:rPr>
-                <w:sz w:val="24"/>
-              </w:rPr>
-              <w:t>Currency : double, Tax: double)</w:t>
-            </w:r>
-          </w:p>
-          <w:p>
-            <w:pPr>
-              <w:rPr>
-                <w:sz w:val="24"/>
-              </w:rPr>
-            </w:pPr>
-            <w:r>
-              <w:rPr>
-                <w:sz w:val="24"/>
-              </w:rPr>
-              <w:t>+</w:t>
-            </w:r>
-            <w:proofErr w:type="spellStart"/>
-            <w:proofErr w:type="gramStart"/>
-            <w:r>
-              <w:rPr>
-                <w:sz w:val="24"/>
-              </w:rPr>
-              <w:t>getFinal</w:t>
-            </w:r>
-            <w:proofErr w:type="spellEnd"/>
-            <w:r>
-              <w:rPr>
-                <w:sz w:val="24"/>
-              </w:rPr>
-              <w:t>(</w:t>
-            </w:r>
-            <w:proofErr w:type="gramEnd"/>
-            <w:r>
-              <w:rPr>
-                <w:sz w:val="24"/>
-              </w:rPr>
-              <w:t>)</w:t>
+              <w:t>+setCurrency(Currency: double)</w:t>
+            </w:r>
+          </w:p>
+          <w:p>
+            <w:pPr>
+              <w:rPr>
+                <w:sz w:val="24"/>
+              </w:rPr>
+            </w:pPr>
+            <w:r>
+              <w:rPr>
+                <w:sz w:val="24"/>
+              </w:rPr>
+              <w:t>+setZip(Zip: int)</w:t>
+            </w:r>
+          </w:p>
+          <w:p>
+            <w:pPr>
+              <w:rPr>
+                <w:sz w:val="24"/>
+              </w:rPr>
+            </w:pPr>
+            <w:r>
+              <w:rPr>
+                <w:sz w:val="24"/>
+              </w:rPr>
+              <w:t>+setCity(City:String)</w:t>
+            </w:r>
+          </w:p>
+          <w:p>
+            <w:pPr>
+              <w:rPr>
+                <w:sz w:val="24"/>
+              </w:rPr>
+            </w:pPr>
+            <w:r>
+              <w:rPr>
+                <w:sz w:val="24"/>
+              </w:rPr>
+              <w:t>+getTax1(City:String)</w:t>
+            </w:r>
+          </w:p>
+          <w:p>
+            <w:pPr>
+              <w:rPr>
+                <w:sz w:val="24"/>
+              </w:rPr>
+            </w:pPr>
+            <w:r>
+              <w:rPr>
+                <w:sz w:val="24"/>
+              </w:rPr>
+              <w:t>+getTax2(Zip:int)</w:t>
+            </w:r>
+          </w:p>
+          <w:p>
+            <w:pPr>
+              <w:rPr>
+                <w:sz w:val="24"/>
+              </w:rPr>
+            </w:pPr>
+            <w:r>
+              <w:rPr>
+                <w:sz w:val="24"/>
+              </w:rPr>
+              <w:t>+AddTax(Currency : double, Tax: double)</w:t>
+            </w:r>
+          </w:p>
+          <w:p>
+            <w:pPr>
+              <w:rPr>
+                <w:sz w:val="24"/>
+              </w:rPr>
+            </w:pPr>
+            <w:r>
+              <w:rPr>
+                <w:sz w:val="24"/>
+              </w:rPr>
+              <w:t>+getFinal()</w:t>
             </w:r>
           </w:p>
         </w:tc>
@@ -7764,7 +7030,7 @@
         <w:jc w:val="center"/>
         <w:textAlignment w:val="baseline"/>
         <w:rPr>
-          <w:rFonts w:ascii="Times New Roman" w:hAnsi="Times New Roman" w:cs="Times New Roman" w:hint="eastAsia"/>
+          <w:rFonts w:ascii="Times New Roman" w:hAnsi="Times New Roman" w:cs="Times New Roman"/>
           <w:sz w:val="24"/>
           <w:szCs w:val="24"/>
         </w:rPr>
@@ -7790,7 +7056,7 @@
     </w:p>
     <w:tbl>
       <w:tblPr>
-        <w:tblStyle w:val="a9"/>
+        <w:tblStyle w:val="TableGrid"/>
         <w:tblW w:w="0" w:type="auto"/>
         <w:tblLook w:val="04A0" w:firstRow="1" w:lastRow="0" w:firstColumn="1" w:lastColumn="0" w:noHBand="0" w:noVBand="1"/>
       </w:tblPr>
@@ -7916,242 +7182,72 @@
               <w:rPr>
                 <w:sz w:val="24"/>
               </w:rPr>
-              <w:t>+</w:t>
-            </w:r>
-            <w:proofErr w:type="spellStart"/>
-            <w:proofErr w:type="gramStart"/>
-            <w:r>
-              <w:rPr>
-                <w:sz w:val="24"/>
-              </w:rPr>
-              <w:t>setCurrency</w:t>
-            </w:r>
-            <w:proofErr w:type="spellEnd"/>
-            <w:r>
-              <w:rPr>
-                <w:sz w:val="24"/>
-              </w:rPr>
-              <w:t>(</w:t>
-            </w:r>
-            <w:proofErr w:type="gramEnd"/>
-            <w:r>
-              <w:rPr>
-                <w:sz w:val="24"/>
-              </w:rPr>
-              <w:t>Currency: double)</w:t>
-            </w:r>
-          </w:p>
-          <w:p>
-            <w:pPr>
-              <w:rPr>
-                <w:sz w:val="24"/>
-              </w:rPr>
-            </w:pPr>
-            <w:r>
-              <w:rPr>
-                <w:sz w:val="24"/>
-              </w:rPr>
-              <w:t>+</w:t>
-            </w:r>
-            <w:proofErr w:type="spellStart"/>
-            <w:proofErr w:type="gramStart"/>
-            <w:r>
-              <w:rPr>
-                <w:sz w:val="24"/>
-              </w:rPr>
-              <w:t>setService</w:t>
-            </w:r>
-            <w:proofErr w:type="spellEnd"/>
-            <w:r>
-              <w:rPr>
-                <w:sz w:val="24"/>
-              </w:rPr>
-              <w:t>(</w:t>
-            </w:r>
-            <w:proofErr w:type="spellStart"/>
-            <w:proofErr w:type="gramEnd"/>
-            <w:r>
-              <w:rPr>
-                <w:sz w:val="24"/>
-              </w:rPr>
-              <w:t>Service:String</w:t>
-            </w:r>
-            <w:proofErr w:type="spellEnd"/>
-            <w:r>
-              <w:rPr>
-                <w:sz w:val="24"/>
-              </w:rPr>
-              <w:t>)</w:t>
-            </w:r>
-          </w:p>
-          <w:p>
-            <w:pPr>
-              <w:rPr>
-                <w:sz w:val="24"/>
-              </w:rPr>
-            </w:pPr>
-            <w:r>
-              <w:rPr>
-                <w:sz w:val="24"/>
-              </w:rPr>
-              <w:t>+</w:t>
-            </w:r>
-            <w:proofErr w:type="spellStart"/>
-            <w:proofErr w:type="gramStart"/>
-            <w:r>
-              <w:rPr>
-                <w:sz w:val="24"/>
-              </w:rPr>
-              <w:t>setSatisfaction</w:t>
-            </w:r>
-            <w:proofErr w:type="spellEnd"/>
-            <w:r>
-              <w:rPr>
-                <w:sz w:val="24"/>
-              </w:rPr>
-              <w:t>(</w:t>
-            </w:r>
-            <w:proofErr w:type="spellStart"/>
-            <w:proofErr w:type="gramEnd"/>
-            <w:r>
-              <w:rPr>
-                <w:sz w:val="24"/>
-              </w:rPr>
-              <w:t>Satisfaction:boolean</w:t>
-            </w:r>
-            <w:proofErr w:type="spellEnd"/>
-            <w:r>
-              <w:rPr>
-                <w:sz w:val="24"/>
-              </w:rPr>
-              <w:t>)</w:t>
-            </w:r>
-          </w:p>
-          <w:p>
-            <w:pPr>
-              <w:rPr>
-                <w:sz w:val="24"/>
-              </w:rPr>
-            </w:pPr>
-            <w:r>
-              <w:rPr>
-                <w:sz w:val="24"/>
-              </w:rPr>
-              <w:t>+</w:t>
-            </w:r>
-            <w:proofErr w:type="spellStart"/>
-            <w:proofErr w:type="gramStart"/>
-            <w:r>
-              <w:rPr>
-                <w:sz w:val="24"/>
-              </w:rPr>
-              <w:t>setTip</w:t>
-            </w:r>
-            <w:proofErr w:type="spellEnd"/>
-            <w:r>
-              <w:rPr>
-                <w:sz w:val="24"/>
-              </w:rPr>
-              <w:t>(</w:t>
-            </w:r>
-            <w:proofErr w:type="spellStart"/>
-            <w:proofErr w:type="gramEnd"/>
-            <w:r>
-              <w:rPr>
-                <w:sz w:val="24"/>
-              </w:rPr>
-              <w:t>Service:String</w:t>
-            </w:r>
-            <w:proofErr w:type="spellEnd"/>
-            <w:r>
-              <w:rPr>
-                <w:sz w:val="24"/>
-              </w:rPr>
-              <w:t xml:space="preserve">, </w:t>
-            </w:r>
-            <w:proofErr w:type="spellStart"/>
-            <w:r>
-              <w:rPr>
-                <w:sz w:val="24"/>
-              </w:rPr>
-              <w:t>Satisfaction:boolean</w:t>
-            </w:r>
-            <w:proofErr w:type="spellEnd"/>
-            <w:r>
-              <w:rPr>
-                <w:sz w:val="24"/>
-              </w:rPr>
-              <w:t>, Recommend: int )</w:t>
-            </w:r>
-          </w:p>
-          <w:p>
-            <w:pPr>
-              <w:rPr>
-                <w:sz w:val="24"/>
-              </w:rPr>
-            </w:pPr>
-            <w:r>
-              <w:rPr>
-                <w:sz w:val="24"/>
-              </w:rPr>
-              <w:t>+</w:t>
-            </w:r>
-            <w:proofErr w:type="spellStart"/>
-            <w:proofErr w:type="gramStart"/>
-            <w:r>
-              <w:rPr>
-                <w:sz w:val="24"/>
-              </w:rPr>
-              <w:t>AddTip</w:t>
-            </w:r>
-            <w:proofErr w:type="spellEnd"/>
-            <w:r>
-              <w:rPr>
-                <w:sz w:val="24"/>
-              </w:rPr>
-              <w:t>(</w:t>
-            </w:r>
-            <w:proofErr w:type="gramEnd"/>
-            <w:r>
-              <w:rPr>
-                <w:sz w:val="24"/>
-              </w:rPr>
-              <w:t>Currency : double, Tip: double)</w:t>
-            </w:r>
-          </w:p>
-          <w:p>
-            <w:pPr>
-              <w:rPr>
-                <w:sz w:val="24"/>
-              </w:rPr>
-            </w:pPr>
-            <w:r>
-              <w:rPr>
-                <w:sz w:val="24"/>
-              </w:rPr>
-              <w:t>+</w:t>
-            </w:r>
-            <w:proofErr w:type="spellStart"/>
-            <w:proofErr w:type="gramStart"/>
-            <w:r>
-              <w:rPr>
-                <w:sz w:val="24"/>
-              </w:rPr>
-              <w:t>getFinal</w:t>
-            </w:r>
-            <w:proofErr w:type="spellEnd"/>
-            <w:r>
-              <w:rPr>
-                <w:sz w:val="24"/>
-              </w:rPr>
-              <w:t>(</w:t>
-            </w:r>
-            <w:proofErr w:type="gramEnd"/>
-            <w:r>
-              <w:rPr>
-                <w:sz w:val="24"/>
-              </w:rPr>
-              <w:t>)</w:t>
+              <w:t>+setCurrency(Currency: double)</w:t>
+            </w:r>
+          </w:p>
+          <w:p>
+            <w:pPr>
+              <w:rPr>
+                <w:sz w:val="24"/>
+              </w:rPr>
+            </w:pPr>
+            <w:r>
+              <w:rPr>
+                <w:sz w:val="24"/>
+              </w:rPr>
+              <w:t>+setService(Service:String)</w:t>
+            </w:r>
+          </w:p>
+          <w:p>
+            <w:pPr>
+              <w:rPr>
+                <w:sz w:val="24"/>
+              </w:rPr>
+            </w:pPr>
+            <w:r>
+              <w:rPr>
+                <w:sz w:val="24"/>
+              </w:rPr>
+              <w:t>+setSatisfaction(Satisfaction:boolean)</w:t>
+            </w:r>
+          </w:p>
+          <w:p>
+            <w:pPr>
+              <w:rPr>
+                <w:sz w:val="24"/>
+              </w:rPr>
+            </w:pPr>
+            <w:r>
+              <w:rPr>
+                <w:sz w:val="24"/>
+              </w:rPr>
+              <w:t>+setTip(Service:String, Satisfaction:boolean, Recommend: int )</w:t>
+            </w:r>
+          </w:p>
+          <w:p>
+            <w:pPr>
+              <w:rPr>
+                <w:sz w:val="24"/>
+              </w:rPr>
+            </w:pPr>
+            <w:r>
+              <w:rPr>
+                <w:sz w:val="24"/>
+              </w:rPr>
+              <w:t>+AddTip(Currency : double, Tip: double)</w:t>
+            </w:r>
+          </w:p>
+          <w:p>
+            <w:pPr>
+              <w:rPr>
+                <w:sz w:val="24"/>
+              </w:rPr>
+            </w:pPr>
+            <w:r>
+              <w:rPr>
+                <w:sz w:val="24"/>
+              </w:rPr>
+              <w:t>+getFinal()</w:t>
             </w:r>
           </w:p>
         </w:tc>
@@ -8271,7 +7367,7 @@
     </w:p>
     <w:tbl>
       <w:tblPr>
-        <w:tblStyle w:val="a9"/>
+        <w:tblStyle w:val="TableGrid"/>
         <w:tblW w:w="0" w:type="auto"/>
         <w:tblLook w:val="04A0" w:firstRow="1" w:lastRow="0" w:firstColumn="1" w:lastColumn="0" w:noHBand="0" w:noVBand="1"/>
       </w:tblPr>
@@ -8298,7 +7394,6 @@
                 <w:sz w:val="24"/>
               </w:rPr>
             </w:pPr>
-            <w:proofErr w:type="spellStart"/>
             <w:r>
               <w:rPr>
                 <w:b/>
@@ -8307,7 +7402,6 @@
               <w:lastRenderedPageBreak/>
               <w:t>LocalMap</w:t>
             </w:r>
-            <w:proofErr w:type="spellEnd"/>
           </w:p>
         </w:tc>
       </w:tr>
@@ -8329,16 +7423,8 @@
               <w:rPr>
                 <w:sz w:val="24"/>
               </w:rPr>
-              <w:t xml:space="preserve">+Location: </w:t>
-            </w:r>
-            <w:proofErr w:type="spellStart"/>
-            <w:r>
-              <w:rPr>
-                <w:sz w:val="24"/>
-              </w:rPr>
-              <w:t>MapAPI</w:t>
-            </w:r>
-            <w:proofErr w:type="spellEnd"/>
+              <w:t>+Location: MapAPI</w:t>
+            </w:r>
           </w:p>
           <w:p>
             <w:pPr>
@@ -8373,150 +7459,46 @@
               <w:rPr>
                 <w:sz w:val="24"/>
               </w:rPr>
-              <w:t>+</w:t>
-            </w:r>
-            <w:proofErr w:type="spellStart"/>
-            <w:proofErr w:type="gramStart"/>
-            <w:r>
-              <w:rPr>
-                <w:sz w:val="24"/>
-              </w:rPr>
-              <w:t>setLocation</w:t>
-            </w:r>
-            <w:proofErr w:type="spellEnd"/>
-            <w:r>
-              <w:rPr>
-                <w:sz w:val="24"/>
-              </w:rPr>
-              <w:t>(</w:t>
-            </w:r>
-            <w:proofErr w:type="spellStart"/>
-            <w:proofErr w:type="gramEnd"/>
-            <w:r>
-              <w:rPr>
-                <w:sz w:val="24"/>
-              </w:rPr>
-              <w:t>Location:MapAPI</w:t>
-            </w:r>
-            <w:proofErr w:type="spellEnd"/>
-            <w:r>
-              <w:rPr>
-                <w:sz w:val="24"/>
-              </w:rPr>
-              <w:t>)</w:t>
-            </w:r>
-          </w:p>
-          <w:p>
-            <w:pPr>
-              <w:rPr>
-                <w:sz w:val="24"/>
-              </w:rPr>
-            </w:pPr>
-            <w:r>
-              <w:rPr>
-                <w:sz w:val="24"/>
-              </w:rPr>
-              <w:t>+</w:t>
-            </w:r>
-            <w:proofErr w:type="gramStart"/>
-            <w:r>
-              <w:rPr>
-                <w:sz w:val="24"/>
-              </w:rPr>
-              <w:t>Route(</w:t>
-            </w:r>
-            <w:proofErr w:type="gramEnd"/>
-            <w:r>
-              <w:rPr>
-                <w:sz w:val="24"/>
-              </w:rPr>
-              <w:t>)</w:t>
-            </w:r>
-          </w:p>
-          <w:p>
-            <w:pPr>
-              <w:rPr>
-                <w:sz w:val="24"/>
-              </w:rPr>
-            </w:pPr>
-            <w:r>
-              <w:rPr>
-                <w:sz w:val="24"/>
-              </w:rPr>
-              <w:t>+</w:t>
-            </w:r>
-            <w:proofErr w:type="spellStart"/>
-            <w:proofErr w:type="gramStart"/>
-            <w:r>
-              <w:rPr>
-                <w:sz w:val="24"/>
-              </w:rPr>
-              <w:t>setAttractions</w:t>
-            </w:r>
-            <w:proofErr w:type="spellEnd"/>
-            <w:r>
-              <w:rPr>
-                <w:sz w:val="24"/>
-              </w:rPr>
-              <w:t>(</w:t>
-            </w:r>
-            <w:proofErr w:type="spellStart"/>
-            <w:proofErr w:type="gramEnd"/>
-            <w:r>
-              <w:rPr>
-                <w:sz w:val="24"/>
-              </w:rPr>
-              <w:t>Attractions:String</w:t>
-            </w:r>
-            <w:proofErr w:type="spellEnd"/>
-            <w:r>
-              <w:rPr>
-                <w:sz w:val="24"/>
-              </w:rPr>
-              <w:t>)</w:t>
-            </w:r>
-          </w:p>
-          <w:p>
-            <w:pPr>
-              <w:rPr>
-                <w:sz w:val="24"/>
-              </w:rPr>
-            </w:pPr>
-            <w:r>
-              <w:rPr>
-                <w:sz w:val="24"/>
-              </w:rPr>
-              <w:t>+</w:t>
-            </w:r>
-            <w:proofErr w:type="spellStart"/>
-            <w:proofErr w:type="gramStart"/>
-            <w:r>
-              <w:rPr>
-                <w:sz w:val="24"/>
-              </w:rPr>
-              <w:t>getRecommendation</w:t>
-            </w:r>
-            <w:proofErr w:type="spellEnd"/>
-            <w:r>
-              <w:rPr>
-                <w:sz w:val="24"/>
-              </w:rPr>
-              <w:t>(</w:t>
-            </w:r>
-            <w:proofErr w:type="spellStart"/>
-            <w:proofErr w:type="gramEnd"/>
-            <w:r>
-              <w:rPr>
-                <w:sz w:val="24"/>
-              </w:rPr>
-              <w:t>Location:MapAPI</w:t>
-            </w:r>
-            <w:proofErr w:type="spellEnd"/>
-            <w:r>
-              <w:rPr>
-                <w:sz w:val="24"/>
-              </w:rPr>
-              <w:t>, Attraction: String)</w:t>
+              <w:t>+setLocation(Location:MapAPI)</w:t>
+            </w:r>
+          </w:p>
+          <w:p>
+            <w:pPr>
+              <w:rPr>
+                <w:sz w:val="24"/>
+              </w:rPr>
+            </w:pPr>
+            <w:r>
+              <w:rPr>
+                <w:sz w:val="24"/>
+              </w:rPr>
+              <w:t>+Route()</w:t>
+            </w:r>
+          </w:p>
+          <w:p>
+            <w:pPr>
+              <w:rPr>
+                <w:sz w:val="24"/>
+              </w:rPr>
+            </w:pPr>
+            <w:r>
+              <w:rPr>
+                <w:sz w:val="24"/>
+              </w:rPr>
+              <w:t>+setAttractions(Attractions:String)</w:t>
+            </w:r>
+          </w:p>
+          <w:p>
+            <w:pPr>
+              <w:rPr>
+                <w:sz w:val="24"/>
+              </w:rPr>
+            </w:pPr>
+            <w:r>
+              <w:rPr>
+                <w:sz w:val="24"/>
+              </w:rPr>
+              <w:t>+getRecommendation(Location:MapAPI, Attraction: String)</w:t>
             </w:r>
           </w:p>
         </w:tc>
@@ -8560,7 +7542,7 @@
     </w:p>
     <w:tbl>
       <w:tblPr>
-        <w:tblStyle w:val="a9"/>
+        <w:tblStyle w:val="TableGrid"/>
         <w:tblW w:w="5603" w:type="dxa"/>
         <w:tblLook w:val="04A0" w:firstRow="1" w:lastRow="0" w:firstColumn="1" w:lastColumn="0" w:noHBand="0" w:noVBand="1"/>
       </w:tblPr>
@@ -8586,7 +7568,6 @@
                 <w:sz w:val="24"/>
               </w:rPr>
             </w:pPr>
-            <w:proofErr w:type="spellStart"/>
             <w:r>
               <w:rPr>
                 <w:b/>
@@ -8594,7 +7575,6 @@
               </w:rPr>
               <w:t>LocalWeather</w:t>
             </w:r>
-            <w:proofErr w:type="spellEnd"/>
           </w:p>
         </w:tc>
       </w:tr>
@@ -8616,37 +7596,21 @@
               <w:rPr>
                 <w:sz w:val="24"/>
               </w:rPr>
-              <w:t xml:space="preserve">+Location: </w:t>
-            </w:r>
-            <w:proofErr w:type="spellStart"/>
-            <w:r>
-              <w:rPr>
-                <w:sz w:val="24"/>
-              </w:rPr>
-              <w:t>WeatherAPI</w:t>
-            </w:r>
-            <w:proofErr w:type="spellEnd"/>
-          </w:p>
-          <w:p>
-            <w:pPr>
-              <w:rPr>
-                <w:sz w:val="24"/>
-              </w:rPr>
-            </w:pPr>
-            <w:r>
-              <w:rPr>
-                <w:sz w:val="24"/>
-              </w:rPr>
-              <w:t xml:space="preserve">+Update: </w:t>
-            </w:r>
-            <w:proofErr w:type="spellStart"/>
-            <w:r>
-              <w:rPr>
-                <w:sz w:val="24"/>
-              </w:rPr>
-              <w:t>boolean</w:t>
-            </w:r>
-            <w:proofErr w:type="spellEnd"/>
+              <w:t>+Location: WeatherAPI</w:t>
+            </w:r>
+          </w:p>
+          <w:p>
+            <w:pPr>
+              <w:rPr>
+                <w:sz w:val="24"/>
+              </w:rPr>
+            </w:pPr>
+            <w:r>
+              <w:rPr>
+                <w:sz w:val="24"/>
+              </w:rPr>
+              <w:t>+Update: boolean</w:t>
+            </w:r>
           </w:p>
         </w:tc>
       </w:tr>
@@ -8668,137 +7632,33 @@
               <w:rPr>
                 <w:sz w:val="24"/>
               </w:rPr>
-              <w:t>+</w:t>
-            </w:r>
-            <w:proofErr w:type="spellStart"/>
-            <w:proofErr w:type="gramStart"/>
-            <w:r>
-              <w:rPr>
-                <w:sz w:val="24"/>
-              </w:rPr>
-              <w:t>setLocation</w:t>
-            </w:r>
-            <w:proofErr w:type="spellEnd"/>
-            <w:r>
-              <w:rPr>
-                <w:sz w:val="24"/>
-              </w:rPr>
-              <w:t>(</w:t>
-            </w:r>
-            <w:proofErr w:type="spellStart"/>
-            <w:proofErr w:type="gramEnd"/>
-            <w:r>
-              <w:rPr>
-                <w:sz w:val="24"/>
-              </w:rPr>
-              <w:t>Location:WeatherAPI</w:t>
-            </w:r>
-            <w:proofErr w:type="spellEnd"/>
-            <w:r>
-              <w:rPr>
-                <w:sz w:val="24"/>
-              </w:rPr>
-              <w:t>)</w:t>
-            </w:r>
-          </w:p>
-          <w:p>
-            <w:pPr>
-              <w:rPr>
-                <w:sz w:val="24"/>
-              </w:rPr>
-            </w:pPr>
-            <w:r>
-              <w:rPr>
-                <w:sz w:val="24"/>
-              </w:rPr>
-              <w:t>+</w:t>
-            </w:r>
-            <w:proofErr w:type="spellStart"/>
-            <w:proofErr w:type="gramStart"/>
-            <w:r>
-              <w:rPr>
-                <w:sz w:val="24"/>
-              </w:rPr>
-              <w:t>getWeather</w:t>
-            </w:r>
-            <w:proofErr w:type="spellEnd"/>
-            <w:r>
-              <w:rPr>
-                <w:sz w:val="24"/>
-              </w:rPr>
-              <w:t>(</w:t>
-            </w:r>
-            <w:proofErr w:type="spellStart"/>
-            <w:proofErr w:type="gramEnd"/>
-            <w:r>
-              <w:rPr>
-                <w:sz w:val="24"/>
-              </w:rPr>
-              <w:t>Location:WeatherAPI</w:t>
-            </w:r>
-            <w:proofErr w:type="spellEnd"/>
-            <w:r>
-              <w:rPr>
-                <w:sz w:val="24"/>
-              </w:rPr>
-              <w:t>)</w:t>
-            </w:r>
-          </w:p>
-          <w:p>
-            <w:pPr>
-              <w:rPr>
-                <w:sz w:val="24"/>
-              </w:rPr>
-            </w:pPr>
-            <w:r>
-              <w:rPr>
-                <w:sz w:val="24"/>
-              </w:rPr>
-              <w:t>+</w:t>
-            </w:r>
-            <w:proofErr w:type="spellStart"/>
-            <w:proofErr w:type="gramStart"/>
-            <w:r>
-              <w:rPr>
-                <w:sz w:val="24"/>
-              </w:rPr>
-              <w:t>getWeatherUpdate</w:t>
-            </w:r>
-            <w:proofErr w:type="spellEnd"/>
-            <w:r>
-              <w:rPr>
-                <w:sz w:val="24"/>
-              </w:rPr>
-              <w:t>(</w:t>
-            </w:r>
-            <w:proofErr w:type="spellStart"/>
-            <w:proofErr w:type="gramEnd"/>
-            <w:r>
-              <w:rPr>
-                <w:sz w:val="24"/>
-              </w:rPr>
-              <w:t>Location:WeatherAPI</w:t>
-            </w:r>
-            <w:proofErr w:type="spellEnd"/>
-            <w:r>
-              <w:rPr>
-                <w:sz w:val="24"/>
-              </w:rPr>
-              <w:t xml:space="preserve">, Update: </w:t>
-            </w:r>
-            <w:proofErr w:type="spellStart"/>
-            <w:r>
-              <w:rPr>
-                <w:sz w:val="24"/>
-              </w:rPr>
-              <w:t>boolean</w:t>
-            </w:r>
-            <w:proofErr w:type="spellEnd"/>
-            <w:r>
-              <w:rPr>
-                <w:sz w:val="24"/>
-              </w:rPr>
-              <w:t>)</w:t>
+              <w:t>+setLocation(Location:WeatherAPI)</w:t>
+            </w:r>
+          </w:p>
+          <w:p>
+            <w:pPr>
+              <w:rPr>
+                <w:sz w:val="24"/>
+              </w:rPr>
+            </w:pPr>
+            <w:r>
+              <w:rPr>
+                <w:sz w:val="24"/>
+              </w:rPr>
+              <w:t>+getWeather(Location:WeatherAPI)</w:t>
+            </w:r>
+          </w:p>
+          <w:p>
+            <w:pPr>
+              <w:rPr>
+                <w:sz w:val="24"/>
+              </w:rPr>
+            </w:pPr>
+            <w:r>
+              <w:rPr>
+                <w:sz w:val="24"/>
+              </w:rPr>
+              <w:t>+getWeatherUpdate(Location:WeatherAPI, Update: boolean)</w:t>
             </w:r>
           </w:p>
         </w:tc>
@@ -8818,7 +7678,7 @@
     </w:p>
     <w:tbl>
       <w:tblPr>
-        <w:tblStyle w:val="a9"/>
+        <w:tblStyle w:val="TableGrid"/>
         <w:tblW w:w="0" w:type="auto"/>
         <w:tblLook w:val="04A0" w:firstRow="1" w:lastRow="0" w:firstColumn="1" w:lastColumn="0" w:noHBand="0" w:noVBand="1"/>
       </w:tblPr>
@@ -8948,690 +7808,202 @@
               <w:rPr>
                 <w:sz w:val="24"/>
               </w:rPr>
-              <w:t>+</w:t>
-            </w:r>
-            <w:proofErr w:type="spellStart"/>
-            <w:proofErr w:type="gramStart"/>
-            <w:r>
-              <w:rPr>
-                <w:sz w:val="24"/>
-              </w:rPr>
-              <w:t>AddPlans</w:t>
-            </w:r>
-            <w:proofErr w:type="spellEnd"/>
-            <w:r>
-              <w:rPr>
-                <w:sz w:val="24"/>
-              </w:rPr>
-              <w:t>(</w:t>
-            </w:r>
-            <w:proofErr w:type="gramEnd"/>
-            <w:r>
-              <w:rPr>
-                <w:sz w:val="24"/>
-              </w:rPr>
-              <w:t>Plans: String)</w:t>
-            </w:r>
-          </w:p>
-          <w:p>
-            <w:pPr>
-              <w:rPr>
-                <w:sz w:val="24"/>
-              </w:rPr>
-            </w:pPr>
-            <w:r>
-              <w:rPr>
-                <w:sz w:val="24"/>
-              </w:rPr>
-              <w:t>+</w:t>
-            </w:r>
-            <w:proofErr w:type="spellStart"/>
-            <w:proofErr w:type="gramStart"/>
-            <w:r>
-              <w:rPr>
-                <w:sz w:val="24"/>
-              </w:rPr>
-              <w:t>AddEvent</w:t>
-            </w:r>
-            <w:proofErr w:type="spellEnd"/>
-            <w:r>
-              <w:rPr>
-                <w:sz w:val="24"/>
-              </w:rPr>
-              <w:t>(</w:t>
-            </w:r>
-            <w:proofErr w:type="spellStart"/>
-            <w:proofErr w:type="gramEnd"/>
-            <w:r>
-              <w:rPr>
-                <w:sz w:val="24"/>
-              </w:rPr>
-              <w:t>Events:String</w:t>
-            </w:r>
-            <w:proofErr w:type="spellEnd"/>
-            <w:r>
-              <w:rPr>
-                <w:sz w:val="24"/>
-              </w:rPr>
-              <w:t>)</w:t>
-            </w:r>
-          </w:p>
-          <w:p>
-            <w:pPr>
-              <w:rPr>
-                <w:sz w:val="24"/>
-              </w:rPr>
-            </w:pPr>
-            <w:r>
-              <w:rPr>
-                <w:sz w:val="24"/>
-              </w:rPr>
-              <w:t>+</w:t>
-            </w:r>
-            <w:proofErr w:type="spellStart"/>
-            <w:proofErr w:type="gramStart"/>
-            <w:r>
-              <w:rPr>
-                <w:sz w:val="24"/>
-              </w:rPr>
-              <w:t>AddReminder</w:t>
-            </w:r>
-            <w:proofErr w:type="spellEnd"/>
-            <w:r>
-              <w:rPr>
-                <w:sz w:val="24"/>
-              </w:rPr>
-              <w:t>(</w:t>
-            </w:r>
-            <w:proofErr w:type="spellStart"/>
-            <w:proofErr w:type="gramEnd"/>
-            <w:r>
-              <w:rPr>
-                <w:sz w:val="24"/>
-              </w:rPr>
-              <w:t>Reminder:String</w:t>
-            </w:r>
-            <w:proofErr w:type="spellEnd"/>
-            <w:r>
-              <w:rPr>
-                <w:sz w:val="24"/>
-              </w:rPr>
-              <w:t>)</w:t>
-            </w:r>
-          </w:p>
-          <w:p>
-            <w:pPr>
-              <w:rPr>
-                <w:sz w:val="24"/>
-              </w:rPr>
-            </w:pPr>
-            <w:r>
-              <w:rPr>
-                <w:sz w:val="24"/>
-              </w:rPr>
-              <w:t>+</w:t>
-            </w:r>
-            <w:proofErr w:type="spellStart"/>
-            <w:proofErr w:type="gramStart"/>
-            <w:r>
-              <w:rPr>
-                <w:sz w:val="24"/>
-              </w:rPr>
-              <w:t>AddImportant</w:t>
-            </w:r>
-            <w:proofErr w:type="spellEnd"/>
-            <w:r>
-              <w:rPr>
-                <w:sz w:val="24"/>
-              </w:rPr>
-              <w:t>(</w:t>
-            </w:r>
-            <w:proofErr w:type="spellStart"/>
-            <w:proofErr w:type="gramEnd"/>
-            <w:r>
-              <w:rPr>
-                <w:sz w:val="24"/>
-              </w:rPr>
-              <w:t>Important:String</w:t>
-            </w:r>
-            <w:proofErr w:type="spellEnd"/>
-            <w:r>
-              <w:rPr>
-                <w:sz w:val="24"/>
-              </w:rPr>
-              <w:t>)</w:t>
-            </w:r>
-          </w:p>
-          <w:p>
-            <w:pPr>
-              <w:rPr>
-                <w:sz w:val="24"/>
-              </w:rPr>
-            </w:pPr>
-            <w:r>
-              <w:rPr>
-                <w:sz w:val="24"/>
-              </w:rPr>
-              <w:t>+</w:t>
-            </w:r>
-            <w:proofErr w:type="spellStart"/>
-            <w:proofErr w:type="gramStart"/>
-            <w:r>
-              <w:rPr>
-                <w:sz w:val="24"/>
-              </w:rPr>
-              <w:t>SetDate</w:t>
-            </w:r>
-            <w:proofErr w:type="spellEnd"/>
-            <w:r>
-              <w:rPr>
-                <w:sz w:val="24"/>
-              </w:rPr>
-              <w:t>(</w:t>
-            </w:r>
-            <w:proofErr w:type="spellStart"/>
-            <w:proofErr w:type="gramEnd"/>
-            <w:r>
-              <w:rPr>
-                <w:sz w:val="24"/>
-              </w:rPr>
-              <w:t>Day:Date</w:t>
-            </w:r>
-            <w:proofErr w:type="spellEnd"/>
-            <w:r>
-              <w:rPr>
-                <w:sz w:val="24"/>
-              </w:rPr>
-              <w:t xml:space="preserve">, </w:t>
-            </w:r>
-            <w:proofErr w:type="spellStart"/>
-            <w:r>
-              <w:rPr>
-                <w:sz w:val="24"/>
-              </w:rPr>
-              <w:t>Plans:String</w:t>
-            </w:r>
-            <w:proofErr w:type="spellEnd"/>
-            <w:r>
-              <w:rPr>
-                <w:sz w:val="24"/>
-              </w:rPr>
-              <w:t>)</w:t>
-            </w:r>
-          </w:p>
-          <w:p>
-            <w:pPr>
-              <w:rPr>
-                <w:sz w:val="24"/>
-              </w:rPr>
-            </w:pPr>
-            <w:r>
-              <w:rPr>
-                <w:sz w:val="24"/>
-              </w:rPr>
-              <w:t>+</w:t>
-            </w:r>
-            <w:proofErr w:type="spellStart"/>
-            <w:proofErr w:type="gramStart"/>
-            <w:r>
-              <w:rPr>
-                <w:sz w:val="24"/>
-              </w:rPr>
-              <w:t>SetDate</w:t>
-            </w:r>
-            <w:proofErr w:type="spellEnd"/>
-            <w:r>
-              <w:rPr>
-                <w:sz w:val="24"/>
-              </w:rPr>
-              <w:t>(</w:t>
-            </w:r>
-            <w:proofErr w:type="spellStart"/>
-            <w:proofErr w:type="gramEnd"/>
-            <w:r>
-              <w:rPr>
-                <w:sz w:val="24"/>
-              </w:rPr>
-              <w:t>Day:Date</w:t>
-            </w:r>
-            <w:proofErr w:type="spellEnd"/>
-            <w:r>
-              <w:rPr>
-                <w:sz w:val="24"/>
-              </w:rPr>
-              <w:t xml:space="preserve">, </w:t>
-            </w:r>
-            <w:proofErr w:type="spellStart"/>
-            <w:r>
-              <w:rPr>
-                <w:sz w:val="24"/>
-              </w:rPr>
-              <w:t>Events:String</w:t>
-            </w:r>
-            <w:proofErr w:type="spellEnd"/>
-            <w:r>
-              <w:rPr>
-                <w:sz w:val="24"/>
-              </w:rPr>
-              <w:t>)</w:t>
-            </w:r>
-          </w:p>
-          <w:p>
-            <w:pPr>
-              <w:rPr>
-                <w:sz w:val="24"/>
-              </w:rPr>
-            </w:pPr>
-            <w:r>
-              <w:rPr>
-                <w:sz w:val="24"/>
-              </w:rPr>
-              <w:t>+</w:t>
-            </w:r>
-            <w:proofErr w:type="spellStart"/>
-            <w:proofErr w:type="gramStart"/>
-            <w:r>
-              <w:rPr>
-                <w:sz w:val="24"/>
-              </w:rPr>
-              <w:t>SetDate</w:t>
-            </w:r>
-            <w:proofErr w:type="spellEnd"/>
-            <w:r>
-              <w:rPr>
-                <w:sz w:val="24"/>
-              </w:rPr>
-              <w:t>(</w:t>
-            </w:r>
-            <w:proofErr w:type="spellStart"/>
-            <w:proofErr w:type="gramEnd"/>
-            <w:r>
-              <w:rPr>
-                <w:sz w:val="24"/>
-              </w:rPr>
-              <w:t>Day:Date</w:t>
-            </w:r>
-            <w:proofErr w:type="spellEnd"/>
-            <w:r>
-              <w:rPr>
-                <w:sz w:val="24"/>
-              </w:rPr>
-              <w:t xml:space="preserve">, </w:t>
-            </w:r>
-            <w:proofErr w:type="spellStart"/>
-            <w:r>
-              <w:rPr>
-                <w:sz w:val="24"/>
-              </w:rPr>
-              <w:t>Reminder:String</w:t>
-            </w:r>
-            <w:proofErr w:type="spellEnd"/>
-            <w:r>
-              <w:rPr>
-                <w:sz w:val="24"/>
-              </w:rPr>
-              <w:t>)</w:t>
-            </w:r>
-          </w:p>
-          <w:p>
-            <w:pPr>
-              <w:rPr>
-                <w:sz w:val="24"/>
-              </w:rPr>
-            </w:pPr>
-            <w:r>
-              <w:rPr>
-                <w:sz w:val="24"/>
-              </w:rPr>
-              <w:t>+</w:t>
-            </w:r>
-            <w:proofErr w:type="spellStart"/>
-            <w:proofErr w:type="gramStart"/>
-            <w:r>
-              <w:rPr>
-                <w:sz w:val="24"/>
-              </w:rPr>
-              <w:t>SetDate</w:t>
-            </w:r>
-            <w:proofErr w:type="spellEnd"/>
-            <w:r>
-              <w:rPr>
-                <w:sz w:val="24"/>
-              </w:rPr>
-              <w:t>(</w:t>
-            </w:r>
-            <w:proofErr w:type="spellStart"/>
-            <w:proofErr w:type="gramEnd"/>
-            <w:r>
-              <w:rPr>
-                <w:sz w:val="24"/>
-              </w:rPr>
-              <w:t>Day:Date</w:t>
-            </w:r>
-            <w:proofErr w:type="spellEnd"/>
-            <w:r>
-              <w:rPr>
-                <w:sz w:val="24"/>
-              </w:rPr>
-              <w:t xml:space="preserve">, </w:t>
-            </w:r>
-            <w:proofErr w:type="spellStart"/>
-            <w:r>
-              <w:rPr>
-                <w:sz w:val="24"/>
-              </w:rPr>
-              <w:t>Important:String</w:t>
-            </w:r>
-            <w:proofErr w:type="spellEnd"/>
-            <w:r>
-              <w:rPr>
-                <w:sz w:val="24"/>
-              </w:rPr>
-              <w:t>)</w:t>
-            </w:r>
-          </w:p>
-          <w:p>
-            <w:pPr>
-              <w:rPr>
-                <w:sz w:val="24"/>
-              </w:rPr>
-            </w:pPr>
-            <w:r>
-              <w:rPr>
-                <w:sz w:val="24"/>
-              </w:rPr>
-              <w:t>+</w:t>
-            </w:r>
-            <w:proofErr w:type="spellStart"/>
-            <w:proofErr w:type="gramStart"/>
-            <w:r>
-              <w:rPr>
-                <w:sz w:val="24"/>
-              </w:rPr>
-              <w:t>EditPlans</w:t>
-            </w:r>
-            <w:proofErr w:type="spellEnd"/>
-            <w:r>
-              <w:rPr>
-                <w:sz w:val="24"/>
-              </w:rPr>
-              <w:t>(</w:t>
-            </w:r>
-            <w:proofErr w:type="gramEnd"/>
-            <w:r>
-              <w:rPr>
-                <w:sz w:val="24"/>
-              </w:rPr>
-              <w:t>Plans: String)</w:t>
-            </w:r>
-          </w:p>
-          <w:p>
-            <w:pPr>
-              <w:rPr>
-                <w:sz w:val="24"/>
-              </w:rPr>
-            </w:pPr>
-            <w:r>
-              <w:rPr>
-                <w:sz w:val="24"/>
-              </w:rPr>
-              <w:t>+</w:t>
-            </w:r>
-            <w:proofErr w:type="spellStart"/>
-            <w:proofErr w:type="gramStart"/>
-            <w:r>
-              <w:rPr>
-                <w:sz w:val="24"/>
-              </w:rPr>
-              <w:t>EditEvent</w:t>
-            </w:r>
-            <w:proofErr w:type="spellEnd"/>
-            <w:r>
-              <w:rPr>
-                <w:sz w:val="24"/>
-              </w:rPr>
-              <w:t>(</w:t>
-            </w:r>
-            <w:proofErr w:type="spellStart"/>
-            <w:proofErr w:type="gramEnd"/>
-            <w:r>
-              <w:rPr>
-                <w:sz w:val="24"/>
-              </w:rPr>
-              <w:t>Events:String</w:t>
-            </w:r>
-            <w:proofErr w:type="spellEnd"/>
-            <w:r>
-              <w:rPr>
-                <w:sz w:val="24"/>
-              </w:rPr>
-              <w:t>)</w:t>
-            </w:r>
-          </w:p>
-          <w:p>
-            <w:pPr>
-              <w:rPr>
-                <w:sz w:val="24"/>
-              </w:rPr>
-            </w:pPr>
-            <w:r>
-              <w:rPr>
-                <w:sz w:val="24"/>
-              </w:rPr>
-              <w:t>+</w:t>
-            </w:r>
-            <w:proofErr w:type="spellStart"/>
-            <w:proofErr w:type="gramStart"/>
-            <w:r>
-              <w:rPr>
-                <w:sz w:val="24"/>
-              </w:rPr>
-              <w:t>EditReminder</w:t>
-            </w:r>
-            <w:proofErr w:type="spellEnd"/>
-            <w:r>
-              <w:rPr>
-                <w:sz w:val="24"/>
-              </w:rPr>
-              <w:t>(</w:t>
-            </w:r>
-            <w:proofErr w:type="spellStart"/>
-            <w:proofErr w:type="gramEnd"/>
-            <w:r>
-              <w:rPr>
-                <w:sz w:val="24"/>
-              </w:rPr>
-              <w:t>Reminder:String</w:t>
-            </w:r>
-            <w:proofErr w:type="spellEnd"/>
-            <w:r>
-              <w:rPr>
-                <w:sz w:val="24"/>
-              </w:rPr>
-              <w:t>)</w:t>
-            </w:r>
-          </w:p>
-          <w:p>
-            <w:pPr>
-              <w:rPr>
-                <w:sz w:val="24"/>
-              </w:rPr>
-            </w:pPr>
-            <w:r>
-              <w:rPr>
-                <w:sz w:val="24"/>
-              </w:rPr>
-              <w:t>+</w:t>
-            </w:r>
-            <w:proofErr w:type="spellStart"/>
-            <w:proofErr w:type="gramStart"/>
-            <w:r>
-              <w:rPr>
-                <w:sz w:val="24"/>
-              </w:rPr>
-              <w:t>EditImportant</w:t>
-            </w:r>
-            <w:proofErr w:type="spellEnd"/>
-            <w:r>
-              <w:rPr>
-                <w:sz w:val="24"/>
-              </w:rPr>
-              <w:t>(</w:t>
-            </w:r>
-            <w:proofErr w:type="spellStart"/>
-            <w:proofErr w:type="gramEnd"/>
-            <w:r>
-              <w:rPr>
-                <w:sz w:val="24"/>
-              </w:rPr>
-              <w:t>Important:String</w:t>
-            </w:r>
-            <w:proofErr w:type="spellEnd"/>
-            <w:r>
-              <w:rPr>
-                <w:sz w:val="24"/>
-              </w:rPr>
-              <w:t>)</w:t>
-            </w:r>
-          </w:p>
-          <w:p>
-            <w:pPr>
-              <w:rPr>
-                <w:sz w:val="24"/>
-              </w:rPr>
-            </w:pPr>
-            <w:r>
-              <w:rPr>
-                <w:sz w:val="24"/>
-              </w:rPr>
-              <w:t>+</w:t>
-            </w:r>
-            <w:proofErr w:type="spellStart"/>
-            <w:proofErr w:type="gramStart"/>
-            <w:r>
-              <w:rPr>
-                <w:sz w:val="24"/>
-              </w:rPr>
-              <w:t>getPlans</w:t>
-            </w:r>
-            <w:proofErr w:type="spellEnd"/>
-            <w:r>
-              <w:rPr>
-                <w:sz w:val="24"/>
-              </w:rPr>
-              <w:t>(</w:t>
-            </w:r>
-            <w:proofErr w:type="gramEnd"/>
-            <w:r>
-              <w:rPr>
-                <w:sz w:val="24"/>
-              </w:rPr>
-              <w:t>)</w:t>
-            </w:r>
-          </w:p>
-          <w:p>
-            <w:pPr>
-              <w:rPr>
-                <w:sz w:val="24"/>
-              </w:rPr>
-            </w:pPr>
-            <w:r>
-              <w:rPr>
-                <w:sz w:val="24"/>
-              </w:rPr>
-              <w:t>+</w:t>
-            </w:r>
-            <w:proofErr w:type="spellStart"/>
-            <w:proofErr w:type="gramStart"/>
-            <w:r>
-              <w:rPr>
-                <w:sz w:val="24"/>
-              </w:rPr>
-              <w:t>getEvents</w:t>
-            </w:r>
-            <w:proofErr w:type="spellEnd"/>
-            <w:r>
-              <w:rPr>
-                <w:sz w:val="24"/>
-              </w:rPr>
-              <w:t>(</w:t>
-            </w:r>
-            <w:proofErr w:type="gramEnd"/>
-            <w:r>
-              <w:rPr>
-                <w:sz w:val="24"/>
-              </w:rPr>
-              <w:t>)</w:t>
-            </w:r>
-          </w:p>
-          <w:p>
-            <w:pPr>
-              <w:rPr>
-                <w:sz w:val="24"/>
-              </w:rPr>
-            </w:pPr>
-            <w:r>
-              <w:rPr>
-                <w:sz w:val="24"/>
-              </w:rPr>
-              <w:t>+</w:t>
-            </w:r>
-            <w:proofErr w:type="spellStart"/>
-            <w:proofErr w:type="gramStart"/>
-            <w:r>
-              <w:rPr>
-                <w:sz w:val="24"/>
-              </w:rPr>
-              <w:t>getReminders</w:t>
-            </w:r>
-            <w:proofErr w:type="spellEnd"/>
-            <w:r>
-              <w:rPr>
-                <w:sz w:val="24"/>
-              </w:rPr>
-              <w:t>(</w:t>
-            </w:r>
-            <w:proofErr w:type="gramEnd"/>
-            <w:r>
-              <w:rPr>
-                <w:sz w:val="24"/>
-              </w:rPr>
-              <w:t>)</w:t>
-            </w:r>
-          </w:p>
-          <w:p>
-            <w:pPr>
-              <w:rPr>
-                <w:sz w:val="24"/>
-              </w:rPr>
-            </w:pPr>
-            <w:r>
-              <w:rPr>
-                <w:sz w:val="24"/>
-              </w:rPr>
-              <w:t>+</w:t>
-            </w:r>
-            <w:proofErr w:type="spellStart"/>
-            <w:proofErr w:type="gramStart"/>
-            <w:r>
-              <w:rPr>
-                <w:sz w:val="24"/>
-              </w:rPr>
-              <w:t>getImportant</w:t>
-            </w:r>
-            <w:proofErr w:type="spellEnd"/>
-            <w:r>
-              <w:rPr>
-                <w:sz w:val="24"/>
-              </w:rPr>
-              <w:t>(</w:t>
-            </w:r>
-            <w:proofErr w:type="gramEnd"/>
-            <w:r>
-              <w:rPr>
-                <w:sz w:val="24"/>
-              </w:rPr>
-              <w:t>)</w:t>
+              <w:t>+AddPlans(Plans: String)</w:t>
+            </w:r>
+          </w:p>
+          <w:p>
+            <w:pPr>
+              <w:rPr>
+                <w:sz w:val="24"/>
+              </w:rPr>
+            </w:pPr>
+            <w:r>
+              <w:rPr>
+                <w:sz w:val="24"/>
+              </w:rPr>
+              <w:t>+AddEvent(Events:String)</w:t>
+            </w:r>
+          </w:p>
+          <w:p>
+            <w:pPr>
+              <w:rPr>
+                <w:sz w:val="24"/>
+              </w:rPr>
+            </w:pPr>
+            <w:r>
+              <w:rPr>
+                <w:sz w:val="24"/>
+              </w:rPr>
+              <w:t>+AddReminder(Reminder:String)</w:t>
+            </w:r>
+          </w:p>
+          <w:p>
+            <w:pPr>
+              <w:rPr>
+                <w:sz w:val="24"/>
+              </w:rPr>
+            </w:pPr>
+            <w:r>
+              <w:rPr>
+                <w:sz w:val="24"/>
+              </w:rPr>
+              <w:t>+AddImportant(Important:String)</w:t>
+            </w:r>
+          </w:p>
+          <w:p>
+            <w:pPr>
+              <w:rPr>
+                <w:sz w:val="24"/>
+              </w:rPr>
+            </w:pPr>
+            <w:r>
+              <w:rPr>
+                <w:sz w:val="24"/>
+              </w:rPr>
+              <w:t>+SetDate(Day:Date, Plans:String)</w:t>
+            </w:r>
+          </w:p>
+          <w:p>
+            <w:pPr>
+              <w:rPr>
+                <w:sz w:val="24"/>
+              </w:rPr>
+            </w:pPr>
+            <w:r>
+              <w:rPr>
+                <w:sz w:val="24"/>
+              </w:rPr>
+              <w:t>+SetDate(Day:Date, Events:String)</w:t>
+            </w:r>
+          </w:p>
+          <w:p>
+            <w:pPr>
+              <w:rPr>
+                <w:sz w:val="24"/>
+              </w:rPr>
+            </w:pPr>
+            <w:r>
+              <w:rPr>
+                <w:sz w:val="24"/>
+              </w:rPr>
+              <w:t>+SetDate(Day:Date, Reminder:String)</w:t>
+            </w:r>
+          </w:p>
+          <w:p>
+            <w:pPr>
+              <w:rPr>
+                <w:sz w:val="24"/>
+              </w:rPr>
+            </w:pPr>
+            <w:r>
+              <w:rPr>
+                <w:sz w:val="24"/>
+              </w:rPr>
+              <w:t>+SetDate(Day:Date, Important:String)</w:t>
+            </w:r>
+          </w:p>
+          <w:p>
+            <w:pPr>
+              <w:rPr>
+                <w:sz w:val="24"/>
+              </w:rPr>
+            </w:pPr>
+            <w:r>
+              <w:rPr>
+                <w:sz w:val="24"/>
+              </w:rPr>
+              <w:t>+EditPlans(Plans: String)</w:t>
+            </w:r>
+          </w:p>
+          <w:p>
+            <w:pPr>
+              <w:rPr>
+                <w:sz w:val="24"/>
+              </w:rPr>
+            </w:pPr>
+            <w:r>
+              <w:rPr>
+                <w:sz w:val="24"/>
+              </w:rPr>
+              <w:t>+EditEvent(Events:String)</w:t>
+            </w:r>
+          </w:p>
+          <w:p>
+            <w:pPr>
+              <w:rPr>
+                <w:sz w:val="24"/>
+              </w:rPr>
+            </w:pPr>
+            <w:r>
+              <w:rPr>
+                <w:sz w:val="24"/>
+              </w:rPr>
+              <w:t>+EditReminder(Reminder:String)</w:t>
+            </w:r>
+          </w:p>
+          <w:p>
+            <w:pPr>
+              <w:rPr>
+                <w:sz w:val="24"/>
+              </w:rPr>
+            </w:pPr>
+            <w:r>
+              <w:rPr>
+                <w:sz w:val="24"/>
+              </w:rPr>
+              <w:t>+EditImportant(Important:String)</w:t>
+            </w:r>
+          </w:p>
+          <w:p>
+            <w:pPr>
+              <w:rPr>
+                <w:sz w:val="24"/>
+              </w:rPr>
+            </w:pPr>
+            <w:r>
+              <w:rPr>
+                <w:sz w:val="24"/>
+              </w:rPr>
+              <w:t>+getPlans()</w:t>
+            </w:r>
+          </w:p>
+          <w:p>
+            <w:pPr>
+              <w:rPr>
+                <w:sz w:val="24"/>
+              </w:rPr>
+            </w:pPr>
+            <w:r>
+              <w:rPr>
+                <w:sz w:val="24"/>
+              </w:rPr>
+              <w:t>+getEvents()</w:t>
+            </w:r>
+          </w:p>
+          <w:p>
+            <w:pPr>
+              <w:rPr>
+                <w:sz w:val="24"/>
+              </w:rPr>
+            </w:pPr>
+            <w:r>
+              <w:rPr>
+                <w:sz w:val="24"/>
+              </w:rPr>
+              <w:t>+getReminders()</w:t>
+            </w:r>
+          </w:p>
+          <w:p>
+            <w:pPr>
+              <w:rPr>
+                <w:sz w:val="24"/>
+              </w:rPr>
+            </w:pPr>
+            <w:r>
+              <w:rPr>
+                <w:sz w:val="24"/>
+              </w:rPr>
+              <w:t>+getImportant()</w:t>
             </w:r>
           </w:p>
         </w:tc>
@@ -9679,7 +8051,7 @@
         <w:jc w:val="center"/>
         <w:textAlignment w:val="baseline"/>
         <w:rPr>
-          <w:rFonts w:ascii="Times New Roman" w:hAnsi="Times New Roman" w:cs="Times New Roman" w:hint="eastAsia"/>
+          <w:rFonts w:ascii="Times New Roman" w:hAnsi="Times New Roman" w:cs="Times New Roman"/>
           <w:sz w:val="24"/>
           <w:szCs w:val="24"/>
         </w:rPr>
@@ -9687,7 +8059,7 @@
     </w:p>
     <w:tbl>
       <w:tblPr>
-        <w:tblStyle w:val="a9"/>
+        <w:tblStyle w:val="TableGrid"/>
         <w:tblW w:w="0" w:type="auto"/>
         <w:tblLook w:val="04A0" w:firstRow="1" w:lastRow="0" w:firstColumn="1" w:lastColumn="0" w:noHBand="0" w:noVBand="1"/>
       </w:tblPr>
@@ -9713,7 +8085,6 @@
                 <w:sz w:val="24"/>
               </w:rPr>
             </w:pPr>
-            <w:proofErr w:type="spellStart"/>
             <w:r>
               <w:rPr>
                 <w:b/>
@@ -9722,7 +8093,6 @@
               <w:lastRenderedPageBreak/>
               <w:t>EmergencyServices</w:t>
             </w:r>
-            <w:proofErr w:type="spellEnd"/>
           </w:p>
         </w:tc>
       </w:tr>
@@ -9744,16 +8114,8 @@
               <w:rPr>
                 <w:sz w:val="24"/>
               </w:rPr>
-              <w:t xml:space="preserve">+Location: </w:t>
-            </w:r>
-            <w:proofErr w:type="spellStart"/>
-            <w:r>
-              <w:rPr>
-                <w:sz w:val="24"/>
-              </w:rPr>
-              <w:t>MapAPI</w:t>
-            </w:r>
-            <w:proofErr w:type="spellEnd"/>
+              <w:t>+Location: MapAPI</w:t>
+            </w:r>
           </w:p>
           <w:p>
             <w:pPr>
@@ -9788,142 +8150,46 @@
               <w:rPr>
                 <w:sz w:val="24"/>
               </w:rPr>
-              <w:t>+</w:t>
-            </w:r>
-            <w:proofErr w:type="spellStart"/>
-            <w:proofErr w:type="gramStart"/>
-            <w:r>
-              <w:rPr>
-                <w:sz w:val="24"/>
-              </w:rPr>
-              <w:t>LocateNearest</w:t>
-            </w:r>
-            <w:proofErr w:type="spellEnd"/>
-            <w:r>
-              <w:rPr>
-                <w:sz w:val="24"/>
-              </w:rPr>
-              <w:t>(</w:t>
-            </w:r>
-            <w:proofErr w:type="spellStart"/>
-            <w:proofErr w:type="gramEnd"/>
-            <w:r>
-              <w:rPr>
-                <w:sz w:val="24"/>
-              </w:rPr>
-              <w:t>Location:MapAPI</w:t>
-            </w:r>
-            <w:proofErr w:type="spellEnd"/>
-            <w:r>
-              <w:rPr>
-                <w:sz w:val="24"/>
-              </w:rPr>
-              <w:t>)</w:t>
-            </w:r>
-          </w:p>
-          <w:p>
-            <w:pPr>
-              <w:rPr>
-                <w:sz w:val="24"/>
-              </w:rPr>
-            </w:pPr>
-            <w:r>
-              <w:rPr>
-                <w:sz w:val="24"/>
-              </w:rPr>
-              <w:t>+</w:t>
-            </w:r>
-            <w:proofErr w:type="gramStart"/>
-            <w:r>
-              <w:rPr>
-                <w:sz w:val="24"/>
-              </w:rPr>
-              <w:t>Route(</w:t>
-            </w:r>
-            <w:proofErr w:type="gramEnd"/>
-            <w:r>
-              <w:rPr>
-                <w:sz w:val="24"/>
-              </w:rPr>
-              <w:t>)</w:t>
-            </w:r>
-          </w:p>
-          <w:p>
-            <w:pPr>
-              <w:rPr>
-                <w:sz w:val="24"/>
-              </w:rPr>
-            </w:pPr>
-            <w:r>
-              <w:rPr>
-                <w:sz w:val="24"/>
-              </w:rPr>
-              <w:t>+</w:t>
-            </w:r>
-            <w:proofErr w:type="spellStart"/>
-            <w:proofErr w:type="gramStart"/>
-            <w:r>
-              <w:rPr>
-                <w:sz w:val="24"/>
-              </w:rPr>
-              <w:t>setPhone</w:t>
-            </w:r>
-            <w:proofErr w:type="spellEnd"/>
-            <w:r>
-              <w:rPr>
-                <w:sz w:val="24"/>
-              </w:rPr>
-              <w:t>(</w:t>
-            </w:r>
-            <w:proofErr w:type="spellStart"/>
-            <w:proofErr w:type="gramEnd"/>
-            <w:r>
-              <w:rPr>
-                <w:sz w:val="24"/>
-              </w:rPr>
-              <w:t>Phone:int</w:t>
-            </w:r>
-            <w:proofErr w:type="spellEnd"/>
-            <w:r>
-              <w:rPr>
-                <w:sz w:val="24"/>
-              </w:rPr>
-              <w:t>)</w:t>
-            </w:r>
-          </w:p>
-          <w:p>
-            <w:pPr>
-              <w:rPr>
-                <w:sz w:val="24"/>
-              </w:rPr>
-            </w:pPr>
-            <w:r>
-              <w:rPr>
-                <w:sz w:val="24"/>
-              </w:rPr>
-              <w:t>+</w:t>
-            </w:r>
-            <w:proofErr w:type="spellStart"/>
-            <w:proofErr w:type="gramStart"/>
-            <w:r>
-              <w:rPr>
-                <w:sz w:val="24"/>
-              </w:rPr>
-              <w:t>DialPhone</w:t>
-            </w:r>
-            <w:proofErr w:type="spellEnd"/>
-            <w:r>
-              <w:rPr>
-                <w:sz w:val="24"/>
-              </w:rPr>
-              <w:t>(</w:t>
-            </w:r>
-            <w:proofErr w:type="gramEnd"/>
-            <w:r>
-              <w:rPr>
-                <w:sz w:val="24"/>
-              </w:rPr>
-              <w:t>)</w:t>
+              <w:t>+LocateNearest(Location:MapAPI)</w:t>
+            </w:r>
+          </w:p>
+          <w:p>
+            <w:pPr>
+              <w:rPr>
+                <w:sz w:val="24"/>
+              </w:rPr>
+            </w:pPr>
+            <w:r>
+              <w:rPr>
+                <w:sz w:val="24"/>
+              </w:rPr>
+              <w:t>+Route()</w:t>
+            </w:r>
+          </w:p>
+          <w:p>
+            <w:pPr>
+              <w:rPr>
+                <w:sz w:val="24"/>
+              </w:rPr>
+            </w:pPr>
+            <w:r>
+              <w:rPr>
+                <w:sz w:val="24"/>
+              </w:rPr>
+              <w:t>+setPhone(Phone:int)</w:t>
+            </w:r>
+          </w:p>
+          <w:p>
+            <w:pPr>
+              <w:rPr>
+                <w:sz w:val="24"/>
+              </w:rPr>
+            </w:pPr>
+            <w:r>
+              <w:rPr>
+                <w:sz w:val="24"/>
+              </w:rPr>
+              <w:t>+DialPhone()</w:t>
             </w:r>
           </w:p>
           <w:p>
@@ -9971,16 +8237,14 @@
           <w:szCs w:val="24"/>
         </w:rPr>
       </w:pPr>
-      <w:bookmarkStart w:id="0" w:name="_GoBack"/>
-      <w:bookmarkEnd w:id="0"/>
-    </w:p>
-    <w:p>
-      <w:pPr>
-        <w:spacing w:after="0" w:line="240" w:lineRule="auto"/>
-        <w:jc w:val="center"/>
-        <w:textAlignment w:val="baseline"/>
-        <w:rPr>
-          <w:rFonts w:ascii="Times New Roman" w:hAnsi="Times New Roman" w:cs="Times New Roman" w:hint="eastAsia"/>
+    </w:p>
+    <w:p>
+      <w:pPr>
+        <w:spacing w:after="0" w:line="240" w:lineRule="auto"/>
+        <w:jc w:val="center"/>
+        <w:textAlignment w:val="baseline"/>
+        <w:rPr>
+          <w:rFonts w:ascii="Times New Roman" w:hAnsi="Times New Roman" w:cs="Times New Roman"/>
           <w:sz w:val="24"/>
           <w:szCs w:val="24"/>
         </w:rPr>
@@ -10109,27 +8373,7 @@
           <w:sz w:val="24"/>
           <w:szCs w:val="24"/>
         </w:rPr>
-        <w:t>: Model component </w:t>
-      </w:r>
-      <w:proofErr w:type="gramStart"/>
-      <w:r>
-        <w:rPr>
-          <w:rFonts w:ascii="Times New Roman" w:eastAsia="Times New Roman" w:hAnsi="Times New Roman" w:cs="Times New Roman"/>
-          <w:color w:val="24292E"/>
-          <w:sz w:val="24"/>
-          <w:szCs w:val="24"/>
-        </w:rPr>
-        <w:t>is in charge of</w:t>
-      </w:r>
-      <w:proofErr w:type="gramEnd"/>
-      <w:r>
-        <w:rPr>
-          <w:rFonts w:ascii="Times New Roman" w:eastAsia="Times New Roman" w:hAnsi="Times New Roman" w:cs="Times New Roman"/>
-          <w:color w:val="24292E"/>
-          <w:sz w:val="24"/>
-          <w:szCs w:val="24"/>
-        </w:rPr>
-        <w:t> the back-end support of our application. It will contain all the functions that allows multiple operations and various classes and models.</w:t>
+        <w:t>: Model component is in charge of the back-end support of our application. It will contain all the functions that allows multiple operations and various classes and models.</w:t>
       </w:r>
       <w:r>
         <w:rPr>
@@ -10172,27 +8416,7 @@
           <w:sz w:val="24"/>
           <w:szCs w:val="24"/>
         </w:rPr>
-        <w:t>: View component </w:t>
-      </w:r>
-      <w:proofErr w:type="gramStart"/>
-      <w:r>
-        <w:rPr>
-          <w:rFonts w:ascii="Times New Roman" w:eastAsia="Times New Roman" w:hAnsi="Times New Roman" w:cs="Times New Roman"/>
-          <w:color w:val="24292E"/>
-          <w:sz w:val="24"/>
-          <w:szCs w:val="24"/>
-        </w:rPr>
-        <w:t>is in charge of</w:t>
-      </w:r>
-      <w:proofErr w:type="gramEnd"/>
-      <w:r>
-        <w:rPr>
-          <w:rFonts w:ascii="Times New Roman" w:eastAsia="Times New Roman" w:hAnsi="Times New Roman" w:cs="Times New Roman"/>
-          <w:color w:val="24292E"/>
-          <w:sz w:val="24"/>
-          <w:szCs w:val="24"/>
-        </w:rPr>
-        <w:t> the user interface, specifically what the user sees visually on the app. It will present the data and other extensive travel information to the user; It contains the code and the design for the interface.</w:t>
+        <w:t>: View component is in charge of the user interface, specifically what the user sees visually on the app. It will present the data and other extensive travel information to the user; It contains the code and the design for the interface.</w:t>
       </w:r>
       <w:r>
         <w:rPr>
@@ -10259,7 +8483,7 @@
 </file>
 
 <file path=word/endnotes.xml><?xml version="1.0" encoding="utf-8"?>
-<w:endnotes xmlns:wpc="http://schemas.microsoft.com/office/word/2010/wordprocessingCanvas" xmlns:cx="http://schemas.microsoft.com/office/drawing/2014/chartex" xmlns:cx1="http://schemas.microsoft.com/office/drawing/2015/9/8/chartex" xmlns:cx2="http://schemas.microsoft.com/office/drawing/2015/10/21/chartex" xmlns:cx3="http://schemas.microsoft.com/office/drawing/2016/5/9/chartex" xmlns:cx4="http://schemas.microsoft.com/office/drawing/2016/5/10/chartex" xmlns:cx5="http://schemas.microsoft.com/office/drawing/2016/5/11/chartex" xmlns:cx6="http://schemas.microsoft.com/office/drawing/2016/5/12/chartex" xmlns:cx7="http://schemas.microsoft.com/office/drawing/2016/5/13/chartex" xmlns:cx8="http://schemas.microsoft.com/office/drawing/2016/5/14/chartex" xmlns:mc="http://schemas.openxmlformats.org/markup-compatibility/2006" xmlns:aink="http://schemas.microsoft.com/office/drawing/2016/ink" xmlns:am3d="http://schemas.microsoft.com/office/drawing/2017/model3d" xmlns:o="urn:schemas-microsoft-com:office:office" xmlns:r="http://schemas.openxmlformats.org/officeDocument/2006/relationships" xmlns:m="http://schemas.openxmlformats.org/officeDocument/2006/math" xmlns:v="urn:schemas-microsoft-com:vml" xmlns:wp14="http://schemas.microsoft.com/office/word/2010/wordprocessingDrawing" xmlns:wp="http://schemas.openxmlformats.org/drawingml/2006/wordprocessingDrawing" xmlns:w10="urn:schemas-microsoft-com:office:word" xmlns:w="http://schemas.openxmlformats.org/wordprocessingml/2006/main" xmlns:w14="http://schemas.microsoft.com/office/word/2010/wordml" xmlns:w15="http://schemas.microsoft.com/office/word/2012/wordml" xmlns:w16cid="http://schemas.microsoft.com/office/word/2016/wordml/cid" xmlns:w16se="http://schemas.microsoft.com/office/word/2015/wordml/symex" xmlns:wpg="http://schemas.microsoft.com/office/word/2010/wordprocessingGroup" xmlns:wpi="http://schemas.microsoft.com/office/word/2010/wordprocessingInk" xmlns:wne="http://schemas.microsoft.com/office/word/2006/wordml" xmlns:wps="http://schemas.microsoft.com/office/word/2010/wordprocessingShape" mc:Ignorable="w14 w15 w16se w16cid wp14">
+<w:endnotes xmlns:wpc="http://schemas.microsoft.com/office/word/2010/wordprocessingCanvas" xmlns:mo="http://schemas.microsoft.com/office/mac/office/2008/main" xmlns:mc="http://schemas.openxmlformats.org/markup-compatibility/2006" xmlns:mv="urn:schemas-microsoft-com:mac:vml" xmlns:o="urn:schemas-microsoft-com:office:office" xmlns:r="http://schemas.openxmlformats.org/officeDocument/2006/relationships" xmlns:m="http://schemas.openxmlformats.org/officeDocument/2006/math" xmlns:v="urn:schemas-microsoft-com:vml" xmlns:wp14="http://schemas.microsoft.com/office/word/2010/wordprocessingDrawing" xmlns:wp="http://schemas.openxmlformats.org/drawingml/2006/wordprocessingDrawing" xmlns:w10="urn:schemas-microsoft-com:office:word" xmlns:w="http://schemas.openxmlformats.org/wordprocessingml/2006/main" xmlns:w14="http://schemas.microsoft.com/office/word/2010/wordml" xmlns:w15="http://schemas.microsoft.com/office/word/2012/wordml" xmlns:wpg="http://schemas.microsoft.com/office/word/2010/wordprocessingGroup" xmlns:wpi="http://schemas.microsoft.com/office/word/2010/wordprocessingInk" xmlns:wne="http://schemas.microsoft.com/office/word/2006/wordml" xmlns:wps="http://schemas.microsoft.com/office/word/2010/wordprocessingShape" mc:Ignorable="w14 w15 wp14">
   <w:endnote w:type="separator" w:id="-1">
     <w:p>
       <w:pPr>
@@ -10284,7 +8508,7 @@
 </file>
 
 <file path=word/footer1.xml><?xml version="1.0" encoding="utf-8"?>
-<w:ftr xmlns:wpc="http://schemas.microsoft.com/office/word/2010/wordprocessingCanvas" xmlns:cx="http://schemas.microsoft.com/office/drawing/2014/chartex" xmlns:cx1="http://schemas.microsoft.com/office/drawing/2015/9/8/chartex" xmlns:cx2="http://schemas.microsoft.com/office/drawing/2015/10/21/chartex" xmlns:cx3="http://schemas.microsoft.com/office/drawing/2016/5/9/chartex" xmlns:cx4="http://schemas.microsoft.com/office/drawing/2016/5/10/chartex" xmlns:cx5="http://schemas.microsoft.com/office/drawing/2016/5/11/chartex" xmlns:cx6="http://schemas.microsoft.com/office/drawing/2016/5/12/chartex" xmlns:cx7="http://schemas.microsoft.com/office/drawing/2016/5/13/chartex" xmlns:cx8="http://schemas.microsoft.com/office/drawing/2016/5/14/chartex" xmlns:mc="http://schemas.openxmlformats.org/markup-compatibility/2006" xmlns:aink="http://schemas.microsoft.com/office/drawing/2016/ink" xmlns:am3d="http://schemas.microsoft.com/office/drawing/2017/model3d" xmlns:o="urn:schemas-microsoft-com:office:office" xmlns:r="http://schemas.openxmlformats.org/officeDocument/2006/relationships" xmlns:m="http://schemas.openxmlformats.org/officeDocument/2006/math" xmlns:v="urn:schemas-microsoft-com:vml" xmlns:wp14="http://schemas.microsoft.com/office/word/2010/wordprocessingDrawing" xmlns:wp="http://schemas.openxmlformats.org/drawingml/2006/wordprocessingDrawing" xmlns:w10="urn:schemas-microsoft-com:office:word" xmlns:w="http://schemas.openxmlformats.org/wordprocessingml/2006/main" xmlns:w14="http://schemas.microsoft.com/office/word/2010/wordml" xmlns:w15="http://schemas.microsoft.com/office/word/2012/wordml" xmlns:w16cid="http://schemas.microsoft.com/office/word/2016/wordml/cid" xmlns:w16se="http://schemas.microsoft.com/office/word/2015/wordml/symex" xmlns:wpg="http://schemas.microsoft.com/office/word/2010/wordprocessingGroup" xmlns:wpi="http://schemas.microsoft.com/office/word/2010/wordprocessingInk" xmlns:wne="http://schemas.microsoft.com/office/word/2006/wordml" xmlns:wps="http://schemas.microsoft.com/office/word/2010/wordprocessingShape" mc:Ignorable="w14 w15 w16se w16cid wp14">
+<w:ftr xmlns:wpc="http://schemas.microsoft.com/office/word/2010/wordprocessingCanvas" xmlns:mo="http://schemas.microsoft.com/office/mac/office/2008/main" xmlns:mc="http://schemas.openxmlformats.org/markup-compatibility/2006" xmlns:mv="urn:schemas-microsoft-com:mac:vml" xmlns:o="urn:schemas-microsoft-com:office:office" xmlns:r="http://schemas.openxmlformats.org/officeDocument/2006/relationships" xmlns:m="http://schemas.openxmlformats.org/officeDocument/2006/math" xmlns:v="urn:schemas-microsoft-com:vml" xmlns:wp14="http://schemas.microsoft.com/office/word/2010/wordprocessingDrawing" xmlns:wp="http://schemas.openxmlformats.org/drawingml/2006/wordprocessingDrawing" xmlns:w10="urn:schemas-microsoft-com:office:word" xmlns:w="http://schemas.openxmlformats.org/wordprocessingml/2006/main" xmlns:w14="http://schemas.microsoft.com/office/word/2010/wordml" xmlns:w15="http://schemas.microsoft.com/office/word/2012/wordml" xmlns:wpg="http://schemas.microsoft.com/office/word/2010/wordprocessingGroup" xmlns:wpi="http://schemas.microsoft.com/office/word/2010/wordprocessingInk" xmlns:wne="http://schemas.microsoft.com/office/word/2006/wordml" xmlns:wps="http://schemas.microsoft.com/office/word/2010/wordprocessingShape" mc:Ignorable="w14 w15 wp14">
   <w:sdt>
     <w:sdtPr>
       <w:id w:val="883288073"/>
@@ -10301,7 +8525,7 @@
     <w:sdtContent>
       <w:p>
         <w:pPr>
-          <w:pStyle w:val="a7"/>
+          <w:pStyle w:val="Footer"/>
           <w:jc w:val="center"/>
         </w:pPr>
         <w:r>
@@ -10317,7 +8541,7 @@
           <w:rPr>
             <w:noProof/>
           </w:rPr>
-          <w:t>7</w:t>
+          <w:t>4</w:t>
         </w:r>
         <w:r>
           <w:rPr>
@@ -10330,14 +8554,14 @@
   </w:sdt>
   <w:p>
     <w:pPr>
-      <w:pStyle w:val="a7"/>
+      <w:pStyle w:val="Footer"/>
     </w:pPr>
   </w:p>
 </w:ftr>
 </file>
 
 <file path=word/footnotes.xml><?xml version="1.0" encoding="utf-8"?>
-<w:footnotes xmlns:wpc="http://schemas.microsoft.com/office/word/2010/wordprocessingCanvas" xmlns:cx="http://schemas.microsoft.com/office/drawing/2014/chartex" xmlns:cx1="http://schemas.microsoft.com/office/drawing/2015/9/8/chartex" xmlns:cx2="http://schemas.microsoft.com/office/drawing/2015/10/21/chartex" xmlns:cx3="http://schemas.microsoft.com/office/drawing/2016/5/9/chartex" xmlns:cx4="http://schemas.microsoft.com/office/drawing/2016/5/10/chartex" xmlns:cx5="http://schemas.microsoft.com/office/drawing/2016/5/11/chartex" xmlns:cx6="http://schemas.microsoft.com/office/drawing/2016/5/12/chartex" xmlns:cx7="http://schemas.microsoft.com/office/drawing/2016/5/13/chartex" xmlns:cx8="http://schemas.microsoft.com/office/drawing/2016/5/14/chartex" xmlns:mc="http://schemas.openxmlformats.org/markup-compatibility/2006" xmlns:aink="http://schemas.microsoft.com/office/drawing/2016/ink" xmlns:am3d="http://schemas.microsoft.com/office/drawing/2017/model3d" xmlns:o="urn:schemas-microsoft-com:office:office" xmlns:r="http://schemas.openxmlformats.org/officeDocument/2006/relationships" xmlns:m="http://schemas.openxmlformats.org/officeDocument/2006/math" xmlns:v="urn:schemas-microsoft-com:vml" xmlns:wp14="http://schemas.microsoft.com/office/word/2010/wordprocessingDrawing" xmlns:wp="http://schemas.openxmlformats.org/drawingml/2006/wordprocessingDrawing" xmlns:w10="urn:schemas-microsoft-com:office:word" xmlns:w="http://schemas.openxmlformats.org/wordprocessingml/2006/main" xmlns:w14="http://schemas.microsoft.com/office/word/2010/wordml" xmlns:w15="http://schemas.microsoft.com/office/word/2012/wordml" xmlns:w16cid="http://schemas.microsoft.com/office/word/2016/wordml/cid" xmlns:w16se="http://schemas.microsoft.com/office/word/2015/wordml/symex" xmlns:wpg="http://schemas.microsoft.com/office/word/2010/wordprocessingGroup" xmlns:wpi="http://schemas.microsoft.com/office/word/2010/wordprocessingInk" xmlns:wne="http://schemas.microsoft.com/office/word/2006/wordml" xmlns:wps="http://schemas.microsoft.com/office/word/2010/wordprocessingShape" mc:Ignorable="w14 w15 w16se w16cid wp14">
+<w:footnotes xmlns:wpc="http://schemas.microsoft.com/office/word/2010/wordprocessingCanvas" xmlns:mo="http://schemas.microsoft.com/office/mac/office/2008/main" xmlns:mc="http://schemas.openxmlformats.org/markup-compatibility/2006" xmlns:mv="urn:schemas-microsoft-com:mac:vml" xmlns:o="urn:schemas-microsoft-com:office:office" xmlns:r="http://schemas.openxmlformats.org/officeDocument/2006/relationships" xmlns:m="http://schemas.openxmlformats.org/officeDocument/2006/math" xmlns:v="urn:schemas-microsoft-com:vml" xmlns:wp14="http://schemas.microsoft.com/office/word/2010/wordprocessingDrawing" xmlns:wp="http://schemas.openxmlformats.org/drawingml/2006/wordprocessingDrawing" xmlns:w10="urn:schemas-microsoft-com:office:word" xmlns:w="http://schemas.openxmlformats.org/wordprocessingml/2006/main" xmlns:w14="http://schemas.microsoft.com/office/word/2010/wordml" xmlns:w15="http://schemas.microsoft.com/office/word/2012/wordml" xmlns:wpg="http://schemas.microsoft.com/office/word/2010/wordprocessingGroup" xmlns:wpi="http://schemas.microsoft.com/office/word/2010/wordprocessingInk" xmlns:wne="http://schemas.microsoft.com/office/word/2006/wordml" xmlns:wps="http://schemas.microsoft.com/office/word/2010/wordprocessingShape" mc:Ignorable="w14 w15 wp14">
   <w:footnote w:type="separator" w:id="-1">
     <w:p>
       <w:pPr>
@@ -10362,8 +8586,8 @@
 </file>
 
 <file path=word/numbering.xml><?xml version="1.0" encoding="utf-8"?>
-<w:numbering xmlns:wpc="http://schemas.microsoft.com/office/word/2010/wordprocessingCanvas" xmlns:cx="http://schemas.microsoft.com/office/drawing/2014/chartex" xmlns:cx1="http://schemas.microsoft.com/office/drawing/2015/9/8/chartex" xmlns:cx2="http://schemas.microsoft.com/office/drawing/2015/10/21/chartex" xmlns:cx3="http://schemas.microsoft.com/office/drawing/2016/5/9/chartex" xmlns:cx4="http://schemas.microsoft.com/office/drawing/2016/5/10/chartex" xmlns:cx5="http://schemas.microsoft.com/office/drawing/2016/5/11/chartex" xmlns:cx6="http://schemas.microsoft.com/office/drawing/2016/5/12/chartex" xmlns:cx7="http://schemas.microsoft.com/office/drawing/2016/5/13/chartex" xmlns:cx8="http://schemas.microsoft.com/office/drawing/2016/5/14/chartex" xmlns:mc="http://schemas.openxmlformats.org/markup-compatibility/2006" xmlns:aink="http://schemas.microsoft.com/office/drawing/2016/ink" xmlns:am3d="http://schemas.microsoft.com/office/drawing/2017/model3d" xmlns:o="urn:schemas-microsoft-com:office:office" xmlns:r="http://schemas.openxmlformats.org/officeDocument/2006/relationships" xmlns:m="http://schemas.openxmlformats.org/officeDocument/2006/math" xmlns:v="urn:schemas-microsoft-com:vml" xmlns:wp14="http://schemas.microsoft.com/office/word/2010/wordprocessingDrawing" xmlns:wp="http://schemas.openxmlformats.org/drawingml/2006/wordprocessingDrawing" xmlns:w10="urn:schemas-microsoft-com:office:word" xmlns:w="http://schemas.openxmlformats.org/wordprocessingml/2006/main" xmlns:w14="http://schemas.microsoft.com/office/word/2010/wordml" xmlns:w15="http://schemas.microsoft.com/office/word/2012/wordml" xmlns:w16cid="http://schemas.microsoft.com/office/word/2016/wordml/cid" xmlns:w16se="http://schemas.microsoft.com/office/word/2015/wordml/symex" xmlns:wpg="http://schemas.microsoft.com/office/word/2010/wordprocessingGroup" xmlns:wpi="http://schemas.microsoft.com/office/word/2010/wordprocessingInk" xmlns:wne="http://schemas.microsoft.com/office/word/2006/wordml" xmlns:wps="http://schemas.microsoft.com/office/word/2010/wordprocessingShape" mc:Ignorable="w14 w15 w16se w16cid wp14">
-  <w:abstractNum w:abstractNumId="0" w15:restartNumberingAfterBreak="0">
+<w:numbering xmlns:wpc="http://schemas.microsoft.com/office/word/2010/wordprocessingCanvas" xmlns:mo="http://schemas.microsoft.com/office/mac/office/2008/main" xmlns:mc="http://schemas.openxmlformats.org/markup-compatibility/2006" xmlns:mv="urn:schemas-microsoft-com:mac:vml" xmlns:o="urn:schemas-microsoft-com:office:office" xmlns:r="http://schemas.openxmlformats.org/officeDocument/2006/relationships" xmlns:m="http://schemas.openxmlformats.org/officeDocument/2006/math" xmlns:v="urn:schemas-microsoft-com:vml" xmlns:wp14="http://schemas.microsoft.com/office/word/2010/wordprocessingDrawing" xmlns:wp="http://schemas.openxmlformats.org/drawingml/2006/wordprocessingDrawing" xmlns:w10="urn:schemas-microsoft-com:office:word" xmlns:w="http://schemas.openxmlformats.org/wordprocessingml/2006/main" xmlns:w14="http://schemas.microsoft.com/office/word/2010/wordml" xmlns:w15="http://schemas.microsoft.com/office/word/2012/wordml" xmlns:wpg="http://schemas.microsoft.com/office/word/2010/wordprocessingGroup" xmlns:wpi="http://schemas.microsoft.com/office/word/2010/wordprocessingInk" xmlns:wne="http://schemas.microsoft.com/office/word/2006/wordml" xmlns:wps="http://schemas.microsoft.com/office/word/2010/wordprocessingShape" mc:Ignorable="w14 w15 wp14">
+  <w:abstractNum w:abstractNumId="0">
     <w:nsid w:val="3F240ADE"/>
     <w:multiLevelType w:val="multilevel"/>
     <w:tmpl w:val="0F54562E"/>
@@ -10512,7 +8736,7 @@
       </w:rPr>
     </w:lvl>
   </w:abstractNum>
-  <w:abstractNum w:abstractNumId="1" w15:restartNumberingAfterBreak="0">
+  <w:abstractNum w:abstractNumId="1">
     <w:nsid w:val="44C74B39"/>
     <w:multiLevelType w:val="multilevel"/>
     <w:tmpl w:val="1F5A0BC0"/>
@@ -10661,7 +8885,7 @@
       </w:rPr>
     </w:lvl>
   </w:abstractNum>
-  <w:abstractNum w:abstractNumId="2" w15:restartNumberingAfterBreak="0">
+  <w:abstractNum w:abstractNumId="2">
     <w:nsid w:val="52A5579A"/>
     <w:multiLevelType w:val="multilevel"/>
     <w:tmpl w:val="CDC6BFD2"/>
@@ -10823,7 +9047,7 @@
 </file>
 
 <file path=word/styles.xml><?xml version="1.0" encoding="utf-8"?>
-<w:styles xmlns:mc="http://schemas.openxmlformats.org/markup-compatibility/2006" xmlns:r="http://schemas.openxmlformats.org/officeDocument/2006/relationships" xmlns:w="http://schemas.openxmlformats.org/wordprocessingml/2006/main" xmlns:w14="http://schemas.microsoft.com/office/word/2010/wordml" xmlns:w15="http://schemas.microsoft.com/office/word/2012/wordml" xmlns:w16cid="http://schemas.microsoft.com/office/word/2016/wordml/cid" xmlns:w16se="http://schemas.microsoft.com/office/word/2015/wordml/symex" mc:Ignorable="w14 w15 w16se w16cid">
+<w:styles xmlns:mc="http://schemas.openxmlformats.org/markup-compatibility/2006" xmlns:r="http://schemas.openxmlformats.org/officeDocument/2006/relationships" xmlns:w="http://schemas.openxmlformats.org/wordprocessingml/2006/main" xmlns:w14="http://schemas.microsoft.com/office/word/2010/wordml" xmlns:w15="http://schemas.microsoft.com/office/word/2012/wordml" mc:Ignorable="w14 w15">
   <w:docDefaults>
     <w:rPrDefault>
       <w:rPr>
@@ -10839,7 +9063,7 @@
       </w:pPr>
     </w:pPrDefault>
   </w:docDefaults>
-  <w:latentStyles w:defLockedState="0" w:defUIPriority="99" w:defSemiHidden="0" w:defUnhideWhenUsed="0" w:defQFormat="0" w:count="375">
+  <w:latentStyles w:defLockedState="0" w:defUIPriority="99" w:defSemiHidden="0" w:defUnhideWhenUsed="0" w:defQFormat="0" w:count="382">
     <w:lsdException w:name="Normal" w:uiPriority="0" w:qFormat="1"/>
     <w:lsdException w:name="heading 1" w:uiPriority="9" w:qFormat="1"/>
     <w:lsdException w:name="heading 2" w:semiHidden="1" w:uiPriority="9" w:unhideWhenUsed="1" w:qFormat="1"/>
@@ -11214,17 +9438,17 @@
     <w:lsdException w:name="Mention" w:semiHidden="1" w:unhideWhenUsed="1"/>
     <w:lsdException w:name="Smart Hyperlink" w:semiHidden="1" w:unhideWhenUsed="1"/>
   </w:latentStyles>
-  <w:style w:type="paragraph" w:default="1" w:styleId="a">
+  <w:style w:type="paragraph" w:default="1" w:styleId="Normal">
     <w:name w:val="Normal"/>
     <w:qFormat/>
   </w:style>
-  <w:style w:type="character" w:default="1" w:styleId="a0">
+  <w:style w:type="character" w:default="1" w:styleId="DefaultParagraphFont">
     <w:name w:val="Default Paragraph Font"/>
     <w:uiPriority w:val="1"/>
     <w:semiHidden/>
     <w:unhideWhenUsed/>
   </w:style>
-  <w:style w:type="table" w:default="1" w:styleId="a1">
+  <w:style w:type="table" w:default="1" w:styleId="TableNormal">
     <w:name w:val="Normal Table"/>
     <w:uiPriority w:val="99"/>
     <w:semiHidden/>
@@ -11239,7 +9463,7 @@
       </w:tblCellMar>
     </w:tblPr>
   </w:style>
-  <w:style w:type="numbering" w:default="1" w:styleId="a2">
+  <w:style w:type="numbering" w:default="1" w:styleId="NoList">
     <w:name w:val="No List"/>
     <w:uiPriority w:val="99"/>
     <w:semiHidden/>
@@ -11247,7 +9471,7 @@
   </w:style>
   <w:style w:type="paragraph" w:customStyle="1" w:styleId="paragraph">
     <w:name w:val="paragraph"/>
-    <w:basedOn w:val="a"/>
+    <w:basedOn w:val="Normal"/>
     <w:rsid w:val="009D2CA1"/>
     <w:pPr>
       <w:spacing w:before="100" w:beforeAutospacing="1" w:after="100" w:afterAutospacing="1" w:line="240" w:lineRule="auto"/>
@@ -11260,33 +9484,33 @@
   </w:style>
   <w:style w:type="character" w:customStyle="1" w:styleId="normaltextrun">
     <w:name w:val="normaltextrun"/>
-    <w:basedOn w:val="a0"/>
+    <w:basedOn w:val="DefaultParagraphFont"/>
     <w:rsid w:val="009D2CA1"/>
   </w:style>
   <w:style w:type="character" w:customStyle="1" w:styleId="eop">
     <w:name w:val="eop"/>
-    <w:basedOn w:val="a0"/>
+    <w:basedOn w:val="DefaultParagraphFont"/>
     <w:rsid w:val="009D2CA1"/>
   </w:style>
   <w:style w:type="character" w:customStyle="1" w:styleId="spellingerror">
     <w:name w:val="spellingerror"/>
-    <w:basedOn w:val="a0"/>
+    <w:basedOn w:val="DefaultParagraphFont"/>
     <w:rsid w:val="009D2CA1"/>
   </w:style>
   <w:style w:type="character" w:customStyle="1" w:styleId="advancedproofingissue">
     <w:name w:val="advancedproofingissue"/>
-    <w:basedOn w:val="a0"/>
+    <w:basedOn w:val="DefaultParagraphFont"/>
     <w:rsid w:val="009D2CA1"/>
   </w:style>
   <w:style w:type="character" w:customStyle="1" w:styleId="contextualspellingandgrammarerror">
     <w:name w:val="contextualspellingandgrammarerror"/>
-    <w:basedOn w:val="a0"/>
+    <w:basedOn w:val="DefaultParagraphFont"/>
     <w:rsid w:val="009D2CA1"/>
   </w:style>
-  <w:style w:type="paragraph" w:styleId="a3">
+  <w:style w:type="paragraph" w:styleId="BalloonText">
     <w:name w:val="Balloon Text"/>
-    <w:basedOn w:val="a"/>
-    <w:link w:val="a4"/>
+    <w:basedOn w:val="Normal"/>
+    <w:link w:val="BalloonTextChar"/>
     <w:uiPriority w:val="99"/>
     <w:semiHidden/>
     <w:unhideWhenUsed/>
@@ -11300,10 +9524,10 @@
       <w:szCs w:val="18"/>
     </w:rPr>
   </w:style>
-  <w:style w:type="character" w:customStyle="1" w:styleId="a4">
-    <w:name w:val="批注框文本 字符"/>
-    <w:basedOn w:val="a0"/>
-    <w:link w:val="a3"/>
+  <w:style w:type="character" w:customStyle="1" w:styleId="BalloonTextChar">
+    <w:name w:val="Balloon Text Char"/>
+    <w:basedOn w:val="DefaultParagraphFont"/>
+    <w:link w:val="BalloonText"/>
     <w:uiPriority w:val="99"/>
     <w:semiHidden/>
     <w:rsid w:val="009D2CA1"/>
@@ -11313,10 +9537,10 @@
       <w:szCs w:val="18"/>
     </w:rPr>
   </w:style>
-  <w:style w:type="paragraph" w:styleId="a5">
+  <w:style w:type="paragraph" w:styleId="Header">
     <w:name w:val="header"/>
-    <w:basedOn w:val="a"/>
-    <w:link w:val="a6"/>
+    <w:basedOn w:val="Normal"/>
+    <w:link w:val="HeaderChar"/>
     <w:uiPriority w:val="99"/>
     <w:unhideWhenUsed/>
     <w:rsid w:val="007C580A"/>
@@ -11328,17 +9552,17 @@
       <w:spacing w:after="0" w:line="240" w:lineRule="auto"/>
     </w:pPr>
   </w:style>
-  <w:style w:type="character" w:customStyle="1" w:styleId="a6">
-    <w:name w:val="页眉 字符"/>
-    <w:basedOn w:val="a0"/>
-    <w:link w:val="a5"/>
+  <w:style w:type="character" w:customStyle="1" w:styleId="HeaderChar">
+    <w:name w:val="Header Char"/>
+    <w:basedOn w:val="DefaultParagraphFont"/>
+    <w:link w:val="Header"/>
     <w:uiPriority w:val="99"/>
     <w:rsid w:val="007C580A"/>
   </w:style>
-  <w:style w:type="paragraph" w:styleId="a7">
+  <w:style w:type="paragraph" w:styleId="Footer">
     <w:name w:val="footer"/>
-    <w:basedOn w:val="a"/>
-    <w:link w:val="a8"/>
+    <w:basedOn w:val="Normal"/>
+    <w:link w:val="FooterChar"/>
     <w:uiPriority w:val="99"/>
     <w:unhideWhenUsed/>
     <w:rsid w:val="007C580A"/>
@@ -11350,16 +9574,16 @@
       <w:spacing w:after="0" w:line="240" w:lineRule="auto"/>
     </w:pPr>
   </w:style>
-  <w:style w:type="character" w:customStyle="1" w:styleId="a8">
-    <w:name w:val="页脚 字符"/>
-    <w:basedOn w:val="a0"/>
-    <w:link w:val="a7"/>
+  <w:style w:type="character" w:customStyle="1" w:styleId="FooterChar">
+    <w:name w:val="Footer Char"/>
+    <w:basedOn w:val="DefaultParagraphFont"/>
+    <w:link w:val="Footer"/>
     <w:uiPriority w:val="99"/>
     <w:rsid w:val="007C580A"/>
   </w:style>
-  <w:style w:type="table" w:styleId="a9">
+  <w:style w:type="table" w:styleId="TableGrid">
     <w:name w:val="Table Grid"/>
-    <w:basedOn w:val="a1"/>
+    <w:basedOn w:val="TableNormal"/>
     <w:uiPriority w:val="39"/>
     <w:rsid w:val="00BE440C"/>
     <w:pPr>
@@ -11369,6 +9593,7 @@
       <w:lang w:eastAsia="en-US"/>
     </w:rPr>
     <w:tblPr>
+      <w:tblInd w:w="0" w:type="dxa"/>
       <w:tblBorders>
         <w:top w:val="single" w:sz="4" w:space="0" w:color="auto"/>
         <w:left w:val="single" w:sz="4" w:space="0" w:color="auto"/>
@@ -11377,6 +9602,12 @@
         <w:insideH w:val="single" w:sz="4" w:space="0" w:color="auto"/>
         <w:insideV w:val="single" w:sz="4" w:space="0" w:color="auto"/>
       </w:tblBorders>
+      <w:tblCellMar>
+        <w:top w:w="0" w:type="dxa"/>
+        <w:left w:w="108" w:type="dxa"/>
+        <w:bottom w:w="0" w:type="dxa"/>
+        <w:right w:w="108" w:type="dxa"/>
+      </w:tblCellMar>
     </w:tblPr>
   </w:style>
 </w:styles>

--- a/Trek_FinalDeliverable_c.docx
+++ b/Trek_FinalDeliverable_c.docx
@@ -339,7 +339,23 @@
           <w:rFonts w:ascii="Times New Roman" w:eastAsia="Times New Roman" w:hAnsi="Times New Roman" w:cs="Times New Roman"/>
           <w:color w:val="24292E"/>
         </w:rPr>
-        <w:t>Alejandro Amaya Giron, </w:t>
+        <w:t xml:space="preserve">Alejandro Amaya </w:t>
+      </w:r>
+      <w:proofErr w:type="spellStart"/>
+      <w:r>
+        <w:rPr>
+          <w:rFonts w:ascii="Times New Roman" w:eastAsia="Times New Roman" w:hAnsi="Times New Roman" w:cs="Times New Roman"/>
+          <w:color w:val="24292E"/>
+        </w:rPr>
+        <w:t>Giron</w:t>
+      </w:r>
+      <w:proofErr w:type="spellEnd"/>
+      <w:r>
+        <w:rPr>
+          <w:rFonts w:ascii="Times New Roman" w:eastAsia="Times New Roman" w:hAnsi="Times New Roman" w:cs="Times New Roman"/>
+          <w:color w:val="24292E"/>
+        </w:rPr>
+        <w:t>, </w:t>
       </w:r>
     </w:p>
     <w:p>
@@ -377,12 +393,21 @@
           <w:color w:val="24292E"/>
         </w:rPr>
       </w:pPr>
+      <w:proofErr w:type="spellStart"/>
       <w:r>
         <w:rPr>
           <w:rFonts w:ascii="Times New Roman" w:eastAsia="Times New Roman" w:hAnsi="Times New Roman" w:cs="Times New Roman"/>
           <w:color w:val="24292E"/>
         </w:rPr>
-        <w:t>Xizhen Yang, </w:t>
+        <w:t>Xizhen</w:t>
+      </w:r>
+      <w:proofErr w:type="spellEnd"/>
+      <w:r>
+        <w:rPr>
+          <w:rFonts w:ascii="Times New Roman" w:eastAsia="Times New Roman" w:hAnsi="Times New Roman" w:cs="Times New Roman"/>
+          <w:color w:val="24292E"/>
+        </w:rPr>
+        <w:t> Yang, </w:t>
       </w:r>
     </w:p>
     <w:p>
@@ -396,12 +421,21 @@
           <w:szCs w:val="24"/>
         </w:rPr>
       </w:pPr>
+      <w:proofErr w:type="spellStart"/>
       <w:r>
         <w:rPr>
           <w:rFonts w:ascii="Times New Roman" w:eastAsia="Times New Roman" w:hAnsi="Times New Roman" w:cs="Times New Roman"/>
           <w:color w:val="24292E"/>
         </w:rPr>
-        <w:t>Kaitian Li, </w:t>
+        <w:t>Kaitian</w:t>
+      </w:r>
+      <w:proofErr w:type="spellEnd"/>
+      <w:r>
+        <w:rPr>
+          <w:rFonts w:ascii="Times New Roman" w:eastAsia="Times New Roman" w:hAnsi="Times New Roman" w:cs="Times New Roman"/>
+          <w:color w:val="24292E"/>
+        </w:rPr>
+        <w:t> Li, </w:t>
       </w:r>
       <w:r>
         <w:rPr>
@@ -420,12 +454,21 @@
           <w:color w:val="24292E"/>
         </w:rPr>
       </w:pPr>
+      <w:proofErr w:type="spellStart"/>
       <w:r>
         <w:rPr>
           <w:rFonts w:ascii="Times New Roman" w:eastAsia="Times New Roman" w:hAnsi="Times New Roman" w:cs="Times New Roman"/>
           <w:color w:val="24292E"/>
         </w:rPr>
-        <w:t xml:space="preserve">Jisoo Kim, </w:t>
+        <w:t>Jisoo</w:t>
+      </w:r>
+      <w:proofErr w:type="spellEnd"/>
+      <w:r>
+        <w:rPr>
+          <w:rFonts w:ascii="Times New Roman" w:eastAsia="Times New Roman" w:hAnsi="Times New Roman" w:cs="Times New Roman"/>
+          <w:color w:val="24292E"/>
+        </w:rPr>
+        <w:t xml:space="preserve"> Kim, </w:t>
       </w:r>
     </w:p>
     <w:p>
@@ -462,8 +505,17 @@
           <w:rFonts w:ascii="Times New Roman" w:eastAsia="Times New Roman" w:hAnsi="Times New Roman" w:cs="Times New Roman"/>
           <w:color w:val="24292E"/>
         </w:rPr>
-        <w:t>Frank Cazarez</w:t>
-      </w:r>
+        <w:t xml:space="preserve">Frank </w:t>
+      </w:r>
+      <w:proofErr w:type="spellStart"/>
+      <w:r>
+        <w:rPr>
+          <w:rFonts w:ascii="Times New Roman" w:eastAsia="Times New Roman" w:hAnsi="Times New Roman" w:cs="Times New Roman"/>
+          <w:color w:val="24292E"/>
+        </w:rPr>
+        <w:t>Cazarez</w:t>
+      </w:r>
+      <w:proofErr w:type="spellEnd"/>
       <w:r>
         <w:rPr>
           <w:rFonts w:ascii="Times New Roman" w:eastAsia="Times New Roman" w:hAnsi="Times New Roman" w:cs="Times New Roman"/>
@@ -2877,6 +2929,7 @@
                 <w:szCs w:val="24"/>
               </w:rPr>
             </w:pPr>
+            <w:proofErr w:type="spellStart"/>
             <w:r>
               <w:rPr>
                 <w:rFonts w:ascii="Times New Roman" w:eastAsia="Times New Roman" w:hAnsi="Times New Roman" w:cs="Times New Roman"/>
@@ -2884,7 +2937,17 @@
                 <w:sz w:val="24"/>
                 <w:szCs w:val="24"/>
               </w:rPr>
-              <w:t>Kaitian Li</w:t>
+              <w:t>Kaitian</w:t>
+            </w:r>
+            <w:proofErr w:type="spellEnd"/>
+            <w:r>
+              <w:rPr>
+                <w:rFonts w:ascii="Times New Roman" w:eastAsia="Times New Roman" w:hAnsi="Times New Roman" w:cs="Times New Roman"/>
+                <w:color w:val="24292E"/>
+                <w:sz w:val="24"/>
+                <w:szCs w:val="24"/>
+              </w:rPr>
+              <w:t> Li</w:t>
             </w:r>
           </w:p>
           <w:p>
@@ -3021,8 +3084,21 @@
                 <w:sz w:val="24"/>
                 <w:szCs w:val="24"/>
               </w:rPr>
-              <w:t>Include GitHub url</w:t>
-            </w:r>
+              <w:t>Include GitHub </w:t>
+            </w:r>
+            <w:proofErr w:type="spellStart"/>
+            <w:r>
+              <w:rPr>
+                <w:rFonts w:ascii="Times New Roman" w:eastAsia="Times New Roman" w:hAnsi="Times New Roman" w:cs="Times New Roman"/>
+                <w:b/>
+                <w:bCs/>
+                <w:color w:val="24292E"/>
+                <w:sz w:val="24"/>
+                <w:szCs w:val="24"/>
+              </w:rPr>
+              <w:t>url</w:t>
+            </w:r>
+            <w:proofErr w:type="spellEnd"/>
             <w:r>
               <w:rPr>
                 <w:rFonts w:ascii="Times New Roman" w:eastAsia="Times New Roman" w:hAnsi="Times New Roman" w:cs="Times New Roman"/>
@@ -3055,6 +3131,7 @@
                 <w:szCs w:val="24"/>
               </w:rPr>
             </w:pPr>
+            <w:proofErr w:type="spellStart"/>
             <w:r>
               <w:rPr>
                 <w:rFonts w:ascii="Times New Roman" w:eastAsia="Times New Roman" w:hAnsi="Times New Roman" w:cs="Times New Roman"/>
@@ -3062,7 +3139,17 @@
                 <w:sz w:val="24"/>
                 <w:szCs w:val="24"/>
               </w:rPr>
-              <w:t>Jisoo Kim</w:t>
+              <w:t>Jisoo</w:t>
+            </w:r>
+            <w:proofErr w:type="spellEnd"/>
+            <w:r>
+              <w:rPr>
+                <w:rFonts w:ascii="Times New Roman" w:eastAsia="Times New Roman" w:hAnsi="Times New Roman" w:cs="Times New Roman"/>
+                <w:color w:val="24292E"/>
+                <w:sz w:val="24"/>
+                <w:szCs w:val="24"/>
+              </w:rPr>
+              <w:t> Kim</w:t>
             </w:r>
             <w:r>
               <w:rPr>
@@ -3118,8 +3205,18 @@
                 <w:sz w:val="24"/>
                 <w:szCs w:val="24"/>
               </w:rPr>
-              <w:t>Ensure all information in Github</w:t>
-            </w:r>
+              <w:t xml:space="preserve">Ensure all information in </w:t>
+            </w:r>
+            <w:proofErr w:type="spellStart"/>
+            <w:r>
+              <w:rPr>
+                <w:rFonts w:ascii="Times New Roman" w:eastAsia="Times New Roman" w:hAnsi="Times New Roman" w:cs="Times New Roman"/>
+                <w:sz w:val="24"/>
+                <w:szCs w:val="24"/>
+              </w:rPr>
+              <w:t>Github</w:t>
+            </w:r>
+            <w:proofErr w:type="spellEnd"/>
           </w:p>
         </w:tc>
         <w:tc>
@@ -3198,7 +3295,31 @@
                 <w:sz w:val="24"/>
                 <w:szCs w:val="24"/>
               </w:rPr>
-              <w:t>Make “project_scope” commit</w:t>
+              <w:t>Make “</w:t>
+            </w:r>
+            <w:proofErr w:type="spellStart"/>
+            <w:r>
+              <w:rPr>
+                <w:rFonts w:ascii="Times New Roman" w:eastAsia="Times New Roman" w:hAnsi="Times New Roman" w:cs="Times New Roman"/>
+                <w:b/>
+                <w:bCs/>
+                <w:color w:val="24292E"/>
+                <w:sz w:val="24"/>
+                <w:szCs w:val="24"/>
+              </w:rPr>
+              <w:t>project_scope</w:t>
+            </w:r>
+            <w:proofErr w:type="spellEnd"/>
+            <w:r>
+              <w:rPr>
+                <w:rFonts w:ascii="Times New Roman" w:eastAsia="Times New Roman" w:hAnsi="Times New Roman" w:cs="Times New Roman"/>
+                <w:b/>
+                <w:bCs/>
+                <w:color w:val="24292E"/>
+                <w:sz w:val="24"/>
+                <w:szCs w:val="24"/>
+              </w:rPr>
+              <w:t>” commit</w:t>
             </w:r>
             <w:r>
               <w:rPr>
@@ -3231,6 +3352,7 @@
                 <w:szCs w:val="24"/>
               </w:rPr>
             </w:pPr>
+            <w:proofErr w:type="spellStart"/>
             <w:r>
               <w:rPr>
                 <w:rFonts w:ascii="Times New Roman" w:eastAsia="Times New Roman" w:hAnsi="Times New Roman" w:cs="Times New Roman"/>
@@ -3238,7 +3360,17 @@
                 <w:sz w:val="24"/>
                 <w:szCs w:val="24"/>
               </w:rPr>
-              <w:t>Xizhen Yang</w:t>
+              <w:t>Xizhen</w:t>
+            </w:r>
+            <w:proofErr w:type="spellEnd"/>
+            <w:r>
+              <w:rPr>
+                <w:rFonts w:ascii="Times New Roman" w:eastAsia="Times New Roman" w:hAnsi="Times New Roman" w:cs="Times New Roman"/>
+                <w:color w:val="24292E"/>
+                <w:sz w:val="24"/>
+                <w:szCs w:val="24"/>
+              </w:rPr>
+              <w:t> Yang</w:t>
             </w:r>
             <w:r>
               <w:rPr>
@@ -3289,8 +3421,18 @@
                 <w:sz w:val="24"/>
                 <w:szCs w:val="24"/>
               </w:rPr>
-              <w:t xml:space="preserve"> 1.5 project scrope</w:t>
-            </w:r>
+              <w:t xml:space="preserve"> 1.5 project </w:t>
+            </w:r>
+            <w:proofErr w:type="spellStart"/>
+            <w:r>
+              <w:rPr>
+                <w:rFonts w:ascii="Times New Roman" w:eastAsia="Times New Roman" w:hAnsi="Times New Roman" w:cs="Times New Roman"/>
+                <w:sz w:val="24"/>
+                <w:szCs w:val="24"/>
+              </w:rPr>
+              <w:t>scrope</w:t>
+            </w:r>
+            <w:proofErr w:type="spellEnd"/>
           </w:p>
         </w:tc>
         <w:tc>
@@ -3621,8 +3763,6 @@
               </w:rPr>
               <w:t>Complete</w:t>
             </w:r>
-            <w:bookmarkStart w:id="0" w:name="_GoBack"/>
-            <w:bookmarkEnd w:id="0"/>
           </w:p>
         </w:tc>
       </w:tr>
@@ -3867,8 +4007,19 @@
                 <w:sz w:val="24"/>
                 <w:szCs w:val="24"/>
               </w:rPr>
-              <w:t>Alejandro Giron</w:t>
-            </w:r>
+              <w:t xml:space="preserve">Alejandro </w:t>
+            </w:r>
+            <w:proofErr w:type="spellStart"/>
+            <w:r>
+              <w:rPr>
+                <w:rFonts w:ascii="Times New Roman" w:eastAsia="Times New Roman" w:hAnsi="Times New Roman" w:cs="Times New Roman"/>
+                <w:color w:val="24292E"/>
+                <w:sz w:val="24"/>
+                <w:szCs w:val="24"/>
+              </w:rPr>
+              <w:t>Giron</w:t>
+            </w:r>
+            <w:proofErr w:type="spellEnd"/>
             <w:r>
               <w:rPr>
                 <w:rFonts w:ascii="Times New Roman" w:eastAsia="Times New Roman" w:hAnsi="Times New Roman" w:cs="Times New Roman"/>
@@ -4028,6 +4179,7 @@
                 <w:szCs w:val="24"/>
               </w:rPr>
             </w:pPr>
+            <w:proofErr w:type="spellStart"/>
             <w:r>
               <w:rPr>
                 <w:rFonts w:ascii="Times New Roman" w:eastAsia="Times New Roman" w:hAnsi="Times New Roman" w:cs="Times New Roman"/>
@@ -4035,7 +4187,17 @@
                 <w:sz w:val="24"/>
                 <w:szCs w:val="24"/>
               </w:rPr>
-              <w:t>Kaitian Li</w:t>
+              <w:t>Kaitian</w:t>
+            </w:r>
+            <w:proofErr w:type="spellEnd"/>
+            <w:r>
+              <w:rPr>
+                <w:rFonts w:ascii="Times New Roman" w:eastAsia="Times New Roman" w:hAnsi="Times New Roman" w:cs="Times New Roman"/>
+                <w:color w:val="24292E"/>
+                <w:sz w:val="24"/>
+                <w:szCs w:val="24"/>
+              </w:rPr>
+              <w:t> Li</w:t>
             </w:r>
             <w:r>
               <w:rPr>
@@ -4203,8 +4365,19 @@
                 <w:sz w:val="24"/>
                 <w:szCs w:val="24"/>
               </w:rPr>
-              <w:t>Frank Cazarez</w:t>
-            </w:r>
+              <w:t xml:space="preserve">Frank </w:t>
+            </w:r>
+            <w:proofErr w:type="spellStart"/>
+            <w:r>
+              <w:rPr>
+                <w:rFonts w:ascii="Times New Roman" w:eastAsia="Times New Roman" w:hAnsi="Times New Roman" w:cs="Times New Roman"/>
+                <w:color w:val="24292E"/>
+                <w:sz w:val="24"/>
+                <w:szCs w:val="24"/>
+              </w:rPr>
+              <w:t>Cazarez</w:t>
+            </w:r>
+            <w:proofErr w:type="spellEnd"/>
             <w:r>
               <w:rPr>
                 <w:rFonts w:ascii="Times New Roman" w:eastAsia="Times New Roman" w:hAnsi="Times New Roman" w:cs="Times New Roman"/>
@@ -4383,6 +4556,7 @@
                 <w:szCs w:val="24"/>
               </w:rPr>
             </w:pPr>
+            <w:proofErr w:type="spellStart"/>
             <w:r>
               <w:rPr>
                 <w:rFonts w:ascii="Times New Roman" w:eastAsia="Times New Roman" w:hAnsi="Times New Roman" w:cs="Times New Roman"/>
@@ -4390,7 +4564,17 @@
                 <w:sz w:val="24"/>
                 <w:szCs w:val="24"/>
               </w:rPr>
-              <w:t>Xizhen Yang</w:t>
+              <w:t>Xizhen</w:t>
+            </w:r>
+            <w:proofErr w:type="spellEnd"/>
+            <w:r>
+              <w:rPr>
+                <w:rFonts w:ascii="Times New Roman" w:eastAsia="Times New Roman" w:hAnsi="Times New Roman" w:cs="Times New Roman"/>
+                <w:color w:val="24292E"/>
+                <w:sz w:val="24"/>
+                <w:szCs w:val="24"/>
+              </w:rPr>
+              <w:t> Yang</w:t>
             </w:r>
             <w:r>
               <w:rPr>
@@ -4681,6 +4865,7 @@
                 <w:szCs w:val="24"/>
               </w:rPr>
             </w:pPr>
+            <w:proofErr w:type="spellStart"/>
             <w:r>
               <w:rPr>
                 <w:rFonts w:ascii="Times New Roman" w:eastAsia="Times New Roman" w:hAnsi="Times New Roman" w:cs="Times New Roman"/>
@@ -4688,7 +4873,17 @@
                 <w:sz w:val="24"/>
                 <w:szCs w:val="24"/>
               </w:rPr>
-              <w:t>Jisoo Kim</w:t>
+              <w:t>Jisoo</w:t>
+            </w:r>
+            <w:proofErr w:type="spellEnd"/>
+            <w:r>
+              <w:rPr>
+                <w:rFonts w:ascii="Times New Roman" w:eastAsia="Times New Roman" w:hAnsi="Times New Roman" w:cs="Times New Roman"/>
+                <w:color w:val="24292E"/>
+                <w:sz w:val="24"/>
+                <w:szCs w:val="24"/>
+              </w:rPr>
+              <w:t> Kim</w:t>
             </w:r>
             <w:r>
               <w:rPr>
@@ -5959,78 +6154,8 @@
         </w:rPr>
         <w:t> </w:t>
       </w:r>
-    </w:p>
-    <w:p>
-      <w:pPr>
-        <w:spacing w:after="0" w:line="240" w:lineRule="auto"/>
-        <w:jc w:val="center"/>
-        <w:textAlignment w:val="baseline"/>
-        <w:rPr>
-          <w:rFonts w:ascii="Calibri" w:eastAsia="Times New Roman" w:hAnsi="Calibri" w:cs="Calibri"/>
-        </w:rPr>
-      </w:pPr>
-    </w:p>
-    <w:p>
-      <w:pPr>
-        <w:spacing w:after="0" w:line="240" w:lineRule="auto"/>
-        <w:jc w:val="center"/>
-        <w:textAlignment w:val="baseline"/>
-        <w:rPr>
-          <w:rFonts w:ascii="Calibri" w:eastAsia="Times New Roman" w:hAnsi="Calibri" w:cs="Calibri"/>
-        </w:rPr>
-      </w:pPr>
-    </w:p>
-    <w:p>
-      <w:pPr>
-        <w:spacing w:after="0" w:line="240" w:lineRule="auto"/>
-        <w:jc w:val="center"/>
-        <w:textAlignment w:val="baseline"/>
-        <w:rPr>
-          <w:rFonts w:ascii="Calibri" w:eastAsia="Times New Roman" w:hAnsi="Calibri" w:cs="Calibri"/>
-        </w:rPr>
-      </w:pPr>
-    </w:p>
-    <w:p>
-      <w:pPr>
-        <w:rPr>
-          <w:rFonts w:ascii="Calibri" w:eastAsia="Times New Roman" w:hAnsi="Calibri" w:cs="Calibri"/>
-        </w:rPr>
-      </w:pPr>
-    </w:p>
-    <w:p>
-      <w:pPr>
-        <w:rPr>
-          <w:rFonts w:ascii="Calibri" w:eastAsia="Times New Roman" w:hAnsi="Calibri" w:cs="Calibri"/>
-        </w:rPr>
-      </w:pPr>
-    </w:p>
-    <w:p>
-      <w:pPr>
-        <w:rPr>
-          <w:rFonts w:ascii="Calibri" w:eastAsia="Times New Roman" w:hAnsi="Calibri" w:cs="Calibri"/>
-        </w:rPr>
-      </w:pPr>
-    </w:p>
-    <w:p>
-      <w:pPr>
-        <w:rPr>
-          <w:rFonts w:ascii="Calibri" w:eastAsia="Times New Roman" w:hAnsi="Calibri" w:cs="Calibri"/>
-        </w:rPr>
-      </w:pPr>
-    </w:p>
-    <w:p>
-      <w:pPr>
-        <w:rPr>
-          <w:rFonts w:ascii="Calibri" w:eastAsia="Times New Roman" w:hAnsi="Calibri" w:cs="Calibri"/>
-        </w:rPr>
-      </w:pPr>
-    </w:p>
-    <w:p>
-      <w:pPr>
-        <w:rPr>
-          <w:rFonts w:ascii="Calibri" w:eastAsia="Times New Roman" w:hAnsi="Calibri" w:cs="Calibri"/>
-        </w:rPr>
-      </w:pPr>
+      <w:bookmarkStart w:id="0" w:name="_GoBack"/>
+      <w:bookmarkEnd w:id="0"/>
     </w:p>
     <w:p>
       <w:pPr>
@@ -6047,7 +6172,24 @@
           <w:b/>
           <w:u w:val="single"/>
         </w:rPr>
+        <w:lastRenderedPageBreak/>
         <w:t>Sequence Diagram</w:t>
+      </w:r>
+      <w:r>
+        <w:rPr>
+          <w:rFonts w:ascii="Times New Roman" w:eastAsia="Times New Roman" w:hAnsi="Times New Roman" w:cs="Times New Roman"/>
+          <w:b/>
+          <w:u w:val="single"/>
+        </w:rPr>
+        <w:t xml:space="preserve"> –</w:t>
+      </w:r>
+      <w:r>
+        <w:rPr>
+          <w:rFonts w:ascii="Times New Roman" w:eastAsia="Times New Roman" w:hAnsi="Times New Roman" w:cs="Times New Roman"/>
+          <w:b/>
+          <w:u w:val="single"/>
+        </w:rPr>
+        <w:t xml:space="preserve"> see the last page for original </w:t>
       </w:r>
     </w:p>
     <w:p>
@@ -6064,11 +6206,10 @@
           <w:noProof/>
           <w:lang w:eastAsia="zh-CN"/>
         </w:rPr>
-        <w:lastRenderedPageBreak/>
         <w:drawing>
-          <wp:inline distT="0" distB="0" distL="0" distR="0" wp14:anchorId="0F22F475" wp14:editId="2ECFEA72">
-            <wp:extent cx="3756882" cy="8717655"/>
-            <wp:effectExtent l="0" t="0" r="2540" b="0"/>
+          <wp:inline distT="0" distB="0" distL="0" distR="0" wp14:anchorId="0F22F475" wp14:editId="15120B20">
+            <wp:extent cx="3055072" cy="7089140"/>
+            <wp:effectExtent l="0" t="0" r="0" b="0"/>
             <wp:docPr id="2" name="Picture 2" descr="C:\Users\Jisoo\AppData\Local\Packages\Microsoft.Office.Desktop_8wekyb3d8bbwe\AC\INetCache\Content.MSO\2F6ADE7F.tmp"/>
             <wp:cNvGraphicFramePr>
               <a:graphicFrameLocks xmlns:a="http://schemas.openxmlformats.org/drawingml/2006/main" noChangeAspect="1"/>
@@ -6098,7 +6239,7 @@
                   <pic:spPr bwMode="auto">
                     <a:xfrm>
                       <a:off x="0" y="0"/>
-                      <a:ext cx="3775077" cy="8759876"/>
+                      <a:ext cx="3088594" cy="7166926"/>
                     </a:xfrm>
                     <a:prstGeom prst="rect">
                       <a:avLst/>
@@ -6189,6 +6330,7 @@
           <w:szCs w:val="24"/>
           <w:u w:val="single"/>
         </w:rPr>
+        <w:lastRenderedPageBreak/>
         <w:t>Class diagram</w:t>
       </w:r>
       <w:r>
@@ -6383,7 +6525,25 @@
                 <w:sz w:val="24"/>
                 <w:szCs w:val="24"/>
               </w:rPr>
-              <w:t>- Time : Date </w:t>
+              <w:t>- </w:t>
+            </w:r>
+            <w:proofErr w:type="gramStart"/>
+            <w:r>
+              <w:rPr>
+                <w:rFonts w:ascii="Calibri" w:eastAsia="Times New Roman" w:hAnsi="Calibri" w:cs="Calibri"/>
+                <w:sz w:val="24"/>
+                <w:szCs w:val="24"/>
+              </w:rPr>
+              <w:t>Time :</w:t>
+            </w:r>
+            <w:proofErr w:type="gramEnd"/>
+            <w:r>
+              <w:rPr>
+                <w:rFonts w:ascii="Calibri" w:eastAsia="Times New Roman" w:hAnsi="Calibri" w:cs="Calibri"/>
+                <w:sz w:val="24"/>
+                <w:szCs w:val="24"/>
+              </w:rPr>
+              <w:t> Date </w:t>
             </w:r>
           </w:p>
           <w:p>
@@ -6421,7 +6581,25 @@
                 <w:sz w:val="24"/>
                 <w:szCs w:val="24"/>
               </w:rPr>
-              <w:t>- Email : String </w:t>
+              <w:t>- </w:t>
+            </w:r>
+            <w:proofErr w:type="gramStart"/>
+            <w:r>
+              <w:rPr>
+                <w:rFonts w:ascii="Calibri" w:eastAsia="Times New Roman" w:hAnsi="Calibri" w:cs="Calibri"/>
+                <w:sz w:val="24"/>
+                <w:szCs w:val="24"/>
+              </w:rPr>
+              <w:t>Email :</w:t>
+            </w:r>
+            <w:proofErr w:type="gramEnd"/>
+            <w:r>
+              <w:rPr>
+                <w:rFonts w:ascii="Calibri" w:eastAsia="Times New Roman" w:hAnsi="Calibri" w:cs="Calibri"/>
+                <w:sz w:val="24"/>
+                <w:szCs w:val="24"/>
+              </w:rPr>
+              <w:t> String </w:t>
             </w:r>
           </w:p>
           <w:p>
@@ -6440,7 +6618,43 @@
                 <w:sz w:val="24"/>
                 <w:szCs w:val="24"/>
               </w:rPr>
-              <w:t>- Phone : int </w:t>
+              <w:t>- </w:t>
+            </w:r>
+            <w:proofErr w:type="gramStart"/>
+            <w:r>
+              <w:rPr>
+                <w:rFonts w:ascii="Calibri" w:eastAsia="Times New Roman" w:hAnsi="Calibri" w:cs="Calibri"/>
+                <w:sz w:val="24"/>
+                <w:szCs w:val="24"/>
+              </w:rPr>
+              <w:t>Phone :</w:t>
+            </w:r>
+            <w:proofErr w:type="gramEnd"/>
+            <w:r>
+              <w:rPr>
+                <w:rFonts w:ascii="Calibri" w:eastAsia="Times New Roman" w:hAnsi="Calibri" w:cs="Calibri"/>
+                <w:sz w:val="24"/>
+                <w:szCs w:val="24"/>
+              </w:rPr>
+              <w:t> </w:t>
+            </w:r>
+            <w:proofErr w:type="spellStart"/>
+            <w:r>
+              <w:rPr>
+                <w:rFonts w:ascii="Calibri" w:eastAsia="Times New Roman" w:hAnsi="Calibri" w:cs="Calibri"/>
+                <w:sz w:val="24"/>
+                <w:szCs w:val="24"/>
+              </w:rPr>
+              <w:t>int</w:t>
+            </w:r>
+            <w:proofErr w:type="spellEnd"/>
+            <w:r>
+              <w:rPr>
+                <w:rFonts w:ascii="Calibri" w:eastAsia="Times New Roman" w:hAnsi="Calibri" w:cs="Calibri"/>
+                <w:sz w:val="24"/>
+                <w:szCs w:val="24"/>
+              </w:rPr>
+              <w:t> </w:t>
             </w:r>
           </w:p>
           <w:p>
@@ -6513,7 +6727,35 @@
                 <w:sz w:val="24"/>
                 <w:szCs w:val="24"/>
               </w:rPr>
-              <w:t>+getTime() </w:t>
+              <w:t>+</w:t>
+            </w:r>
+            <w:proofErr w:type="spellStart"/>
+            <w:proofErr w:type="gramStart"/>
+            <w:r>
+              <w:rPr>
+                <w:rFonts w:ascii="Calibri" w:eastAsia="Times New Roman" w:hAnsi="Calibri" w:cs="Calibri"/>
+                <w:sz w:val="24"/>
+                <w:szCs w:val="24"/>
+              </w:rPr>
+              <w:t>getTime</w:t>
+            </w:r>
+            <w:proofErr w:type="spellEnd"/>
+            <w:r>
+              <w:rPr>
+                <w:rFonts w:ascii="Calibri" w:eastAsia="Times New Roman" w:hAnsi="Calibri" w:cs="Calibri"/>
+                <w:sz w:val="24"/>
+                <w:szCs w:val="24"/>
+              </w:rPr>
+              <w:t>(</w:t>
+            </w:r>
+            <w:proofErr w:type="gramEnd"/>
+            <w:r>
+              <w:rPr>
+                <w:rFonts w:ascii="Calibri" w:eastAsia="Times New Roman" w:hAnsi="Calibri" w:cs="Calibri"/>
+                <w:sz w:val="24"/>
+                <w:szCs w:val="24"/>
+              </w:rPr>
+              <w:t>) </w:t>
             </w:r>
           </w:p>
           <w:p>
@@ -6532,7 +6774,35 @@
                 <w:sz w:val="24"/>
                 <w:szCs w:val="24"/>
               </w:rPr>
-              <w:t>+getName() </w:t>
+              <w:t>+</w:t>
+            </w:r>
+            <w:proofErr w:type="spellStart"/>
+            <w:proofErr w:type="gramStart"/>
+            <w:r>
+              <w:rPr>
+                <w:rFonts w:ascii="Calibri" w:eastAsia="Times New Roman" w:hAnsi="Calibri" w:cs="Calibri"/>
+                <w:sz w:val="24"/>
+                <w:szCs w:val="24"/>
+              </w:rPr>
+              <w:t>getName</w:t>
+            </w:r>
+            <w:proofErr w:type="spellEnd"/>
+            <w:r>
+              <w:rPr>
+                <w:rFonts w:ascii="Calibri" w:eastAsia="Times New Roman" w:hAnsi="Calibri" w:cs="Calibri"/>
+                <w:sz w:val="24"/>
+                <w:szCs w:val="24"/>
+              </w:rPr>
+              <w:t>(</w:t>
+            </w:r>
+            <w:proofErr w:type="gramEnd"/>
+            <w:r>
+              <w:rPr>
+                <w:rFonts w:ascii="Calibri" w:eastAsia="Times New Roman" w:hAnsi="Calibri" w:cs="Calibri"/>
+                <w:sz w:val="24"/>
+                <w:szCs w:val="24"/>
+              </w:rPr>
+              <w:t>) </w:t>
             </w:r>
           </w:p>
           <w:p>
@@ -6551,7 +6821,35 @@
                 <w:sz w:val="24"/>
                 <w:szCs w:val="24"/>
               </w:rPr>
-              <w:t>-getEmail() </w:t>
+              <w:t>-</w:t>
+            </w:r>
+            <w:proofErr w:type="spellStart"/>
+            <w:proofErr w:type="gramStart"/>
+            <w:r>
+              <w:rPr>
+                <w:rFonts w:ascii="Calibri" w:eastAsia="Times New Roman" w:hAnsi="Calibri" w:cs="Calibri"/>
+                <w:sz w:val="24"/>
+                <w:szCs w:val="24"/>
+              </w:rPr>
+              <w:t>getEmail</w:t>
+            </w:r>
+            <w:proofErr w:type="spellEnd"/>
+            <w:r>
+              <w:rPr>
+                <w:rFonts w:ascii="Calibri" w:eastAsia="Times New Roman" w:hAnsi="Calibri" w:cs="Calibri"/>
+                <w:sz w:val="24"/>
+                <w:szCs w:val="24"/>
+              </w:rPr>
+              <w:t>(</w:t>
+            </w:r>
+            <w:proofErr w:type="gramEnd"/>
+            <w:r>
+              <w:rPr>
+                <w:rFonts w:ascii="Calibri" w:eastAsia="Times New Roman" w:hAnsi="Calibri" w:cs="Calibri"/>
+                <w:sz w:val="24"/>
+                <w:szCs w:val="24"/>
+              </w:rPr>
+              <w:t>) </w:t>
             </w:r>
           </w:p>
           <w:p>
@@ -6570,7 +6868,35 @@
                 <w:sz w:val="24"/>
                 <w:szCs w:val="24"/>
               </w:rPr>
-              <w:t>-getPhone() </w:t>
+              <w:t>-</w:t>
+            </w:r>
+            <w:proofErr w:type="spellStart"/>
+            <w:proofErr w:type="gramStart"/>
+            <w:r>
+              <w:rPr>
+                <w:rFonts w:ascii="Calibri" w:eastAsia="Times New Roman" w:hAnsi="Calibri" w:cs="Calibri"/>
+                <w:sz w:val="24"/>
+                <w:szCs w:val="24"/>
+              </w:rPr>
+              <w:t>getPhone</w:t>
+            </w:r>
+            <w:proofErr w:type="spellEnd"/>
+            <w:r>
+              <w:rPr>
+                <w:rFonts w:ascii="Calibri" w:eastAsia="Times New Roman" w:hAnsi="Calibri" w:cs="Calibri"/>
+                <w:sz w:val="24"/>
+                <w:szCs w:val="24"/>
+              </w:rPr>
+              <w:t>(</w:t>
+            </w:r>
+            <w:proofErr w:type="gramEnd"/>
+            <w:r>
+              <w:rPr>
+                <w:rFonts w:ascii="Calibri" w:eastAsia="Times New Roman" w:hAnsi="Calibri" w:cs="Calibri"/>
+                <w:sz w:val="24"/>
+                <w:szCs w:val="24"/>
+              </w:rPr>
+              <w:t>) </w:t>
             </w:r>
           </w:p>
           <w:p>
@@ -6589,7 +6915,35 @@
                 <w:sz w:val="24"/>
                 <w:szCs w:val="24"/>
               </w:rPr>
-              <w:t>-getUser() </w:t>
+              <w:t>-</w:t>
+            </w:r>
+            <w:proofErr w:type="spellStart"/>
+            <w:proofErr w:type="gramStart"/>
+            <w:r>
+              <w:rPr>
+                <w:rFonts w:ascii="Calibri" w:eastAsia="Times New Roman" w:hAnsi="Calibri" w:cs="Calibri"/>
+                <w:sz w:val="24"/>
+                <w:szCs w:val="24"/>
+              </w:rPr>
+              <w:t>getUser</w:t>
+            </w:r>
+            <w:proofErr w:type="spellEnd"/>
+            <w:r>
+              <w:rPr>
+                <w:rFonts w:ascii="Calibri" w:eastAsia="Times New Roman" w:hAnsi="Calibri" w:cs="Calibri"/>
+                <w:sz w:val="24"/>
+                <w:szCs w:val="24"/>
+              </w:rPr>
+              <w:t>(</w:t>
+            </w:r>
+            <w:proofErr w:type="gramEnd"/>
+            <w:r>
+              <w:rPr>
+                <w:rFonts w:ascii="Calibri" w:eastAsia="Times New Roman" w:hAnsi="Calibri" w:cs="Calibri"/>
+                <w:sz w:val="24"/>
+                <w:szCs w:val="24"/>
+              </w:rPr>
+              <w:t>) </w:t>
             </w:r>
           </w:p>
           <w:p>
@@ -6608,7 +6962,35 @@
                 <w:sz w:val="24"/>
                 <w:szCs w:val="24"/>
               </w:rPr>
-              <w:t>-getPassword() </w:t>
+              <w:t>-</w:t>
+            </w:r>
+            <w:proofErr w:type="spellStart"/>
+            <w:proofErr w:type="gramStart"/>
+            <w:r>
+              <w:rPr>
+                <w:rFonts w:ascii="Calibri" w:eastAsia="Times New Roman" w:hAnsi="Calibri" w:cs="Calibri"/>
+                <w:sz w:val="24"/>
+                <w:szCs w:val="24"/>
+              </w:rPr>
+              <w:t>getPassword</w:t>
+            </w:r>
+            <w:proofErr w:type="spellEnd"/>
+            <w:r>
+              <w:rPr>
+                <w:rFonts w:ascii="Calibri" w:eastAsia="Times New Roman" w:hAnsi="Calibri" w:cs="Calibri"/>
+                <w:sz w:val="24"/>
+                <w:szCs w:val="24"/>
+              </w:rPr>
+              <w:t>(</w:t>
+            </w:r>
+            <w:proofErr w:type="gramEnd"/>
+            <w:r>
+              <w:rPr>
+                <w:rFonts w:ascii="Calibri" w:eastAsia="Times New Roman" w:hAnsi="Calibri" w:cs="Calibri"/>
+                <w:sz w:val="24"/>
+                <w:szCs w:val="24"/>
+              </w:rPr>
+              <w:t>) </w:t>
             </w:r>
           </w:p>
         </w:tc>
@@ -6703,14 +7085,15 @@
                 <w:sz w:val="24"/>
               </w:rPr>
             </w:pPr>
+            <w:proofErr w:type="spellStart"/>
             <w:r>
               <w:rPr>
                 <w:b/>
                 <w:sz w:val="24"/>
               </w:rPr>
-              <w:lastRenderedPageBreak/>
               <w:t>CurrencyConverter</w:t>
             </w:r>
+            <w:proofErr w:type="spellEnd"/>
           </w:p>
         </w:tc>
       </w:tr>
@@ -6732,20 +7115,48 @@
               <w:rPr>
                 <w:sz w:val="24"/>
               </w:rPr>
-              <w:t>+currentCurrency: double</w:t>
-            </w:r>
-          </w:p>
-          <w:p>
-            <w:pPr>
-              <w:rPr>
-                <w:sz w:val="24"/>
-              </w:rPr>
-            </w:pPr>
-            <w:r>
-              <w:rPr>
-                <w:sz w:val="24"/>
-              </w:rPr>
-              <w:t>+convertedCurrency: double</w:t>
+              <w:t>+</w:t>
+            </w:r>
+            <w:proofErr w:type="spellStart"/>
+            <w:r>
+              <w:rPr>
+                <w:sz w:val="24"/>
+              </w:rPr>
+              <w:t>currentCurrency</w:t>
+            </w:r>
+            <w:proofErr w:type="spellEnd"/>
+            <w:r>
+              <w:rPr>
+                <w:sz w:val="24"/>
+              </w:rPr>
+              <w:t>: double</w:t>
+            </w:r>
+          </w:p>
+          <w:p>
+            <w:pPr>
+              <w:rPr>
+                <w:sz w:val="24"/>
+              </w:rPr>
+            </w:pPr>
+            <w:r>
+              <w:rPr>
+                <w:sz w:val="24"/>
+              </w:rPr>
+              <w:t>+</w:t>
+            </w:r>
+            <w:proofErr w:type="spellStart"/>
+            <w:r>
+              <w:rPr>
+                <w:sz w:val="24"/>
+              </w:rPr>
+              <w:t>convertedCurrency</w:t>
+            </w:r>
+            <w:proofErr w:type="spellEnd"/>
+            <w:r>
+              <w:rPr>
+                <w:sz w:val="24"/>
+              </w:rPr>
+              <w:t>: double</w:t>
             </w:r>
           </w:p>
         </w:tc>
@@ -6768,46 +7179,165 @@
               <w:rPr>
                 <w:sz w:val="24"/>
               </w:rPr>
-              <w:t>+setCurrency(currentCurrency: double)</w:t>
-            </w:r>
-          </w:p>
-          <w:p>
-            <w:pPr>
-              <w:rPr>
-                <w:sz w:val="24"/>
-              </w:rPr>
-            </w:pPr>
-            <w:r>
-              <w:rPr>
-                <w:sz w:val="24"/>
-              </w:rPr>
-              <w:t>+setconvertedCurrency(convertedCurrency: double)</w:t>
-            </w:r>
-          </w:p>
-          <w:p>
-            <w:pPr>
-              <w:rPr>
-                <w:sz w:val="24"/>
-              </w:rPr>
-            </w:pPr>
-            <w:r>
-              <w:rPr>
-                <w:sz w:val="24"/>
-              </w:rPr>
-              <w:t>+convert(currentCurrency: double, convertedCurrency: double)</w:t>
-            </w:r>
-          </w:p>
-          <w:p>
-            <w:pPr>
-              <w:rPr>
-                <w:sz w:val="24"/>
-              </w:rPr>
-            </w:pPr>
-            <w:r>
-              <w:rPr>
-                <w:sz w:val="24"/>
-              </w:rPr>
-              <w:t>+getConverted()</w:t>
+              <w:lastRenderedPageBreak/>
+              <w:t>+</w:t>
+            </w:r>
+            <w:proofErr w:type="spellStart"/>
+            <w:proofErr w:type="gramStart"/>
+            <w:r>
+              <w:rPr>
+                <w:sz w:val="24"/>
+              </w:rPr>
+              <w:t>setCurrency</w:t>
+            </w:r>
+            <w:proofErr w:type="spellEnd"/>
+            <w:r>
+              <w:rPr>
+                <w:sz w:val="24"/>
+              </w:rPr>
+              <w:t>(</w:t>
+            </w:r>
+            <w:proofErr w:type="spellStart"/>
+            <w:proofErr w:type="gramEnd"/>
+            <w:r>
+              <w:rPr>
+                <w:sz w:val="24"/>
+              </w:rPr>
+              <w:t>currentCurrency</w:t>
+            </w:r>
+            <w:proofErr w:type="spellEnd"/>
+            <w:r>
+              <w:rPr>
+                <w:sz w:val="24"/>
+              </w:rPr>
+              <w:t>: double)</w:t>
+            </w:r>
+          </w:p>
+          <w:p>
+            <w:pPr>
+              <w:rPr>
+                <w:sz w:val="24"/>
+              </w:rPr>
+            </w:pPr>
+            <w:r>
+              <w:rPr>
+                <w:sz w:val="24"/>
+              </w:rPr>
+              <w:t>+</w:t>
+            </w:r>
+            <w:proofErr w:type="spellStart"/>
+            <w:proofErr w:type="gramStart"/>
+            <w:r>
+              <w:rPr>
+                <w:sz w:val="24"/>
+              </w:rPr>
+              <w:t>setconvertedCurrency</w:t>
+            </w:r>
+            <w:proofErr w:type="spellEnd"/>
+            <w:r>
+              <w:rPr>
+                <w:sz w:val="24"/>
+              </w:rPr>
+              <w:t>(</w:t>
+            </w:r>
+            <w:proofErr w:type="spellStart"/>
+            <w:proofErr w:type="gramEnd"/>
+            <w:r>
+              <w:rPr>
+                <w:sz w:val="24"/>
+              </w:rPr>
+              <w:t>convertedCurrency</w:t>
+            </w:r>
+            <w:proofErr w:type="spellEnd"/>
+            <w:r>
+              <w:rPr>
+                <w:sz w:val="24"/>
+              </w:rPr>
+              <w:t>: double)</w:t>
+            </w:r>
+          </w:p>
+          <w:p>
+            <w:pPr>
+              <w:rPr>
+                <w:sz w:val="24"/>
+              </w:rPr>
+            </w:pPr>
+            <w:r>
+              <w:rPr>
+                <w:sz w:val="24"/>
+              </w:rPr>
+              <w:t>+</w:t>
+            </w:r>
+            <w:proofErr w:type="gramStart"/>
+            <w:r>
+              <w:rPr>
+                <w:sz w:val="24"/>
+              </w:rPr>
+              <w:t>convert(</w:t>
+            </w:r>
+            <w:proofErr w:type="spellStart"/>
+            <w:proofErr w:type="gramEnd"/>
+            <w:r>
+              <w:rPr>
+                <w:sz w:val="24"/>
+              </w:rPr>
+              <w:t>currentCurrency</w:t>
+            </w:r>
+            <w:proofErr w:type="spellEnd"/>
+            <w:r>
+              <w:rPr>
+                <w:sz w:val="24"/>
+              </w:rPr>
+              <w:t xml:space="preserve">: double, </w:t>
+            </w:r>
+            <w:proofErr w:type="spellStart"/>
+            <w:r>
+              <w:rPr>
+                <w:sz w:val="24"/>
+              </w:rPr>
+              <w:t>convertedCurrency</w:t>
+            </w:r>
+            <w:proofErr w:type="spellEnd"/>
+            <w:r>
+              <w:rPr>
+                <w:sz w:val="24"/>
+              </w:rPr>
+              <w:t>: double)</w:t>
+            </w:r>
+          </w:p>
+          <w:p>
+            <w:pPr>
+              <w:rPr>
+                <w:sz w:val="24"/>
+              </w:rPr>
+            </w:pPr>
+            <w:r>
+              <w:rPr>
+                <w:sz w:val="24"/>
+              </w:rPr>
+              <w:t>+</w:t>
+            </w:r>
+            <w:proofErr w:type="spellStart"/>
+            <w:proofErr w:type="gramStart"/>
+            <w:r>
+              <w:rPr>
+                <w:sz w:val="24"/>
+              </w:rPr>
+              <w:t>getConverted</w:t>
+            </w:r>
+            <w:proofErr w:type="spellEnd"/>
+            <w:r>
+              <w:rPr>
+                <w:sz w:val="24"/>
+              </w:rPr>
+              <w:t>(</w:t>
+            </w:r>
+            <w:proofErr w:type="gramEnd"/>
+            <w:r>
+              <w:rPr>
+                <w:sz w:val="24"/>
+              </w:rPr>
+              <w:t>)</w:t>
             </w:r>
           </w:p>
         </w:tc>
@@ -6850,6 +7380,7 @@
                 <w:sz w:val="24"/>
               </w:rPr>
             </w:pPr>
+            <w:proofErr w:type="spellStart"/>
             <w:r>
               <w:rPr>
                 <w:b/>
@@ -6857,6 +7388,7 @@
               </w:rPr>
               <w:t>SalesTax</w:t>
             </w:r>
+            <w:proofErr w:type="spellEnd"/>
           </w:p>
         </w:tc>
       </w:tr>
@@ -6891,8 +7423,16 @@
               <w:rPr>
                 <w:sz w:val="24"/>
               </w:rPr>
-              <w:t>+Zip: int</w:t>
-            </w:r>
+              <w:t xml:space="preserve">+Zip: </w:t>
+            </w:r>
+            <w:proofErr w:type="spellStart"/>
+            <w:r>
+              <w:rPr>
+                <w:sz w:val="24"/>
+              </w:rPr>
+              <w:t>int</w:t>
+            </w:r>
+            <w:proofErr w:type="spellEnd"/>
           </w:p>
           <w:p>
             <w:pPr>
@@ -6940,85 +7480,247 @@
               <w:rPr>
                 <w:sz w:val="24"/>
               </w:rPr>
-              <w:t>+setCurrency(Currency: double)</w:t>
-            </w:r>
-          </w:p>
-          <w:p>
-            <w:pPr>
-              <w:rPr>
-                <w:sz w:val="24"/>
-              </w:rPr>
-            </w:pPr>
-            <w:r>
-              <w:rPr>
-                <w:sz w:val="24"/>
-              </w:rPr>
-              <w:t>+setZip(Zip: int)</w:t>
-            </w:r>
-          </w:p>
-          <w:p>
-            <w:pPr>
-              <w:rPr>
-                <w:sz w:val="24"/>
-              </w:rPr>
-            </w:pPr>
-            <w:r>
-              <w:rPr>
-                <w:sz w:val="24"/>
-              </w:rPr>
-              <w:t>+setCity(City:String)</w:t>
-            </w:r>
-          </w:p>
-          <w:p>
-            <w:pPr>
-              <w:rPr>
-                <w:sz w:val="24"/>
-              </w:rPr>
-            </w:pPr>
-            <w:r>
-              <w:rPr>
-                <w:sz w:val="24"/>
-              </w:rPr>
-              <w:t>+getTax1(City:String)</w:t>
-            </w:r>
-          </w:p>
-          <w:p>
-            <w:pPr>
-              <w:rPr>
-                <w:sz w:val="24"/>
-              </w:rPr>
-            </w:pPr>
-            <w:r>
-              <w:rPr>
-                <w:sz w:val="24"/>
-              </w:rPr>
-              <w:t>+getTax2(Zip:int)</w:t>
-            </w:r>
-          </w:p>
-          <w:p>
-            <w:pPr>
-              <w:rPr>
-                <w:sz w:val="24"/>
-              </w:rPr>
-            </w:pPr>
-            <w:r>
-              <w:rPr>
-                <w:sz w:val="24"/>
-              </w:rPr>
-              <w:t>+AddTax(Currency : double, Tax: double)</w:t>
-            </w:r>
-          </w:p>
-          <w:p>
-            <w:pPr>
-              <w:rPr>
-                <w:sz w:val="24"/>
-              </w:rPr>
-            </w:pPr>
-            <w:r>
-              <w:rPr>
-                <w:sz w:val="24"/>
-              </w:rPr>
-              <w:t>+getFinal()</w:t>
+              <w:t>+</w:t>
+            </w:r>
+            <w:proofErr w:type="spellStart"/>
+            <w:proofErr w:type="gramStart"/>
+            <w:r>
+              <w:rPr>
+                <w:sz w:val="24"/>
+              </w:rPr>
+              <w:t>setCurrency</w:t>
+            </w:r>
+            <w:proofErr w:type="spellEnd"/>
+            <w:r>
+              <w:rPr>
+                <w:sz w:val="24"/>
+              </w:rPr>
+              <w:t>(</w:t>
+            </w:r>
+            <w:proofErr w:type="gramEnd"/>
+            <w:r>
+              <w:rPr>
+                <w:sz w:val="24"/>
+              </w:rPr>
+              <w:t>Currency: double)</w:t>
+            </w:r>
+          </w:p>
+          <w:p>
+            <w:pPr>
+              <w:rPr>
+                <w:sz w:val="24"/>
+              </w:rPr>
+            </w:pPr>
+            <w:r>
+              <w:rPr>
+                <w:sz w:val="24"/>
+              </w:rPr>
+              <w:t>+</w:t>
+            </w:r>
+            <w:proofErr w:type="spellStart"/>
+            <w:proofErr w:type="gramStart"/>
+            <w:r>
+              <w:rPr>
+                <w:sz w:val="24"/>
+              </w:rPr>
+              <w:t>setZip</w:t>
+            </w:r>
+            <w:proofErr w:type="spellEnd"/>
+            <w:r>
+              <w:rPr>
+                <w:sz w:val="24"/>
+              </w:rPr>
+              <w:t>(</w:t>
+            </w:r>
+            <w:proofErr w:type="gramEnd"/>
+            <w:r>
+              <w:rPr>
+                <w:sz w:val="24"/>
+              </w:rPr>
+              <w:t xml:space="preserve">Zip: </w:t>
+            </w:r>
+            <w:proofErr w:type="spellStart"/>
+            <w:r>
+              <w:rPr>
+                <w:sz w:val="24"/>
+              </w:rPr>
+              <w:t>int</w:t>
+            </w:r>
+            <w:proofErr w:type="spellEnd"/>
+            <w:r>
+              <w:rPr>
+                <w:sz w:val="24"/>
+              </w:rPr>
+              <w:t>)</w:t>
+            </w:r>
+          </w:p>
+          <w:p>
+            <w:pPr>
+              <w:rPr>
+                <w:sz w:val="24"/>
+              </w:rPr>
+            </w:pPr>
+            <w:r>
+              <w:rPr>
+                <w:sz w:val="24"/>
+              </w:rPr>
+              <w:t>+</w:t>
+            </w:r>
+            <w:proofErr w:type="spellStart"/>
+            <w:r>
+              <w:rPr>
+                <w:sz w:val="24"/>
+              </w:rPr>
+              <w:t>setCity</w:t>
+            </w:r>
+            <w:proofErr w:type="spellEnd"/>
+            <w:r>
+              <w:rPr>
+                <w:sz w:val="24"/>
+              </w:rPr>
+              <w:t>(</w:t>
+            </w:r>
+            <w:proofErr w:type="spellStart"/>
+            <w:proofErr w:type="gramStart"/>
+            <w:r>
+              <w:rPr>
+                <w:sz w:val="24"/>
+              </w:rPr>
+              <w:t>City:String</w:t>
+            </w:r>
+            <w:proofErr w:type="spellEnd"/>
+            <w:proofErr w:type="gramEnd"/>
+            <w:r>
+              <w:rPr>
+                <w:sz w:val="24"/>
+              </w:rPr>
+              <w:t>)</w:t>
+            </w:r>
+          </w:p>
+          <w:p>
+            <w:pPr>
+              <w:rPr>
+                <w:sz w:val="24"/>
+              </w:rPr>
+            </w:pPr>
+            <w:r>
+              <w:rPr>
+                <w:sz w:val="24"/>
+              </w:rPr>
+              <w:t>+getTax1(</w:t>
+            </w:r>
+            <w:proofErr w:type="spellStart"/>
+            <w:proofErr w:type="gramStart"/>
+            <w:r>
+              <w:rPr>
+                <w:sz w:val="24"/>
+              </w:rPr>
+              <w:t>City:String</w:t>
+            </w:r>
+            <w:proofErr w:type="spellEnd"/>
+            <w:proofErr w:type="gramEnd"/>
+            <w:r>
+              <w:rPr>
+                <w:sz w:val="24"/>
+              </w:rPr>
+              <w:t>)</w:t>
+            </w:r>
+          </w:p>
+          <w:p>
+            <w:pPr>
+              <w:rPr>
+                <w:sz w:val="24"/>
+              </w:rPr>
+            </w:pPr>
+            <w:r>
+              <w:rPr>
+                <w:sz w:val="24"/>
+              </w:rPr>
+              <w:t>+getTax2(</w:t>
+            </w:r>
+            <w:proofErr w:type="spellStart"/>
+            <w:r>
+              <w:rPr>
+                <w:sz w:val="24"/>
+              </w:rPr>
+              <w:t>Zip:int</w:t>
+            </w:r>
+            <w:proofErr w:type="spellEnd"/>
+            <w:r>
+              <w:rPr>
+                <w:sz w:val="24"/>
+              </w:rPr>
+              <w:t>)</w:t>
+            </w:r>
+          </w:p>
+          <w:p>
+            <w:pPr>
+              <w:rPr>
+                <w:sz w:val="24"/>
+              </w:rPr>
+            </w:pPr>
+            <w:r>
+              <w:rPr>
+                <w:sz w:val="24"/>
+              </w:rPr>
+              <w:t>+</w:t>
+            </w:r>
+            <w:proofErr w:type="spellStart"/>
+            <w:proofErr w:type="gramStart"/>
+            <w:r>
+              <w:rPr>
+                <w:sz w:val="24"/>
+              </w:rPr>
+              <w:t>AddTax</w:t>
+            </w:r>
+            <w:proofErr w:type="spellEnd"/>
+            <w:r>
+              <w:rPr>
+                <w:sz w:val="24"/>
+              </w:rPr>
+              <w:t>(</w:t>
+            </w:r>
+            <w:proofErr w:type="gramEnd"/>
+            <w:r>
+              <w:rPr>
+                <w:sz w:val="24"/>
+              </w:rPr>
+              <w:t>Currency : double, Tax: double)</w:t>
+            </w:r>
+          </w:p>
+          <w:p>
+            <w:pPr>
+              <w:rPr>
+                <w:sz w:val="24"/>
+              </w:rPr>
+            </w:pPr>
+            <w:r>
+              <w:rPr>
+                <w:sz w:val="24"/>
+              </w:rPr>
+              <w:t>+</w:t>
+            </w:r>
+            <w:proofErr w:type="spellStart"/>
+            <w:proofErr w:type="gramStart"/>
+            <w:r>
+              <w:rPr>
+                <w:sz w:val="24"/>
+              </w:rPr>
+              <w:t>getFinal</w:t>
+            </w:r>
+            <w:proofErr w:type="spellEnd"/>
+            <w:r>
+              <w:rPr>
+                <w:sz w:val="24"/>
+              </w:rPr>
+              <w:t>(</w:t>
+            </w:r>
+            <w:proofErr w:type="gramEnd"/>
+            <w:r>
+              <w:rPr>
+                <w:sz w:val="24"/>
+              </w:rPr>
+              <w:t>)</w:t>
             </w:r>
           </w:p>
         </w:tc>
@@ -7159,8 +7861,16 @@
               <w:rPr>
                 <w:sz w:val="24"/>
               </w:rPr>
-              <w:t>+Recommend: int</w:t>
-            </w:r>
+              <w:t xml:space="preserve">+Recommend: </w:t>
+            </w:r>
+            <w:proofErr w:type="spellStart"/>
+            <w:r>
+              <w:rPr>
+                <w:sz w:val="24"/>
+              </w:rPr>
+              <w:t>int</w:t>
+            </w:r>
+            <w:proofErr w:type="spellEnd"/>
           </w:p>
         </w:tc>
       </w:tr>
@@ -7182,72 +7892,256 @@
               <w:rPr>
                 <w:sz w:val="24"/>
               </w:rPr>
-              <w:t>+setCurrency(Currency: double)</w:t>
-            </w:r>
-          </w:p>
-          <w:p>
-            <w:pPr>
-              <w:rPr>
-                <w:sz w:val="24"/>
-              </w:rPr>
-            </w:pPr>
-            <w:r>
-              <w:rPr>
-                <w:sz w:val="24"/>
-              </w:rPr>
-              <w:t>+setService(Service:String)</w:t>
-            </w:r>
-          </w:p>
-          <w:p>
-            <w:pPr>
-              <w:rPr>
-                <w:sz w:val="24"/>
-              </w:rPr>
-            </w:pPr>
-            <w:r>
-              <w:rPr>
-                <w:sz w:val="24"/>
-              </w:rPr>
-              <w:t>+setSatisfaction(Satisfaction:boolean)</w:t>
-            </w:r>
-          </w:p>
-          <w:p>
-            <w:pPr>
-              <w:rPr>
-                <w:sz w:val="24"/>
-              </w:rPr>
-            </w:pPr>
-            <w:r>
-              <w:rPr>
-                <w:sz w:val="24"/>
-              </w:rPr>
-              <w:t>+setTip(Service:String, Satisfaction:boolean, Recommend: int )</w:t>
-            </w:r>
-          </w:p>
-          <w:p>
-            <w:pPr>
-              <w:rPr>
-                <w:sz w:val="24"/>
-              </w:rPr>
-            </w:pPr>
-            <w:r>
-              <w:rPr>
-                <w:sz w:val="24"/>
-              </w:rPr>
-              <w:t>+AddTip(Currency : double, Tip: double)</w:t>
-            </w:r>
-          </w:p>
-          <w:p>
-            <w:pPr>
-              <w:rPr>
-                <w:sz w:val="24"/>
-              </w:rPr>
-            </w:pPr>
-            <w:r>
-              <w:rPr>
-                <w:sz w:val="24"/>
-              </w:rPr>
-              <w:t>+getFinal()</w:t>
+              <w:t>+</w:t>
+            </w:r>
+            <w:proofErr w:type="spellStart"/>
+            <w:proofErr w:type="gramStart"/>
+            <w:r>
+              <w:rPr>
+                <w:sz w:val="24"/>
+              </w:rPr>
+              <w:t>setCurrency</w:t>
+            </w:r>
+            <w:proofErr w:type="spellEnd"/>
+            <w:r>
+              <w:rPr>
+                <w:sz w:val="24"/>
+              </w:rPr>
+              <w:t>(</w:t>
+            </w:r>
+            <w:proofErr w:type="gramEnd"/>
+            <w:r>
+              <w:rPr>
+                <w:sz w:val="24"/>
+              </w:rPr>
+              <w:t>Currency: double)</w:t>
+            </w:r>
+          </w:p>
+          <w:p>
+            <w:pPr>
+              <w:rPr>
+                <w:sz w:val="24"/>
+              </w:rPr>
+            </w:pPr>
+            <w:r>
+              <w:rPr>
+                <w:sz w:val="24"/>
+              </w:rPr>
+              <w:t>+</w:t>
+            </w:r>
+            <w:proofErr w:type="spellStart"/>
+            <w:r>
+              <w:rPr>
+                <w:sz w:val="24"/>
+              </w:rPr>
+              <w:t>setService</w:t>
+            </w:r>
+            <w:proofErr w:type="spellEnd"/>
+            <w:r>
+              <w:rPr>
+                <w:sz w:val="24"/>
+              </w:rPr>
+              <w:t>(</w:t>
+            </w:r>
+            <w:proofErr w:type="spellStart"/>
+            <w:proofErr w:type="gramStart"/>
+            <w:r>
+              <w:rPr>
+                <w:sz w:val="24"/>
+              </w:rPr>
+              <w:t>Service:String</w:t>
+            </w:r>
+            <w:proofErr w:type="spellEnd"/>
+            <w:proofErr w:type="gramEnd"/>
+            <w:r>
+              <w:rPr>
+                <w:sz w:val="24"/>
+              </w:rPr>
+              <w:t>)</w:t>
+            </w:r>
+          </w:p>
+          <w:p>
+            <w:pPr>
+              <w:rPr>
+                <w:sz w:val="24"/>
+              </w:rPr>
+            </w:pPr>
+            <w:r>
+              <w:rPr>
+                <w:sz w:val="24"/>
+              </w:rPr>
+              <w:t>+</w:t>
+            </w:r>
+            <w:proofErr w:type="spellStart"/>
+            <w:r>
+              <w:rPr>
+                <w:sz w:val="24"/>
+              </w:rPr>
+              <w:t>setSatisfaction</w:t>
+            </w:r>
+            <w:proofErr w:type="spellEnd"/>
+            <w:r>
+              <w:rPr>
+                <w:sz w:val="24"/>
+              </w:rPr>
+              <w:t>(</w:t>
+            </w:r>
+            <w:proofErr w:type="spellStart"/>
+            <w:proofErr w:type="gramStart"/>
+            <w:r>
+              <w:rPr>
+                <w:sz w:val="24"/>
+              </w:rPr>
+              <w:t>Satisfaction:boolean</w:t>
+            </w:r>
+            <w:proofErr w:type="spellEnd"/>
+            <w:proofErr w:type="gramEnd"/>
+            <w:r>
+              <w:rPr>
+                <w:sz w:val="24"/>
+              </w:rPr>
+              <w:t>)</w:t>
+            </w:r>
+          </w:p>
+          <w:p>
+            <w:pPr>
+              <w:rPr>
+                <w:sz w:val="24"/>
+              </w:rPr>
+            </w:pPr>
+            <w:r>
+              <w:rPr>
+                <w:sz w:val="24"/>
+              </w:rPr>
+              <w:t>+</w:t>
+            </w:r>
+            <w:proofErr w:type="spellStart"/>
+            <w:proofErr w:type="gramStart"/>
+            <w:r>
+              <w:rPr>
+                <w:sz w:val="24"/>
+              </w:rPr>
+              <w:t>setTip</w:t>
+            </w:r>
+            <w:proofErr w:type="spellEnd"/>
+            <w:r>
+              <w:rPr>
+                <w:sz w:val="24"/>
+              </w:rPr>
+              <w:t>(</w:t>
+            </w:r>
+            <w:proofErr w:type="spellStart"/>
+            <w:proofErr w:type="gramEnd"/>
+            <w:r>
+              <w:rPr>
+                <w:sz w:val="24"/>
+              </w:rPr>
+              <w:t>Service:String</w:t>
+            </w:r>
+            <w:proofErr w:type="spellEnd"/>
+            <w:r>
+              <w:rPr>
+                <w:sz w:val="24"/>
+              </w:rPr>
+              <w:t xml:space="preserve">, </w:t>
+            </w:r>
+            <w:proofErr w:type="spellStart"/>
+            <w:r>
+              <w:rPr>
+                <w:sz w:val="24"/>
+              </w:rPr>
+              <w:t>Satisfaction:boolean</w:t>
+            </w:r>
+            <w:proofErr w:type="spellEnd"/>
+            <w:r>
+              <w:rPr>
+                <w:sz w:val="24"/>
+              </w:rPr>
+              <w:t xml:space="preserve">, Recommend: </w:t>
+            </w:r>
+            <w:proofErr w:type="spellStart"/>
+            <w:r>
+              <w:rPr>
+                <w:sz w:val="24"/>
+              </w:rPr>
+              <w:t>int</w:t>
+            </w:r>
+            <w:proofErr w:type="spellEnd"/>
+            <w:r>
+              <w:rPr>
+                <w:sz w:val="24"/>
+              </w:rPr>
+              <w:t xml:space="preserve"> )</w:t>
+            </w:r>
+          </w:p>
+          <w:p>
+            <w:pPr>
+              <w:rPr>
+                <w:sz w:val="24"/>
+              </w:rPr>
+            </w:pPr>
+            <w:r>
+              <w:rPr>
+                <w:sz w:val="24"/>
+              </w:rPr>
+              <w:t>+</w:t>
+            </w:r>
+            <w:proofErr w:type="spellStart"/>
+            <w:proofErr w:type="gramStart"/>
+            <w:r>
+              <w:rPr>
+                <w:sz w:val="24"/>
+              </w:rPr>
+              <w:t>AddTip</w:t>
+            </w:r>
+            <w:proofErr w:type="spellEnd"/>
+            <w:r>
+              <w:rPr>
+                <w:sz w:val="24"/>
+              </w:rPr>
+              <w:t>(</w:t>
+            </w:r>
+            <w:proofErr w:type="gramEnd"/>
+            <w:r>
+              <w:rPr>
+                <w:sz w:val="24"/>
+              </w:rPr>
+              <w:t>Currency : double, Tip: double)</w:t>
+            </w:r>
+          </w:p>
+          <w:p>
+            <w:pPr>
+              <w:rPr>
+                <w:sz w:val="24"/>
+              </w:rPr>
+            </w:pPr>
+            <w:r>
+              <w:rPr>
+                <w:sz w:val="24"/>
+              </w:rPr>
+              <w:t>+</w:t>
+            </w:r>
+            <w:proofErr w:type="spellStart"/>
+            <w:proofErr w:type="gramStart"/>
+            <w:r>
+              <w:rPr>
+                <w:sz w:val="24"/>
+              </w:rPr>
+              <w:t>getFinal</w:t>
+            </w:r>
+            <w:proofErr w:type="spellEnd"/>
+            <w:r>
+              <w:rPr>
+                <w:sz w:val="24"/>
+              </w:rPr>
+              <w:t>(</w:t>
+            </w:r>
+            <w:proofErr w:type="gramEnd"/>
+            <w:r>
+              <w:rPr>
+                <w:sz w:val="24"/>
+              </w:rPr>
+              <w:t>)</w:t>
             </w:r>
           </w:p>
         </w:tc>
@@ -7394,14 +8288,15 @@
                 <w:sz w:val="24"/>
               </w:rPr>
             </w:pPr>
+            <w:proofErr w:type="spellStart"/>
             <w:r>
               <w:rPr>
                 <w:b/>
                 <w:sz w:val="24"/>
               </w:rPr>
-              <w:lastRenderedPageBreak/>
               <w:t>LocalMap</w:t>
             </w:r>
+            <w:proofErr w:type="spellEnd"/>
           </w:p>
         </w:tc>
       </w:tr>
@@ -7423,8 +8318,16 @@
               <w:rPr>
                 <w:sz w:val="24"/>
               </w:rPr>
-              <w:t>+Location: MapAPI</w:t>
-            </w:r>
+              <w:t xml:space="preserve">+Location: </w:t>
+            </w:r>
+            <w:proofErr w:type="spellStart"/>
+            <w:r>
+              <w:rPr>
+                <w:sz w:val="24"/>
+              </w:rPr>
+              <w:t>MapAPI</w:t>
+            </w:r>
+            <w:proofErr w:type="spellEnd"/>
           </w:p>
           <w:p>
             <w:pPr>
@@ -7459,46 +8362,151 @@
               <w:rPr>
                 <w:sz w:val="24"/>
               </w:rPr>
-              <w:t>+setLocation(Location:MapAPI)</w:t>
-            </w:r>
-          </w:p>
-          <w:p>
-            <w:pPr>
-              <w:rPr>
-                <w:sz w:val="24"/>
-              </w:rPr>
-            </w:pPr>
-            <w:r>
-              <w:rPr>
-                <w:sz w:val="24"/>
-              </w:rPr>
-              <w:t>+Route()</w:t>
-            </w:r>
-          </w:p>
-          <w:p>
-            <w:pPr>
-              <w:rPr>
-                <w:sz w:val="24"/>
-              </w:rPr>
-            </w:pPr>
-            <w:r>
-              <w:rPr>
-                <w:sz w:val="24"/>
-              </w:rPr>
-              <w:t>+setAttractions(Attractions:String)</w:t>
-            </w:r>
-          </w:p>
-          <w:p>
-            <w:pPr>
-              <w:rPr>
-                <w:sz w:val="24"/>
-              </w:rPr>
-            </w:pPr>
-            <w:r>
-              <w:rPr>
-                <w:sz w:val="24"/>
-              </w:rPr>
-              <w:t>+getRecommendation(Location:MapAPI, Attraction: String)</w:t>
+              <w:lastRenderedPageBreak/>
+              <w:t>+</w:t>
+            </w:r>
+            <w:proofErr w:type="spellStart"/>
+            <w:r>
+              <w:rPr>
+                <w:sz w:val="24"/>
+              </w:rPr>
+              <w:t>setLocation</w:t>
+            </w:r>
+            <w:proofErr w:type="spellEnd"/>
+            <w:r>
+              <w:rPr>
+                <w:sz w:val="24"/>
+              </w:rPr>
+              <w:t>(</w:t>
+            </w:r>
+            <w:proofErr w:type="spellStart"/>
+            <w:proofErr w:type="gramStart"/>
+            <w:r>
+              <w:rPr>
+                <w:sz w:val="24"/>
+              </w:rPr>
+              <w:t>Location:MapAPI</w:t>
+            </w:r>
+            <w:proofErr w:type="spellEnd"/>
+            <w:proofErr w:type="gramEnd"/>
+            <w:r>
+              <w:rPr>
+                <w:sz w:val="24"/>
+              </w:rPr>
+              <w:t>)</w:t>
+            </w:r>
+          </w:p>
+          <w:p>
+            <w:pPr>
+              <w:rPr>
+                <w:sz w:val="24"/>
+              </w:rPr>
+            </w:pPr>
+            <w:r>
+              <w:rPr>
+                <w:sz w:val="24"/>
+              </w:rPr>
+              <w:t>+</w:t>
+            </w:r>
+            <w:proofErr w:type="gramStart"/>
+            <w:r>
+              <w:rPr>
+                <w:sz w:val="24"/>
+              </w:rPr>
+              <w:t>Route(</w:t>
+            </w:r>
+            <w:proofErr w:type="gramEnd"/>
+            <w:r>
+              <w:rPr>
+                <w:sz w:val="24"/>
+              </w:rPr>
+              <w:t>)</w:t>
+            </w:r>
+          </w:p>
+          <w:p>
+            <w:pPr>
+              <w:rPr>
+                <w:sz w:val="24"/>
+              </w:rPr>
+            </w:pPr>
+            <w:r>
+              <w:rPr>
+                <w:sz w:val="24"/>
+              </w:rPr>
+              <w:t>+</w:t>
+            </w:r>
+            <w:proofErr w:type="spellStart"/>
+            <w:r>
+              <w:rPr>
+                <w:sz w:val="24"/>
+              </w:rPr>
+              <w:t>setAttractions</w:t>
+            </w:r>
+            <w:proofErr w:type="spellEnd"/>
+            <w:r>
+              <w:rPr>
+                <w:sz w:val="24"/>
+              </w:rPr>
+              <w:t>(</w:t>
+            </w:r>
+            <w:proofErr w:type="spellStart"/>
+            <w:proofErr w:type="gramStart"/>
+            <w:r>
+              <w:rPr>
+                <w:sz w:val="24"/>
+              </w:rPr>
+              <w:t>Attractions:String</w:t>
+            </w:r>
+            <w:proofErr w:type="spellEnd"/>
+            <w:proofErr w:type="gramEnd"/>
+            <w:r>
+              <w:rPr>
+                <w:sz w:val="24"/>
+              </w:rPr>
+              <w:t>)</w:t>
+            </w:r>
+          </w:p>
+          <w:p>
+            <w:pPr>
+              <w:rPr>
+                <w:sz w:val="24"/>
+              </w:rPr>
+            </w:pPr>
+            <w:r>
+              <w:rPr>
+                <w:sz w:val="24"/>
+              </w:rPr>
+              <w:t>+</w:t>
+            </w:r>
+            <w:proofErr w:type="spellStart"/>
+            <w:proofErr w:type="gramStart"/>
+            <w:r>
+              <w:rPr>
+                <w:sz w:val="24"/>
+              </w:rPr>
+              <w:t>getRecommendation</w:t>
+            </w:r>
+            <w:proofErr w:type="spellEnd"/>
+            <w:r>
+              <w:rPr>
+                <w:sz w:val="24"/>
+              </w:rPr>
+              <w:t>(</w:t>
+            </w:r>
+            <w:proofErr w:type="spellStart"/>
+            <w:proofErr w:type="gramEnd"/>
+            <w:r>
+              <w:rPr>
+                <w:sz w:val="24"/>
+              </w:rPr>
+              <w:t>Location:MapAPI</w:t>
+            </w:r>
+            <w:proofErr w:type="spellEnd"/>
+            <w:r>
+              <w:rPr>
+                <w:sz w:val="24"/>
+              </w:rPr>
+              <w:t>, Attraction: String)</w:t>
             </w:r>
           </w:p>
         </w:tc>
@@ -7568,6 +8576,7 @@
                 <w:sz w:val="24"/>
               </w:rPr>
             </w:pPr>
+            <w:proofErr w:type="spellStart"/>
             <w:r>
               <w:rPr>
                 <w:b/>
@@ -7575,6 +8584,7 @@
               </w:rPr>
               <w:t>LocalWeather</w:t>
             </w:r>
+            <w:proofErr w:type="spellEnd"/>
           </w:p>
         </w:tc>
       </w:tr>
@@ -7596,21 +8606,37 @@
               <w:rPr>
                 <w:sz w:val="24"/>
               </w:rPr>
-              <w:t>+Location: WeatherAPI</w:t>
-            </w:r>
-          </w:p>
-          <w:p>
-            <w:pPr>
-              <w:rPr>
-                <w:sz w:val="24"/>
-              </w:rPr>
-            </w:pPr>
-            <w:r>
-              <w:rPr>
-                <w:sz w:val="24"/>
-              </w:rPr>
-              <w:t>+Update: boolean</w:t>
-            </w:r>
+              <w:t xml:space="preserve">+Location: </w:t>
+            </w:r>
+            <w:proofErr w:type="spellStart"/>
+            <w:r>
+              <w:rPr>
+                <w:sz w:val="24"/>
+              </w:rPr>
+              <w:t>WeatherAPI</w:t>
+            </w:r>
+            <w:proofErr w:type="spellEnd"/>
+          </w:p>
+          <w:p>
+            <w:pPr>
+              <w:rPr>
+                <w:sz w:val="24"/>
+              </w:rPr>
+            </w:pPr>
+            <w:r>
+              <w:rPr>
+                <w:sz w:val="24"/>
+              </w:rPr>
+              <w:t xml:space="preserve">+Update: </w:t>
+            </w:r>
+            <w:proofErr w:type="spellStart"/>
+            <w:r>
+              <w:rPr>
+                <w:sz w:val="24"/>
+              </w:rPr>
+              <w:t>boolean</w:t>
+            </w:r>
+            <w:proofErr w:type="spellEnd"/>
           </w:p>
         </w:tc>
       </w:tr>
@@ -7632,33 +8658,137 @@
               <w:rPr>
                 <w:sz w:val="24"/>
               </w:rPr>
-              <w:t>+setLocation(Location:WeatherAPI)</w:t>
-            </w:r>
-          </w:p>
-          <w:p>
-            <w:pPr>
-              <w:rPr>
-                <w:sz w:val="24"/>
-              </w:rPr>
-            </w:pPr>
-            <w:r>
-              <w:rPr>
-                <w:sz w:val="24"/>
-              </w:rPr>
-              <w:t>+getWeather(Location:WeatherAPI)</w:t>
-            </w:r>
-          </w:p>
-          <w:p>
-            <w:pPr>
-              <w:rPr>
-                <w:sz w:val="24"/>
-              </w:rPr>
-            </w:pPr>
-            <w:r>
-              <w:rPr>
-                <w:sz w:val="24"/>
-              </w:rPr>
-              <w:t>+getWeatherUpdate(Location:WeatherAPI, Update: boolean)</w:t>
+              <w:t>+</w:t>
+            </w:r>
+            <w:proofErr w:type="spellStart"/>
+            <w:r>
+              <w:rPr>
+                <w:sz w:val="24"/>
+              </w:rPr>
+              <w:t>setLocation</w:t>
+            </w:r>
+            <w:proofErr w:type="spellEnd"/>
+            <w:r>
+              <w:rPr>
+                <w:sz w:val="24"/>
+              </w:rPr>
+              <w:t>(</w:t>
+            </w:r>
+            <w:proofErr w:type="spellStart"/>
+            <w:proofErr w:type="gramStart"/>
+            <w:r>
+              <w:rPr>
+                <w:sz w:val="24"/>
+              </w:rPr>
+              <w:t>Location:WeatherAPI</w:t>
+            </w:r>
+            <w:proofErr w:type="spellEnd"/>
+            <w:proofErr w:type="gramEnd"/>
+            <w:r>
+              <w:rPr>
+                <w:sz w:val="24"/>
+              </w:rPr>
+              <w:t>)</w:t>
+            </w:r>
+          </w:p>
+          <w:p>
+            <w:pPr>
+              <w:rPr>
+                <w:sz w:val="24"/>
+              </w:rPr>
+            </w:pPr>
+            <w:r>
+              <w:rPr>
+                <w:sz w:val="24"/>
+              </w:rPr>
+              <w:t>+</w:t>
+            </w:r>
+            <w:proofErr w:type="spellStart"/>
+            <w:r>
+              <w:rPr>
+                <w:sz w:val="24"/>
+              </w:rPr>
+              <w:t>getWeather</w:t>
+            </w:r>
+            <w:proofErr w:type="spellEnd"/>
+            <w:r>
+              <w:rPr>
+                <w:sz w:val="24"/>
+              </w:rPr>
+              <w:t>(</w:t>
+            </w:r>
+            <w:proofErr w:type="spellStart"/>
+            <w:proofErr w:type="gramStart"/>
+            <w:r>
+              <w:rPr>
+                <w:sz w:val="24"/>
+              </w:rPr>
+              <w:t>Location:WeatherAPI</w:t>
+            </w:r>
+            <w:proofErr w:type="spellEnd"/>
+            <w:proofErr w:type="gramEnd"/>
+            <w:r>
+              <w:rPr>
+                <w:sz w:val="24"/>
+              </w:rPr>
+              <w:t>)</w:t>
+            </w:r>
+          </w:p>
+          <w:p>
+            <w:pPr>
+              <w:rPr>
+                <w:sz w:val="24"/>
+              </w:rPr>
+            </w:pPr>
+            <w:r>
+              <w:rPr>
+                <w:sz w:val="24"/>
+              </w:rPr>
+              <w:t>+</w:t>
+            </w:r>
+            <w:proofErr w:type="spellStart"/>
+            <w:proofErr w:type="gramStart"/>
+            <w:r>
+              <w:rPr>
+                <w:sz w:val="24"/>
+              </w:rPr>
+              <w:t>getWeatherUpdate</w:t>
+            </w:r>
+            <w:proofErr w:type="spellEnd"/>
+            <w:r>
+              <w:rPr>
+                <w:sz w:val="24"/>
+              </w:rPr>
+              <w:t>(</w:t>
+            </w:r>
+            <w:proofErr w:type="spellStart"/>
+            <w:proofErr w:type="gramEnd"/>
+            <w:r>
+              <w:rPr>
+                <w:sz w:val="24"/>
+              </w:rPr>
+              <w:t>Location:WeatherAPI</w:t>
+            </w:r>
+            <w:proofErr w:type="spellEnd"/>
+            <w:r>
+              <w:rPr>
+                <w:sz w:val="24"/>
+              </w:rPr>
+              <w:t xml:space="preserve">, Update: </w:t>
+            </w:r>
+            <w:proofErr w:type="spellStart"/>
+            <w:r>
+              <w:rPr>
+                <w:sz w:val="24"/>
+              </w:rPr>
+              <w:t>boolean</w:t>
+            </w:r>
+            <w:proofErr w:type="spellEnd"/>
+            <w:r>
+              <w:rPr>
+                <w:sz w:val="24"/>
+              </w:rPr>
+              <w:t>)</w:t>
             </w:r>
           </w:p>
         </w:tc>
@@ -7808,202 +8938,690 @@
               <w:rPr>
                 <w:sz w:val="24"/>
               </w:rPr>
-              <w:t>+AddPlans(Plans: String)</w:t>
-            </w:r>
-          </w:p>
-          <w:p>
-            <w:pPr>
-              <w:rPr>
-                <w:sz w:val="24"/>
-              </w:rPr>
-            </w:pPr>
-            <w:r>
-              <w:rPr>
-                <w:sz w:val="24"/>
-              </w:rPr>
-              <w:t>+AddEvent(Events:String)</w:t>
-            </w:r>
-          </w:p>
-          <w:p>
-            <w:pPr>
-              <w:rPr>
-                <w:sz w:val="24"/>
-              </w:rPr>
-            </w:pPr>
-            <w:r>
-              <w:rPr>
-                <w:sz w:val="24"/>
-              </w:rPr>
-              <w:t>+AddReminder(Reminder:String)</w:t>
-            </w:r>
-          </w:p>
-          <w:p>
-            <w:pPr>
-              <w:rPr>
-                <w:sz w:val="24"/>
-              </w:rPr>
-            </w:pPr>
-            <w:r>
-              <w:rPr>
-                <w:sz w:val="24"/>
-              </w:rPr>
-              <w:t>+AddImportant(Important:String)</w:t>
-            </w:r>
-          </w:p>
-          <w:p>
-            <w:pPr>
-              <w:rPr>
-                <w:sz w:val="24"/>
-              </w:rPr>
-            </w:pPr>
-            <w:r>
-              <w:rPr>
-                <w:sz w:val="24"/>
-              </w:rPr>
-              <w:t>+SetDate(Day:Date, Plans:String)</w:t>
-            </w:r>
-          </w:p>
-          <w:p>
-            <w:pPr>
-              <w:rPr>
-                <w:sz w:val="24"/>
-              </w:rPr>
-            </w:pPr>
-            <w:r>
-              <w:rPr>
-                <w:sz w:val="24"/>
-              </w:rPr>
-              <w:t>+SetDate(Day:Date, Events:String)</w:t>
-            </w:r>
-          </w:p>
-          <w:p>
-            <w:pPr>
-              <w:rPr>
-                <w:sz w:val="24"/>
-              </w:rPr>
-            </w:pPr>
-            <w:r>
-              <w:rPr>
-                <w:sz w:val="24"/>
-              </w:rPr>
-              <w:t>+SetDate(Day:Date, Reminder:String)</w:t>
-            </w:r>
-          </w:p>
-          <w:p>
-            <w:pPr>
-              <w:rPr>
-                <w:sz w:val="24"/>
-              </w:rPr>
-            </w:pPr>
-            <w:r>
-              <w:rPr>
-                <w:sz w:val="24"/>
-              </w:rPr>
-              <w:t>+SetDate(Day:Date, Important:String)</w:t>
-            </w:r>
-          </w:p>
-          <w:p>
-            <w:pPr>
-              <w:rPr>
-                <w:sz w:val="24"/>
-              </w:rPr>
-            </w:pPr>
-            <w:r>
-              <w:rPr>
-                <w:sz w:val="24"/>
-              </w:rPr>
-              <w:t>+EditPlans(Plans: String)</w:t>
-            </w:r>
-          </w:p>
-          <w:p>
-            <w:pPr>
-              <w:rPr>
-                <w:sz w:val="24"/>
-              </w:rPr>
-            </w:pPr>
-            <w:r>
-              <w:rPr>
-                <w:sz w:val="24"/>
-              </w:rPr>
-              <w:t>+EditEvent(Events:String)</w:t>
-            </w:r>
-          </w:p>
-          <w:p>
-            <w:pPr>
-              <w:rPr>
-                <w:sz w:val="24"/>
-              </w:rPr>
-            </w:pPr>
-            <w:r>
-              <w:rPr>
-                <w:sz w:val="24"/>
-              </w:rPr>
-              <w:t>+EditReminder(Reminder:String)</w:t>
-            </w:r>
-          </w:p>
-          <w:p>
-            <w:pPr>
-              <w:rPr>
-                <w:sz w:val="24"/>
-              </w:rPr>
-            </w:pPr>
-            <w:r>
-              <w:rPr>
-                <w:sz w:val="24"/>
-              </w:rPr>
-              <w:t>+EditImportant(Important:String)</w:t>
-            </w:r>
-          </w:p>
-          <w:p>
-            <w:pPr>
-              <w:rPr>
-                <w:sz w:val="24"/>
-              </w:rPr>
-            </w:pPr>
-            <w:r>
-              <w:rPr>
-                <w:sz w:val="24"/>
-              </w:rPr>
-              <w:t>+getPlans()</w:t>
-            </w:r>
-          </w:p>
-          <w:p>
-            <w:pPr>
-              <w:rPr>
-                <w:sz w:val="24"/>
-              </w:rPr>
-            </w:pPr>
-            <w:r>
-              <w:rPr>
-                <w:sz w:val="24"/>
-              </w:rPr>
-              <w:t>+getEvents()</w:t>
-            </w:r>
-          </w:p>
-          <w:p>
-            <w:pPr>
-              <w:rPr>
-                <w:sz w:val="24"/>
-              </w:rPr>
-            </w:pPr>
-            <w:r>
-              <w:rPr>
-                <w:sz w:val="24"/>
-              </w:rPr>
-              <w:t>+getReminders()</w:t>
-            </w:r>
-          </w:p>
-          <w:p>
-            <w:pPr>
-              <w:rPr>
-                <w:sz w:val="24"/>
-              </w:rPr>
-            </w:pPr>
-            <w:r>
-              <w:rPr>
-                <w:sz w:val="24"/>
-              </w:rPr>
-              <w:t>+getImportant()</w:t>
+              <w:t>+</w:t>
+            </w:r>
+            <w:proofErr w:type="spellStart"/>
+            <w:proofErr w:type="gramStart"/>
+            <w:r>
+              <w:rPr>
+                <w:sz w:val="24"/>
+              </w:rPr>
+              <w:t>AddPlans</w:t>
+            </w:r>
+            <w:proofErr w:type="spellEnd"/>
+            <w:r>
+              <w:rPr>
+                <w:sz w:val="24"/>
+              </w:rPr>
+              <w:t>(</w:t>
+            </w:r>
+            <w:proofErr w:type="gramEnd"/>
+            <w:r>
+              <w:rPr>
+                <w:sz w:val="24"/>
+              </w:rPr>
+              <w:t>Plans: String)</w:t>
+            </w:r>
+          </w:p>
+          <w:p>
+            <w:pPr>
+              <w:rPr>
+                <w:sz w:val="24"/>
+              </w:rPr>
+            </w:pPr>
+            <w:r>
+              <w:rPr>
+                <w:sz w:val="24"/>
+              </w:rPr>
+              <w:t>+</w:t>
+            </w:r>
+            <w:proofErr w:type="spellStart"/>
+            <w:r>
+              <w:rPr>
+                <w:sz w:val="24"/>
+              </w:rPr>
+              <w:t>AddEvent</w:t>
+            </w:r>
+            <w:proofErr w:type="spellEnd"/>
+            <w:r>
+              <w:rPr>
+                <w:sz w:val="24"/>
+              </w:rPr>
+              <w:t>(</w:t>
+            </w:r>
+            <w:proofErr w:type="spellStart"/>
+            <w:proofErr w:type="gramStart"/>
+            <w:r>
+              <w:rPr>
+                <w:sz w:val="24"/>
+              </w:rPr>
+              <w:t>Events:String</w:t>
+            </w:r>
+            <w:proofErr w:type="spellEnd"/>
+            <w:proofErr w:type="gramEnd"/>
+            <w:r>
+              <w:rPr>
+                <w:sz w:val="24"/>
+              </w:rPr>
+              <w:t>)</w:t>
+            </w:r>
+          </w:p>
+          <w:p>
+            <w:pPr>
+              <w:rPr>
+                <w:sz w:val="24"/>
+              </w:rPr>
+            </w:pPr>
+            <w:r>
+              <w:rPr>
+                <w:sz w:val="24"/>
+              </w:rPr>
+              <w:t>+</w:t>
+            </w:r>
+            <w:proofErr w:type="spellStart"/>
+            <w:r>
+              <w:rPr>
+                <w:sz w:val="24"/>
+              </w:rPr>
+              <w:t>AddReminder</w:t>
+            </w:r>
+            <w:proofErr w:type="spellEnd"/>
+            <w:r>
+              <w:rPr>
+                <w:sz w:val="24"/>
+              </w:rPr>
+              <w:t>(</w:t>
+            </w:r>
+            <w:proofErr w:type="spellStart"/>
+            <w:proofErr w:type="gramStart"/>
+            <w:r>
+              <w:rPr>
+                <w:sz w:val="24"/>
+              </w:rPr>
+              <w:t>Reminder:String</w:t>
+            </w:r>
+            <w:proofErr w:type="spellEnd"/>
+            <w:proofErr w:type="gramEnd"/>
+            <w:r>
+              <w:rPr>
+                <w:sz w:val="24"/>
+              </w:rPr>
+              <w:t>)</w:t>
+            </w:r>
+          </w:p>
+          <w:p>
+            <w:pPr>
+              <w:rPr>
+                <w:sz w:val="24"/>
+              </w:rPr>
+            </w:pPr>
+            <w:r>
+              <w:rPr>
+                <w:sz w:val="24"/>
+              </w:rPr>
+              <w:t>+</w:t>
+            </w:r>
+            <w:proofErr w:type="spellStart"/>
+            <w:r>
+              <w:rPr>
+                <w:sz w:val="24"/>
+              </w:rPr>
+              <w:t>AddImportant</w:t>
+            </w:r>
+            <w:proofErr w:type="spellEnd"/>
+            <w:r>
+              <w:rPr>
+                <w:sz w:val="24"/>
+              </w:rPr>
+              <w:t>(</w:t>
+            </w:r>
+            <w:proofErr w:type="spellStart"/>
+            <w:proofErr w:type="gramStart"/>
+            <w:r>
+              <w:rPr>
+                <w:sz w:val="24"/>
+              </w:rPr>
+              <w:t>Important:String</w:t>
+            </w:r>
+            <w:proofErr w:type="spellEnd"/>
+            <w:proofErr w:type="gramEnd"/>
+            <w:r>
+              <w:rPr>
+                <w:sz w:val="24"/>
+              </w:rPr>
+              <w:t>)</w:t>
+            </w:r>
+          </w:p>
+          <w:p>
+            <w:pPr>
+              <w:rPr>
+                <w:sz w:val="24"/>
+              </w:rPr>
+            </w:pPr>
+            <w:r>
+              <w:rPr>
+                <w:sz w:val="24"/>
+              </w:rPr>
+              <w:t>+</w:t>
+            </w:r>
+            <w:proofErr w:type="spellStart"/>
+            <w:proofErr w:type="gramStart"/>
+            <w:r>
+              <w:rPr>
+                <w:sz w:val="24"/>
+              </w:rPr>
+              <w:t>SetDate</w:t>
+            </w:r>
+            <w:proofErr w:type="spellEnd"/>
+            <w:r>
+              <w:rPr>
+                <w:sz w:val="24"/>
+              </w:rPr>
+              <w:t>(</w:t>
+            </w:r>
+            <w:proofErr w:type="spellStart"/>
+            <w:proofErr w:type="gramEnd"/>
+            <w:r>
+              <w:rPr>
+                <w:sz w:val="24"/>
+              </w:rPr>
+              <w:t>Day:Date</w:t>
+            </w:r>
+            <w:proofErr w:type="spellEnd"/>
+            <w:r>
+              <w:rPr>
+                <w:sz w:val="24"/>
+              </w:rPr>
+              <w:t xml:space="preserve">, </w:t>
+            </w:r>
+            <w:proofErr w:type="spellStart"/>
+            <w:r>
+              <w:rPr>
+                <w:sz w:val="24"/>
+              </w:rPr>
+              <w:t>Plans:String</w:t>
+            </w:r>
+            <w:proofErr w:type="spellEnd"/>
+            <w:r>
+              <w:rPr>
+                <w:sz w:val="24"/>
+              </w:rPr>
+              <w:t>)</w:t>
+            </w:r>
+          </w:p>
+          <w:p>
+            <w:pPr>
+              <w:rPr>
+                <w:sz w:val="24"/>
+              </w:rPr>
+            </w:pPr>
+            <w:r>
+              <w:rPr>
+                <w:sz w:val="24"/>
+              </w:rPr>
+              <w:t>+</w:t>
+            </w:r>
+            <w:proofErr w:type="spellStart"/>
+            <w:proofErr w:type="gramStart"/>
+            <w:r>
+              <w:rPr>
+                <w:sz w:val="24"/>
+              </w:rPr>
+              <w:t>SetDate</w:t>
+            </w:r>
+            <w:proofErr w:type="spellEnd"/>
+            <w:r>
+              <w:rPr>
+                <w:sz w:val="24"/>
+              </w:rPr>
+              <w:t>(</w:t>
+            </w:r>
+            <w:proofErr w:type="spellStart"/>
+            <w:proofErr w:type="gramEnd"/>
+            <w:r>
+              <w:rPr>
+                <w:sz w:val="24"/>
+              </w:rPr>
+              <w:t>Day:Date</w:t>
+            </w:r>
+            <w:proofErr w:type="spellEnd"/>
+            <w:r>
+              <w:rPr>
+                <w:sz w:val="24"/>
+              </w:rPr>
+              <w:t xml:space="preserve">, </w:t>
+            </w:r>
+            <w:proofErr w:type="spellStart"/>
+            <w:r>
+              <w:rPr>
+                <w:sz w:val="24"/>
+              </w:rPr>
+              <w:t>Events:String</w:t>
+            </w:r>
+            <w:proofErr w:type="spellEnd"/>
+            <w:r>
+              <w:rPr>
+                <w:sz w:val="24"/>
+              </w:rPr>
+              <w:t>)</w:t>
+            </w:r>
+          </w:p>
+          <w:p>
+            <w:pPr>
+              <w:rPr>
+                <w:sz w:val="24"/>
+              </w:rPr>
+            </w:pPr>
+            <w:r>
+              <w:rPr>
+                <w:sz w:val="24"/>
+              </w:rPr>
+              <w:t>+</w:t>
+            </w:r>
+            <w:proofErr w:type="spellStart"/>
+            <w:proofErr w:type="gramStart"/>
+            <w:r>
+              <w:rPr>
+                <w:sz w:val="24"/>
+              </w:rPr>
+              <w:t>SetDate</w:t>
+            </w:r>
+            <w:proofErr w:type="spellEnd"/>
+            <w:r>
+              <w:rPr>
+                <w:sz w:val="24"/>
+              </w:rPr>
+              <w:t>(</w:t>
+            </w:r>
+            <w:proofErr w:type="spellStart"/>
+            <w:proofErr w:type="gramEnd"/>
+            <w:r>
+              <w:rPr>
+                <w:sz w:val="24"/>
+              </w:rPr>
+              <w:t>Day:Date</w:t>
+            </w:r>
+            <w:proofErr w:type="spellEnd"/>
+            <w:r>
+              <w:rPr>
+                <w:sz w:val="24"/>
+              </w:rPr>
+              <w:t xml:space="preserve">, </w:t>
+            </w:r>
+            <w:proofErr w:type="spellStart"/>
+            <w:r>
+              <w:rPr>
+                <w:sz w:val="24"/>
+              </w:rPr>
+              <w:t>Reminder:String</w:t>
+            </w:r>
+            <w:proofErr w:type="spellEnd"/>
+            <w:r>
+              <w:rPr>
+                <w:sz w:val="24"/>
+              </w:rPr>
+              <w:t>)</w:t>
+            </w:r>
+          </w:p>
+          <w:p>
+            <w:pPr>
+              <w:rPr>
+                <w:sz w:val="24"/>
+              </w:rPr>
+            </w:pPr>
+            <w:r>
+              <w:rPr>
+                <w:sz w:val="24"/>
+              </w:rPr>
+              <w:t>+</w:t>
+            </w:r>
+            <w:proofErr w:type="spellStart"/>
+            <w:proofErr w:type="gramStart"/>
+            <w:r>
+              <w:rPr>
+                <w:sz w:val="24"/>
+              </w:rPr>
+              <w:t>SetDate</w:t>
+            </w:r>
+            <w:proofErr w:type="spellEnd"/>
+            <w:r>
+              <w:rPr>
+                <w:sz w:val="24"/>
+              </w:rPr>
+              <w:t>(</w:t>
+            </w:r>
+            <w:proofErr w:type="spellStart"/>
+            <w:proofErr w:type="gramEnd"/>
+            <w:r>
+              <w:rPr>
+                <w:sz w:val="24"/>
+              </w:rPr>
+              <w:t>Day:Date</w:t>
+            </w:r>
+            <w:proofErr w:type="spellEnd"/>
+            <w:r>
+              <w:rPr>
+                <w:sz w:val="24"/>
+              </w:rPr>
+              <w:t xml:space="preserve">, </w:t>
+            </w:r>
+            <w:proofErr w:type="spellStart"/>
+            <w:r>
+              <w:rPr>
+                <w:sz w:val="24"/>
+              </w:rPr>
+              <w:t>Important:String</w:t>
+            </w:r>
+            <w:proofErr w:type="spellEnd"/>
+            <w:r>
+              <w:rPr>
+                <w:sz w:val="24"/>
+              </w:rPr>
+              <w:t>)</w:t>
+            </w:r>
+          </w:p>
+          <w:p>
+            <w:pPr>
+              <w:rPr>
+                <w:sz w:val="24"/>
+              </w:rPr>
+            </w:pPr>
+            <w:r>
+              <w:rPr>
+                <w:sz w:val="24"/>
+              </w:rPr>
+              <w:t>+</w:t>
+            </w:r>
+            <w:proofErr w:type="spellStart"/>
+            <w:proofErr w:type="gramStart"/>
+            <w:r>
+              <w:rPr>
+                <w:sz w:val="24"/>
+              </w:rPr>
+              <w:t>EditPlans</w:t>
+            </w:r>
+            <w:proofErr w:type="spellEnd"/>
+            <w:r>
+              <w:rPr>
+                <w:sz w:val="24"/>
+              </w:rPr>
+              <w:t>(</w:t>
+            </w:r>
+            <w:proofErr w:type="gramEnd"/>
+            <w:r>
+              <w:rPr>
+                <w:sz w:val="24"/>
+              </w:rPr>
+              <w:t>Plans: String)</w:t>
+            </w:r>
+          </w:p>
+          <w:p>
+            <w:pPr>
+              <w:rPr>
+                <w:sz w:val="24"/>
+              </w:rPr>
+            </w:pPr>
+            <w:r>
+              <w:rPr>
+                <w:sz w:val="24"/>
+              </w:rPr>
+              <w:t>+</w:t>
+            </w:r>
+            <w:proofErr w:type="spellStart"/>
+            <w:r>
+              <w:rPr>
+                <w:sz w:val="24"/>
+              </w:rPr>
+              <w:t>EditEvent</w:t>
+            </w:r>
+            <w:proofErr w:type="spellEnd"/>
+            <w:r>
+              <w:rPr>
+                <w:sz w:val="24"/>
+              </w:rPr>
+              <w:t>(</w:t>
+            </w:r>
+            <w:proofErr w:type="spellStart"/>
+            <w:proofErr w:type="gramStart"/>
+            <w:r>
+              <w:rPr>
+                <w:sz w:val="24"/>
+              </w:rPr>
+              <w:t>Events:String</w:t>
+            </w:r>
+            <w:proofErr w:type="spellEnd"/>
+            <w:proofErr w:type="gramEnd"/>
+            <w:r>
+              <w:rPr>
+                <w:sz w:val="24"/>
+              </w:rPr>
+              <w:t>)</w:t>
+            </w:r>
+          </w:p>
+          <w:p>
+            <w:pPr>
+              <w:rPr>
+                <w:sz w:val="24"/>
+              </w:rPr>
+            </w:pPr>
+            <w:r>
+              <w:rPr>
+                <w:sz w:val="24"/>
+              </w:rPr>
+              <w:t>+</w:t>
+            </w:r>
+            <w:proofErr w:type="spellStart"/>
+            <w:r>
+              <w:rPr>
+                <w:sz w:val="24"/>
+              </w:rPr>
+              <w:t>EditReminder</w:t>
+            </w:r>
+            <w:proofErr w:type="spellEnd"/>
+            <w:r>
+              <w:rPr>
+                <w:sz w:val="24"/>
+              </w:rPr>
+              <w:t>(</w:t>
+            </w:r>
+            <w:proofErr w:type="spellStart"/>
+            <w:proofErr w:type="gramStart"/>
+            <w:r>
+              <w:rPr>
+                <w:sz w:val="24"/>
+              </w:rPr>
+              <w:t>Reminder:String</w:t>
+            </w:r>
+            <w:proofErr w:type="spellEnd"/>
+            <w:proofErr w:type="gramEnd"/>
+            <w:r>
+              <w:rPr>
+                <w:sz w:val="24"/>
+              </w:rPr>
+              <w:t>)</w:t>
+            </w:r>
+          </w:p>
+          <w:p>
+            <w:pPr>
+              <w:rPr>
+                <w:sz w:val="24"/>
+              </w:rPr>
+            </w:pPr>
+            <w:r>
+              <w:rPr>
+                <w:sz w:val="24"/>
+              </w:rPr>
+              <w:t>+</w:t>
+            </w:r>
+            <w:proofErr w:type="spellStart"/>
+            <w:r>
+              <w:rPr>
+                <w:sz w:val="24"/>
+              </w:rPr>
+              <w:t>EditImportant</w:t>
+            </w:r>
+            <w:proofErr w:type="spellEnd"/>
+            <w:r>
+              <w:rPr>
+                <w:sz w:val="24"/>
+              </w:rPr>
+              <w:t>(</w:t>
+            </w:r>
+            <w:proofErr w:type="spellStart"/>
+            <w:proofErr w:type="gramStart"/>
+            <w:r>
+              <w:rPr>
+                <w:sz w:val="24"/>
+              </w:rPr>
+              <w:t>Important:String</w:t>
+            </w:r>
+            <w:proofErr w:type="spellEnd"/>
+            <w:proofErr w:type="gramEnd"/>
+            <w:r>
+              <w:rPr>
+                <w:sz w:val="24"/>
+              </w:rPr>
+              <w:t>)</w:t>
+            </w:r>
+          </w:p>
+          <w:p>
+            <w:pPr>
+              <w:rPr>
+                <w:sz w:val="24"/>
+              </w:rPr>
+            </w:pPr>
+            <w:r>
+              <w:rPr>
+                <w:sz w:val="24"/>
+              </w:rPr>
+              <w:t>+</w:t>
+            </w:r>
+            <w:proofErr w:type="spellStart"/>
+            <w:proofErr w:type="gramStart"/>
+            <w:r>
+              <w:rPr>
+                <w:sz w:val="24"/>
+              </w:rPr>
+              <w:t>getPlans</w:t>
+            </w:r>
+            <w:proofErr w:type="spellEnd"/>
+            <w:r>
+              <w:rPr>
+                <w:sz w:val="24"/>
+              </w:rPr>
+              <w:t>(</w:t>
+            </w:r>
+            <w:proofErr w:type="gramEnd"/>
+            <w:r>
+              <w:rPr>
+                <w:sz w:val="24"/>
+              </w:rPr>
+              <w:t>)</w:t>
+            </w:r>
+          </w:p>
+          <w:p>
+            <w:pPr>
+              <w:rPr>
+                <w:sz w:val="24"/>
+              </w:rPr>
+            </w:pPr>
+            <w:r>
+              <w:rPr>
+                <w:sz w:val="24"/>
+              </w:rPr>
+              <w:t>+</w:t>
+            </w:r>
+            <w:proofErr w:type="spellStart"/>
+            <w:proofErr w:type="gramStart"/>
+            <w:r>
+              <w:rPr>
+                <w:sz w:val="24"/>
+              </w:rPr>
+              <w:t>getEvents</w:t>
+            </w:r>
+            <w:proofErr w:type="spellEnd"/>
+            <w:r>
+              <w:rPr>
+                <w:sz w:val="24"/>
+              </w:rPr>
+              <w:t>(</w:t>
+            </w:r>
+            <w:proofErr w:type="gramEnd"/>
+            <w:r>
+              <w:rPr>
+                <w:sz w:val="24"/>
+              </w:rPr>
+              <w:t>)</w:t>
+            </w:r>
+          </w:p>
+          <w:p>
+            <w:pPr>
+              <w:rPr>
+                <w:sz w:val="24"/>
+              </w:rPr>
+            </w:pPr>
+            <w:r>
+              <w:rPr>
+                <w:sz w:val="24"/>
+              </w:rPr>
+              <w:t>+</w:t>
+            </w:r>
+            <w:proofErr w:type="spellStart"/>
+            <w:proofErr w:type="gramStart"/>
+            <w:r>
+              <w:rPr>
+                <w:sz w:val="24"/>
+              </w:rPr>
+              <w:t>getReminders</w:t>
+            </w:r>
+            <w:proofErr w:type="spellEnd"/>
+            <w:r>
+              <w:rPr>
+                <w:sz w:val="24"/>
+              </w:rPr>
+              <w:t>(</w:t>
+            </w:r>
+            <w:proofErr w:type="gramEnd"/>
+            <w:r>
+              <w:rPr>
+                <w:sz w:val="24"/>
+              </w:rPr>
+              <w:t>)</w:t>
+            </w:r>
+          </w:p>
+          <w:p>
+            <w:pPr>
+              <w:rPr>
+                <w:sz w:val="24"/>
+              </w:rPr>
+            </w:pPr>
+            <w:r>
+              <w:rPr>
+                <w:sz w:val="24"/>
+              </w:rPr>
+              <w:t>+</w:t>
+            </w:r>
+            <w:proofErr w:type="spellStart"/>
+            <w:proofErr w:type="gramStart"/>
+            <w:r>
+              <w:rPr>
+                <w:sz w:val="24"/>
+              </w:rPr>
+              <w:t>getImportant</w:t>
+            </w:r>
+            <w:proofErr w:type="spellEnd"/>
+            <w:r>
+              <w:rPr>
+                <w:sz w:val="24"/>
+              </w:rPr>
+              <w:t>(</w:t>
+            </w:r>
+            <w:proofErr w:type="gramEnd"/>
+            <w:r>
+              <w:rPr>
+                <w:sz w:val="24"/>
+              </w:rPr>
+              <w:t>)</w:t>
             </w:r>
           </w:p>
         </w:tc>
@@ -8085,14 +9703,15 @@
                 <w:sz w:val="24"/>
               </w:rPr>
             </w:pPr>
+            <w:proofErr w:type="spellStart"/>
             <w:r>
               <w:rPr>
                 <w:b/>
                 <w:sz w:val="24"/>
               </w:rPr>
-              <w:lastRenderedPageBreak/>
               <w:t>EmergencyServices</w:t>
             </w:r>
+            <w:proofErr w:type="spellEnd"/>
           </w:p>
         </w:tc>
       </w:tr>
@@ -8114,21 +9733,37 @@
               <w:rPr>
                 <w:sz w:val="24"/>
               </w:rPr>
-              <w:t>+Location: MapAPI</w:t>
-            </w:r>
-          </w:p>
-          <w:p>
-            <w:pPr>
-              <w:rPr>
-                <w:sz w:val="24"/>
-              </w:rPr>
-            </w:pPr>
-            <w:r>
-              <w:rPr>
-                <w:sz w:val="24"/>
-              </w:rPr>
-              <w:t>+Phone: int</w:t>
-            </w:r>
+              <w:t xml:space="preserve">+Location: </w:t>
+            </w:r>
+            <w:proofErr w:type="spellStart"/>
+            <w:r>
+              <w:rPr>
+                <w:sz w:val="24"/>
+              </w:rPr>
+              <w:t>MapAPI</w:t>
+            </w:r>
+            <w:proofErr w:type="spellEnd"/>
+          </w:p>
+          <w:p>
+            <w:pPr>
+              <w:rPr>
+                <w:sz w:val="24"/>
+              </w:rPr>
+            </w:pPr>
+            <w:r>
+              <w:rPr>
+                <w:sz w:val="24"/>
+              </w:rPr>
+              <w:t xml:space="preserve">+Phone: </w:t>
+            </w:r>
+            <w:proofErr w:type="spellStart"/>
+            <w:r>
+              <w:rPr>
+                <w:sz w:val="24"/>
+              </w:rPr>
+              <w:t>int</w:t>
+            </w:r>
+            <w:proofErr w:type="spellEnd"/>
           </w:p>
         </w:tc>
       </w:tr>
@@ -8150,46 +9785,141 @@
               <w:rPr>
                 <w:sz w:val="24"/>
               </w:rPr>
-              <w:t>+LocateNearest(Location:MapAPI)</w:t>
-            </w:r>
-          </w:p>
-          <w:p>
-            <w:pPr>
-              <w:rPr>
-                <w:sz w:val="24"/>
-              </w:rPr>
-            </w:pPr>
-            <w:r>
-              <w:rPr>
-                <w:sz w:val="24"/>
-              </w:rPr>
-              <w:t>+Route()</w:t>
-            </w:r>
-          </w:p>
-          <w:p>
-            <w:pPr>
-              <w:rPr>
-                <w:sz w:val="24"/>
-              </w:rPr>
-            </w:pPr>
-            <w:r>
-              <w:rPr>
-                <w:sz w:val="24"/>
-              </w:rPr>
-              <w:t>+setPhone(Phone:int)</w:t>
-            </w:r>
-          </w:p>
-          <w:p>
-            <w:pPr>
-              <w:rPr>
-                <w:sz w:val="24"/>
-              </w:rPr>
-            </w:pPr>
-            <w:r>
-              <w:rPr>
-                <w:sz w:val="24"/>
-              </w:rPr>
-              <w:t>+DialPhone()</w:t>
+              <w:lastRenderedPageBreak/>
+              <w:t>+</w:t>
+            </w:r>
+            <w:proofErr w:type="spellStart"/>
+            <w:r>
+              <w:rPr>
+                <w:sz w:val="24"/>
+              </w:rPr>
+              <w:t>LocateNearest</w:t>
+            </w:r>
+            <w:proofErr w:type="spellEnd"/>
+            <w:r>
+              <w:rPr>
+                <w:sz w:val="24"/>
+              </w:rPr>
+              <w:t>(</w:t>
+            </w:r>
+            <w:proofErr w:type="spellStart"/>
+            <w:proofErr w:type="gramStart"/>
+            <w:r>
+              <w:rPr>
+                <w:sz w:val="24"/>
+              </w:rPr>
+              <w:t>Location:MapAPI</w:t>
+            </w:r>
+            <w:proofErr w:type="spellEnd"/>
+            <w:proofErr w:type="gramEnd"/>
+            <w:r>
+              <w:rPr>
+                <w:sz w:val="24"/>
+              </w:rPr>
+              <w:t>)</w:t>
+            </w:r>
+          </w:p>
+          <w:p>
+            <w:pPr>
+              <w:rPr>
+                <w:sz w:val="24"/>
+              </w:rPr>
+            </w:pPr>
+            <w:r>
+              <w:rPr>
+                <w:sz w:val="24"/>
+              </w:rPr>
+              <w:t>+</w:t>
+            </w:r>
+            <w:proofErr w:type="gramStart"/>
+            <w:r>
+              <w:rPr>
+                <w:sz w:val="24"/>
+              </w:rPr>
+              <w:t>Route(</w:t>
+            </w:r>
+            <w:proofErr w:type="gramEnd"/>
+            <w:r>
+              <w:rPr>
+                <w:sz w:val="24"/>
+              </w:rPr>
+              <w:t>)</w:t>
+            </w:r>
+          </w:p>
+          <w:p>
+            <w:pPr>
+              <w:rPr>
+                <w:sz w:val="24"/>
+              </w:rPr>
+            </w:pPr>
+            <w:r>
+              <w:rPr>
+                <w:sz w:val="24"/>
+              </w:rPr>
+              <w:t>+</w:t>
+            </w:r>
+            <w:proofErr w:type="spellStart"/>
+            <w:r>
+              <w:rPr>
+                <w:sz w:val="24"/>
+              </w:rPr>
+              <w:t>setPhone</w:t>
+            </w:r>
+            <w:proofErr w:type="spellEnd"/>
+            <w:r>
+              <w:rPr>
+                <w:sz w:val="24"/>
+              </w:rPr>
+              <w:t>(</w:t>
+            </w:r>
+            <w:proofErr w:type="spellStart"/>
+            <w:r>
+              <w:rPr>
+                <w:sz w:val="24"/>
+              </w:rPr>
+              <w:t>Phone:int</w:t>
+            </w:r>
+            <w:proofErr w:type="spellEnd"/>
+            <w:r>
+              <w:rPr>
+                <w:sz w:val="24"/>
+              </w:rPr>
+              <w:t>)</w:t>
+            </w:r>
+          </w:p>
+          <w:p>
+            <w:pPr>
+              <w:rPr>
+                <w:sz w:val="24"/>
+              </w:rPr>
+            </w:pPr>
+            <w:r>
+              <w:rPr>
+                <w:sz w:val="24"/>
+              </w:rPr>
+              <w:t>+</w:t>
+            </w:r>
+            <w:proofErr w:type="spellStart"/>
+            <w:proofErr w:type="gramStart"/>
+            <w:r>
+              <w:rPr>
+                <w:sz w:val="24"/>
+              </w:rPr>
+              <w:t>DialPhone</w:t>
+            </w:r>
+            <w:proofErr w:type="spellEnd"/>
+            <w:r>
+              <w:rPr>
+                <w:sz w:val="24"/>
+              </w:rPr>
+              <w:t>(</w:t>
+            </w:r>
+            <w:proofErr w:type="gramEnd"/>
+            <w:r>
+              <w:rPr>
+                <w:sz w:val="24"/>
+              </w:rPr>
+              <w:t>)</w:t>
             </w:r>
           </w:p>
           <w:p>
@@ -8541,7 +10271,7 @@
           <w:rPr>
             <w:noProof/>
           </w:rPr>
-          <w:t>4</w:t>
+          <w:t>6</w:t>
         </w:r>
         <w:r>
           <w:rPr>
@@ -8590,7 +10320,7 @@
   <w:abstractNum w:abstractNumId="0">
     <w:nsid w:val="3F240ADE"/>
     <w:multiLevelType w:val="multilevel"/>
-    <w:tmpl w:val="0F54562E"/>
+    <w:tmpl w:val="93162DE6"/>
     <w:lvl w:ilvl="0">
       <w:start w:val="1"/>
       <w:numFmt w:val="bullet"/>
@@ -8607,20 +10337,15 @@
         <w:sz w:val="20"/>
       </w:rPr>
     </w:lvl>
-    <w:lvl w:ilvl="1" w:tentative="1">
-      <w:start w:val="1"/>
+    <w:lvl w:ilvl="1">
       <w:numFmt w:val="bullet"/>
-      <w:lvlText w:val=""/>
+      <w:lvlText w:val=""/>
       <w:lvlJc w:val="left"/>
       <w:pPr>
-        <w:tabs>
-          <w:tab w:val="num" w:pos="1440"/>
-        </w:tabs>
         <w:ind w:left="1440" w:hanging="360"/>
       </w:pPr>
       <w:rPr>
-        <w:rFonts w:ascii="Symbol" w:hAnsi="Symbol" w:hint="default"/>
-        <w:sz w:val="20"/>
+        <w:rFonts w:ascii="Wingdings" w:eastAsia="Times New Roman" w:hAnsi="Wingdings" w:cs="Times New Roman" w:hint="default"/>
       </w:rPr>
     </w:lvl>
     <w:lvl w:ilvl="2" w:tentative="1">
@@ -9610,6 +11335,17 @@
       </w:tblCellMar>
     </w:tblPr>
   </w:style>
+  <w:style w:type="paragraph" w:styleId="ListParagraph">
+    <w:name w:val="List Paragraph"/>
+    <w:basedOn w:val="Normal"/>
+    <w:uiPriority w:val="34"/>
+    <w:qFormat/>
+    <w:rsid w:val="001E5213"/>
+    <w:pPr>
+      <w:ind w:left="720"/>
+      <w:contextualSpacing/>
+    </w:pPr>
+  </w:style>
 </w:styles>
 </file>
 
